--- a/LR1/Отчёт.docx
+++ b/LR1/Отчёт.docx
@@ -549,26 +549,20 @@
                 <w:sz w:val="32"/>
                 <w:szCs w:val="32"/>
               </w:rPr>
-            </w:r>
-            <w:r>
-              <w:rPr>
-                <w:rFonts w:ascii="Segoe UI Light" w:hAnsi="Segoe UI Light" w:cs="Segoe UI Light"/>
-                <w:noProof/>
-                <w:webHidden/>
-                <w:sz w:val="32"/>
-                <w:szCs w:val="32"/>
-              </w:rPr>
               <w:fldChar w:fldCharType="separate"/>
             </w:r>
             <w:r>
               <w:rPr>
                 <w:rFonts w:ascii="Segoe UI Light" w:hAnsi="Segoe UI Light" w:cs="Segoe UI Light"/>
+                <w:b/>
+                <w:bCs/>
                 <w:noProof/>
                 <w:webHidden/>
                 <w:sz w:val="32"/>
                 <w:szCs w:val="32"/>
+                <w:lang w:val="en-US"/>
               </w:rPr>
-              <w:t>3</w:t>
+              <w:t>Error! Bookmark not defined.</w:t>
             </w:r>
             <w:r>
               <w:rPr>
@@ -625,57 +619,9 @@
                 <w:webHidden/>
                 <w:sz w:val="32"/>
                 <w:szCs w:val="32"/>
+                <w:lang w:val="ru-BY"/>
               </w:rPr>
-              <w:fldChar w:fldCharType="begin"/>
-            </w:r>
-            <w:r>
-              <w:rPr>
-                <w:rFonts w:ascii="Segoe UI Light" w:hAnsi="Segoe UI Light" w:cs="Segoe UI Light"/>
-                <w:noProof/>
-                <w:webHidden/>
-                <w:sz w:val="32"/>
-                <w:szCs w:val="32"/>
-              </w:rPr>
-              <w:instrText xml:space="preserve"> PAGEREF _Toc65424825 \h </w:instrText>
-            </w:r>
-            <w:r>
-              <w:rPr>
-                <w:rFonts w:ascii="Segoe UI Light" w:hAnsi="Segoe UI Light" w:cs="Segoe UI Light"/>
-                <w:noProof/>
-                <w:webHidden/>
-                <w:sz w:val="32"/>
-                <w:szCs w:val="32"/>
-              </w:rPr>
-            </w:r>
-            <w:r>
-              <w:rPr>
-                <w:rFonts w:ascii="Segoe UI Light" w:hAnsi="Segoe UI Light" w:cs="Segoe UI Light"/>
-                <w:noProof/>
-                <w:webHidden/>
-                <w:sz w:val="32"/>
-                <w:szCs w:val="32"/>
-              </w:rPr>
-              <w:fldChar w:fldCharType="separate"/>
-            </w:r>
-            <w:r>
-              <w:rPr>
-                <w:rFonts w:ascii="Segoe UI Light" w:hAnsi="Segoe UI Light" w:cs="Segoe UI Light"/>
-                <w:noProof/>
-                <w:webHidden/>
-                <w:sz w:val="32"/>
-                <w:szCs w:val="32"/>
-              </w:rPr>
-              <w:t>4</w:t>
-            </w:r>
-            <w:r>
-              <w:rPr>
-                <w:rFonts w:ascii="Segoe UI Light" w:hAnsi="Segoe UI Light" w:cs="Segoe UI Light"/>
-                <w:noProof/>
-                <w:webHidden/>
-                <w:sz w:val="32"/>
-                <w:szCs w:val="32"/>
-              </w:rPr>
-              <w:fldChar w:fldCharType="end"/>
+              <w:t>3</w:t>
             </w:r>
           </w:hyperlink>
         </w:p>
@@ -788,7 +734,7 @@
               <w:noProof/>
               <w:sz w:val="32"/>
               <w:szCs w:val="32"/>
-              <w:lang w:eastAsia="ru-RU"/>
+              <w:lang w:val="ru-BY" w:eastAsia="ru-RU"/>
             </w:rPr>
           </w:pPr>
           <w:hyperlink w:anchor="_Toc65424828" w:history="1">
@@ -813,18 +759,17 @@
               </w:rPr>
               <w:tab/>
             </w:r>
-            <w:r>
-              <w:rPr>
-                <w:rFonts w:ascii="Segoe UI Light" w:hAnsi="Segoe UI Light" w:cs="Segoe UI Light"/>
-                <w:noProof/>
-                <w:webHidden/>
-                <w:sz w:val="32"/>
-                <w:szCs w:val="32"/>
-                <w:lang w:val="en-US"/>
-              </w:rPr>
-              <w:t>9</w:t>
-            </w:r>
           </w:hyperlink>
+          <w:r>
+            <w:rPr>
+              <w:rFonts w:ascii="Segoe UI Light" w:hAnsi="Segoe UI Light" w:cs="Segoe UI Light"/>
+              <w:noProof/>
+              <w:sz w:val="32"/>
+              <w:szCs w:val="32"/>
+              <w:lang w:val="ru-BY"/>
+            </w:rPr>
+            <w:t>10</w:t>
+          </w:r>
         </w:p>
         <w:p>
           <w:pPr>
@@ -837,7 +782,7 @@
               <w:noProof/>
               <w:sz w:val="32"/>
               <w:szCs w:val="32"/>
-              <w:lang w:eastAsia="ru-RU"/>
+              <w:lang w:val="ru-BY" w:eastAsia="ru-RU"/>
             </w:rPr>
           </w:pPr>
           <w:hyperlink w:anchor="_Toc65424829" w:history="1">
@@ -871,9 +816,19 @@
                 <w:szCs w:val="32"/>
                 <w:lang w:val="en-US"/>
               </w:rPr>
-              <w:t>10</w:t>
+              <w:t>1</w:t>
             </w:r>
           </w:hyperlink>
+          <w:r>
+            <w:rPr>
+              <w:rFonts w:ascii="Segoe UI Light" w:hAnsi="Segoe UI Light" w:cs="Segoe UI Light"/>
+              <w:noProof/>
+              <w:sz w:val="32"/>
+              <w:szCs w:val="32"/>
+              <w:lang w:val="ru-BY"/>
+            </w:rPr>
+            <w:t>0</w:t>
+          </w:r>
         </w:p>
         <w:p>
           <w:pPr>
@@ -887,99 +842,113 @@
               <w:lang w:eastAsia="ru-RU"/>
             </w:rPr>
           </w:pPr>
-          <w:hyperlink w:anchor="_Toc65424830" w:history="1">
-            <w:r>
-              <w:rPr>
-                <w:rStyle w:val="Hyperlink"/>
-                <w:rFonts w:ascii="Segoe UI Light" w:hAnsi="Segoe UI Light" w:cs="Segoe UI Light"/>
-                <w:b/>
-                <w:noProof/>
-                <w:sz w:val="32"/>
-                <w:szCs w:val="32"/>
-              </w:rPr>
-              <w:t>Выводы</w:t>
-            </w:r>
-            <w:r>
-              <w:rPr>
-                <w:rFonts w:ascii="Segoe UI Light" w:hAnsi="Segoe UI Light" w:cs="Segoe UI Light"/>
-                <w:noProof/>
-                <w:webHidden/>
-                <w:sz w:val="32"/>
-                <w:szCs w:val="32"/>
-              </w:rPr>
-              <w:tab/>
-            </w:r>
-            <w:r>
-              <w:rPr>
-                <w:rFonts w:ascii="Segoe UI Light" w:hAnsi="Segoe UI Light" w:cs="Segoe UI Light"/>
-                <w:noProof/>
-                <w:webHidden/>
-                <w:sz w:val="32"/>
-                <w:szCs w:val="32"/>
-              </w:rPr>
-              <w:fldChar w:fldCharType="begin"/>
-            </w:r>
-            <w:r>
-              <w:rPr>
-                <w:rFonts w:ascii="Segoe UI Light" w:hAnsi="Segoe UI Light" w:cs="Segoe UI Light"/>
-                <w:noProof/>
-                <w:webHidden/>
-                <w:sz w:val="32"/>
-                <w:szCs w:val="32"/>
-              </w:rPr>
-              <w:instrText xml:space="preserve"> PAGEREF _Toc65424830 \h </w:instrText>
-            </w:r>
-            <w:r>
-              <w:rPr>
-                <w:rFonts w:ascii="Segoe UI Light" w:hAnsi="Segoe UI Light" w:cs="Segoe UI Light"/>
-                <w:noProof/>
-                <w:webHidden/>
-                <w:sz w:val="32"/>
-                <w:szCs w:val="32"/>
-              </w:rPr>
-            </w:r>
-            <w:r>
-              <w:rPr>
-                <w:rFonts w:ascii="Segoe UI Light" w:hAnsi="Segoe UI Light" w:cs="Segoe UI Light"/>
-                <w:noProof/>
-                <w:webHidden/>
-                <w:sz w:val="32"/>
-                <w:szCs w:val="32"/>
-              </w:rPr>
-              <w:fldChar w:fldCharType="separate"/>
-            </w:r>
-            <w:r>
-              <w:rPr>
-                <w:rFonts w:ascii="Segoe UI Light" w:hAnsi="Segoe UI Light" w:cs="Segoe UI Light"/>
-                <w:noProof/>
-                <w:webHidden/>
-                <w:sz w:val="32"/>
-                <w:szCs w:val="32"/>
-              </w:rPr>
-              <w:t>1</w:t>
-            </w:r>
-            <w:r>
-              <w:rPr>
-                <w:rFonts w:ascii="Segoe UI Light" w:hAnsi="Segoe UI Light" w:cs="Segoe UI Light"/>
-                <w:noProof/>
-                <w:webHidden/>
-                <w:sz w:val="32"/>
-                <w:szCs w:val="32"/>
-                <w:lang w:val="en-US"/>
-              </w:rPr>
-              <w:t>1</w:t>
-            </w:r>
-            <w:r>
-              <w:rPr>
-                <w:rFonts w:ascii="Segoe UI Light" w:hAnsi="Segoe UI Light" w:cs="Segoe UI Light"/>
-                <w:noProof/>
-                <w:webHidden/>
-                <w:sz w:val="32"/>
-                <w:szCs w:val="32"/>
-              </w:rPr>
-              <w:fldChar w:fldCharType="end"/>
-            </w:r>
-          </w:hyperlink>
+          <w:r>
+            <w:rPr>
+              <w:rFonts w:ascii="Segoe UI Light" w:hAnsi="Segoe UI Light" w:cs="Segoe UI Light"/>
+            </w:rPr>
+            <w:fldChar w:fldCharType="begin"/>
+          </w:r>
+          <w:r>
+            <w:rPr>
+              <w:rFonts w:ascii="Segoe UI Light" w:hAnsi="Segoe UI Light" w:cs="Segoe UI Light"/>
+            </w:rPr>
+            <w:instrText xml:space="preserve"> HYPERLINK \l "_Toc65424830" </w:instrText>
+          </w:r>
+          <w:r>
+            <w:rPr>
+              <w:rFonts w:ascii="Segoe UI Light" w:hAnsi="Segoe UI Light" w:cs="Segoe UI Light"/>
+            </w:rPr>
+            <w:fldChar w:fldCharType="separate"/>
+          </w:r>
+          <w:r>
+            <w:rPr>
+              <w:rStyle w:val="Hyperlink"/>
+              <w:rFonts w:ascii="Segoe UI Light" w:hAnsi="Segoe UI Light" w:cs="Segoe UI Light"/>
+              <w:b/>
+              <w:noProof/>
+              <w:sz w:val="32"/>
+              <w:szCs w:val="32"/>
+            </w:rPr>
+            <w:t>Выводы</w:t>
+          </w:r>
+          <w:r>
+            <w:rPr>
+              <w:rFonts w:ascii="Segoe UI Light" w:hAnsi="Segoe UI Light" w:cs="Segoe UI Light"/>
+              <w:noProof/>
+              <w:webHidden/>
+              <w:sz w:val="32"/>
+              <w:szCs w:val="32"/>
+            </w:rPr>
+            <w:tab/>
+          </w:r>
+          <w:r>
+            <w:rPr>
+              <w:rFonts w:ascii="Segoe UI Light" w:hAnsi="Segoe UI Light" w:cs="Segoe UI Light"/>
+              <w:noProof/>
+              <w:webHidden/>
+              <w:sz w:val="32"/>
+              <w:szCs w:val="32"/>
+            </w:rPr>
+            <w:fldChar w:fldCharType="begin"/>
+          </w:r>
+          <w:r>
+            <w:rPr>
+              <w:rFonts w:ascii="Segoe UI Light" w:hAnsi="Segoe UI Light" w:cs="Segoe UI Light"/>
+              <w:noProof/>
+              <w:webHidden/>
+              <w:sz w:val="32"/>
+              <w:szCs w:val="32"/>
+            </w:rPr>
+            <w:instrText xml:space="preserve"> PAGEREF _Toc65424830 \h </w:instrText>
+          </w:r>
+          <w:r>
+            <w:rPr>
+              <w:rFonts w:ascii="Segoe UI Light" w:hAnsi="Segoe UI Light" w:cs="Segoe UI Light"/>
+              <w:noProof/>
+              <w:webHidden/>
+              <w:sz w:val="32"/>
+              <w:szCs w:val="32"/>
+            </w:rPr>
+          </w:r>
+          <w:r>
+            <w:rPr>
+              <w:rFonts w:ascii="Segoe UI Light" w:hAnsi="Segoe UI Light" w:cs="Segoe UI Light"/>
+              <w:noProof/>
+              <w:webHidden/>
+              <w:sz w:val="32"/>
+              <w:szCs w:val="32"/>
+            </w:rPr>
+            <w:fldChar w:fldCharType="separate"/>
+          </w:r>
+          <w:r>
+            <w:rPr>
+              <w:rFonts w:ascii="Segoe UI Light" w:hAnsi="Segoe UI Light" w:cs="Segoe UI Light"/>
+              <w:noProof/>
+              <w:webHidden/>
+              <w:sz w:val="32"/>
+              <w:szCs w:val="32"/>
+            </w:rPr>
+            <w:t>11</w:t>
+          </w:r>
+          <w:r>
+            <w:rPr>
+              <w:rFonts w:ascii="Segoe UI Light" w:hAnsi="Segoe UI Light" w:cs="Segoe UI Light"/>
+              <w:noProof/>
+              <w:webHidden/>
+              <w:sz w:val="32"/>
+              <w:szCs w:val="32"/>
+            </w:rPr>
+            <w:fldChar w:fldCharType="end"/>
+          </w:r>
+          <w:r>
+            <w:rPr>
+              <w:rFonts w:ascii="Segoe UI Light" w:hAnsi="Segoe UI Light" w:cs="Segoe UI Light"/>
+              <w:noProof/>
+              <w:sz w:val="32"/>
+              <w:szCs w:val="32"/>
+            </w:rPr>
+            <w:fldChar w:fldCharType="end"/>
+          </w:r>
         </w:p>
         <w:p>
           <w:pPr>
@@ -2226,6 +2195,7 @@
         </w:rPr>
         <w:t xml:space="preserve">-ой колонке под рассматриваемой переменной (в строках </w:t>
       </w:r>
+      <w:proofErr w:type="spellStart"/>
       <w:r>
         <w:rPr>
           <w:rFonts w:ascii="Segoe UI Light" w:hAnsi="Segoe UI Light" w:cs="Segoe UI Light"/>
@@ -2233,7 +2203,37 @@
           <w:szCs w:val="28"/>
           <w:lang w:val="en-US"/>
         </w:rPr>
-        <w:t>i = [k..n])</w:t>
+        <w:t>i</w:t>
+      </w:r>
+      <w:proofErr w:type="spellEnd"/>
+      <w:r>
+        <w:rPr>
+          <w:rFonts w:ascii="Segoe UI Light" w:hAnsi="Segoe UI Light" w:cs="Segoe UI Light"/>
+          <w:sz w:val="28"/>
+          <w:szCs w:val="28"/>
+          <w:lang w:val="en-US"/>
+        </w:rPr>
+        <w:t xml:space="preserve"> = [</w:t>
+      </w:r>
+      <w:proofErr w:type="spellStart"/>
+      <w:r>
+        <w:rPr>
+          <w:rFonts w:ascii="Segoe UI Light" w:hAnsi="Segoe UI Light" w:cs="Segoe UI Light"/>
+          <w:sz w:val="28"/>
+          <w:szCs w:val="28"/>
+          <w:lang w:val="en-US"/>
+        </w:rPr>
+        <w:t>k..n</w:t>
+      </w:r>
+      <w:proofErr w:type="spellEnd"/>
+      <w:r>
+        <w:rPr>
+          <w:rFonts w:ascii="Segoe UI Light" w:hAnsi="Segoe UI Light" w:cs="Segoe UI Light"/>
+          <w:sz w:val="28"/>
+          <w:szCs w:val="28"/>
+          <w:lang w:val="en-US"/>
+        </w:rPr>
+        <w:t>])</w:t>
       </w:r>
       <w:r>
         <w:rPr>
@@ -2244,6 +2244,7 @@
         </w:rPr>
         <w:t xml:space="preserve"> максимальный элемент </w:t>
       </w:r>
+      <w:proofErr w:type="spellStart"/>
       <w:r>
         <w:rPr>
           <w:rFonts w:ascii="Segoe UI Light" w:hAnsi="Segoe UI Light" w:cs="Segoe UI Light"/>
@@ -2270,7 +2271,18 @@
           <w:vertAlign w:val="subscript"/>
           <w:lang w:val="en-US"/>
         </w:rPr>
-        <w:t xml:space="preserve">ik </w:t>
+        <w:t>ik</w:t>
+      </w:r>
+      <w:proofErr w:type="spellEnd"/>
+      <w:r>
+        <w:rPr>
+          <w:rFonts w:ascii="Segoe UI Light" w:hAnsi="Segoe UI Light" w:cs="Segoe UI Light"/>
+          <w:sz w:val="28"/>
+          <w:szCs w:val="28"/>
+          <w:vertAlign w:val="subscript"/>
+          <w:lang w:val="en-US"/>
+        </w:rPr>
+        <w:t xml:space="preserve"> </w:t>
       </w:r>
       <w:r>
         <w:rPr>
@@ -2299,6 +2311,7 @@
         </w:rPr>
         <w:t xml:space="preserve">-ю строку и найденную </w:t>
       </w:r>
+      <w:proofErr w:type="spellStart"/>
       <w:r>
         <w:rPr>
           <w:rFonts w:ascii="Segoe UI Light" w:hAnsi="Segoe UI Light" w:cs="Segoe UI Light"/>
@@ -2308,6 +2321,7 @@
         </w:rPr>
         <w:t>i</w:t>
       </w:r>
+      <w:proofErr w:type="spellEnd"/>
       <w:r>
         <w:rPr>
           <w:rFonts w:ascii="Segoe UI Light" w:hAnsi="Segoe UI Light" w:cs="Segoe UI Light"/>
@@ -2315,7 +2329,27 @@
           <w:szCs w:val="28"/>
           <w:lang w:val="ru-BY"/>
         </w:rPr>
-        <w:t xml:space="preserve">-ю. Зачем ? </w:t>
+        <w:t xml:space="preserve">-ю. </w:t>
+      </w:r>
+      <w:proofErr w:type="gramStart"/>
+      <w:r>
+        <w:rPr>
+          <w:rFonts w:ascii="Segoe UI Light" w:hAnsi="Segoe UI Light" w:cs="Segoe UI Light"/>
+          <w:sz w:val="28"/>
+          <w:szCs w:val="28"/>
+          <w:lang w:val="ru-BY"/>
+        </w:rPr>
+        <w:t>Зачем ?</w:t>
+      </w:r>
+      <w:proofErr w:type="gramEnd"/>
+      <w:r>
+        <w:rPr>
+          <w:rFonts w:ascii="Segoe UI Light" w:hAnsi="Segoe UI Light" w:cs="Segoe UI Light"/>
+          <w:sz w:val="28"/>
+          <w:szCs w:val="28"/>
+          <w:lang w:val="ru-BY"/>
+        </w:rPr>
+        <w:t xml:space="preserve"> </w:t>
       </w:r>
       <w:r>
         <w:rPr>
@@ -2336,6 +2370,7 @@
         <w:lastRenderedPageBreak/>
         <w:t xml:space="preserve">неизвестного мы умножаем строку на множитель </w:t>
       </w:r>
+      <w:proofErr w:type="spellStart"/>
       <w:r>
         <w:rPr>
           <w:rFonts w:ascii="Segoe UI Light" w:hAnsi="Segoe UI Light" w:cs="Segoe UI Light"/>
@@ -2355,6 +2390,7 @@
         </w:rPr>
         <w:t>ik</w:t>
       </w:r>
+      <w:proofErr w:type="spellEnd"/>
       <w:r>
         <w:rPr>
           <w:rFonts w:ascii="Segoe UI Light" w:hAnsi="Segoe UI Light" w:cs="Segoe UI Light"/>
@@ -2362,7 +2398,17 @@
           <w:szCs w:val="28"/>
           <w:lang w:val="en-US"/>
         </w:rPr>
-        <w:t xml:space="preserve"> / a</w:t>
+        <w:t xml:space="preserve"> / </w:t>
+      </w:r>
+      <w:proofErr w:type="spellStart"/>
+      <w:r>
+        <w:rPr>
+          <w:rFonts w:ascii="Segoe UI Light" w:hAnsi="Segoe UI Light" w:cs="Segoe UI Light"/>
+          <w:sz w:val="28"/>
+          <w:szCs w:val="28"/>
+          <w:lang w:val="en-US"/>
+        </w:rPr>
+        <w:t>a</w:t>
       </w:r>
       <w:r>
         <w:rPr>
@@ -2374,6 +2420,7 @@
         </w:rPr>
         <w:t>kk</w:t>
       </w:r>
+      <w:proofErr w:type="spellEnd"/>
       <w:r>
         <w:rPr>
           <w:rFonts w:ascii="Segoe UI Light" w:hAnsi="Segoe UI Light" w:cs="Segoe UI Light"/>
@@ -2410,6 +2457,7 @@
         </w:rPr>
         <w:t xml:space="preserve"> </w:t>
       </w:r>
+      <w:proofErr w:type="spellStart"/>
       <w:r>
         <w:rPr>
           <w:rFonts w:ascii="Segoe UI Light" w:hAnsi="Segoe UI Light" w:cs="Segoe UI Light"/>
@@ -2427,7 +2475,18 @@
           <w:vertAlign w:val="subscript"/>
           <w:lang w:val="en-US"/>
         </w:rPr>
-        <w:t xml:space="preserve">kk </w:t>
+        <w:t>kk</w:t>
+      </w:r>
+      <w:proofErr w:type="spellEnd"/>
+      <w:r>
+        <w:rPr>
+          <w:rFonts w:ascii="Segoe UI Light" w:hAnsi="Segoe UI Light" w:cs="Segoe UI Light"/>
+          <w:sz w:val="28"/>
+          <w:szCs w:val="28"/>
+          <w:vertAlign w:val="subscript"/>
+          <w:lang w:val="en-US"/>
+        </w:rPr>
+        <w:t xml:space="preserve"> </w:t>
       </w:r>
       <w:r>
         <w:rPr>
@@ -2495,6 +2554,7 @@
         </w:rPr>
         <w:t xml:space="preserve">. Положим, что я нашёл какое-то </w:t>
       </w:r>
+      <w:proofErr w:type="spellStart"/>
       <w:r>
         <w:rPr>
           <w:rFonts w:ascii="Segoe UI Light" w:hAnsi="Segoe UI Light" w:cs="Segoe UI Light"/>
@@ -2514,6 +2574,7 @@
         </w:rPr>
         <w:t>kl</w:t>
       </w:r>
+      <w:proofErr w:type="spellEnd"/>
       <w:r>
         <w:rPr>
           <w:rFonts w:ascii="Segoe UI Light" w:hAnsi="Segoe UI Light" w:cs="Segoe UI Light"/>
@@ -2648,7 +2709,27 @@
           <w:szCs w:val="28"/>
           <w:lang w:val="en-US"/>
         </w:rPr>
-        <w:t xml:space="preserve"> [2+1 .. n]</w:t>
+        <w:t xml:space="preserve"> [2+1</w:t>
+      </w:r>
+      <w:proofErr w:type="gramStart"/>
+      <w:r>
+        <w:rPr>
+          <w:rFonts w:ascii="Segoe UI Light" w:hAnsi="Segoe UI Light" w:cs="Segoe UI Light"/>
+          <w:sz w:val="28"/>
+          <w:szCs w:val="28"/>
+          <w:lang w:val="en-US"/>
+        </w:rPr>
+        <w:t xml:space="preserve"> ..</w:t>
+      </w:r>
+      <w:proofErr w:type="gramEnd"/>
+      <w:r>
+        <w:rPr>
+          <w:rFonts w:ascii="Segoe UI Light" w:hAnsi="Segoe UI Light" w:cs="Segoe UI Light"/>
+          <w:sz w:val="28"/>
+          <w:szCs w:val="28"/>
+          <w:lang w:val="en-US"/>
+        </w:rPr>
+        <w:t xml:space="preserve"> n]</w:t>
       </w:r>
       <w:r>
         <w:rPr>
@@ -3074,6 +3155,7 @@
         </w:rPr>
         <w:t>::</w:t>
       </w:r>
+      <w:proofErr w:type="spellStart"/>
       <w:r>
         <w:rPr>
           <w:rFonts w:ascii="JetBrains Mono" w:hAnsi="JetBrains Mono" w:cs="JetBrains Mono"/>
@@ -3085,6 +3167,7 @@
         </w:rPr>
         <w:t>size_t</w:t>
       </w:r>
+      <w:proofErr w:type="spellEnd"/>
       <w:r>
         <w:rPr>
           <w:rFonts w:ascii="JetBrains Mono" w:hAnsi="JetBrains Mono" w:cs="JetBrains Mono"/>
@@ -3226,7 +3309,31 @@
           <w:sz w:val="13"/>
           <w:szCs w:val="13"/>
         </w:rPr>
-        <w:t>&gt;&gt; &amp;full_matrix,</w:t>
+        <w:t>&gt;&gt; &amp;</w:t>
+      </w:r>
+      <w:proofErr w:type="spellStart"/>
+      <w:r>
+        <w:rPr>
+          <w:rFonts w:ascii="JetBrains Mono" w:hAnsi="JetBrains Mono" w:cs="JetBrains Mono"/>
+          <w:b/>
+          <w:bCs/>
+          <w:color w:val="383838"/>
+          <w:sz w:val="13"/>
+          <w:szCs w:val="13"/>
+        </w:rPr>
+        <w:t>full_matrix</w:t>
+      </w:r>
+      <w:proofErr w:type="spellEnd"/>
+      <w:r>
+        <w:rPr>
+          <w:rFonts w:ascii="JetBrains Mono" w:hAnsi="JetBrains Mono" w:cs="JetBrains Mono"/>
+          <w:b/>
+          <w:bCs/>
+          <w:color w:val="383838"/>
+          <w:sz w:val="13"/>
+          <w:szCs w:val="13"/>
+        </w:rPr>
+        <w:t>,</w:t>
       </w:r>
       <w:r>
         <w:rPr>
@@ -3251,6 +3358,7 @@
         </w:rPr>
         <w:t xml:space="preserve">const </w:t>
       </w:r>
+      <w:proofErr w:type="spellStart"/>
       <w:r>
         <w:rPr>
           <w:rFonts w:ascii="JetBrains Mono" w:hAnsi="JetBrains Mono" w:cs="JetBrains Mono"/>
@@ -3260,18 +3368,54 @@
           <w:sz w:val="13"/>
           <w:szCs w:val="13"/>
         </w:rPr>
-        <w:t xml:space="preserve">GaussSolvingType </w:t>
-      </w:r>
-      <w:r>
-        <w:rPr>
-          <w:rFonts w:ascii="JetBrains Mono" w:hAnsi="JetBrains Mono" w:cs="JetBrains Mono"/>
-          <w:b/>
-          <w:bCs/>
-          <w:color w:val="383838"/>
-          <w:sz w:val="13"/>
-          <w:szCs w:val="13"/>
-        </w:rPr>
-        <w:t>&amp;solution_type)</w:t>
+        <w:t>GaussSolvingType</w:t>
+      </w:r>
+      <w:proofErr w:type="spellEnd"/>
+      <w:r>
+        <w:rPr>
+          <w:rFonts w:ascii="JetBrains Mono" w:hAnsi="JetBrains Mono" w:cs="JetBrains Mono"/>
+          <w:b/>
+          <w:bCs/>
+          <w:color w:val="008080"/>
+          <w:sz w:val="13"/>
+          <w:szCs w:val="13"/>
+        </w:rPr>
+        <w:t xml:space="preserve"> </w:t>
+      </w:r>
+      <w:r>
+        <w:rPr>
+          <w:rFonts w:ascii="JetBrains Mono" w:hAnsi="JetBrains Mono" w:cs="JetBrains Mono"/>
+          <w:b/>
+          <w:bCs/>
+          <w:color w:val="383838"/>
+          <w:sz w:val="13"/>
+          <w:szCs w:val="13"/>
+        </w:rPr>
+        <w:t>&amp;</w:t>
+      </w:r>
+      <w:proofErr w:type="spellStart"/>
+      <w:r>
+        <w:rPr>
+          <w:rFonts w:ascii="JetBrains Mono" w:hAnsi="JetBrains Mono" w:cs="JetBrains Mono"/>
+          <w:b/>
+          <w:bCs/>
+          <w:color w:val="383838"/>
+          <w:sz w:val="13"/>
+          <w:szCs w:val="13"/>
+        </w:rPr>
+        <w:t>solution_type</w:t>
+      </w:r>
+      <w:proofErr w:type="spellEnd"/>
+      <w:r>
+        <w:rPr>
+          <w:rFonts w:ascii="JetBrains Mono" w:hAnsi="JetBrains Mono" w:cs="JetBrains Mono"/>
+          <w:b/>
+          <w:bCs/>
+          <w:color w:val="383838"/>
+          <w:sz w:val="13"/>
+          <w:szCs w:val="13"/>
+        </w:rPr>
+        <w:t>)</w:t>
       </w:r>
       <w:r>
         <w:rPr>
@@ -3308,16 +3452,29 @@
         </w:rPr>
         <w:t xml:space="preserve">const auto </w:t>
       </w:r>
-      <w:r>
-        <w:rPr>
-          <w:rFonts w:ascii="JetBrains Mono" w:hAnsi="JetBrains Mono" w:cs="JetBrains Mono"/>
-          <w:b/>
-          <w:bCs/>
-          <w:color w:val="383838"/>
-          <w:sz w:val="13"/>
-          <w:szCs w:val="13"/>
-        </w:rPr>
-        <w:t>subtract_rows{[&amp;](</w:t>
+      <w:proofErr w:type="spellStart"/>
+      <w:r>
+        <w:rPr>
+          <w:rFonts w:ascii="JetBrains Mono" w:hAnsi="JetBrains Mono" w:cs="JetBrains Mono"/>
+          <w:b/>
+          <w:bCs/>
+          <w:color w:val="383838"/>
+          <w:sz w:val="13"/>
+          <w:szCs w:val="13"/>
+        </w:rPr>
+        <w:t>subtract_rows</w:t>
+      </w:r>
+      <w:proofErr w:type="spellEnd"/>
+      <w:r>
+        <w:rPr>
+          <w:rFonts w:ascii="JetBrains Mono" w:hAnsi="JetBrains Mono" w:cs="JetBrains Mono"/>
+          <w:b/>
+          <w:bCs/>
+          <w:color w:val="383838"/>
+          <w:sz w:val="13"/>
+          <w:szCs w:val="13"/>
+        </w:rPr>
+        <w:t>{[&amp;](</w:t>
       </w:r>
       <w:r>
         <w:rPr>
@@ -3352,6 +3509,7 @@
         </w:rPr>
         <w:t>::</w:t>
       </w:r>
+      <w:proofErr w:type="spellStart"/>
       <w:r>
         <w:rPr>
           <w:rFonts w:ascii="JetBrains Mono" w:hAnsi="JetBrains Mono" w:cs="JetBrains Mono"/>
@@ -3361,7 +3519,19 @@
           <w:sz w:val="13"/>
           <w:szCs w:val="13"/>
         </w:rPr>
-        <w:t xml:space="preserve">size_t </w:t>
+        <w:t>size_t</w:t>
+      </w:r>
+      <w:proofErr w:type="spellEnd"/>
+      <w:r>
+        <w:rPr>
+          <w:rFonts w:ascii="JetBrains Mono" w:hAnsi="JetBrains Mono" w:cs="JetBrains Mono"/>
+          <w:b/>
+          <w:bCs/>
+          <w:color w:val="371F80"/>
+          <w:sz w:val="13"/>
+          <w:szCs w:val="13"/>
+        </w:rPr>
+        <w:t xml:space="preserve"> </w:t>
       </w:r>
       <w:r>
         <w:rPr>
@@ -3407,6 +3577,7 @@
         </w:rPr>
         <w:t>::</w:t>
       </w:r>
+      <w:proofErr w:type="spellStart"/>
       <w:r>
         <w:rPr>
           <w:rFonts w:ascii="JetBrains Mono" w:hAnsi="JetBrains Mono" w:cs="JetBrains Mono"/>
@@ -3416,7 +3587,19 @@
           <w:sz w:val="13"/>
           <w:szCs w:val="13"/>
         </w:rPr>
-        <w:t xml:space="preserve">size_t </w:t>
+        <w:t>size_t</w:t>
+      </w:r>
+      <w:proofErr w:type="spellEnd"/>
+      <w:r>
+        <w:rPr>
+          <w:rFonts w:ascii="JetBrains Mono" w:hAnsi="JetBrains Mono" w:cs="JetBrains Mono"/>
+          <w:b/>
+          <w:bCs/>
+          <w:color w:val="371F80"/>
+          <w:sz w:val="13"/>
+          <w:szCs w:val="13"/>
+        </w:rPr>
+        <w:t xml:space="preserve"> </w:t>
       </w:r>
       <w:r>
         <w:rPr>
@@ -3529,6 +3712,7 @@
         </w:rPr>
         <w:t>::</w:t>
       </w:r>
+      <w:proofErr w:type="spellStart"/>
       <w:r>
         <w:rPr>
           <w:rFonts w:ascii="JetBrains Mono" w:hAnsi="JetBrains Mono" w:cs="JetBrains Mono"/>
@@ -3538,7 +3722,19 @@
           <w:sz w:val="13"/>
           <w:szCs w:val="13"/>
         </w:rPr>
-        <w:t xml:space="preserve">size_t </w:t>
+        <w:t>size_t</w:t>
+      </w:r>
+      <w:proofErr w:type="spellEnd"/>
+      <w:r>
+        <w:rPr>
+          <w:rFonts w:ascii="JetBrains Mono" w:hAnsi="JetBrains Mono" w:cs="JetBrains Mono"/>
+          <w:b/>
+          <w:bCs/>
+          <w:color w:val="371F80"/>
+          <w:sz w:val="13"/>
+          <w:szCs w:val="13"/>
+        </w:rPr>
+        <w:t xml:space="preserve"> </w:t>
       </w:r>
       <w:r>
         <w:rPr>
@@ -3571,7 +3767,19 @@
           <w:sz w:val="13"/>
           <w:szCs w:val="13"/>
         </w:rPr>
-        <w:t>; col &lt; full_matrix.</w:t>
+        <w:t xml:space="preserve">; col &lt; </w:t>
+      </w:r>
+      <w:proofErr w:type="spellStart"/>
+      <w:r>
+        <w:rPr>
+          <w:rFonts w:ascii="JetBrains Mono" w:hAnsi="JetBrains Mono" w:cs="JetBrains Mono"/>
+          <w:b/>
+          <w:bCs/>
+          <w:color w:val="383838"/>
+          <w:sz w:val="13"/>
+          <w:szCs w:val="13"/>
+        </w:rPr>
+        <w:t>full_matrix.</w:t>
       </w:r>
       <w:r>
         <w:rPr>
@@ -3584,6 +3792,7 @@
         </w:rPr>
         <w:t>size</w:t>
       </w:r>
+      <w:proofErr w:type="spellEnd"/>
       <w:r>
         <w:rPr>
           <w:rFonts w:ascii="JetBrains Mono" w:hAnsi="JetBrains Mono" w:cs="JetBrains Mono"/>
@@ -3627,8 +3836,21 @@
           <w:szCs w:val="13"/>
         </w:rPr>
         <w:br/>
-        <w:t xml:space="preserve">            full_matrix</w:t>
-      </w:r>
+        <w:t xml:space="preserve">            </w:t>
+      </w:r>
+      <w:proofErr w:type="spellStart"/>
+      <w:r>
+        <w:rPr>
+          <w:rFonts w:ascii="JetBrains Mono" w:hAnsi="JetBrains Mono" w:cs="JetBrains Mono"/>
+          <w:b/>
+          <w:bCs/>
+          <w:color w:val="383838"/>
+          <w:sz w:val="13"/>
+          <w:szCs w:val="13"/>
+        </w:rPr>
+        <w:t>full_matrix</w:t>
+      </w:r>
+      <w:proofErr w:type="spellEnd"/>
       <w:r>
         <w:rPr>
           <w:rFonts w:ascii="JetBrains Mono" w:hAnsi="JetBrains Mono" w:cs="JetBrains Mono"/>
@@ -3693,8 +3915,21 @@
           <w:sz w:val="13"/>
           <w:szCs w:val="13"/>
         </w:rPr>
-        <w:t>-= full_matrix</w:t>
-      </w:r>
+        <w:t xml:space="preserve">-= </w:t>
+      </w:r>
+      <w:proofErr w:type="spellStart"/>
+      <w:r>
+        <w:rPr>
+          <w:rFonts w:ascii="JetBrains Mono" w:hAnsi="JetBrains Mono" w:cs="JetBrains Mono"/>
+          <w:b/>
+          <w:bCs/>
+          <w:color w:val="383838"/>
+          <w:sz w:val="13"/>
+          <w:szCs w:val="13"/>
+        </w:rPr>
+        <w:t>full_matrix</w:t>
+      </w:r>
+      <w:proofErr w:type="spellEnd"/>
       <w:r>
         <w:rPr>
           <w:rFonts w:ascii="JetBrains Mono" w:hAnsi="JetBrains Mono" w:cs="JetBrains Mono"/>
@@ -3807,16 +4042,29 @@
         </w:rPr>
         <w:t xml:space="preserve">const auto </w:t>
       </w:r>
-      <w:r>
-        <w:rPr>
-          <w:rFonts w:ascii="JetBrains Mono" w:hAnsi="JetBrains Mono" w:cs="JetBrains Mono"/>
-          <w:b/>
-          <w:bCs/>
-          <w:color w:val="383838"/>
-          <w:sz w:val="13"/>
-          <w:szCs w:val="13"/>
-        </w:rPr>
-        <w:t>swap_rows{[&amp;](</w:t>
+      <w:proofErr w:type="spellStart"/>
+      <w:r>
+        <w:rPr>
+          <w:rFonts w:ascii="JetBrains Mono" w:hAnsi="JetBrains Mono" w:cs="JetBrains Mono"/>
+          <w:b/>
+          <w:bCs/>
+          <w:color w:val="383838"/>
+          <w:sz w:val="13"/>
+          <w:szCs w:val="13"/>
+        </w:rPr>
+        <w:t>swap_rows</w:t>
+      </w:r>
+      <w:proofErr w:type="spellEnd"/>
+      <w:r>
+        <w:rPr>
+          <w:rFonts w:ascii="JetBrains Mono" w:hAnsi="JetBrains Mono" w:cs="JetBrains Mono"/>
+          <w:b/>
+          <w:bCs/>
+          <w:color w:val="383838"/>
+          <w:sz w:val="13"/>
+          <w:szCs w:val="13"/>
+        </w:rPr>
+        <w:t>{[&amp;](</w:t>
       </w:r>
       <w:r>
         <w:rPr>
@@ -3851,6 +4099,7 @@
         </w:rPr>
         <w:t>::</w:t>
       </w:r>
+      <w:proofErr w:type="spellStart"/>
       <w:r>
         <w:rPr>
           <w:rFonts w:ascii="JetBrains Mono" w:hAnsi="JetBrains Mono" w:cs="JetBrains Mono"/>
@@ -3860,7 +4109,19 @@
           <w:sz w:val="13"/>
           <w:szCs w:val="13"/>
         </w:rPr>
-        <w:t xml:space="preserve">size_t </w:t>
+        <w:t>size_t</w:t>
+      </w:r>
+      <w:proofErr w:type="spellEnd"/>
+      <w:r>
+        <w:rPr>
+          <w:rFonts w:ascii="JetBrains Mono" w:hAnsi="JetBrains Mono" w:cs="JetBrains Mono"/>
+          <w:b/>
+          <w:bCs/>
+          <w:color w:val="371F80"/>
+          <w:sz w:val="13"/>
+          <w:szCs w:val="13"/>
+        </w:rPr>
+        <w:t xml:space="preserve"> </w:t>
       </w:r>
       <w:r>
         <w:rPr>
@@ -3906,6 +4167,7 @@
         </w:rPr>
         <w:t>::</w:t>
       </w:r>
+      <w:proofErr w:type="spellStart"/>
       <w:r>
         <w:rPr>
           <w:rFonts w:ascii="JetBrains Mono" w:hAnsi="JetBrains Mono" w:cs="JetBrains Mono"/>
@@ -3915,7 +4177,19 @@
           <w:sz w:val="13"/>
           <w:szCs w:val="13"/>
         </w:rPr>
-        <w:t xml:space="preserve">size_t </w:t>
+        <w:t>size_t</w:t>
+      </w:r>
+      <w:proofErr w:type="spellEnd"/>
+      <w:r>
+        <w:rPr>
+          <w:rFonts w:ascii="JetBrains Mono" w:hAnsi="JetBrains Mono" w:cs="JetBrains Mono"/>
+          <w:b/>
+          <w:bCs/>
+          <w:color w:val="371F80"/>
+          <w:sz w:val="13"/>
+          <w:szCs w:val="13"/>
+        </w:rPr>
+        <w:t xml:space="preserve"> </w:t>
       </w:r>
       <w:r>
         <w:rPr>
@@ -4006,6 +4280,7 @@
         </w:rPr>
         <w:t>::</w:t>
       </w:r>
+      <w:proofErr w:type="spellStart"/>
       <w:r>
         <w:rPr>
           <w:rFonts w:ascii="JetBrains Mono" w:hAnsi="JetBrains Mono" w:cs="JetBrains Mono"/>
@@ -4015,7 +4290,19 @@
           <w:sz w:val="13"/>
           <w:szCs w:val="13"/>
         </w:rPr>
-        <w:t xml:space="preserve">size_t </w:t>
+        <w:t>size_t</w:t>
+      </w:r>
+      <w:proofErr w:type="spellEnd"/>
+      <w:r>
+        <w:rPr>
+          <w:rFonts w:ascii="JetBrains Mono" w:hAnsi="JetBrains Mono" w:cs="JetBrains Mono"/>
+          <w:b/>
+          <w:bCs/>
+          <w:color w:val="371F80"/>
+          <w:sz w:val="13"/>
+          <w:szCs w:val="13"/>
+        </w:rPr>
+        <w:t xml:space="preserve"> </w:t>
       </w:r>
       <w:r>
         <w:rPr>
@@ -4048,7 +4335,19 @@
           <w:sz w:val="13"/>
           <w:szCs w:val="13"/>
         </w:rPr>
-        <w:t>; col &lt; full_matrix.</w:t>
+        <w:t xml:space="preserve">; col &lt; </w:t>
+      </w:r>
+      <w:proofErr w:type="spellStart"/>
+      <w:r>
+        <w:rPr>
+          <w:rFonts w:ascii="JetBrains Mono" w:hAnsi="JetBrains Mono" w:cs="JetBrains Mono"/>
+          <w:b/>
+          <w:bCs/>
+          <w:color w:val="383838"/>
+          <w:sz w:val="13"/>
+          <w:szCs w:val="13"/>
+        </w:rPr>
+        <w:t>full_matrix.</w:t>
       </w:r>
       <w:r>
         <w:rPr>
@@ -4061,6 +4360,7 @@
         </w:rPr>
         <w:t>size</w:t>
       </w:r>
+      <w:proofErr w:type="spellEnd"/>
       <w:r>
         <w:rPr>
           <w:rFonts w:ascii="JetBrains Mono" w:hAnsi="JetBrains Mono" w:cs="JetBrains Mono"/>
@@ -4148,8 +4448,21 @@
           <w:sz w:val="13"/>
           <w:szCs w:val="13"/>
         </w:rPr>
-        <w:t>(full_matrix</w:t>
-      </w:r>
+        <w:t>(</w:t>
+      </w:r>
+      <w:proofErr w:type="spellStart"/>
+      <w:r>
+        <w:rPr>
+          <w:rFonts w:ascii="JetBrains Mono" w:hAnsi="JetBrains Mono" w:cs="JetBrains Mono"/>
+          <w:b/>
+          <w:bCs/>
+          <w:color w:val="383838"/>
+          <w:sz w:val="13"/>
+          <w:szCs w:val="13"/>
+        </w:rPr>
+        <w:t>full_matrix</w:t>
+      </w:r>
+      <w:proofErr w:type="spellEnd"/>
       <w:r>
         <w:rPr>
           <w:rFonts w:ascii="JetBrains Mono" w:hAnsi="JetBrains Mono" w:cs="JetBrains Mono"/>
@@ -4214,8 +4527,21 @@
           <w:sz w:val="13"/>
           <w:szCs w:val="13"/>
         </w:rPr>
-        <w:t>, full_matrix</w:t>
-      </w:r>
+        <w:t xml:space="preserve">, </w:t>
+      </w:r>
+      <w:proofErr w:type="spellStart"/>
+      <w:r>
+        <w:rPr>
+          <w:rFonts w:ascii="JetBrains Mono" w:hAnsi="JetBrains Mono" w:cs="JetBrains Mono"/>
+          <w:b/>
+          <w:bCs/>
+          <w:color w:val="383838"/>
+          <w:sz w:val="13"/>
+          <w:szCs w:val="13"/>
+        </w:rPr>
+        <w:t>full_matrix</w:t>
+      </w:r>
+      <w:proofErr w:type="spellEnd"/>
       <w:r>
         <w:rPr>
           <w:rFonts w:ascii="JetBrains Mono" w:hAnsi="JetBrains Mono" w:cs="JetBrains Mono"/>
@@ -4328,16 +4654,29 @@
         </w:rPr>
         <w:t xml:space="preserve">const auto </w:t>
       </w:r>
-      <w:r>
-        <w:rPr>
-          <w:rFonts w:ascii="JetBrains Mono" w:hAnsi="JetBrains Mono" w:cs="JetBrains Mono"/>
-          <w:b/>
-          <w:bCs/>
-          <w:color w:val="383838"/>
-          <w:sz w:val="13"/>
-          <w:szCs w:val="13"/>
-        </w:rPr>
-        <w:t>find_row_with_max_main_element{[&amp;](</w:t>
+      <w:proofErr w:type="spellStart"/>
+      <w:r>
+        <w:rPr>
+          <w:rFonts w:ascii="JetBrains Mono" w:hAnsi="JetBrains Mono" w:cs="JetBrains Mono"/>
+          <w:b/>
+          <w:bCs/>
+          <w:color w:val="383838"/>
+          <w:sz w:val="13"/>
+          <w:szCs w:val="13"/>
+        </w:rPr>
+        <w:t>find_row_with_max_main_element</w:t>
+      </w:r>
+      <w:proofErr w:type="spellEnd"/>
+      <w:r>
+        <w:rPr>
+          <w:rFonts w:ascii="JetBrains Mono" w:hAnsi="JetBrains Mono" w:cs="JetBrains Mono"/>
+          <w:b/>
+          <w:bCs/>
+          <w:color w:val="383838"/>
+          <w:sz w:val="13"/>
+          <w:szCs w:val="13"/>
+        </w:rPr>
+        <w:t>{[&amp;](</w:t>
       </w:r>
       <w:r>
         <w:rPr>
@@ -4372,6 +4711,7 @@
         </w:rPr>
         <w:t>::</w:t>
       </w:r>
+      <w:proofErr w:type="spellStart"/>
       <w:r>
         <w:rPr>
           <w:rFonts w:ascii="JetBrains Mono" w:hAnsi="JetBrains Mono" w:cs="JetBrains Mono"/>
@@ -4381,7 +4721,19 @@
           <w:sz w:val="13"/>
           <w:szCs w:val="13"/>
         </w:rPr>
-        <w:t xml:space="preserve">size_t </w:t>
+        <w:t>size_t</w:t>
+      </w:r>
+      <w:proofErr w:type="spellEnd"/>
+      <w:r>
+        <w:rPr>
+          <w:rFonts w:ascii="JetBrains Mono" w:hAnsi="JetBrains Mono" w:cs="JetBrains Mono"/>
+          <w:b/>
+          <w:bCs/>
+          <w:color w:val="371F80"/>
+          <w:sz w:val="13"/>
+          <w:szCs w:val="13"/>
+        </w:rPr>
+        <w:t xml:space="preserve"> </w:t>
       </w:r>
       <w:r>
         <w:rPr>
@@ -4416,6 +4768,7 @@
         </w:rPr>
         <w:t>::</w:t>
       </w:r>
+      <w:proofErr w:type="spellStart"/>
       <w:r>
         <w:rPr>
           <w:rFonts w:ascii="JetBrains Mono" w:hAnsi="JetBrains Mono" w:cs="JetBrains Mono"/>
@@ -4425,7 +4778,19 @@
           <w:sz w:val="13"/>
           <w:szCs w:val="13"/>
         </w:rPr>
-        <w:t xml:space="preserve">size_t </w:t>
+        <w:t>size_t</w:t>
+      </w:r>
+      <w:proofErr w:type="spellEnd"/>
+      <w:r>
+        <w:rPr>
+          <w:rFonts w:ascii="JetBrains Mono" w:hAnsi="JetBrains Mono" w:cs="JetBrains Mono"/>
+          <w:b/>
+          <w:bCs/>
+          <w:color w:val="371F80"/>
+          <w:sz w:val="13"/>
+          <w:szCs w:val="13"/>
+        </w:rPr>
+        <w:t xml:space="preserve"> </w:t>
       </w:r>
       <w:r>
         <w:rPr>
@@ -4528,6 +4893,7 @@
         </w:rPr>
         <w:t>::</w:t>
       </w:r>
+      <w:proofErr w:type="spellStart"/>
       <w:r>
         <w:rPr>
           <w:rFonts w:ascii="JetBrains Mono" w:hAnsi="JetBrains Mono" w:cs="JetBrains Mono"/>
@@ -4537,7 +4903,19 @@
           <w:sz w:val="13"/>
           <w:szCs w:val="13"/>
         </w:rPr>
-        <w:t xml:space="preserve">size_t </w:t>
+        <w:t>size_t</w:t>
+      </w:r>
+      <w:proofErr w:type="spellEnd"/>
+      <w:r>
+        <w:rPr>
+          <w:rFonts w:ascii="JetBrains Mono" w:hAnsi="JetBrains Mono" w:cs="JetBrains Mono"/>
+          <w:b/>
+          <w:bCs/>
+          <w:color w:val="371F80"/>
+          <w:sz w:val="13"/>
+          <w:szCs w:val="13"/>
+        </w:rPr>
+        <w:t xml:space="preserve"> </w:t>
       </w:r>
       <w:r>
         <w:rPr>
@@ -4570,7 +4948,19 @@
           <w:sz w:val="13"/>
           <w:szCs w:val="13"/>
         </w:rPr>
-        <w:t>; row &lt; full_matrix.</w:t>
+        <w:t xml:space="preserve">; row &lt; </w:t>
+      </w:r>
+      <w:proofErr w:type="spellStart"/>
+      <w:r>
+        <w:rPr>
+          <w:rFonts w:ascii="JetBrains Mono" w:hAnsi="JetBrains Mono" w:cs="JetBrains Mono"/>
+          <w:b/>
+          <w:bCs/>
+          <w:color w:val="383838"/>
+          <w:sz w:val="13"/>
+          <w:szCs w:val="13"/>
+        </w:rPr>
+        <w:t>full_matrix.</w:t>
       </w:r>
       <w:r>
         <w:rPr>
@@ -4583,6 +4973,7 @@
         </w:rPr>
         <w:t>size</w:t>
       </w:r>
+      <w:proofErr w:type="spellEnd"/>
       <w:r>
         <w:rPr>
           <w:rFonts w:ascii="JetBrains Mono" w:hAnsi="JetBrains Mono" w:cs="JetBrains Mono"/>
@@ -4670,8 +5061,21 @@
           <w:sz w:val="13"/>
           <w:szCs w:val="13"/>
         </w:rPr>
-        <w:t>(full_matrix</w:t>
-      </w:r>
+        <w:t>(</w:t>
+      </w:r>
+      <w:proofErr w:type="spellStart"/>
+      <w:r>
+        <w:rPr>
+          <w:rFonts w:ascii="JetBrains Mono" w:hAnsi="JetBrains Mono" w:cs="JetBrains Mono"/>
+          <w:b/>
+          <w:bCs/>
+          <w:color w:val="383838"/>
+          <w:sz w:val="13"/>
+          <w:szCs w:val="13"/>
+        </w:rPr>
+        <w:t>full_matrix</w:t>
+      </w:r>
+      <w:proofErr w:type="spellEnd"/>
       <w:r>
         <w:rPr>
           <w:rFonts w:ascii="JetBrains Mono" w:hAnsi="JetBrains Mono" w:cs="JetBrains Mono"/>
@@ -4780,8 +5184,21 @@
           <w:sz w:val="13"/>
           <w:szCs w:val="13"/>
         </w:rPr>
-        <w:t>(full_matrix</w:t>
-      </w:r>
+        <w:t>(</w:t>
+      </w:r>
+      <w:proofErr w:type="spellStart"/>
+      <w:r>
+        <w:rPr>
+          <w:rFonts w:ascii="JetBrains Mono" w:hAnsi="JetBrains Mono" w:cs="JetBrains Mono"/>
+          <w:b/>
+          <w:bCs/>
+          <w:color w:val="383838"/>
+          <w:sz w:val="13"/>
+          <w:szCs w:val="13"/>
+        </w:rPr>
+        <w:t>full_matrix</w:t>
+      </w:r>
+      <w:proofErr w:type="spellEnd"/>
       <w:r>
         <w:rPr>
           <w:rFonts w:ascii="JetBrains Mono" w:hAnsi="JetBrains Mono" w:cs="JetBrains Mono"/>
@@ -4940,16 +5357,29 @@
         </w:rPr>
         <w:t xml:space="preserve">auto </w:t>
       </w:r>
-      <w:r>
-        <w:rPr>
-          <w:rFonts w:ascii="JetBrains Mono" w:hAnsi="JetBrains Mono" w:cs="JetBrains Mono"/>
-          <w:b/>
-          <w:bCs/>
-          <w:color w:val="383838"/>
-          <w:sz w:val="13"/>
-          <w:szCs w:val="13"/>
-        </w:rPr>
-        <w:t>find_position_with_max_matrix_element{[&amp;](</w:t>
+      <w:proofErr w:type="spellStart"/>
+      <w:r>
+        <w:rPr>
+          <w:rFonts w:ascii="JetBrains Mono" w:hAnsi="JetBrains Mono" w:cs="JetBrains Mono"/>
+          <w:b/>
+          <w:bCs/>
+          <w:color w:val="383838"/>
+          <w:sz w:val="13"/>
+          <w:szCs w:val="13"/>
+        </w:rPr>
+        <w:t>find_position_with_max_matrix_element</w:t>
+      </w:r>
+      <w:proofErr w:type="spellEnd"/>
+      <w:r>
+        <w:rPr>
+          <w:rFonts w:ascii="JetBrains Mono" w:hAnsi="JetBrains Mono" w:cs="JetBrains Mono"/>
+          <w:b/>
+          <w:bCs/>
+          <w:color w:val="383838"/>
+          <w:sz w:val="13"/>
+          <w:szCs w:val="13"/>
+        </w:rPr>
+        <w:t>{[&amp;](</w:t>
       </w:r>
       <w:r>
         <w:rPr>
@@ -4984,6 +5414,7 @@
         </w:rPr>
         <w:t>::</w:t>
       </w:r>
+      <w:proofErr w:type="spellStart"/>
       <w:r>
         <w:rPr>
           <w:rFonts w:ascii="JetBrains Mono" w:hAnsi="JetBrains Mono" w:cs="JetBrains Mono"/>
@@ -4993,7 +5424,19 @@
           <w:sz w:val="13"/>
           <w:szCs w:val="13"/>
         </w:rPr>
-        <w:t xml:space="preserve">size_t </w:t>
+        <w:t>size_t</w:t>
+      </w:r>
+      <w:proofErr w:type="spellEnd"/>
+      <w:r>
+        <w:rPr>
+          <w:rFonts w:ascii="JetBrains Mono" w:hAnsi="JetBrains Mono" w:cs="JetBrains Mono"/>
+          <w:b/>
+          <w:bCs/>
+          <w:color w:val="371F80"/>
+          <w:sz w:val="13"/>
+          <w:szCs w:val="13"/>
+        </w:rPr>
+        <w:t xml:space="preserve"> </w:t>
       </w:r>
       <w:r>
         <w:rPr>
@@ -5072,6 +5515,7 @@
         </w:rPr>
         <w:t>::</w:t>
       </w:r>
+      <w:proofErr w:type="spellStart"/>
       <w:r>
         <w:rPr>
           <w:rFonts w:ascii="JetBrains Mono" w:hAnsi="JetBrains Mono" w:cs="JetBrains Mono"/>
@@ -5083,6 +5527,7 @@
         </w:rPr>
         <w:t>size_t</w:t>
       </w:r>
+      <w:proofErr w:type="spellEnd"/>
       <w:r>
         <w:rPr>
           <w:rFonts w:ascii="JetBrains Mono" w:hAnsi="JetBrains Mono" w:cs="JetBrains Mono"/>
@@ -5116,6 +5561,7 @@
         </w:rPr>
         <w:t>::</w:t>
       </w:r>
+      <w:proofErr w:type="spellStart"/>
       <w:r>
         <w:rPr>
           <w:rFonts w:ascii="JetBrains Mono" w:hAnsi="JetBrains Mono" w:cs="JetBrains Mono"/>
@@ -5127,6 +5573,7 @@
         </w:rPr>
         <w:t>size_t</w:t>
       </w:r>
+      <w:proofErr w:type="spellEnd"/>
       <w:r>
         <w:rPr>
           <w:rFonts w:ascii="JetBrains Mono" w:hAnsi="JetBrains Mono" w:cs="JetBrains Mono"/>
@@ -5170,8 +5617,21 @@
           <w:sz w:val="13"/>
           <w:szCs w:val="13"/>
         </w:rPr>
-        <w:t>maximum{full_matrix</w:t>
-      </w:r>
+        <w:t>maximum{</w:t>
+      </w:r>
+      <w:proofErr w:type="spellStart"/>
+      <w:r>
+        <w:rPr>
+          <w:rFonts w:ascii="JetBrains Mono" w:hAnsi="JetBrains Mono" w:cs="JetBrains Mono"/>
+          <w:b/>
+          <w:bCs/>
+          <w:color w:val="383838"/>
+          <w:sz w:val="13"/>
+          <w:szCs w:val="13"/>
+        </w:rPr>
+        <w:t>full_matrix</w:t>
+      </w:r>
+      <w:proofErr w:type="spellEnd"/>
       <w:r>
         <w:rPr>
           <w:rFonts w:ascii="JetBrains Mono" w:hAnsi="JetBrains Mono" w:cs="JetBrains Mono"/>
@@ -5294,6 +5754,7 @@
         </w:rPr>
         <w:t>::</w:t>
       </w:r>
+      <w:proofErr w:type="spellStart"/>
       <w:r>
         <w:rPr>
           <w:rFonts w:ascii="JetBrains Mono" w:hAnsi="JetBrains Mono" w:cs="JetBrains Mono"/>
@@ -5303,7 +5764,19 @@
           <w:sz w:val="13"/>
           <w:szCs w:val="13"/>
         </w:rPr>
-        <w:t xml:space="preserve">size_t </w:t>
+        <w:t>size_t</w:t>
+      </w:r>
+      <w:proofErr w:type="spellEnd"/>
+      <w:r>
+        <w:rPr>
+          <w:rFonts w:ascii="JetBrains Mono" w:hAnsi="JetBrains Mono" w:cs="JetBrains Mono"/>
+          <w:b/>
+          <w:bCs/>
+          <w:color w:val="371F80"/>
+          <w:sz w:val="13"/>
+          <w:szCs w:val="13"/>
+        </w:rPr>
+        <w:t xml:space="preserve"> </w:t>
       </w:r>
       <w:r>
         <w:rPr>
@@ -5336,7 +5809,19 @@
           <w:sz w:val="13"/>
           <w:szCs w:val="13"/>
         </w:rPr>
-        <w:t>; row &lt; full_matrix.</w:t>
+        <w:t xml:space="preserve">; row &lt; </w:t>
+      </w:r>
+      <w:proofErr w:type="spellStart"/>
+      <w:r>
+        <w:rPr>
+          <w:rFonts w:ascii="JetBrains Mono" w:hAnsi="JetBrains Mono" w:cs="JetBrains Mono"/>
+          <w:b/>
+          <w:bCs/>
+          <w:color w:val="383838"/>
+          <w:sz w:val="13"/>
+          <w:szCs w:val="13"/>
+        </w:rPr>
+        <w:t>full_matrix.</w:t>
       </w:r>
       <w:r>
         <w:rPr>
@@ -5349,6 +5834,7 @@
         </w:rPr>
         <w:t>size</w:t>
       </w:r>
+      <w:proofErr w:type="spellEnd"/>
       <w:r>
         <w:rPr>
           <w:rFonts w:ascii="JetBrains Mono" w:hAnsi="JetBrains Mono" w:cs="JetBrains Mono"/>
@@ -5438,6 +5924,7 @@
         </w:rPr>
         <w:t>::</w:t>
       </w:r>
+      <w:proofErr w:type="spellStart"/>
       <w:r>
         <w:rPr>
           <w:rFonts w:ascii="JetBrains Mono" w:hAnsi="JetBrains Mono" w:cs="JetBrains Mono"/>
@@ -5449,6 +5936,7 @@
         </w:rPr>
         <w:t>max_element</w:t>
       </w:r>
+      <w:proofErr w:type="spellEnd"/>
       <w:r>
         <w:rPr>
           <w:rFonts w:ascii="JetBrains Mono" w:hAnsi="JetBrains Mono" w:cs="JetBrains Mono"/>
@@ -5494,6 +5982,7 @@
         </w:rPr>
         <w:t>::</w:t>
       </w:r>
+      <w:proofErr w:type="spellStart"/>
       <w:r>
         <w:rPr>
           <w:rFonts w:ascii="JetBrains Mono" w:hAnsi="JetBrains Mono" w:cs="JetBrains Mono"/>
@@ -5505,17 +5994,31 @@
         </w:rPr>
         <w:t>cbegin</w:t>
       </w:r>
-      <w:r>
-        <w:rPr>
-          <w:rFonts w:ascii="JetBrains Mono" w:hAnsi="JetBrains Mono" w:cs="JetBrains Mono"/>
-          <w:b/>
-          <w:bCs/>
-          <w:color w:val="383838"/>
-          <w:sz w:val="13"/>
-          <w:szCs w:val="13"/>
-        </w:rPr>
-        <w:t>(full_matrix</w:t>
-      </w:r>
+      <w:proofErr w:type="spellEnd"/>
+      <w:r>
+        <w:rPr>
+          <w:rFonts w:ascii="JetBrains Mono" w:hAnsi="JetBrains Mono" w:cs="JetBrains Mono"/>
+          <w:b/>
+          <w:bCs/>
+          <w:color w:val="383838"/>
+          <w:sz w:val="13"/>
+          <w:szCs w:val="13"/>
+        </w:rPr>
+        <w:t>(</w:t>
+      </w:r>
+      <w:proofErr w:type="spellStart"/>
+      <w:r>
+        <w:rPr>
+          <w:rFonts w:ascii="JetBrains Mono" w:hAnsi="JetBrains Mono" w:cs="JetBrains Mono"/>
+          <w:b/>
+          <w:bCs/>
+          <w:color w:val="383838"/>
+          <w:sz w:val="13"/>
+          <w:szCs w:val="13"/>
+        </w:rPr>
+        <w:t>full_matrix</w:t>
+      </w:r>
+      <w:proofErr w:type="spellEnd"/>
       <w:r>
         <w:rPr>
           <w:rFonts w:ascii="JetBrains Mono" w:hAnsi="JetBrains Mono" w:cs="JetBrains Mono"/>
@@ -5594,6 +6097,7 @@
         </w:rPr>
         <w:t>::</w:t>
       </w:r>
+      <w:proofErr w:type="spellStart"/>
       <w:r>
         <w:rPr>
           <w:rFonts w:ascii="JetBrains Mono" w:hAnsi="JetBrains Mono" w:cs="JetBrains Mono"/>
@@ -5605,17 +6109,31 @@
         </w:rPr>
         <w:t>cend</w:t>
       </w:r>
-      <w:r>
-        <w:rPr>
-          <w:rFonts w:ascii="JetBrains Mono" w:hAnsi="JetBrains Mono" w:cs="JetBrains Mono"/>
-          <w:b/>
-          <w:bCs/>
-          <w:color w:val="383838"/>
-          <w:sz w:val="13"/>
-          <w:szCs w:val="13"/>
-        </w:rPr>
-        <w:t>(full_matrix</w:t>
-      </w:r>
+      <w:proofErr w:type="spellEnd"/>
+      <w:r>
+        <w:rPr>
+          <w:rFonts w:ascii="JetBrains Mono" w:hAnsi="JetBrains Mono" w:cs="JetBrains Mono"/>
+          <w:b/>
+          <w:bCs/>
+          <w:color w:val="383838"/>
+          <w:sz w:val="13"/>
+          <w:szCs w:val="13"/>
+        </w:rPr>
+        <w:t>(</w:t>
+      </w:r>
+      <w:proofErr w:type="spellStart"/>
+      <w:r>
+        <w:rPr>
+          <w:rFonts w:ascii="JetBrains Mono" w:hAnsi="JetBrains Mono" w:cs="JetBrains Mono"/>
+          <w:b/>
+          <w:bCs/>
+          <w:color w:val="383838"/>
+          <w:sz w:val="13"/>
+          <w:szCs w:val="13"/>
+        </w:rPr>
+        <w:t>full_matrix</w:t>
+      </w:r>
+      <w:proofErr w:type="spellEnd"/>
       <w:r>
         <w:rPr>
           <w:rFonts w:ascii="JetBrains Mono" w:hAnsi="JetBrains Mono" w:cs="JetBrains Mono"/>
@@ -5894,6 +6412,7 @@
         </w:rPr>
         <w:t>::</w:t>
       </w:r>
+      <w:proofErr w:type="spellStart"/>
       <w:r>
         <w:rPr>
           <w:rFonts w:ascii="JetBrains Mono" w:hAnsi="JetBrains Mono" w:cs="JetBrains Mono"/>
@@ -5903,7 +6422,19 @@
           <w:sz w:val="13"/>
           <w:szCs w:val="13"/>
         </w:rPr>
-        <w:t xml:space="preserve">size_t </w:t>
+        <w:t>size_t</w:t>
+      </w:r>
+      <w:proofErr w:type="spellEnd"/>
+      <w:r>
+        <w:rPr>
+          <w:rFonts w:ascii="JetBrains Mono" w:hAnsi="JetBrains Mono" w:cs="JetBrains Mono"/>
+          <w:b/>
+          <w:bCs/>
+          <w:color w:val="371F80"/>
+          <w:sz w:val="13"/>
+          <w:szCs w:val="13"/>
+        </w:rPr>
+        <w:t xml:space="preserve"> </w:t>
       </w:r>
       <w:r>
         <w:rPr>
@@ -5936,7 +6467,19 @@
           <w:sz w:val="13"/>
           <w:szCs w:val="13"/>
         </w:rPr>
-        <w:t>; row &lt; full_matrix.</w:t>
+        <w:t xml:space="preserve">; row &lt; </w:t>
+      </w:r>
+      <w:proofErr w:type="spellStart"/>
+      <w:r>
+        <w:rPr>
+          <w:rFonts w:ascii="JetBrains Mono" w:hAnsi="JetBrains Mono" w:cs="JetBrains Mono"/>
+          <w:b/>
+          <w:bCs/>
+          <w:color w:val="383838"/>
+          <w:sz w:val="13"/>
+          <w:szCs w:val="13"/>
+        </w:rPr>
+        <w:t>full_matrix.</w:t>
       </w:r>
       <w:r>
         <w:rPr>
@@ -5949,6 +6492,7 @@
         </w:rPr>
         <w:t>size</w:t>
       </w:r>
+      <w:proofErr w:type="spellEnd"/>
       <w:r>
         <w:rPr>
           <w:rFonts w:ascii="JetBrains Mono" w:hAnsi="JetBrains Mono" w:cs="JetBrains Mono"/>
@@ -6016,6 +6560,7 @@
         </w:rPr>
         <w:t>::</w:t>
       </w:r>
+      <w:proofErr w:type="spellStart"/>
       <w:r>
         <w:rPr>
           <w:rFonts w:ascii="JetBrains Mono" w:hAnsi="JetBrains Mono" w:cs="JetBrains Mono"/>
@@ -6025,7 +6570,19 @@
           <w:sz w:val="13"/>
           <w:szCs w:val="13"/>
         </w:rPr>
-        <w:t xml:space="preserve">size_t </w:t>
+        <w:t>size_t</w:t>
+      </w:r>
+      <w:proofErr w:type="spellEnd"/>
+      <w:r>
+        <w:rPr>
+          <w:rFonts w:ascii="JetBrains Mono" w:hAnsi="JetBrains Mono" w:cs="JetBrains Mono"/>
+          <w:b/>
+          <w:bCs/>
+          <w:color w:val="371F80"/>
+          <w:sz w:val="13"/>
+          <w:szCs w:val="13"/>
+        </w:rPr>
+        <w:t xml:space="preserve"> </w:t>
       </w:r>
       <w:r>
         <w:rPr>
@@ -6058,7 +6615,19 @@
           <w:sz w:val="13"/>
           <w:szCs w:val="13"/>
         </w:rPr>
-        <w:t>; col &lt; full_matrix.</w:t>
+        <w:t xml:space="preserve">; col &lt; </w:t>
+      </w:r>
+      <w:proofErr w:type="spellStart"/>
+      <w:r>
+        <w:rPr>
+          <w:rFonts w:ascii="JetBrains Mono" w:hAnsi="JetBrains Mono" w:cs="JetBrains Mono"/>
+          <w:b/>
+          <w:bCs/>
+          <w:color w:val="383838"/>
+          <w:sz w:val="13"/>
+          <w:szCs w:val="13"/>
+        </w:rPr>
+        <w:t>full_matrix.</w:t>
       </w:r>
       <w:r>
         <w:rPr>
@@ -6071,6 +6640,7 @@
         </w:rPr>
         <w:t>size</w:t>
       </w:r>
+      <w:proofErr w:type="spellEnd"/>
       <w:r>
         <w:rPr>
           <w:rFonts w:ascii="JetBrains Mono" w:hAnsi="JetBrains Mono" w:cs="JetBrains Mono"/>
@@ -6350,6 +6920,7 @@
         </w:rPr>
         <w:t>::</w:t>
       </w:r>
+      <w:proofErr w:type="spellStart"/>
       <w:r>
         <w:rPr>
           <w:rFonts w:ascii="JetBrains Mono" w:hAnsi="JetBrains Mono" w:cs="JetBrains Mono"/>
@@ -6361,16 +6932,41 @@
         </w:rPr>
         <w:t>size_t</w:t>
       </w:r>
-      <w:r>
-        <w:rPr>
-          <w:rFonts w:ascii="JetBrains Mono" w:hAnsi="JetBrains Mono" w:cs="JetBrains Mono"/>
-          <w:b/>
-          <w:bCs/>
-          <w:color w:val="383838"/>
-          <w:sz w:val="13"/>
-          <w:szCs w:val="13"/>
-        </w:rPr>
-        <w:t>&gt; variables_excluding_order{};</w:t>
+      <w:proofErr w:type="spellEnd"/>
+      <w:r>
+        <w:rPr>
+          <w:rFonts w:ascii="JetBrains Mono" w:hAnsi="JetBrains Mono" w:cs="JetBrains Mono"/>
+          <w:b/>
+          <w:bCs/>
+          <w:color w:val="383838"/>
+          <w:sz w:val="13"/>
+          <w:szCs w:val="13"/>
+        </w:rPr>
+        <w:t xml:space="preserve">&gt; </w:t>
+      </w:r>
+      <w:proofErr w:type="spellStart"/>
+      <w:r>
+        <w:rPr>
+          <w:rFonts w:ascii="JetBrains Mono" w:hAnsi="JetBrains Mono" w:cs="JetBrains Mono"/>
+          <w:b/>
+          <w:bCs/>
+          <w:color w:val="383838"/>
+          <w:sz w:val="13"/>
+          <w:szCs w:val="13"/>
+        </w:rPr>
+        <w:t>variables_excluding_order</w:t>
+      </w:r>
+      <w:proofErr w:type="spellEnd"/>
+      <w:r>
+        <w:rPr>
+          <w:rFonts w:ascii="JetBrains Mono" w:hAnsi="JetBrains Mono" w:cs="JetBrains Mono"/>
+          <w:b/>
+          <w:bCs/>
+          <w:color w:val="383838"/>
+          <w:sz w:val="13"/>
+          <w:szCs w:val="13"/>
+        </w:rPr>
+        <w:t>{};</w:t>
       </w:r>
       <w:r>
         <w:rPr>
@@ -6415,7 +7011,31 @@
           <w:sz w:val="13"/>
           <w:szCs w:val="13"/>
         </w:rPr>
-        <w:t>(solution_type)</w:t>
+        <w:t>(</w:t>
+      </w:r>
+      <w:proofErr w:type="spellStart"/>
+      <w:r>
+        <w:rPr>
+          <w:rFonts w:ascii="JetBrains Mono" w:hAnsi="JetBrains Mono" w:cs="JetBrains Mono"/>
+          <w:b/>
+          <w:bCs/>
+          <w:color w:val="383838"/>
+          <w:sz w:val="13"/>
+          <w:szCs w:val="13"/>
+        </w:rPr>
+        <w:t>solution_type</w:t>
+      </w:r>
+      <w:proofErr w:type="spellEnd"/>
+      <w:r>
+        <w:rPr>
+          <w:rFonts w:ascii="JetBrains Mono" w:hAnsi="JetBrains Mono" w:cs="JetBrains Mono"/>
+          <w:b/>
+          <w:bCs/>
+          <w:color w:val="383838"/>
+          <w:sz w:val="13"/>
+          <w:szCs w:val="13"/>
+        </w:rPr>
+        <w:t>)</w:t>
       </w:r>
       <w:r>
         <w:rPr>
@@ -6452,6 +7072,7 @@
         </w:rPr>
         <w:t xml:space="preserve">case </w:t>
       </w:r>
+      <w:proofErr w:type="spellStart"/>
       <w:r>
         <w:rPr>
           <w:rFonts w:ascii="JetBrains Mono" w:hAnsi="JetBrains Mono" w:cs="JetBrains Mono"/>
@@ -6463,6 +7084,7 @@
         </w:rPr>
         <w:t>GaussSolvingType</w:t>
       </w:r>
+      <w:proofErr w:type="spellEnd"/>
       <w:r>
         <w:rPr>
           <w:rFonts w:ascii="JetBrains Mono" w:hAnsi="JetBrains Mono" w:cs="JetBrains Mono"/>
@@ -6474,6 +7096,7 @@
         </w:rPr>
         <w:t>::</w:t>
       </w:r>
+      <w:proofErr w:type="spellStart"/>
       <w:r>
         <w:rPr>
           <w:rFonts w:ascii="JetBrains Mono" w:hAnsi="JetBrains Mono" w:cs="JetBrains Mono"/>
@@ -6485,6 +7108,7 @@
         </w:rPr>
         <w:t>kSchemeOfTheOnlyDivision</w:t>
       </w:r>
+      <w:proofErr w:type="spellEnd"/>
       <w:r>
         <w:rPr>
           <w:rFonts w:ascii="JetBrains Mono" w:hAnsi="JetBrains Mono" w:cs="JetBrains Mono"/>
@@ -6552,6 +7176,7 @@
         </w:rPr>
         <w:t>::</w:t>
       </w:r>
+      <w:proofErr w:type="spellStart"/>
       <w:r>
         <w:rPr>
           <w:rFonts w:ascii="JetBrains Mono" w:hAnsi="JetBrains Mono" w:cs="JetBrains Mono"/>
@@ -6561,7 +7186,19 @@
           <w:sz w:val="13"/>
           <w:szCs w:val="13"/>
         </w:rPr>
-        <w:t xml:space="preserve">size_t </w:t>
+        <w:t>size_t</w:t>
+      </w:r>
+      <w:proofErr w:type="spellEnd"/>
+      <w:r>
+        <w:rPr>
+          <w:rFonts w:ascii="JetBrains Mono" w:hAnsi="JetBrains Mono" w:cs="JetBrains Mono"/>
+          <w:b/>
+          <w:bCs/>
+          <w:color w:val="371F80"/>
+          <w:sz w:val="13"/>
+          <w:szCs w:val="13"/>
+        </w:rPr>
+        <w:t xml:space="preserve"> </w:t>
       </w:r>
       <w:r>
         <w:rPr>
@@ -6594,7 +7231,19 @@
           <w:sz w:val="13"/>
           <w:szCs w:val="13"/>
         </w:rPr>
-        <w:t>; row &lt; full_matrix.</w:t>
+        <w:t xml:space="preserve">; row &lt; </w:t>
+      </w:r>
+      <w:proofErr w:type="spellStart"/>
+      <w:r>
+        <w:rPr>
+          <w:rFonts w:ascii="JetBrains Mono" w:hAnsi="JetBrains Mono" w:cs="JetBrains Mono"/>
+          <w:b/>
+          <w:bCs/>
+          <w:color w:val="383838"/>
+          <w:sz w:val="13"/>
+          <w:szCs w:val="13"/>
+        </w:rPr>
+        <w:t>full_matrix.</w:t>
       </w:r>
       <w:r>
         <w:rPr>
@@ -6607,6 +7256,7 @@
         </w:rPr>
         <w:t>size</w:t>
       </w:r>
+      <w:proofErr w:type="spellEnd"/>
       <w:r>
         <w:rPr>
           <w:rFonts w:ascii="JetBrains Mono" w:hAnsi="JetBrains Mono" w:cs="JetBrains Mono"/>
@@ -6640,7 +7290,19 @@
           <w:szCs w:val="13"/>
         </w:rPr>
         <w:br/>
-        <w:t xml:space="preserve">                variables_excluding_order.</w:t>
+        <w:t xml:space="preserve">                </w:t>
+      </w:r>
+      <w:proofErr w:type="spellStart"/>
+      <w:r>
+        <w:rPr>
+          <w:rFonts w:ascii="JetBrains Mono" w:hAnsi="JetBrains Mono" w:cs="JetBrains Mono"/>
+          <w:b/>
+          <w:bCs/>
+          <w:color w:val="383838"/>
+          <w:sz w:val="13"/>
+          <w:szCs w:val="13"/>
+        </w:rPr>
+        <w:t>variables_excluding_order.</w:t>
       </w:r>
       <w:r>
         <w:rPr>
@@ -6653,6 +7315,7 @@
         </w:rPr>
         <w:t>push_back</w:t>
       </w:r>
+      <w:proofErr w:type="spellEnd"/>
       <w:r>
         <w:rPr>
           <w:rFonts w:ascii="JetBrains Mono" w:hAnsi="JetBrains Mono" w:cs="JetBrains Mono"/>
@@ -6698,6 +7361,7 @@
         </w:rPr>
         <w:t>(</w:t>
       </w:r>
+      <w:proofErr w:type="spellStart"/>
       <w:r>
         <w:rPr>
           <w:rFonts w:ascii="JetBrains Mono" w:hAnsi="JetBrains Mono" w:cs="JetBrains Mono"/>
@@ -6709,6 +7373,7 @@
         </w:rPr>
         <w:t>IsNear</w:t>
       </w:r>
+      <w:proofErr w:type="spellEnd"/>
       <w:r>
         <w:rPr>
           <w:rFonts w:ascii="JetBrains Mono" w:hAnsi="JetBrains Mono" w:cs="JetBrains Mono"/>
@@ -6831,6 +7496,7 @@
         </w:rPr>
         <w:t>::</w:t>
       </w:r>
+      <w:proofErr w:type="spellStart"/>
       <w:r>
         <w:rPr>
           <w:rFonts w:ascii="JetBrains Mono" w:hAnsi="JetBrains Mono" w:cs="JetBrains Mono"/>
@@ -6842,6 +7508,7 @@
         </w:rPr>
         <w:t>runtime_error</w:t>
       </w:r>
+      <w:proofErr w:type="spellEnd"/>
       <w:r>
         <w:rPr>
           <w:rFonts w:ascii="JetBrains Mono" w:hAnsi="JetBrains Mono" w:cs="JetBrains Mono"/>
@@ -6931,6 +7598,7 @@
         </w:rPr>
         <w:t>::</w:t>
       </w:r>
+      <w:proofErr w:type="spellStart"/>
       <w:r>
         <w:rPr>
           <w:rFonts w:ascii="JetBrains Mono" w:hAnsi="JetBrains Mono" w:cs="JetBrains Mono"/>
@@ -6940,18 +7608,43 @@
           <w:sz w:val="13"/>
           <w:szCs w:val="13"/>
         </w:rPr>
-        <w:t xml:space="preserve">size_t </w:t>
-      </w:r>
-      <w:r>
-        <w:rPr>
-          <w:rFonts w:ascii="JetBrains Mono" w:hAnsi="JetBrains Mono" w:cs="JetBrains Mono"/>
-          <w:b/>
-          <w:bCs/>
-          <w:color w:val="383838"/>
-          <w:sz w:val="13"/>
-          <w:szCs w:val="13"/>
-        </w:rPr>
-        <w:t xml:space="preserve">lower_row = row + </w:t>
+        <w:t>size_t</w:t>
+      </w:r>
+      <w:proofErr w:type="spellEnd"/>
+      <w:r>
+        <w:rPr>
+          <w:rFonts w:ascii="JetBrains Mono" w:hAnsi="JetBrains Mono" w:cs="JetBrains Mono"/>
+          <w:b/>
+          <w:bCs/>
+          <w:color w:val="371F80"/>
+          <w:sz w:val="13"/>
+          <w:szCs w:val="13"/>
+        </w:rPr>
+        <w:t xml:space="preserve"> </w:t>
+      </w:r>
+      <w:proofErr w:type="spellStart"/>
+      <w:r>
+        <w:rPr>
+          <w:rFonts w:ascii="JetBrains Mono" w:hAnsi="JetBrains Mono" w:cs="JetBrains Mono"/>
+          <w:b/>
+          <w:bCs/>
+          <w:color w:val="383838"/>
+          <w:sz w:val="13"/>
+          <w:szCs w:val="13"/>
+        </w:rPr>
+        <w:t>lower_row</w:t>
+      </w:r>
+      <w:proofErr w:type="spellEnd"/>
+      <w:r>
+        <w:rPr>
+          <w:rFonts w:ascii="JetBrains Mono" w:hAnsi="JetBrains Mono" w:cs="JetBrains Mono"/>
+          <w:b/>
+          <w:bCs/>
+          <w:color w:val="383838"/>
+          <w:sz w:val="13"/>
+          <w:szCs w:val="13"/>
+        </w:rPr>
+        <w:t xml:space="preserve"> = row + </w:t>
       </w:r>
       <w:r>
         <w:rPr>
@@ -6973,7 +7666,43 @@
           <w:sz w:val="13"/>
           <w:szCs w:val="13"/>
         </w:rPr>
-        <w:t>; lower_row &lt; full_matrix.</w:t>
+        <w:t xml:space="preserve">; </w:t>
+      </w:r>
+      <w:proofErr w:type="spellStart"/>
+      <w:r>
+        <w:rPr>
+          <w:rFonts w:ascii="JetBrains Mono" w:hAnsi="JetBrains Mono" w:cs="JetBrains Mono"/>
+          <w:b/>
+          <w:bCs/>
+          <w:color w:val="383838"/>
+          <w:sz w:val="13"/>
+          <w:szCs w:val="13"/>
+        </w:rPr>
+        <w:t>lower_row</w:t>
+      </w:r>
+      <w:proofErr w:type="spellEnd"/>
+      <w:r>
+        <w:rPr>
+          <w:rFonts w:ascii="JetBrains Mono" w:hAnsi="JetBrains Mono" w:cs="JetBrains Mono"/>
+          <w:b/>
+          <w:bCs/>
+          <w:color w:val="383838"/>
+          <w:sz w:val="13"/>
+          <w:szCs w:val="13"/>
+        </w:rPr>
+        <w:t xml:space="preserve"> &lt; </w:t>
+      </w:r>
+      <w:proofErr w:type="spellStart"/>
+      <w:r>
+        <w:rPr>
+          <w:rFonts w:ascii="JetBrains Mono" w:hAnsi="JetBrains Mono" w:cs="JetBrains Mono"/>
+          <w:b/>
+          <w:bCs/>
+          <w:color w:val="383838"/>
+          <w:sz w:val="13"/>
+          <w:szCs w:val="13"/>
+        </w:rPr>
+        <w:t>full_matrix.</w:t>
       </w:r>
       <w:r>
         <w:rPr>
@@ -6986,16 +7715,41 @@
         </w:rPr>
         <w:t>size</w:t>
       </w:r>
-      <w:r>
-        <w:rPr>
-          <w:rFonts w:ascii="JetBrains Mono" w:hAnsi="JetBrains Mono" w:cs="JetBrains Mono"/>
-          <w:b/>
-          <w:bCs/>
-          <w:color w:val="383838"/>
-          <w:sz w:val="13"/>
-          <w:szCs w:val="13"/>
-        </w:rPr>
-        <w:t>(); ++lower_row)</w:t>
+      <w:proofErr w:type="spellEnd"/>
+      <w:r>
+        <w:rPr>
+          <w:rFonts w:ascii="JetBrains Mono" w:hAnsi="JetBrains Mono" w:cs="JetBrains Mono"/>
+          <w:b/>
+          <w:bCs/>
+          <w:color w:val="383838"/>
+          <w:sz w:val="13"/>
+          <w:szCs w:val="13"/>
+        </w:rPr>
+        <w:t>(); ++</w:t>
+      </w:r>
+      <w:proofErr w:type="spellStart"/>
+      <w:r>
+        <w:rPr>
+          <w:rFonts w:ascii="JetBrains Mono" w:hAnsi="JetBrains Mono" w:cs="JetBrains Mono"/>
+          <w:b/>
+          <w:bCs/>
+          <w:color w:val="383838"/>
+          <w:sz w:val="13"/>
+          <w:szCs w:val="13"/>
+        </w:rPr>
+        <w:t>lower_row</w:t>
+      </w:r>
+      <w:proofErr w:type="spellEnd"/>
+      <w:r>
+        <w:rPr>
+          <w:rFonts w:ascii="JetBrains Mono" w:hAnsi="JetBrains Mono" w:cs="JetBrains Mono"/>
+          <w:b/>
+          <w:bCs/>
+          <w:color w:val="383838"/>
+          <w:sz w:val="13"/>
+          <w:szCs w:val="13"/>
+        </w:rPr>
+        <w:t>)</w:t>
       </w:r>
       <w:r>
         <w:rPr>
@@ -7063,7 +7817,31 @@
           <w:sz w:val="13"/>
           <w:szCs w:val="13"/>
         </w:rPr>
-        <w:t>(lower_row).</w:t>
+        <w:t>(</w:t>
+      </w:r>
+      <w:proofErr w:type="spellStart"/>
+      <w:r>
+        <w:rPr>
+          <w:rFonts w:ascii="JetBrains Mono" w:hAnsi="JetBrains Mono" w:cs="JetBrains Mono"/>
+          <w:b/>
+          <w:bCs/>
+          <w:color w:val="383838"/>
+          <w:sz w:val="13"/>
+          <w:szCs w:val="13"/>
+        </w:rPr>
+        <w:t>lower_row</w:t>
+      </w:r>
+      <w:proofErr w:type="spellEnd"/>
+      <w:r>
+        <w:rPr>
+          <w:rFonts w:ascii="JetBrains Mono" w:hAnsi="JetBrains Mono" w:cs="JetBrains Mono"/>
+          <w:b/>
+          <w:bCs/>
+          <w:color w:val="383838"/>
+          <w:sz w:val="13"/>
+          <w:szCs w:val="13"/>
+        </w:rPr>
+        <w:t>).</w:t>
       </w:r>
       <w:r>
         <w:rPr>
@@ -7141,8 +7919,21 @@
           <w:szCs w:val="13"/>
         </w:rPr>
         <w:br/>
-        <w:t xml:space="preserve">                    subtract_rows</w:t>
-      </w:r>
+        <w:t xml:space="preserve">                    </w:t>
+      </w:r>
+      <w:proofErr w:type="spellStart"/>
+      <w:r>
+        <w:rPr>
+          <w:rFonts w:ascii="JetBrains Mono" w:hAnsi="JetBrains Mono" w:cs="JetBrains Mono"/>
+          <w:b/>
+          <w:bCs/>
+          <w:color w:val="383838"/>
+          <w:sz w:val="13"/>
+          <w:szCs w:val="13"/>
+        </w:rPr>
+        <w:t>subtract_rows</w:t>
+      </w:r>
+      <w:proofErr w:type="spellEnd"/>
       <w:r>
         <w:rPr>
           <w:rFonts w:ascii="JetBrains Mono" w:hAnsi="JetBrains Mono" w:cs="JetBrains Mono"/>
@@ -7154,16 +7945,29 @@
         </w:rPr>
         <w:t>(</w:t>
       </w:r>
-      <w:r>
-        <w:rPr>
-          <w:rFonts w:ascii="JetBrains Mono" w:hAnsi="JetBrains Mono" w:cs="JetBrains Mono"/>
-          <w:b/>
-          <w:bCs/>
-          <w:color w:val="383838"/>
-          <w:sz w:val="13"/>
-          <w:szCs w:val="13"/>
-        </w:rPr>
-        <w:t>lower_row, row, ratio</w:t>
+      <w:proofErr w:type="spellStart"/>
+      <w:r>
+        <w:rPr>
+          <w:rFonts w:ascii="JetBrains Mono" w:hAnsi="JetBrains Mono" w:cs="JetBrains Mono"/>
+          <w:b/>
+          <w:bCs/>
+          <w:color w:val="383838"/>
+          <w:sz w:val="13"/>
+          <w:szCs w:val="13"/>
+        </w:rPr>
+        <w:t>lower_row</w:t>
+      </w:r>
+      <w:proofErr w:type="spellEnd"/>
+      <w:r>
+        <w:rPr>
+          <w:rFonts w:ascii="JetBrains Mono" w:hAnsi="JetBrains Mono" w:cs="JetBrains Mono"/>
+          <w:b/>
+          <w:bCs/>
+          <w:color w:val="383838"/>
+          <w:sz w:val="13"/>
+          <w:szCs w:val="13"/>
+        </w:rPr>
+        <w:t>, row, ratio</w:t>
       </w:r>
       <w:r>
         <w:rPr>
@@ -7268,6 +8072,7 @@
         </w:rPr>
         <w:t xml:space="preserve">case </w:t>
       </w:r>
+      <w:proofErr w:type="spellStart"/>
       <w:r>
         <w:rPr>
           <w:rFonts w:ascii="JetBrains Mono" w:hAnsi="JetBrains Mono" w:cs="JetBrains Mono"/>
@@ -7279,6 +8084,7 @@
         </w:rPr>
         <w:t>GaussSolvingType</w:t>
       </w:r>
+      <w:proofErr w:type="spellEnd"/>
       <w:r>
         <w:rPr>
           <w:rFonts w:ascii="JetBrains Mono" w:hAnsi="JetBrains Mono" w:cs="JetBrains Mono"/>
@@ -7290,6 +8096,7 @@
         </w:rPr>
         <w:t>::</w:t>
       </w:r>
+      <w:proofErr w:type="spellStart"/>
       <w:r>
         <w:rPr>
           <w:rFonts w:ascii="JetBrains Mono" w:hAnsi="JetBrains Mono" w:cs="JetBrains Mono"/>
@@ -7301,6 +8108,7 @@
         </w:rPr>
         <w:t>kSchemeOfPartialSelection</w:t>
       </w:r>
+      <w:proofErr w:type="spellEnd"/>
       <w:r>
         <w:rPr>
           <w:rFonts w:ascii="JetBrains Mono" w:hAnsi="JetBrains Mono" w:cs="JetBrains Mono"/>
@@ -7368,6 +8176,7 @@
         </w:rPr>
         <w:t>::</w:t>
       </w:r>
+      <w:proofErr w:type="spellStart"/>
       <w:r>
         <w:rPr>
           <w:rFonts w:ascii="JetBrains Mono" w:hAnsi="JetBrains Mono" w:cs="JetBrains Mono"/>
@@ -7377,7 +8186,19 @@
           <w:sz w:val="13"/>
           <w:szCs w:val="13"/>
         </w:rPr>
-        <w:t xml:space="preserve">size_t </w:t>
+        <w:t>size_t</w:t>
+      </w:r>
+      <w:proofErr w:type="spellEnd"/>
+      <w:r>
+        <w:rPr>
+          <w:rFonts w:ascii="JetBrains Mono" w:hAnsi="JetBrains Mono" w:cs="JetBrains Mono"/>
+          <w:b/>
+          <w:bCs/>
+          <w:color w:val="371F80"/>
+          <w:sz w:val="13"/>
+          <w:szCs w:val="13"/>
+        </w:rPr>
+        <w:t xml:space="preserve"> </w:t>
       </w:r>
       <w:r>
         <w:rPr>
@@ -7410,7 +8231,19 @@
           <w:sz w:val="13"/>
           <w:szCs w:val="13"/>
         </w:rPr>
-        <w:t>; row &lt; full_matrix.</w:t>
+        <w:t xml:space="preserve">; row &lt; </w:t>
+      </w:r>
+      <w:proofErr w:type="spellStart"/>
+      <w:r>
+        <w:rPr>
+          <w:rFonts w:ascii="JetBrains Mono" w:hAnsi="JetBrains Mono" w:cs="JetBrains Mono"/>
+          <w:b/>
+          <w:bCs/>
+          <w:color w:val="383838"/>
+          <w:sz w:val="13"/>
+          <w:szCs w:val="13"/>
+        </w:rPr>
+        <w:t>full_matrix.</w:t>
       </w:r>
       <w:r>
         <w:rPr>
@@ -7423,6 +8256,7 @@
         </w:rPr>
         <w:t>size</w:t>
       </w:r>
+      <w:proofErr w:type="spellEnd"/>
       <w:r>
         <w:rPr>
           <w:rFonts w:ascii="JetBrains Mono" w:hAnsi="JetBrains Mono" w:cs="JetBrains Mono"/>
@@ -7469,17 +8303,43 @@
         </w:rPr>
         <w:t xml:space="preserve">const auto </w:t>
       </w:r>
-      <w:r>
-        <w:rPr>
-          <w:rFonts w:ascii="JetBrains Mono" w:hAnsi="JetBrains Mono" w:cs="JetBrains Mono"/>
-          <w:b/>
-          <w:bCs/>
-          <w:color w:val="383838"/>
-          <w:sz w:val="13"/>
-          <w:szCs w:val="13"/>
-        </w:rPr>
-        <w:t>row_with_max_first_item{find_row_with_max_main_element</w:t>
-      </w:r>
+      <w:proofErr w:type="spellStart"/>
+      <w:r>
+        <w:rPr>
+          <w:rFonts w:ascii="JetBrains Mono" w:hAnsi="JetBrains Mono" w:cs="JetBrains Mono"/>
+          <w:b/>
+          <w:bCs/>
+          <w:color w:val="383838"/>
+          <w:sz w:val="13"/>
+          <w:szCs w:val="13"/>
+        </w:rPr>
+        <w:t>row_with_max_first_item</w:t>
+      </w:r>
+      <w:proofErr w:type="spellEnd"/>
+      <w:r>
+        <w:rPr>
+          <w:rFonts w:ascii="JetBrains Mono" w:hAnsi="JetBrains Mono" w:cs="JetBrains Mono"/>
+          <w:b/>
+          <w:bCs/>
+          <w:color w:val="383838"/>
+          <w:sz w:val="13"/>
+          <w:szCs w:val="13"/>
+        </w:rPr>
+        <w:t>{</w:t>
+      </w:r>
+      <w:proofErr w:type="spellStart"/>
+      <w:r>
+        <w:rPr>
+          <w:rFonts w:ascii="JetBrains Mono" w:hAnsi="JetBrains Mono" w:cs="JetBrains Mono"/>
+          <w:b/>
+          <w:bCs/>
+          <w:color w:val="383838"/>
+          <w:sz w:val="13"/>
+          <w:szCs w:val="13"/>
+        </w:rPr>
+        <w:t>find_row_with_max_main_element</w:t>
+      </w:r>
+      <w:proofErr w:type="spellEnd"/>
       <w:r>
         <w:rPr>
           <w:rFonts w:ascii="JetBrains Mono" w:hAnsi="JetBrains Mono" w:cs="JetBrains Mono"/>
@@ -7523,107 +8383,6 @@
           <w:szCs w:val="13"/>
         </w:rPr>
         <w:t>};</w:t>
-      </w:r>
-      <w:r>
-        <w:rPr>
-          <w:rFonts w:ascii="JetBrains Mono" w:hAnsi="JetBrains Mono" w:cs="JetBrains Mono"/>
-          <w:b/>
-          <w:bCs/>
-          <w:color w:val="383838"/>
-          <w:sz w:val="13"/>
-          <w:szCs w:val="13"/>
-        </w:rPr>
-        <w:br/>
-        <w:t xml:space="preserve">                swap_rows</w:t>
-      </w:r>
-      <w:r>
-        <w:rPr>
-          <w:rFonts w:ascii="JetBrains Mono" w:hAnsi="JetBrains Mono" w:cs="JetBrains Mono"/>
-          <w:b/>
-          <w:bCs/>
-          <w:color w:val="008080"/>
-          <w:sz w:val="13"/>
-          <w:szCs w:val="13"/>
-        </w:rPr>
-        <w:t>(</w:t>
-      </w:r>
-      <w:r>
-        <w:rPr>
-          <w:rFonts w:ascii="JetBrains Mono" w:hAnsi="JetBrains Mono" w:cs="JetBrains Mono"/>
-          <w:b/>
-          <w:bCs/>
-          <w:color w:val="383838"/>
-          <w:sz w:val="13"/>
-          <w:szCs w:val="13"/>
-        </w:rPr>
-        <w:t>row_with_max_first_item, row</w:t>
-      </w:r>
-      <w:r>
-        <w:rPr>
-          <w:rFonts w:ascii="JetBrains Mono" w:hAnsi="JetBrains Mono" w:cs="JetBrains Mono"/>
-          <w:b/>
-          <w:bCs/>
-          <w:color w:val="008080"/>
-          <w:sz w:val="13"/>
-          <w:szCs w:val="13"/>
-        </w:rPr>
-        <w:t>)</w:t>
-      </w:r>
-      <w:r>
-        <w:rPr>
-          <w:rFonts w:ascii="JetBrains Mono" w:hAnsi="JetBrains Mono" w:cs="JetBrains Mono"/>
-          <w:b/>
-          <w:bCs/>
-          <w:color w:val="383838"/>
-          <w:sz w:val="13"/>
-          <w:szCs w:val="13"/>
-        </w:rPr>
-        <w:t>;</w:t>
-      </w:r>
-      <w:r>
-        <w:rPr>
-          <w:rFonts w:ascii="JetBrains Mono" w:hAnsi="JetBrains Mono" w:cs="JetBrains Mono"/>
-          <w:b/>
-          <w:bCs/>
-          <w:color w:val="383838"/>
-          <w:sz w:val="13"/>
-          <w:szCs w:val="13"/>
-        </w:rPr>
-        <w:br/>
-        <w:t xml:space="preserve">                variables_excluding_order.</w:t>
-      </w:r>
-      <w:r>
-        <w:rPr>
-          <w:rFonts w:ascii="JetBrains Mono" w:hAnsi="JetBrains Mono" w:cs="JetBrains Mono"/>
-          <w:b/>
-          <w:bCs/>
-          <w:color w:val="00855F"/>
-          <w:sz w:val="13"/>
-          <w:szCs w:val="13"/>
-        </w:rPr>
-        <w:t>push_back</w:t>
-      </w:r>
-      <w:r>
-        <w:rPr>
-          <w:rFonts w:ascii="JetBrains Mono" w:hAnsi="JetBrains Mono" w:cs="JetBrains Mono"/>
-          <w:b/>
-          <w:bCs/>
-          <w:color w:val="383838"/>
-          <w:sz w:val="13"/>
-          <w:szCs w:val="13"/>
-        </w:rPr>
-        <w:t>(row);</w:t>
-      </w:r>
-      <w:r>
-        <w:rPr>
-          <w:rFonts w:ascii="JetBrains Mono" w:hAnsi="JetBrains Mono" w:cs="JetBrains Mono"/>
-          <w:b/>
-          <w:bCs/>
-          <w:color w:val="383838"/>
-          <w:sz w:val="13"/>
-          <w:szCs w:val="13"/>
-        </w:rPr>
-        <w:br/>
       </w:r>
       <w:r>
         <w:rPr>
@@ -7637,6 +8396,146 @@
         <w:br/>
         <w:t xml:space="preserve">                </w:t>
       </w:r>
+      <w:proofErr w:type="spellStart"/>
+      <w:r>
+        <w:rPr>
+          <w:rFonts w:ascii="JetBrains Mono" w:hAnsi="JetBrains Mono" w:cs="JetBrains Mono"/>
+          <w:b/>
+          <w:bCs/>
+          <w:color w:val="383838"/>
+          <w:sz w:val="13"/>
+          <w:szCs w:val="13"/>
+        </w:rPr>
+        <w:t>swap_rows</w:t>
+      </w:r>
+      <w:proofErr w:type="spellEnd"/>
+      <w:r>
+        <w:rPr>
+          <w:rFonts w:ascii="JetBrains Mono" w:hAnsi="JetBrains Mono" w:cs="JetBrains Mono"/>
+          <w:b/>
+          <w:bCs/>
+          <w:color w:val="008080"/>
+          <w:sz w:val="13"/>
+          <w:szCs w:val="13"/>
+        </w:rPr>
+        <w:t>(</w:t>
+      </w:r>
+      <w:proofErr w:type="spellStart"/>
+      <w:r>
+        <w:rPr>
+          <w:rFonts w:ascii="JetBrains Mono" w:hAnsi="JetBrains Mono" w:cs="JetBrains Mono"/>
+          <w:b/>
+          <w:bCs/>
+          <w:color w:val="383838"/>
+          <w:sz w:val="13"/>
+          <w:szCs w:val="13"/>
+        </w:rPr>
+        <w:t>row_with_max_first_item</w:t>
+      </w:r>
+      <w:proofErr w:type="spellEnd"/>
+      <w:r>
+        <w:rPr>
+          <w:rFonts w:ascii="JetBrains Mono" w:hAnsi="JetBrains Mono" w:cs="JetBrains Mono"/>
+          <w:b/>
+          <w:bCs/>
+          <w:color w:val="383838"/>
+          <w:sz w:val="13"/>
+          <w:szCs w:val="13"/>
+        </w:rPr>
+        <w:t>, row</w:t>
+      </w:r>
+      <w:r>
+        <w:rPr>
+          <w:rFonts w:ascii="JetBrains Mono" w:hAnsi="JetBrains Mono" w:cs="JetBrains Mono"/>
+          <w:b/>
+          <w:bCs/>
+          <w:color w:val="008080"/>
+          <w:sz w:val="13"/>
+          <w:szCs w:val="13"/>
+        </w:rPr>
+        <w:t>)</w:t>
+      </w:r>
+      <w:r>
+        <w:rPr>
+          <w:rFonts w:ascii="JetBrains Mono" w:hAnsi="JetBrains Mono" w:cs="JetBrains Mono"/>
+          <w:b/>
+          <w:bCs/>
+          <w:color w:val="383838"/>
+          <w:sz w:val="13"/>
+          <w:szCs w:val="13"/>
+        </w:rPr>
+        <w:t>;</w:t>
+      </w:r>
+      <w:r>
+        <w:rPr>
+          <w:rFonts w:ascii="JetBrains Mono" w:hAnsi="JetBrains Mono" w:cs="JetBrains Mono"/>
+          <w:b/>
+          <w:bCs/>
+          <w:color w:val="383838"/>
+          <w:sz w:val="13"/>
+          <w:szCs w:val="13"/>
+        </w:rPr>
+        <w:br/>
+        <w:t xml:space="preserve">                </w:t>
+      </w:r>
+      <w:proofErr w:type="spellStart"/>
+      <w:r>
+        <w:rPr>
+          <w:rFonts w:ascii="JetBrains Mono" w:hAnsi="JetBrains Mono" w:cs="JetBrains Mono"/>
+          <w:b/>
+          <w:bCs/>
+          <w:color w:val="383838"/>
+          <w:sz w:val="13"/>
+          <w:szCs w:val="13"/>
+        </w:rPr>
+        <w:t>variables_excluding_order.</w:t>
+      </w:r>
+      <w:r>
+        <w:rPr>
+          <w:rFonts w:ascii="JetBrains Mono" w:hAnsi="JetBrains Mono" w:cs="JetBrains Mono"/>
+          <w:b/>
+          <w:bCs/>
+          <w:color w:val="00855F"/>
+          <w:sz w:val="13"/>
+          <w:szCs w:val="13"/>
+        </w:rPr>
+        <w:t>push_back</w:t>
+      </w:r>
+      <w:proofErr w:type="spellEnd"/>
+      <w:r>
+        <w:rPr>
+          <w:rFonts w:ascii="JetBrains Mono" w:hAnsi="JetBrains Mono" w:cs="JetBrains Mono"/>
+          <w:b/>
+          <w:bCs/>
+          <w:color w:val="383838"/>
+          <w:sz w:val="13"/>
+          <w:szCs w:val="13"/>
+        </w:rPr>
+        <w:t>(row);</w:t>
+      </w:r>
+      <w:r>
+        <w:rPr>
+          <w:rFonts w:ascii="JetBrains Mono" w:hAnsi="JetBrains Mono" w:cs="JetBrains Mono"/>
+          <w:b/>
+          <w:bCs/>
+          <w:color w:val="383838"/>
+          <w:sz w:val="13"/>
+          <w:szCs w:val="13"/>
+        </w:rPr>
+        <w:br/>
+      </w:r>
+      <w:r>
+        <w:rPr>
+          <w:rFonts w:ascii="JetBrains Mono" w:hAnsi="JetBrains Mono" w:cs="JetBrains Mono"/>
+          <w:b/>
+          <w:bCs/>
+          <w:color w:val="383838"/>
+          <w:sz w:val="13"/>
+          <w:szCs w:val="13"/>
+        </w:rPr>
+        <w:br/>
+        <w:t xml:space="preserve">                </w:t>
+      </w:r>
       <w:r>
         <w:rPr>
           <w:rFonts w:ascii="JetBrains Mono" w:hAnsi="JetBrains Mono" w:cs="JetBrains Mono"/>
@@ -7659,6 +8558,7 @@
         </w:rPr>
         <w:t>(</w:t>
       </w:r>
+      <w:proofErr w:type="spellStart"/>
       <w:r>
         <w:rPr>
           <w:rFonts w:ascii="JetBrains Mono" w:hAnsi="JetBrains Mono" w:cs="JetBrains Mono"/>
@@ -7670,6 +8570,7 @@
         </w:rPr>
         <w:t>IsNear</w:t>
       </w:r>
+      <w:proofErr w:type="spellEnd"/>
       <w:r>
         <w:rPr>
           <w:rFonts w:ascii="JetBrains Mono" w:hAnsi="JetBrains Mono" w:cs="JetBrains Mono"/>
@@ -7792,6 +8693,7 @@
         </w:rPr>
         <w:t>::</w:t>
       </w:r>
+      <w:proofErr w:type="spellStart"/>
       <w:r>
         <w:rPr>
           <w:rFonts w:ascii="JetBrains Mono" w:hAnsi="JetBrains Mono" w:cs="JetBrains Mono"/>
@@ -7803,6 +8705,7 @@
         </w:rPr>
         <w:t>runtime_error</w:t>
       </w:r>
+      <w:proofErr w:type="spellEnd"/>
       <w:r>
         <w:rPr>
           <w:rFonts w:ascii="JetBrains Mono" w:hAnsi="JetBrains Mono" w:cs="JetBrains Mono"/>
@@ -7903,6 +8806,7 @@
         </w:rPr>
         <w:t>::</w:t>
       </w:r>
+      <w:proofErr w:type="spellStart"/>
       <w:r>
         <w:rPr>
           <w:rFonts w:ascii="JetBrains Mono" w:hAnsi="JetBrains Mono" w:cs="JetBrains Mono"/>
@@ -7912,18 +8816,43 @@
           <w:sz w:val="13"/>
           <w:szCs w:val="13"/>
         </w:rPr>
-        <w:t xml:space="preserve">size_t </w:t>
-      </w:r>
-      <w:r>
-        <w:rPr>
-          <w:rFonts w:ascii="JetBrains Mono" w:hAnsi="JetBrains Mono" w:cs="JetBrains Mono"/>
-          <w:b/>
-          <w:bCs/>
-          <w:color w:val="383838"/>
-          <w:sz w:val="13"/>
-          <w:szCs w:val="13"/>
-        </w:rPr>
-        <w:t xml:space="preserve">lower_row = row + </w:t>
+        <w:t>size_t</w:t>
+      </w:r>
+      <w:proofErr w:type="spellEnd"/>
+      <w:r>
+        <w:rPr>
+          <w:rFonts w:ascii="JetBrains Mono" w:hAnsi="JetBrains Mono" w:cs="JetBrains Mono"/>
+          <w:b/>
+          <w:bCs/>
+          <w:color w:val="371F80"/>
+          <w:sz w:val="13"/>
+          <w:szCs w:val="13"/>
+        </w:rPr>
+        <w:t xml:space="preserve"> </w:t>
+      </w:r>
+      <w:proofErr w:type="spellStart"/>
+      <w:r>
+        <w:rPr>
+          <w:rFonts w:ascii="JetBrains Mono" w:hAnsi="JetBrains Mono" w:cs="JetBrains Mono"/>
+          <w:b/>
+          <w:bCs/>
+          <w:color w:val="383838"/>
+          <w:sz w:val="13"/>
+          <w:szCs w:val="13"/>
+        </w:rPr>
+        <w:t>lower_row</w:t>
+      </w:r>
+      <w:proofErr w:type="spellEnd"/>
+      <w:r>
+        <w:rPr>
+          <w:rFonts w:ascii="JetBrains Mono" w:hAnsi="JetBrains Mono" w:cs="JetBrains Mono"/>
+          <w:b/>
+          <w:bCs/>
+          <w:color w:val="383838"/>
+          <w:sz w:val="13"/>
+          <w:szCs w:val="13"/>
+        </w:rPr>
+        <w:t xml:space="preserve"> = row + </w:t>
       </w:r>
       <w:r>
         <w:rPr>
@@ -7945,7 +8874,43 @@
           <w:sz w:val="13"/>
           <w:szCs w:val="13"/>
         </w:rPr>
-        <w:t>; lower_row &lt; full_matrix.</w:t>
+        <w:t xml:space="preserve">; </w:t>
+      </w:r>
+      <w:proofErr w:type="spellStart"/>
+      <w:r>
+        <w:rPr>
+          <w:rFonts w:ascii="JetBrains Mono" w:hAnsi="JetBrains Mono" w:cs="JetBrains Mono"/>
+          <w:b/>
+          <w:bCs/>
+          <w:color w:val="383838"/>
+          <w:sz w:val="13"/>
+          <w:szCs w:val="13"/>
+        </w:rPr>
+        <w:t>lower_row</w:t>
+      </w:r>
+      <w:proofErr w:type="spellEnd"/>
+      <w:r>
+        <w:rPr>
+          <w:rFonts w:ascii="JetBrains Mono" w:hAnsi="JetBrains Mono" w:cs="JetBrains Mono"/>
+          <w:b/>
+          <w:bCs/>
+          <w:color w:val="383838"/>
+          <w:sz w:val="13"/>
+          <w:szCs w:val="13"/>
+        </w:rPr>
+        <w:t xml:space="preserve"> &lt; </w:t>
+      </w:r>
+      <w:proofErr w:type="spellStart"/>
+      <w:r>
+        <w:rPr>
+          <w:rFonts w:ascii="JetBrains Mono" w:hAnsi="JetBrains Mono" w:cs="JetBrains Mono"/>
+          <w:b/>
+          <w:bCs/>
+          <w:color w:val="383838"/>
+          <w:sz w:val="13"/>
+          <w:szCs w:val="13"/>
+        </w:rPr>
+        <w:t>full_matrix.</w:t>
       </w:r>
       <w:r>
         <w:rPr>
@@ -7958,16 +8923,41 @@
         </w:rPr>
         <w:t>size</w:t>
       </w:r>
-      <w:r>
-        <w:rPr>
-          <w:rFonts w:ascii="JetBrains Mono" w:hAnsi="JetBrains Mono" w:cs="JetBrains Mono"/>
-          <w:b/>
-          <w:bCs/>
-          <w:color w:val="383838"/>
-          <w:sz w:val="13"/>
-          <w:szCs w:val="13"/>
-        </w:rPr>
-        <w:t>(); ++lower_row)</w:t>
+      <w:proofErr w:type="spellEnd"/>
+      <w:r>
+        <w:rPr>
+          <w:rFonts w:ascii="JetBrains Mono" w:hAnsi="JetBrains Mono" w:cs="JetBrains Mono"/>
+          <w:b/>
+          <w:bCs/>
+          <w:color w:val="383838"/>
+          <w:sz w:val="13"/>
+          <w:szCs w:val="13"/>
+        </w:rPr>
+        <w:t>(); ++</w:t>
+      </w:r>
+      <w:proofErr w:type="spellStart"/>
+      <w:r>
+        <w:rPr>
+          <w:rFonts w:ascii="JetBrains Mono" w:hAnsi="JetBrains Mono" w:cs="JetBrains Mono"/>
+          <w:b/>
+          <w:bCs/>
+          <w:color w:val="383838"/>
+          <w:sz w:val="13"/>
+          <w:szCs w:val="13"/>
+        </w:rPr>
+        <w:t>lower_row</w:t>
+      </w:r>
+      <w:proofErr w:type="spellEnd"/>
+      <w:r>
+        <w:rPr>
+          <w:rFonts w:ascii="JetBrains Mono" w:hAnsi="JetBrains Mono" w:cs="JetBrains Mono"/>
+          <w:b/>
+          <w:bCs/>
+          <w:color w:val="383838"/>
+          <w:sz w:val="13"/>
+          <w:szCs w:val="13"/>
+        </w:rPr>
+        <w:t>)</w:t>
       </w:r>
       <w:r>
         <w:rPr>
@@ -8035,7 +9025,31 @@
           <w:sz w:val="13"/>
           <w:szCs w:val="13"/>
         </w:rPr>
-        <w:t>(lower_row).</w:t>
+        <w:t>(</w:t>
+      </w:r>
+      <w:proofErr w:type="spellStart"/>
+      <w:r>
+        <w:rPr>
+          <w:rFonts w:ascii="JetBrains Mono" w:hAnsi="JetBrains Mono" w:cs="JetBrains Mono"/>
+          <w:b/>
+          <w:bCs/>
+          <w:color w:val="383838"/>
+          <w:sz w:val="13"/>
+          <w:szCs w:val="13"/>
+        </w:rPr>
+        <w:t>lower_row</w:t>
+      </w:r>
+      <w:proofErr w:type="spellEnd"/>
+      <w:r>
+        <w:rPr>
+          <w:rFonts w:ascii="JetBrains Mono" w:hAnsi="JetBrains Mono" w:cs="JetBrains Mono"/>
+          <w:b/>
+          <w:bCs/>
+          <w:color w:val="383838"/>
+          <w:sz w:val="13"/>
+          <w:szCs w:val="13"/>
+        </w:rPr>
+        <w:t>).</w:t>
       </w:r>
       <w:r>
         <w:rPr>
@@ -8124,8 +9138,21 @@
           <w:szCs w:val="13"/>
         </w:rPr>
         <w:lastRenderedPageBreak/>
-        <w:t xml:space="preserve">                    subtract_rows</w:t>
-      </w:r>
+        <w:t xml:space="preserve">                    </w:t>
+      </w:r>
+      <w:proofErr w:type="spellStart"/>
+      <w:r>
+        <w:rPr>
+          <w:rFonts w:ascii="JetBrains Mono" w:hAnsi="JetBrains Mono" w:cs="JetBrains Mono"/>
+          <w:b/>
+          <w:bCs/>
+          <w:color w:val="383838"/>
+          <w:sz w:val="13"/>
+          <w:szCs w:val="13"/>
+        </w:rPr>
+        <w:t>subtract_rows</w:t>
+      </w:r>
+      <w:proofErr w:type="spellEnd"/>
       <w:r>
         <w:rPr>
           <w:rFonts w:ascii="JetBrains Mono" w:hAnsi="JetBrains Mono" w:cs="JetBrains Mono"/>
@@ -8137,16 +9164,29 @@
         </w:rPr>
         <w:t>(</w:t>
       </w:r>
-      <w:r>
-        <w:rPr>
-          <w:rFonts w:ascii="JetBrains Mono" w:hAnsi="JetBrains Mono" w:cs="JetBrains Mono"/>
-          <w:b/>
-          <w:bCs/>
-          <w:color w:val="383838"/>
-          <w:sz w:val="13"/>
-          <w:szCs w:val="13"/>
-        </w:rPr>
-        <w:t>lower_row, row, ratio</w:t>
+      <w:proofErr w:type="spellStart"/>
+      <w:r>
+        <w:rPr>
+          <w:rFonts w:ascii="JetBrains Mono" w:hAnsi="JetBrains Mono" w:cs="JetBrains Mono"/>
+          <w:b/>
+          <w:bCs/>
+          <w:color w:val="383838"/>
+          <w:sz w:val="13"/>
+          <w:szCs w:val="13"/>
+        </w:rPr>
+        <w:t>lower_row</w:t>
+      </w:r>
+      <w:proofErr w:type="spellEnd"/>
+      <w:r>
+        <w:rPr>
+          <w:rFonts w:ascii="JetBrains Mono" w:hAnsi="JetBrains Mono" w:cs="JetBrains Mono"/>
+          <w:b/>
+          <w:bCs/>
+          <w:color w:val="383838"/>
+          <w:sz w:val="13"/>
+          <w:szCs w:val="13"/>
+        </w:rPr>
+        <w:t>, row, ratio</w:t>
       </w:r>
       <w:r>
         <w:rPr>
@@ -8251,6 +9291,7 @@
         </w:rPr>
         <w:t xml:space="preserve">case </w:t>
       </w:r>
+      <w:proofErr w:type="spellStart"/>
       <w:r>
         <w:rPr>
           <w:rFonts w:ascii="JetBrains Mono" w:hAnsi="JetBrains Mono" w:cs="JetBrains Mono"/>
@@ -8262,6 +9303,7 @@
         </w:rPr>
         <w:t>GaussSolvingType</w:t>
       </w:r>
+      <w:proofErr w:type="spellEnd"/>
       <w:r>
         <w:rPr>
           <w:rFonts w:ascii="JetBrains Mono" w:hAnsi="JetBrains Mono" w:cs="JetBrains Mono"/>
@@ -8273,6 +9315,7 @@
         </w:rPr>
         <w:t>::</w:t>
       </w:r>
+      <w:proofErr w:type="spellStart"/>
       <w:r>
         <w:rPr>
           <w:rFonts w:ascii="JetBrains Mono" w:hAnsi="JetBrains Mono" w:cs="JetBrains Mono"/>
@@ -8284,6 +9327,7 @@
         </w:rPr>
         <w:t>kSchemeOfFullSelection</w:t>
       </w:r>
+      <w:proofErr w:type="spellEnd"/>
       <w:r>
         <w:rPr>
           <w:rFonts w:ascii="JetBrains Mono" w:hAnsi="JetBrains Mono" w:cs="JetBrains Mono"/>
@@ -8351,6 +9395,7 @@
         </w:rPr>
         <w:t>::</w:t>
       </w:r>
+      <w:proofErr w:type="spellStart"/>
       <w:r>
         <w:rPr>
           <w:rFonts w:ascii="JetBrains Mono" w:hAnsi="JetBrains Mono" w:cs="JetBrains Mono"/>
@@ -8360,7 +9405,19 @@
           <w:sz w:val="13"/>
           <w:szCs w:val="13"/>
         </w:rPr>
-        <w:t xml:space="preserve">size_t </w:t>
+        <w:t>size_t</w:t>
+      </w:r>
+      <w:proofErr w:type="spellEnd"/>
+      <w:r>
+        <w:rPr>
+          <w:rFonts w:ascii="JetBrains Mono" w:hAnsi="JetBrains Mono" w:cs="JetBrains Mono"/>
+          <w:b/>
+          <w:bCs/>
+          <w:color w:val="371F80"/>
+          <w:sz w:val="13"/>
+          <w:szCs w:val="13"/>
+        </w:rPr>
+        <w:t xml:space="preserve"> </w:t>
       </w:r>
       <w:r>
         <w:rPr>
@@ -8393,7 +9450,19 @@
           <w:sz w:val="13"/>
           <w:szCs w:val="13"/>
         </w:rPr>
-        <w:t>; row &lt; full_matrix.</w:t>
+        <w:t xml:space="preserve">; row &lt; </w:t>
+      </w:r>
+      <w:proofErr w:type="spellStart"/>
+      <w:r>
+        <w:rPr>
+          <w:rFonts w:ascii="JetBrains Mono" w:hAnsi="JetBrains Mono" w:cs="JetBrains Mono"/>
+          <w:b/>
+          <w:bCs/>
+          <w:color w:val="383838"/>
+          <w:sz w:val="13"/>
+          <w:szCs w:val="13"/>
+        </w:rPr>
+        <w:t>full_matrix.</w:t>
       </w:r>
       <w:r>
         <w:rPr>
@@ -8406,6 +9475,7 @@
         </w:rPr>
         <w:t>size</w:t>
       </w:r>
+      <w:proofErr w:type="spellEnd"/>
       <w:r>
         <w:rPr>
           <w:rFonts w:ascii="JetBrains Mono" w:hAnsi="JetBrains Mono" w:cs="JetBrains Mono"/>
@@ -8461,8 +9531,69 @@
           <w:sz w:val="13"/>
           <w:szCs w:val="13"/>
         </w:rPr>
-        <w:t>[row_with_max, col_with_max]{find_position_with_max_matrix_element</w:t>
-      </w:r>
+        <w:t>[</w:t>
+      </w:r>
+      <w:proofErr w:type="spellStart"/>
+      <w:r>
+        <w:rPr>
+          <w:rFonts w:ascii="JetBrains Mono" w:hAnsi="JetBrains Mono" w:cs="JetBrains Mono"/>
+          <w:b/>
+          <w:bCs/>
+          <w:color w:val="383838"/>
+          <w:sz w:val="13"/>
+          <w:szCs w:val="13"/>
+        </w:rPr>
+        <w:t>row_with_max</w:t>
+      </w:r>
+      <w:proofErr w:type="spellEnd"/>
+      <w:r>
+        <w:rPr>
+          <w:rFonts w:ascii="JetBrains Mono" w:hAnsi="JetBrains Mono" w:cs="JetBrains Mono"/>
+          <w:b/>
+          <w:bCs/>
+          <w:color w:val="383838"/>
+          <w:sz w:val="13"/>
+          <w:szCs w:val="13"/>
+        </w:rPr>
+        <w:t xml:space="preserve">, </w:t>
+      </w:r>
+      <w:proofErr w:type="spellStart"/>
+      <w:r>
+        <w:rPr>
+          <w:rFonts w:ascii="JetBrains Mono" w:hAnsi="JetBrains Mono" w:cs="JetBrains Mono"/>
+          <w:b/>
+          <w:bCs/>
+          <w:color w:val="383838"/>
+          <w:sz w:val="13"/>
+          <w:szCs w:val="13"/>
+        </w:rPr>
+        <w:t>col_with_max</w:t>
+      </w:r>
+      <w:proofErr w:type="spellEnd"/>
+      <w:r>
+        <w:rPr>
+          <w:rFonts w:ascii="JetBrains Mono" w:hAnsi="JetBrains Mono" w:cs="JetBrains Mono"/>
+          <w:b/>
+          <w:bCs/>
+          <w:color w:val="383838"/>
+          <w:sz w:val="13"/>
+          <w:szCs w:val="13"/>
+        </w:rPr>
+        <w:t>]{</w:t>
+      </w:r>
+      <w:proofErr w:type="spellStart"/>
+      <w:r>
+        <w:rPr>
+          <w:rFonts w:ascii="JetBrains Mono" w:hAnsi="JetBrains Mono" w:cs="JetBrains Mono"/>
+          <w:b/>
+          <w:bCs/>
+          <w:color w:val="383838"/>
+          <w:sz w:val="13"/>
+          <w:szCs w:val="13"/>
+        </w:rPr>
+        <w:t>find_position_with_max_matrix_element</w:t>
+      </w:r>
+      <w:proofErr w:type="spellEnd"/>
       <w:r>
         <w:rPr>
           <w:rFonts w:ascii="JetBrains Mono" w:hAnsi="JetBrains Mono" w:cs="JetBrains Mono"/>
@@ -8506,118 +9637,6 @@
           <w:szCs w:val="13"/>
         </w:rPr>
         <w:t>};</w:t>
-      </w:r>
-      <w:r>
-        <w:rPr>
-          <w:rFonts w:ascii="JetBrains Mono" w:hAnsi="JetBrains Mono" w:cs="JetBrains Mono"/>
-          <w:b/>
-          <w:bCs/>
-          <w:color w:val="383838"/>
-          <w:sz w:val="13"/>
-          <w:szCs w:val="13"/>
-        </w:rPr>
-        <w:br/>
-        <w:t xml:space="preserve">                variables_excluding_order.</w:t>
-      </w:r>
-      <w:r>
-        <w:rPr>
-          <w:rFonts w:ascii="JetBrains Mono" w:hAnsi="JetBrains Mono" w:cs="JetBrains Mono"/>
-          <w:b/>
-          <w:bCs/>
-          <w:color w:val="00855F"/>
-          <w:sz w:val="13"/>
-          <w:szCs w:val="13"/>
-        </w:rPr>
-        <w:t>push_back</w:t>
-      </w:r>
-      <w:r>
-        <w:rPr>
-          <w:rFonts w:ascii="JetBrains Mono" w:hAnsi="JetBrains Mono" w:cs="JetBrains Mono"/>
-          <w:b/>
-          <w:bCs/>
-          <w:color w:val="383838"/>
-          <w:sz w:val="13"/>
-          <w:szCs w:val="13"/>
-        </w:rPr>
-        <w:t>(col_with_max);</w:t>
-      </w:r>
-      <w:r>
-        <w:rPr>
-          <w:rFonts w:ascii="JetBrains Mono" w:hAnsi="JetBrains Mono" w:cs="JetBrains Mono"/>
-          <w:b/>
-          <w:bCs/>
-          <w:color w:val="383838"/>
-          <w:sz w:val="13"/>
-          <w:szCs w:val="13"/>
-        </w:rPr>
-        <w:br/>
-      </w:r>
-      <w:r>
-        <w:rPr>
-          <w:rFonts w:ascii="JetBrains Mono" w:hAnsi="JetBrains Mono" w:cs="JetBrains Mono"/>
-          <w:b/>
-          <w:bCs/>
-          <w:color w:val="383838"/>
-          <w:sz w:val="13"/>
-          <w:szCs w:val="13"/>
-        </w:rPr>
-        <w:br/>
-        <w:t xml:space="preserve">                swap_rows</w:t>
-      </w:r>
-      <w:r>
-        <w:rPr>
-          <w:rFonts w:ascii="JetBrains Mono" w:hAnsi="JetBrains Mono" w:cs="JetBrains Mono"/>
-          <w:b/>
-          <w:bCs/>
-          <w:color w:val="008080"/>
-          <w:sz w:val="13"/>
-          <w:szCs w:val="13"/>
-        </w:rPr>
-        <w:t>(</w:t>
-      </w:r>
-      <w:r>
-        <w:rPr>
-          <w:rFonts w:ascii="JetBrains Mono" w:hAnsi="JetBrains Mono" w:cs="JetBrains Mono"/>
-          <w:b/>
-          <w:bCs/>
-          <w:color w:val="383838"/>
-          <w:sz w:val="13"/>
-          <w:szCs w:val="13"/>
-        </w:rPr>
-        <w:t>row_with_max, row</w:t>
-      </w:r>
-      <w:r>
-        <w:rPr>
-          <w:rFonts w:ascii="JetBrains Mono" w:hAnsi="JetBrains Mono" w:cs="JetBrains Mono"/>
-          <w:b/>
-          <w:bCs/>
-          <w:color w:val="008080"/>
-          <w:sz w:val="13"/>
-          <w:szCs w:val="13"/>
-        </w:rPr>
-        <w:t>)</w:t>
-      </w:r>
-      <w:r>
-        <w:rPr>
-          <w:rFonts w:ascii="JetBrains Mono" w:hAnsi="JetBrains Mono" w:cs="JetBrains Mono"/>
-          <w:b/>
-          <w:bCs/>
-          <w:color w:val="383838"/>
-          <w:sz w:val="13"/>
-          <w:szCs w:val="13"/>
-        </w:rPr>
-        <w:t>;</w:t>
-      </w:r>
-      <w:r>
-        <w:rPr>
-          <w:rFonts w:ascii="JetBrains Mono" w:hAnsi="JetBrains Mono" w:cs="JetBrains Mono"/>
-          <w:b/>
-          <w:bCs/>
-          <w:color w:val="383838"/>
-          <w:sz w:val="13"/>
-          <w:szCs w:val="13"/>
-        </w:rPr>
-        <w:br/>
       </w:r>
       <w:r>
         <w:rPr>
@@ -8631,6 +9650,181 @@
         <w:br/>
         <w:t xml:space="preserve">                </w:t>
       </w:r>
+      <w:proofErr w:type="spellStart"/>
+      <w:r>
+        <w:rPr>
+          <w:rFonts w:ascii="JetBrains Mono" w:hAnsi="JetBrains Mono" w:cs="JetBrains Mono"/>
+          <w:b/>
+          <w:bCs/>
+          <w:color w:val="383838"/>
+          <w:sz w:val="13"/>
+          <w:szCs w:val="13"/>
+        </w:rPr>
+        <w:t>variables_excluding_order.</w:t>
+      </w:r>
+      <w:r>
+        <w:rPr>
+          <w:rFonts w:ascii="JetBrains Mono" w:hAnsi="JetBrains Mono" w:cs="JetBrains Mono"/>
+          <w:b/>
+          <w:bCs/>
+          <w:color w:val="00855F"/>
+          <w:sz w:val="13"/>
+          <w:szCs w:val="13"/>
+        </w:rPr>
+        <w:t>push_back</w:t>
+      </w:r>
+      <w:proofErr w:type="spellEnd"/>
+      <w:r>
+        <w:rPr>
+          <w:rFonts w:ascii="JetBrains Mono" w:hAnsi="JetBrains Mono" w:cs="JetBrains Mono"/>
+          <w:b/>
+          <w:bCs/>
+          <w:color w:val="383838"/>
+          <w:sz w:val="13"/>
+          <w:szCs w:val="13"/>
+        </w:rPr>
+        <w:t>(</w:t>
+      </w:r>
+      <w:proofErr w:type="spellStart"/>
+      <w:r>
+        <w:rPr>
+          <w:rFonts w:ascii="JetBrains Mono" w:hAnsi="JetBrains Mono" w:cs="JetBrains Mono"/>
+          <w:b/>
+          <w:bCs/>
+          <w:color w:val="383838"/>
+          <w:sz w:val="13"/>
+          <w:szCs w:val="13"/>
+        </w:rPr>
+        <w:t>col_with_max</w:t>
+      </w:r>
+      <w:proofErr w:type="spellEnd"/>
+      <w:r>
+        <w:rPr>
+          <w:rFonts w:ascii="JetBrains Mono" w:hAnsi="JetBrains Mono" w:cs="JetBrains Mono"/>
+          <w:b/>
+          <w:bCs/>
+          <w:color w:val="383838"/>
+          <w:sz w:val="13"/>
+          <w:szCs w:val="13"/>
+        </w:rPr>
+        <w:t>);</w:t>
+      </w:r>
+      <w:r>
+        <w:rPr>
+          <w:rFonts w:ascii="JetBrains Mono" w:hAnsi="JetBrains Mono" w:cs="JetBrains Mono"/>
+          <w:b/>
+          <w:bCs/>
+          <w:color w:val="383838"/>
+          <w:sz w:val="13"/>
+          <w:szCs w:val="13"/>
+        </w:rPr>
+        <w:br/>
+      </w:r>
+      <w:r>
+        <w:rPr>
+          <w:rFonts w:ascii="JetBrains Mono" w:hAnsi="JetBrains Mono" w:cs="JetBrains Mono"/>
+          <w:b/>
+          <w:bCs/>
+          <w:color w:val="383838"/>
+          <w:sz w:val="13"/>
+          <w:szCs w:val="13"/>
+        </w:rPr>
+        <w:br/>
+        <w:t xml:space="preserve">                </w:t>
+      </w:r>
+      <w:proofErr w:type="spellStart"/>
+      <w:r>
+        <w:rPr>
+          <w:rFonts w:ascii="JetBrains Mono" w:hAnsi="JetBrains Mono" w:cs="JetBrains Mono"/>
+          <w:b/>
+          <w:bCs/>
+          <w:color w:val="383838"/>
+          <w:sz w:val="13"/>
+          <w:szCs w:val="13"/>
+        </w:rPr>
+        <w:t>swap_rows</w:t>
+      </w:r>
+      <w:proofErr w:type="spellEnd"/>
+      <w:r>
+        <w:rPr>
+          <w:rFonts w:ascii="JetBrains Mono" w:hAnsi="JetBrains Mono" w:cs="JetBrains Mono"/>
+          <w:b/>
+          <w:bCs/>
+          <w:color w:val="008080"/>
+          <w:sz w:val="13"/>
+          <w:szCs w:val="13"/>
+        </w:rPr>
+        <w:t>(</w:t>
+      </w:r>
+      <w:proofErr w:type="spellStart"/>
+      <w:r>
+        <w:rPr>
+          <w:rFonts w:ascii="JetBrains Mono" w:hAnsi="JetBrains Mono" w:cs="JetBrains Mono"/>
+          <w:b/>
+          <w:bCs/>
+          <w:color w:val="383838"/>
+          <w:sz w:val="13"/>
+          <w:szCs w:val="13"/>
+        </w:rPr>
+        <w:t>row_with_max</w:t>
+      </w:r>
+      <w:proofErr w:type="spellEnd"/>
+      <w:r>
+        <w:rPr>
+          <w:rFonts w:ascii="JetBrains Mono" w:hAnsi="JetBrains Mono" w:cs="JetBrains Mono"/>
+          <w:b/>
+          <w:bCs/>
+          <w:color w:val="383838"/>
+          <w:sz w:val="13"/>
+          <w:szCs w:val="13"/>
+        </w:rPr>
+        <w:t>, row</w:t>
+      </w:r>
+      <w:r>
+        <w:rPr>
+          <w:rFonts w:ascii="JetBrains Mono" w:hAnsi="JetBrains Mono" w:cs="JetBrains Mono"/>
+          <w:b/>
+          <w:bCs/>
+          <w:color w:val="008080"/>
+          <w:sz w:val="13"/>
+          <w:szCs w:val="13"/>
+        </w:rPr>
+        <w:t>)</w:t>
+      </w:r>
+      <w:r>
+        <w:rPr>
+          <w:rFonts w:ascii="JetBrains Mono" w:hAnsi="JetBrains Mono" w:cs="JetBrains Mono"/>
+          <w:b/>
+          <w:bCs/>
+          <w:color w:val="383838"/>
+          <w:sz w:val="13"/>
+          <w:szCs w:val="13"/>
+        </w:rPr>
+        <w:t>;</w:t>
+      </w:r>
+      <w:r>
+        <w:rPr>
+          <w:rFonts w:ascii="JetBrains Mono" w:hAnsi="JetBrains Mono" w:cs="JetBrains Mono"/>
+          <w:b/>
+          <w:bCs/>
+          <w:color w:val="383838"/>
+          <w:sz w:val="13"/>
+          <w:szCs w:val="13"/>
+        </w:rPr>
+        <w:br/>
+      </w:r>
+      <w:r>
+        <w:rPr>
+          <w:rFonts w:ascii="JetBrains Mono" w:hAnsi="JetBrains Mono" w:cs="JetBrains Mono"/>
+          <w:b/>
+          <w:bCs/>
+          <w:color w:val="383838"/>
+          <w:sz w:val="13"/>
+          <w:szCs w:val="13"/>
+        </w:rPr>
+        <w:br/>
+        <w:t xml:space="preserve">                </w:t>
+      </w:r>
       <w:r>
         <w:rPr>
           <w:rFonts w:ascii="JetBrains Mono" w:hAnsi="JetBrains Mono" w:cs="JetBrains Mono"/>
@@ -8653,6 +9847,7 @@
         </w:rPr>
         <w:t>(</w:t>
       </w:r>
+      <w:proofErr w:type="spellStart"/>
       <w:r>
         <w:rPr>
           <w:rFonts w:ascii="JetBrains Mono" w:hAnsi="JetBrains Mono" w:cs="JetBrains Mono"/>
@@ -8664,6 +9859,7 @@
         </w:rPr>
         <w:t>IsNear</w:t>
       </w:r>
+      <w:proofErr w:type="spellEnd"/>
       <w:r>
         <w:rPr>
           <w:rFonts w:ascii="JetBrains Mono" w:hAnsi="JetBrains Mono" w:cs="JetBrains Mono"/>
@@ -8717,7 +9913,31 @@
           <w:sz w:val="13"/>
           <w:szCs w:val="13"/>
         </w:rPr>
-        <w:t xml:space="preserve">(col_with_max), </w:t>
+        <w:t>(</w:t>
+      </w:r>
+      <w:proofErr w:type="spellStart"/>
+      <w:r>
+        <w:rPr>
+          <w:rFonts w:ascii="JetBrains Mono" w:hAnsi="JetBrains Mono" w:cs="JetBrains Mono"/>
+          <w:b/>
+          <w:bCs/>
+          <w:color w:val="383838"/>
+          <w:sz w:val="13"/>
+          <w:szCs w:val="13"/>
+        </w:rPr>
+        <w:t>col_with_max</w:t>
+      </w:r>
+      <w:proofErr w:type="spellEnd"/>
+      <w:r>
+        <w:rPr>
+          <w:rFonts w:ascii="JetBrains Mono" w:hAnsi="JetBrains Mono" w:cs="JetBrains Mono"/>
+          <w:b/>
+          <w:bCs/>
+          <w:color w:val="383838"/>
+          <w:sz w:val="13"/>
+          <w:szCs w:val="13"/>
+        </w:rPr>
+        <w:t xml:space="preserve">), </w:t>
       </w:r>
       <w:r>
         <w:rPr>
@@ -8786,6 +10006,7 @@
         </w:rPr>
         <w:t>::</w:t>
       </w:r>
+      <w:proofErr w:type="spellStart"/>
       <w:r>
         <w:rPr>
           <w:rFonts w:ascii="JetBrains Mono" w:hAnsi="JetBrains Mono" w:cs="JetBrains Mono"/>
@@ -8797,6 +10018,7 @@
         </w:rPr>
         <w:t>runtime_error</w:t>
       </w:r>
+      <w:proofErr w:type="spellEnd"/>
       <w:r>
         <w:rPr>
           <w:rFonts w:ascii="JetBrains Mono" w:hAnsi="JetBrains Mono" w:cs="JetBrains Mono"/>
@@ -8897,6 +10119,7 @@
         </w:rPr>
         <w:t>::</w:t>
       </w:r>
+      <w:proofErr w:type="spellStart"/>
       <w:r>
         <w:rPr>
           <w:rFonts w:ascii="JetBrains Mono" w:hAnsi="JetBrains Mono" w:cs="JetBrains Mono"/>
@@ -8906,18 +10129,43 @@
           <w:sz w:val="13"/>
           <w:szCs w:val="13"/>
         </w:rPr>
-        <w:t xml:space="preserve">size_t </w:t>
-      </w:r>
-      <w:r>
-        <w:rPr>
-          <w:rFonts w:ascii="JetBrains Mono" w:hAnsi="JetBrains Mono" w:cs="JetBrains Mono"/>
-          <w:b/>
-          <w:bCs/>
-          <w:color w:val="383838"/>
-          <w:sz w:val="13"/>
-          <w:szCs w:val="13"/>
-        </w:rPr>
-        <w:t xml:space="preserve">lower_row = row + </w:t>
+        <w:t>size_t</w:t>
+      </w:r>
+      <w:proofErr w:type="spellEnd"/>
+      <w:r>
+        <w:rPr>
+          <w:rFonts w:ascii="JetBrains Mono" w:hAnsi="JetBrains Mono" w:cs="JetBrains Mono"/>
+          <w:b/>
+          <w:bCs/>
+          <w:color w:val="371F80"/>
+          <w:sz w:val="13"/>
+          <w:szCs w:val="13"/>
+        </w:rPr>
+        <w:t xml:space="preserve"> </w:t>
+      </w:r>
+      <w:proofErr w:type="spellStart"/>
+      <w:r>
+        <w:rPr>
+          <w:rFonts w:ascii="JetBrains Mono" w:hAnsi="JetBrains Mono" w:cs="JetBrains Mono"/>
+          <w:b/>
+          <w:bCs/>
+          <w:color w:val="383838"/>
+          <w:sz w:val="13"/>
+          <w:szCs w:val="13"/>
+        </w:rPr>
+        <w:t>lower_row</w:t>
+      </w:r>
+      <w:proofErr w:type="spellEnd"/>
+      <w:r>
+        <w:rPr>
+          <w:rFonts w:ascii="JetBrains Mono" w:hAnsi="JetBrains Mono" w:cs="JetBrains Mono"/>
+          <w:b/>
+          <w:bCs/>
+          <w:color w:val="383838"/>
+          <w:sz w:val="13"/>
+          <w:szCs w:val="13"/>
+        </w:rPr>
+        <w:t xml:space="preserve"> = row + </w:t>
       </w:r>
       <w:r>
         <w:rPr>
@@ -8939,7 +10187,43 @@
           <w:sz w:val="13"/>
           <w:szCs w:val="13"/>
         </w:rPr>
-        <w:t>; lower_row &lt; full_matrix.</w:t>
+        <w:t xml:space="preserve">; </w:t>
+      </w:r>
+      <w:proofErr w:type="spellStart"/>
+      <w:r>
+        <w:rPr>
+          <w:rFonts w:ascii="JetBrains Mono" w:hAnsi="JetBrains Mono" w:cs="JetBrains Mono"/>
+          <w:b/>
+          <w:bCs/>
+          <w:color w:val="383838"/>
+          <w:sz w:val="13"/>
+          <w:szCs w:val="13"/>
+        </w:rPr>
+        <w:t>lower_row</w:t>
+      </w:r>
+      <w:proofErr w:type="spellEnd"/>
+      <w:r>
+        <w:rPr>
+          <w:rFonts w:ascii="JetBrains Mono" w:hAnsi="JetBrains Mono" w:cs="JetBrains Mono"/>
+          <w:b/>
+          <w:bCs/>
+          <w:color w:val="383838"/>
+          <w:sz w:val="13"/>
+          <w:szCs w:val="13"/>
+        </w:rPr>
+        <w:t xml:space="preserve"> &lt; </w:t>
+      </w:r>
+      <w:proofErr w:type="spellStart"/>
+      <w:r>
+        <w:rPr>
+          <w:rFonts w:ascii="JetBrains Mono" w:hAnsi="JetBrains Mono" w:cs="JetBrains Mono"/>
+          <w:b/>
+          <w:bCs/>
+          <w:color w:val="383838"/>
+          <w:sz w:val="13"/>
+          <w:szCs w:val="13"/>
+        </w:rPr>
+        <w:t>full_matrix.</w:t>
       </w:r>
       <w:r>
         <w:rPr>
@@ -8952,16 +10236,41 @@
         </w:rPr>
         <w:t>size</w:t>
       </w:r>
-      <w:r>
-        <w:rPr>
-          <w:rFonts w:ascii="JetBrains Mono" w:hAnsi="JetBrains Mono" w:cs="JetBrains Mono"/>
-          <w:b/>
-          <w:bCs/>
-          <w:color w:val="383838"/>
-          <w:sz w:val="13"/>
-          <w:szCs w:val="13"/>
-        </w:rPr>
-        <w:t>(); ++lower_row)</w:t>
+      <w:proofErr w:type="spellEnd"/>
+      <w:r>
+        <w:rPr>
+          <w:rFonts w:ascii="JetBrains Mono" w:hAnsi="JetBrains Mono" w:cs="JetBrains Mono"/>
+          <w:b/>
+          <w:bCs/>
+          <w:color w:val="383838"/>
+          <w:sz w:val="13"/>
+          <w:szCs w:val="13"/>
+        </w:rPr>
+        <w:t>(); ++</w:t>
+      </w:r>
+      <w:proofErr w:type="spellStart"/>
+      <w:r>
+        <w:rPr>
+          <w:rFonts w:ascii="JetBrains Mono" w:hAnsi="JetBrains Mono" w:cs="JetBrains Mono"/>
+          <w:b/>
+          <w:bCs/>
+          <w:color w:val="383838"/>
+          <w:sz w:val="13"/>
+          <w:szCs w:val="13"/>
+        </w:rPr>
+        <w:t>lower_row</w:t>
+      </w:r>
+      <w:proofErr w:type="spellEnd"/>
+      <w:r>
+        <w:rPr>
+          <w:rFonts w:ascii="JetBrains Mono" w:hAnsi="JetBrains Mono" w:cs="JetBrains Mono"/>
+          <w:b/>
+          <w:bCs/>
+          <w:color w:val="383838"/>
+          <w:sz w:val="13"/>
+          <w:szCs w:val="13"/>
+        </w:rPr>
+        <w:t>)</w:t>
       </w:r>
       <w:r>
         <w:rPr>
@@ -9007,8 +10316,21 @@
           <w:sz w:val="13"/>
           <w:szCs w:val="13"/>
         </w:rPr>
-        <w:t>ratio{full_matrix</w:t>
-      </w:r>
+        <w:t>ratio{</w:t>
+      </w:r>
+      <w:proofErr w:type="spellStart"/>
+      <w:r>
+        <w:rPr>
+          <w:rFonts w:ascii="JetBrains Mono" w:hAnsi="JetBrains Mono" w:cs="JetBrains Mono"/>
+          <w:b/>
+          <w:bCs/>
+          <w:color w:val="383838"/>
+          <w:sz w:val="13"/>
+          <w:szCs w:val="13"/>
+        </w:rPr>
+        <w:t>full_matrix</w:t>
+      </w:r>
+      <w:proofErr w:type="spellEnd"/>
       <w:r>
         <w:rPr>
           <w:rFonts w:ascii="JetBrains Mono" w:hAnsi="JetBrains Mono" w:cs="JetBrains Mono"/>
@@ -9020,6 +10342,7 @@
         </w:rPr>
         <w:t>[</w:t>
       </w:r>
+      <w:proofErr w:type="spellStart"/>
       <w:r>
         <w:rPr>
           <w:rFonts w:ascii="JetBrains Mono" w:hAnsi="JetBrains Mono" w:cs="JetBrains Mono"/>
@@ -9031,6 +10354,7 @@
         </w:rPr>
         <w:t>lower_row</w:t>
       </w:r>
+      <w:proofErr w:type="spellEnd"/>
       <w:r>
         <w:rPr>
           <w:rFonts w:ascii="JetBrains Mono" w:hAnsi="JetBrains Mono" w:cs="JetBrains Mono"/>
@@ -9042,6 +10366,7 @@
         </w:rPr>
         <w:t>][</w:t>
       </w:r>
+      <w:proofErr w:type="spellStart"/>
       <w:r>
         <w:rPr>
           <w:rFonts w:ascii="JetBrains Mono" w:hAnsi="JetBrains Mono" w:cs="JetBrains Mono"/>
@@ -9053,6 +10378,7 @@
         </w:rPr>
         <w:t>col_with_max</w:t>
       </w:r>
+      <w:proofErr w:type="spellEnd"/>
       <w:r>
         <w:rPr>
           <w:rFonts w:ascii="JetBrains Mono" w:hAnsi="JetBrains Mono" w:cs="JetBrains Mono"/>
@@ -9073,8 +10399,21 @@
           <w:sz w:val="13"/>
           <w:szCs w:val="13"/>
         </w:rPr>
-        <w:t>/ full_matrix</w:t>
-      </w:r>
+        <w:t xml:space="preserve">/ </w:t>
+      </w:r>
+      <w:proofErr w:type="spellStart"/>
+      <w:r>
+        <w:rPr>
+          <w:rFonts w:ascii="JetBrains Mono" w:hAnsi="JetBrains Mono" w:cs="JetBrains Mono"/>
+          <w:b/>
+          <w:bCs/>
+          <w:color w:val="383838"/>
+          <w:sz w:val="13"/>
+          <w:szCs w:val="13"/>
+        </w:rPr>
+        <w:t>full_matrix</w:t>
+      </w:r>
+      <w:proofErr w:type="spellEnd"/>
       <w:r>
         <w:rPr>
           <w:rFonts w:ascii="JetBrains Mono" w:hAnsi="JetBrains Mono" w:cs="JetBrains Mono"/>
@@ -9108,6 +10447,7 @@
         </w:rPr>
         <w:t>][</w:t>
       </w:r>
+      <w:proofErr w:type="spellStart"/>
       <w:r>
         <w:rPr>
           <w:rFonts w:ascii="JetBrains Mono" w:hAnsi="JetBrains Mono" w:cs="JetBrains Mono"/>
@@ -9119,6 +10459,7 @@
         </w:rPr>
         <w:t>col_with_max</w:t>
       </w:r>
+      <w:proofErr w:type="spellEnd"/>
       <w:r>
         <w:rPr>
           <w:rFonts w:ascii="JetBrains Mono" w:hAnsi="JetBrains Mono" w:cs="JetBrains Mono"/>
@@ -9151,8 +10492,21 @@
           <w:szCs w:val="13"/>
         </w:rPr>
         <w:br/>
-        <w:t xml:space="preserve">                    subtract_rows</w:t>
-      </w:r>
+        <w:t xml:space="preserve">                    </w:t>
+      </w:r>
+      <w:proofErr w:type="spellStart"/>
+      <w:r>
+        <w:rPr>
+          <w:rFonts w:ascii="JetBrains Mono" w:hAnsi="JetBrains Mono" w:cs="JetBrains Mono"/>
+          <w:b/>
+          <w:bCs/>
+          <w:color w:val="383838"/>
+          <w:sz w:val="13"/>
+          <w:szCs w:val="13"/>
+        </w:rPr>
+        <w:t>subtract_rows</w:t>
+      </w:r>
+      <w:proofErr w:type="spellEnd"/>
       <w:r>
         <w:rPr>
           <w:rFonts w:ascii="JetBrains Mono" w:hAnsi="JetBrains Mono" w:cs="JetBrains Mono"/>
@@ -9164,16 +10518,29 @@
         </w:rPr>
         <w:t>(</w:t>
       </w:r>
-      <w:r>
-        <w:rPr>
-          <w:rFonts w:ascii="JetBrains Mono" w:hAnsi="JetBrains Mono" w:cs="JetBrains Mono"/>
-          <w:b/>
-          <w:bCs/>
-          <w:color w:val="383838"/>
-          <w:sz w:val="13"/>
-          <w:szCs w:val="13"/>
-        </w:rPr>
-        <w:t>lower_row, row, ratio</w:t>
+      <w:proofErr w:type="spellStart"/>
+      <w:r>
+        <w:rPr>
+          <w:rFonts w:ascii="JetBrains Mono" w:hAnsi="JetBrains Mono" w:cs="JetBrains Mono"/>
+          <w:b/>
+          <w:bCs/>
+          <w:color w:val="383838"/>
+          <w:sz w:val="13"/>
+          <w:szCs w:val="13"/>
+        </w:rPr>
+        <w:t>lower_row</w:t>
+      </w:r>
+      <w:proofErr w:type="spellEnd"/>
+      <w:r>
+        <w:rPr>
+          <w:rFonts w:ascii="JetBrains Mono" w:hAnsi="JetBrains Mono" w:cs="JetBrains Mono"/>
+          <w:b/>
+          <w:bCs/>
+          <w:color w:val="383838"/>
+          <w:sz w:val="13"/>
+          <w:szCs w:val="13"/>
+        </w:rPr>
+        <w:t>, row, ratio</w:t>
       </w:r>
       <w:r>
         <w:rPr>
@@ -9301,16 +10668,29 @@
         </w:rPr>
         <w:t xml:space="preserve">return </w:t>
       </w:r>
-      <w:r>
-        <w:rPr>
-          <w:rFonts w:ascii="JetBrains Mono" w:hAnsi="JetBrains Mono" w:cs="JetBrains Mono"/>
-          <w:b/>
-          <w:bCs/>
-          <w:color w:val="383838"/>
-          <w:sz w:val="13"/>
-          <w:szCs w:val="13"/>
-        </w:rPr>
-        <w:t>variables_excluding_order;</w:t>
+      <w:proofErr w:type="spellStart"/>
+      <w:r>
+        <w:rPr>
+          <w:rFonts w:ascii="JetBrains Mono" w:hAnsi="JetBrains Mono" w:cs="JetBrains Mono"/>
+          <w:b/>
+          <w:bCs/>
+          <w:color w:val="383838"/>
+          <w:sz w:val="13"/>
+          <w:szCs w:val="13"/>
+        </w:rPr>
+        <w:t>variables_excluding_order</w:t>
+      </w:r>
+      <w:proofErr w:type="spellEnd"/>
+      <w:r>
+        <w:rPr>
+          <w:rFonts w:ascii="JetBrains Mono" w:hAnsi="JetBrains Mono" w:cs="JetBrains Mono"/>
+          <w:b/>
+          <w:bCs/>
+          <w:color w:val="383838"/>
+          <w:sz w:val="13"/>
+          <w:szCs w:val="13"/>
+        </w:rPr>
+        <w:t>;</w:t>
       </w:r>
       <w:r>
         <w:rPr>
@@ -9355,6 +10735,7 @@
           <w:szCs w:val="13"/>
         </w:rPr>
       </w:pPr>
+      <w:proofErr w:type="gramStart"/>
       <w:r>
         <w:rPr>
           <w:rFonts w:ascii="JetBrains Mono" w:hAnsi="JetBrains Mono" w:cs="JetBrains Mono"/>
@@ -9377,6 +10758,7 @@
         </w:rPr>
         <w:t>::</w:t>
       </w:r>
+      <w:proofErr w:type="gramEnd"/>
       <w:r>
         <w:rPr>
           <w:rFonts w:ascii="JetBrains Mono" w:hAnsi="JetBrains Mono" w:cs="JetBrains Mono"/>
@@ -9421,6 +10803,7 @@
         </w:rPr>
         <w:t xml:space="preserve">&gt; </w:t>
       </w:r>
+      <w:proofErr w:type="spellStart"/>
       <w:r>
         <w:rPr>
           <w:rFonts w:ascii="JetBrains Mono" w:hAnsi="JetBrains Mono" w:cs="JetBrains Mono"/>
@@ -9432,6 +10815,7 @@
         </w:rPr>
         <w:t>GetSolutionByBackSubstitution</w:t>
       </w:r>
+      <w:proofErr w:type="spellEnd"/>
       <w:r>
         <w:rPr>
           <w:rFonts w:ascii="JetBrains Mono" w:hAnsi="JetBrains Mono" w:cs="JetBrains Mono"/>
@@ -9642,6 +11026,7 @@
         </w:rPr>
         <w:t>::</w:t>
       </w:r>
+      <w:proofErr w:type="spellStart"/>
       <w:r>
         <w:rPr>
           <w:rFonts w:ascii="JetBrains Mono" w:hAnsi="JetBrains Mono" w:cs="JetBrains Mono"/>
@@ -9653,16 +11038,41 @@
         </w:rPr>
         <w:t>size_t</w:t>
       </w:r>
-      <w:r>
-        <w:rPr>
-          <w:rFonts w:ascii="JetBrains Mono" w:hAnsi="JetBrains Mono" w:cs="JetBrains Mono"/>
-          <w:b/>
-          <w:bCs/>
-          <w:color w:val="383838"/>
-          <w:sz w:val="13"/>
-          <w:szCs w:val="13"/>
-        </w:rPr>
-        <w:t>&gt; &amp;variables_counting_order)</w:t>
+      <w:proofErr w:type="spellEnd"/>
+      <w:r>
+        <w:rPr>
+          <w:rFonts w:ascii="JetBrains Mono" w:hAnsi="JetBrains Mono" w:cs="JetBrains Mono"/>
+          <w:b/>
+          <w:bCs/>
+          <w:color w:val="383838"/>
+          <w:sz w:val="13"/>
+          <w:szCs w:val="13"/>
+        </w:rPr>
+        <w:t>&gt; &amp;</w:t>
+      </w:r>
+      <w:proofErr w:type="spellStart"/>
+      <w:r>
+        <w:rPr>
+          <w:rFonts w:ascii="JetBrains Mono" w:hAnsi="JetBrains Mono" w:cs="JetBrains Mono"/>
+          <w:b/>
+          <w:bCs/>
+          <w:color w:val="383838"/>
+          <w:sz w:val="13"/>
+          <w:szCs w:val="13"/>
+        </w:rPr>
+        <w:t>variables_counting_order</w:t>
+      </w:r>
+      <w:proofErr w:type="spellEnd"/>
+      <w:r>
+        <w:rPr>
+          <w:rFonts w:ascii="JetBrains Mono" w:hAnsi="JetBrains Mono" w:cs="JetBrains Mono"/>
+          <w:b/>
+          <w:bCs/>
+          <w:color w:val="383838"/>
+          <w:sz w:val="13"/>
+          <w:szCs w:val="13"/>
+        </w:rPr>
+        <w:t>)</w:t>
       </w:r>
       <w:r>
         <w:rPr>
@@ -9752,7 +11162,19 @@
           <w:sz w:val="13"/>
           <w:szCs w:val="13"/>
         </w:rPr>
-        <w:t>&gt; response(triangulated.</w:t>
+        <w:t>&gt; response(</w:t>
+      </w:r>
+      <w:proofErr w:type="spellStart"/>
+      <w:r>
+        <w:rPr>
+          <w:rFonts w:ascii="JetBrains Mono" w:hAnsi="JetBrains Mono" w:cs="JetBrains Mono"/>
+          <w:b/>
+          <w:bCs/>
+          <w:color w:val="383838"/>
+          <w:sz w:val="13"/>
+          <w:szCs w:val="13"/>
+        </w:rPr>
+        <w:t>triangulated.</w:t>
       </w:r>
       <w:r>
         <w:rPr>
@@ -9765,6 +11187,7 @@
         </w:rPr>
         <w:t>size</w:t>
       </w:r>
+      <w:proofErr w:type="spellEnd"/>
       <w:r>
         <w:rPr>
           <w:rFonts w:ascii="JetBrains Mono" w:hAnsi="JetBrains Mono" w:cs="JetBrains Mono"/>
@@ -9821,6 +11244,7 @@
         </w:rPr>
         <w:t>::</w:t>
       </w:r>
+      <w:proofErr w:type="spellStart"/>
       <w:r>
         <w:rPr>
           <w:rFonts w:ascii="JetBrains Mono" w:hAnsi="JetBrains Mono" w:cs="JetBrains Mono"/>
@@ -9830,18 +11254,43 @@
           <w:sz w:val="13"/>
           <w:szCs w:val="13"/>
         </w:rPr>
-        <w:t xml:space="preserve">size_t </w:t>
-      </w:r>
-      <w:r>
-        <w:rPr>
-          <w:rFonts w:ascii="JetBrains Mono" w:hAnsi="JetBrains Mono" w:cs="JetBrains Mono"/>
-          <w:b/>
-          <w:bCs/>
-          <w:color w:val="383838"/>
-          <w:sz w:val="13"/>
-          <w:szCs w:val="13"/>
-        </w:rPr>
-        <w:t>var_counter{</w:t>
+        <w:t>size_t</w:t>
+      </w:r>
+      <w:proofErr w:type="spellEnd"/>
+      <w:r>
+        <w:rPr>
+          <w:rFonts w:ascii="JetBrains Mono" w:hAnsi="JetBrains Mono" w:cs="JetBrains Mono"/>
+          <w:b/>
+          <w:bCs/>
+          <w:color w:val="371F80"/>
+          <w:sz w:val="13"/>
+          <w:szCs w:val="13"/>
+        </w:rPr>
+        <w:t xml:space="preserve"> </w:t>
+      </w:r>
+      <w:proofErr w:type="spellStart"/>
+      <w:r>
+        <w:rPr>
+          <w:rFonts w:ascii="JetBrains Mono" w:hAnsi="JetBrains Mono" w:cs="JetBrains Mono"/>
+          <w:b/>
+          <w:bCs/>
+          <w:color w:val="383838"/>
+          <w:sz w:val="13"/>
+          <w:szCs w:val="13"/>
+        </w:rPr>
+        <w:t>var_counter</w:t>
+      </w:r>
+      <w:proofErr w:type="spellEnd"/>
+      <w:r>
+        <w:rPr>
+          <w:rFonts w:ascii="JetBrains Mono" w:hAnsi="JetBrains Mono" w:cs="JetBrains Mono"/>
+          <w:b/>
+          <w:bCs/>
+          <w:color w:val="383838"/>
+          <w:sz w:val="13"/>
+          <w:szCs w:val="13"/>
+        </w:rPr>
+        <w:t>{</w:t>
       </w:r>
       <w:r>
         <w:rPr>
@@ -9932,6 +11381,7 @@
         </w:rPr>
         <w:t>::</w:t>
       </w:r>
+      <w:proofErr w:type="spellStart"/>
       <w:r>
         <w:rPr>
           <w:rFonts w:ascii="JetBrains Mono" w:hAnsi="JetBrains Mono" w:cs="JetBrains Mono"/>
@@ -9941,18 +11391,55 @@
           <w:sz w:val="13"/>
           <w:szCs w:val="13"/>
         </w:rPr>
-        <w:t xml:space="preserve">size_t </w:t>
-      </w:r>
-      <w:r>
-        <w:rPr>
-          <w:rFonts w:ascii="JetBrains Mono" w:hAnsi="JetBrains Mono" w:cs="JetBrains Mono"/>
-          <w:b/>
-          <w:bCs/>
-          <w:color w:val="383838"/>
-          <w:sz w:val="13"/>
-          <w:szCs w:val="13"/>
-        </w:rPr>
-        <w:t>current_row = triangulated.</w:t>
+        <w:t>size_t</w:t>
+      </w:r>
+      <w:proofErr w:type="spellEnd"/>
+      <w:r>
+        <w:rPr>
+          <w:rFonts w:ascii="JetBrains Mono" w:hAnsi="JetBrains Mono" w:cs="JetBrains Mono"/>
+          <w:b/>
+          <w:bCs/>
+          <w:color w:val="371F80"/>
+          <w:sz w:val="13"/>
+          <w:szCs w:val="13"/>
+        </w:rPr>
+        <w:t xml:space="preserve"> </w:t>
+      </w:r>
+      <w:proofErr w:type="spellStart"/>
+      <w:r>
+        <w:rPr>
+          <w:rFonts w:ascii="JetBrains Mono" w:hAnsi="JetBrains Mono" w:cs="JetBrains Mono"/>
+          <w:b/>
+          <w:bCs/>
+          <w:color w:val="383838"/>
+          <w:sz w:val="13"/>
+          <w:szCs w:val="13"/>
+        </w:rPr>
+        <w:t>current_row</w:t>
+      </w:r>
+      <w:proofErr w:type="spellEnd"/>
+      <w:r>
+        <w:rPr>
+          <w:rFonts w:ascii="JetBrains Mono" w:hAnsi="JetBrains Mono" w:cs="JetBrains Mono"/>
+          <w:b/>
+          <w:bCs/>
+          <w:color w:val="383838"/>
+          <w:sz w:val="13"/>
+          <w:szCs w:val="13"/>
+        </w:rPr>
+        <w:t xml:space="preserve"> = </w:t>
+      </w:r>
+      <w:proofErr w:type="spellStart"/>
+      <w:r>
+        <w:rPr>
+          <w:rFonts w:ascii="JetBrains Mono" w:hAnsi="JetBrains Mono" w:cs="JetBrains Mono"/>
+          <w:b/>
+          <w:bCs/>
+          <w:color w:val="383838"/>
+          <w:sz w:val="13"/>
+          <w:szCs w:val="13"/>
+        </w:rPr>
+        <w:t>triangulated.</w:t>
       </w:r>
       <w:r>
         <w:rPr>
@@ -9965,6 +11452,7 @@
         </w:rPr>
         <w:t>size</w:t>
       </w:r>
+      <w:proofErr w:type="spellEnd"/>
       <w:r>
         <w:rPr>
           <w:rFonts w:ascii="JetBrains Mono" w:hAnsi="JetBrains Mono" w:cs="JetBrains Mono"/>
@@ -10008,7 +11496,31 @@
           <w:szCs w:val="13"/>
         </w:rPr>
         <w:br/>
-        <w:t xml:space="preserve">         current_row &gt;= </w:t>
+        <w:t xml:space="preserve">         </w:t>
+      </w:r>
+      <w:proofErr w:type="spellStart"/>
+      <w:r>
+        <w:rPr>
+          <w:rFonts w:ascii="JetBrains Mono" w:hAnsi="JetBrains Mono" w:cs="JetBrains Mono"/>
+          <w:b/>
+          <w:bCs/>
+          <w:color w:val="383838"/>
+          <w:sz w:val="13"/>
+          <w:szCs w:val="13"/>
+        </w:rPr>
+        <w:t>current_row</w:t>
+      </w:r>
+      <w:proofErr w:type="spellEnd"/>
+      <w:r>
+        <w:rPr>
+          <w:rFonts w:ascii="JetBrains Mono" w:hAnsi="JetBrains Mono" w:cs="JetBrains Mono"/>
+          <w:b/>
+          <w:bCs/>
+          <w:color w:val="383838"/>
+          <w:sz w:val="13"/>
+          <w:szCs w:val="13"/>
+        </w:rPr>
+        <w:t xml:space="preserve"> &gt;= </w:t>
       </w:r>
       <w:r>
         <w:rPr>
@@ -10030,7 +11542,31 @@
           <w:sz w:val="13"/>
           <w:szCs w:val="13"/>
         </w:rPr>
-        <w:t xml:space="preserve">; --current_row) </w:t>
+        <w:t>; --</w:t>
+      </w:r>
+      <w:proofErr w:type="spellStart"/>
+      <w:r>
+        <w:rPr>
+          <w:rFonts w:ascii="JetBrains Mono" w:hAnsi="JetBrains Mono" w:cs="JetBrains Mono"/>
+          <w:b/>
+          <w:bCs/>
+          <w:color w:val="383838"/>
+          <w:sz w:val="13"/>
+          <w:szCs w:val="13"/>
+        </w:rPr>
+        <w:t>current_row</w:t>
+      </w:r>
+      <w:proofErr w:type="spellEnd"/>
+      <w:r>
+        <w:rPr>
+          <w:rFonts w:ascii="JetBrains Mono" w:hAnsi="JetBrains Mono" w:cs="JetBrains Mono"/>
+          <w:b/>
+          <w:bCs/>
+          <w:color w:val="383838"/>
+          <w:sz w:val="13"/>
+          <w:szCs w:val="13"/>
+        </w:rPr>
+        <w:t xml:space="preserve">) </w:t>
       </w:r>
       <w:r>
         <w:rPr>
@@ -10102,7 +11638,43 @@
           <w:sz w:val="13"/>
           <w:szCs w:val="13"/>
         </w:rPr>
-        <w:t>(var_counter &gt;= variables_counting_order.</w:t>
+        <w:t>(</w:t>
+      </w:r>
+      <w:proofErr w:type="spellStart"/>
+      <w:r>
+        <w:rPr>
+          <w:rFonts w:ascii="JetBrains Mono" w:hAnsi="JetBrains Mono" w:cs="JetBrains Mono"/>
+          <w:b/>
+          <w:bCs/>
+          <w:color w:val="383838"/>
+          <w:sz w:val="13"/>
+          <w:szCs w:val="13"/>
+        </w:rPr>
+        <w:t>var_counter</w:t>
+      </w:r>
+      <w:proofErr w:type="spellEnd"/>
+      <w:r>
+        <w:rPr>
+          <w:rFonts w:ascii="JetBrains Mono" w:hAnsi="JetBrains Mono" w:cs="JetBrains Mono"/>
+          <w:b/>
+          <w:bCs/>
+          <w:color w:val="383838"/>
+          <w:sz w:val="13"/>
+          <w:szCs w:val="13"/>
+        </w:rPr>
+        <w:t xml:space="preserve"> &gt;= </w:t>
+      </w:r>
+      <w:proofErr w:type="spellStart"/>
+      <w:r>
+        <w:rPr>
+          <w:rFonts w:ascii="JetBrains Mono" w:hAnsi="JetBrains Mono" w:cs="JetBrains Mono"/>
+          <w:b/>
+          <w:bCs/>
+          <w:color w:val="383838"/>
+          <w:sz w:val="13"/>
+          <w:szCs w:val="13"/>
+        </w:rPr>
+        <w:t>variables_counting_order.</w:t>
       </w:r>
       <w:r>
         <w:rPr>
@@ -10115,6 +11687,7 @@
         </w:rPr>
         <w:t>size</w:t>
       </w:r>
+      <w:proofErr w:type="spellEnd"/>
       <w:r>
         <w:rPr>
           <w:rFonts w:ascii="JetBrains Mono" w:hAnsi="JetBrains Mono" w:cs="JetBrains Mono"/>
@@ -10275,7 +11848,31 @@
           <w:sz w:val="13"/>
           <w:szCs w:val="13"/>
         </w:rPr>
-        <w:t>(current_variable_number) = triangulated</w:t>
+        <w:t>(</w:t>
+      </w:r>
+      <w:proofErr w:type="spellStart"/>
+      <w:r>
+        <w:rPr>
+          <w:rFonts w:ascii="JetBrains Mono" w:hAnsi="JetBrains Mono" w:cs="JetBrains Mono"/>
+          <w:b/>
+          <w:bCs/>
+          <w:color w:val="383838"/>
+          <w:sz w:val="13"/>
+          <w:szCs w:val="13"/>
+        </w:rPr>
+        <w:t>current_variable_number</w:t>
+      </w:r>
+      <w:proofErr w:type="spellEnd"/>
+      <w:r>
+        <w:rPr>
+          <w:rFonts w:ascii="JetBrains Mono" w:hAnsi="JetBrains Mono" w:cs="JetBrains Mono"/>
+          <w:b/>
+          <w:bCs/>
+          <w:color w:val="383838"/>
+          <w:sz w:val="13"/>
+          <w:szCs w:val="13"/>
+        </w:rPr>
+        <w:t>) = triangulated</w:t>
       </w:r>
       <w:r>
         <w:rPr>
@@ -10288,6 +11885,7 @@
         </w:rPr>
         <w:t>[</w:t>
       </w:r>
+      <w:proofErr w:type="spellStart"/>
       <w:r>
         <w:rPr>
           <w:rFonts w:ascii="JetBrains Mono" w:hAnsi="JetBrains Mono" w:cs="JetBrains Mono"/>
@@ -10299,6 +11897,7 @@
         </w:rPr>
         <w:t>current_row</w:t>
       </w:r>
+      <w:proofErr w:type="spellEnd"/>
       <w:r>
         <w:rPr>
           <w:rFonts w:ascii="JetBrains Mono" w:hAnsi="JetBrains Mono" w:cs="JetBrains Mono"/>
@@ -10341,7 +11940,19 @@
           <w:sz w:val="13"/>
           <w:szCs w:val="13"/>
         </w:rPr>
-        <w:t>(triangulated.</w:t>
+        <w:t>(</w:t>
+      </w:r>
+      <w:proofErr w:type="spellStart"/>
+      <w:r>
+        <w:rPr>
+          <w:rFonts w:ascii="JetBrains Mono" w:hAnsi="JetBrains Mono" w:cs="JetBrains Mono"/>
+          <w:b/>
+          <w:bCs/>
+          <w:color w:val="383838"/>
+          <w:sz w:val="13"/>
+          <w:szCs w:val="13"/>
+        </w:rPr>
+        <w:t>triangulated.</w:t>
       </w:r>
       <w:r>
         <w:rPr>
@@ -10354,6 +11965,7 @@
         </w:rPr>
         <w:t>size</w:t>
       </w:r>
+      <w:proofErr w:type="spellEnd"/>
       <w:r>
         <w:rPr>
           <w:rFonts w:ascii="JetBrains Mono" w:hAnsi="JetBrains Mono" w:cs="JetBrains Mono"/>
@@ -10397,7 +12009,31 @@
           <w:sz w:val="13"/>
           <w:szCs w:val="13"/>
         </w:rPr>
-        <w:t>(current_row).</w:t>
+        <w:t>(</w:t>
+      </w:r>
+      <w:proofErr w:type="spellStart"/>
+      <w:r>
+        <w:rPr>
+          <w:rFonts w:ascii="JetBrains Mono" w:hAnsi="JetBrains Mono" w:cs="JetBrains Mono"/>
+          <w:b/>
+          <w:bCs/>
+          <w:color w:val="383838"/>
+          <w:sz w:val="13"/>
+          <w:szCs w:val="13"/>
+        </w:rPr>
+        <w:t>current_row</w:t>
+      </w:r>
+      <w:proofErr w:type="spellEnd"/>
+      <w:r>
+        <w:rPr>
+          <w:rFonts w:ascii="JetBrains Mono" w:hAnsi="JetBrains Mono" w:cs="JetBrains Mono"/>
+          <w:b/>
+          <w:bCs/>
+          <w:color w:val="383838"/>
+          <w:sz w:val="13"/>
+          <w:szCs w:val="13"/>
+        </w:rPr>
+        <w:t>).</w:t>
       </w:r>
       <w:r>
         <w:rPr>
@@ -10419,7 +12055,31 @@
           <w:sz w:val="13"/>
           <w:szCs w:val="13"/>
         </w:rPr>
-        <w:t>(current_variable_number);</w:t>
+        <w:t>(</w:t>
+      </w:r>
+      <w:proofErr w:type="spellStart"/>
+      <w:r>
+        <w:rPr>
+          <w:rFonts w:ascii="JetBrains Mono" w:hAnsi="JetBrains Mono" w:cs="JetBrains Mono"/>
+          <w:b/>
+          <w:bCs/>
+          <w:color w:val="383838"/>
+          <w:sz w:val="13"/>
+          <w:szCs w:val="13"/>
+        </w:rPr>
+        <w:t>current_variable_number</w:t>
+      </w:r>
+      <w:proofErr w:type="spellEnd"/>
+      <w:r>
+        <w:rPr>
+          <w:rFonts w:ascii="JetBrains Mono" w:hAnsi="JetBrains Mono" w:cs="JetBrains Mono"/>
+          <w:b/>
+          <w:bCs/>
+          <w:color w:val="383838"/>
+          <w:sz w:val="13"/>
+          <w:szCs w:val="13"/>
+        </w:rPr>
+        <w:t>);</w:t>
       </w:r>
       <w:r>
         <w:rPr>
@@ -10477,16 +12137,29 @@
         </w:rPr>
         <w:t xml:space="preserve">int </w:t>
       </w:r>
-      <w:r>
-        <w:rPr>
-          <w:rFonts w:ascii="JetBrains Mono" w:hAnsi="JetBrains Mono" w:cs="JetBrains Mono"/>
-          <w:b/>
-          <w:bCs/>
-          <w:color w:val="383838"/>
-          <w:sz w:val="13"/>
-          <w:szCs w:val="13"/>
-        </w:rPr>
-        <w:t xml:space="preserve">rest_row = </w:t>
+      <w:proofErr w:type="spellStart"/>
+      <w:r>
+        <w:rPr>
+          <w:rFonts w:ascii="JetBrains Mono" w:hAnsi="JetBrains Mono" w:cs="JetBrains Mono"/>
+          <w:b/>
+          <w:bCs/>
+          <w:color w:val="383838"/>
+          <w:sz w:val="13"/>
+          <w:szCs w:val="13"/>
+        </w:rPr>
+        <w:t>rest_row</w:t>
+      </w:r>
+      <w:proofErr w:type="spellEnd"/>
+      <w:r>
+        <w:rPr>
+          <w:rFonts w:ascii="JetBrains Mono" w:hAnsi="JetBrains Mono" w:cs="JetBrains Mono"/>
+          <w:b/>
+          <w:bCs/>
+          <w:color w:val="383838"/>
+          <w:sz w:val="13"/>
+          <w:szCs w:val="13"/>
+        </w:rPr>
+        <w:t xml:space="preserve"> = </w:t>
       </w:r>
       <w:r>
         <w:rPr>
@@ -10508,7 +12181,79 @@
           <w:sz w:val="13"/>
           <w:szCs w:val="13"/>
         </w:rPr>
-        <w:t>; rest_row &lt; current_row; ++rest_row)</w:t>
+        <w:t xml:space="preserve">; </w:t>
+      </w:r>
+      <w:proofErr w:type="spellStart"/>
+      <w:r>
+        <w:rPr>
+          <w:rFonts w:ascii="JetBrains Mono" w:hAnsi="JetBrains Mono" w:cs="JetBrains Mono"/>
+          <w:b/>
+          <w:bCs/>
+          <w:color w:val="383838"/>
+          <w:sz w:val="13"/>
+          <w:szCs w:val="13"/>
+        </w:rPr>
+        <w:t>rest_row</w:t>
+      </w:r>
+      <w:proofErr w:type="spellEnd"/>
+      <w:r>
+        <w:rPr>
+          <w:rFonts w:ascii="JetBrains Mono" w:hAnsi="JetBrains Mono" w:cs="JetBrains Mono"/>
+          <w:b/>
+          <w:bCs/>
+          <w:color w:val="383838"/>
+          <w:sz w:val="13"/>
+          <w:szCs w:val="13"/>
+        </w:rPr>
+        <w:t xml:space="preserve"> &lt; </w:t>
+      </w:r>
+      <w:proofErr w:type="spellStart"/>
+      <w:r>
+        <w:rPr>
+          <w:rFonts w:ascii="JetBrains Mono" w:hAnsi="JetBrains Mono" w:cs="JetBrains Mono"/>
+          <w:b/>
+          <w:bCs/>
+          <w:color w:val="383838"/>
+          <w:sz w:val="13"/>
+          <w:szCs w:val="13"/>
+        </w:rPr>
+        <w:t>current_row</w:t>
+      </w:r>
+      <w:proofErr w:type="spellEnd"/>
+      <w:r>
+        <w:rPr>
+          <w:rFonts w:ascii="JetBrains Mono" w:hAnsi="JetBrains Mono" w:cs="JetBrains Mono"/>
+          <w:b/>
+          <w:bCs/>
+          <w:color w:val="383838"/>
+          <w:sz w:val="13"/>
+          <w:szCs w:val="13"/>
+        </w:rPr>
+        <w:t>; ++</w:t>
+      </w:r>
+      <w:proofErr w:type="spellStart"/>
+      <w:r>
+        <w:rPr>
+          <w:rFonts w:ascii="JetBrains Mono" w:hAnsi="JetBrains Mono" w:cs="JetBrains Mono"/>
+          <w:b/>
+          <w:bCs/>
+          <w:color w:val="383838"/>
+          <w:sz w:val="13"/>
+          <w:szCs w:val="13"/>
+        </w:rPr>
+        <w:t>rest_row</w:t>
+      </w:r>
+      <w:proofErr w:type="spellEnd"/>
+      <w:r>
+        <w:rPr>
+          <w:rFonts w:ascii="JetBrains Mono" w:hAnsi="JetBrains Mono" w:cs="JetBrains Mono"/>
+          <w:b/>
+          <w:bCs/>
+          <w:color w:val="383838"/>
+          <w:sz w:val="13"/>
+          <w:szCs w:val="13"/>
+        </w:rPr>
+        <w:t>)</w:t>
       </w:r>
       <w:r>
         <w:rPr>
@@ -10542,7 +12287,31 @@
           <w:sz w:val="13"/>
           <w:szCs w:val="13"/>
         </w:rPr>
-        <w:t>(rest_row).</w:t>
+        <w:t>(</w:t>
+      </w:r>
+      <w:proofErr w:type="spellStart"/>
+      <w:r>
+        <w:rPr>
+          <w:rFonts w:ascii="JetBrains Mono" w:hAnsi="JetBrains Mono" w:cs="JetBrains Mono"/>
+          <w:b/>
+          <w:bCs/>
+          <w:color w:val="383838"/>
+          <w:sz w:val="13"/>
+          <w:szCs w:val="13"/>
+        </w:rPr>
+        <w:t>rest_row</w:t>
+      </w:r>
+      <w:proofErr w:type="spellEnd"/>
+      <w:r>
+        <w:rPr>
+          <w:rFonts w:ascii="JetBrains Mono" w:hAnsi="JetBrains Mono" w:cs="JetBrains Mono"/>
+          <w:b/>
+          <w:bCs/>
+          <w:color w:val="383838"/>
+          <w:sz w:val="13"/>
+          <w:szCs w:val="13"/>
+        </w:rPr>
+        <w:t>).</w:t>
       </w:r>
       <w:r>
         <w:rPr>
@@ -10564,7 +12333,19 @@
           <w:sz w:val="13"/>
           <w:szCs w:val="13"/>
         </w:rPr>
-        <w:t>(triangulated.</w:t>
+        <w:t>(</w:t>
+      </w:r>
+      <w:proofErr w:type="spellStart"/>
+      <w:r>
+        <w:rPr>
+          <w:rFonts w:ascii="JetBrains Mono" w:hAnsi="JetBrains Mono" w:cs="JetBrains Mono"/>
+          <w:b/>
+          <w:bCs/>
+          <w:color w:val="383838"/>
+          <w:sz w:val="13"/>
+          <w:szCs w:val="13"/>
+        </w:rPr>
+        <w:t>triangulated.</w:t>
       </w:r>
       <w:r>
         <w:rPr>
@@ -10577,6 +12358,7 @@
         </w:rPr>
         <w:t>size</w:t>
       </w:r>
+      <w:proofErr w:type="spellEnd"/>
       <w:r>
         <w:rPr>
           <w:rFonts w:ascii="JetBrains Mono" w:hAnsi="JetBrains Mono" w:cs="JetBrains Mono"/>
@@ -10608,7 +12390,31 @@
           <w:sz w:val="13"/>
           <w:szCs w:val="13"/>
         </w:rPr>
-        <w:t>(rest_row).</w:t>
+        <w:t>(</w:t>
+      </w:r>
+      <w:proofErr w:type="spellStart"/>
+      <w:r>
+        <w:rPr>
+          <w:rFonts w:ascii="JetBrains Mono" w:hAnsi="JetBrains Mono" w:cs="JetBrains Mono"/>
+          <w:b/>
+          <w:bCs/>
+          <w:color w:val="383838"/>
+          <w:sz w:val="13"/>
+          <w:szCs w:val="13"/>
+        </w:rPr>
+        <w:t>rest_row</w:t>
+      </w:r>
+      <w:proofErr w:type="spellEnd"/>
+      <w:r>
+        <w:rPr>
+          <w:rFonts w:ascii="JetBrains Mono" w:hAnsi="JetBrains Mono" w:cs="JetBrains Mono"/>
+          <w:b/>
+          <w:bCs/>
+          <w:color w:val="383838"/>
+          <w:sz w:val="13"/>
+          <w:szCs w:val="13"/>
+        </w:rPr>
+        <w:t>).</w:t>
       </w:r>
       <w:r>
         <w:rPr>
@@ -10630,7 +12436,31 @@
           <w:sz w:val="13"/>
           <w:szCs w:val="13"/>
         </w:rPr>
-        <w:t>(current_variable_number)</w:t>
+        <w:t>(</w:t>
+      </w:r>
+      <w:proofErr w:type="spellStart"/>
+      <w:r>
+        <w:rPr>
+          <w:rFonts w:ascii="JetBrains Mono" w:hAnsi="JetBrains Mono" w:cs="JetBrains Mono"/>
+          <w:b/>
+          <w:bCs/>
+          <w:color w:val="383838"/>
+          <w:sz w:val="13"/>
+          <w:szCs w:val="13"/>
+        </w:rPr>
+        <w:t>current_variable_number</w:t>
+      </w:r>
+      <w:proofErr w:type="spellEnd"/>
+      <w:r>
+        <w:rPr>
+          <w:rFonts w:ascii="JetBrains Mono" w:hAnsi="JetBrains Mono" w:cs="JetBrains Mono"/>
+          <w:b/>
+          <w:bCs/>
+          <w:color w:val="383838"/>
+          <w:sz w:val="13"/>
+          <w:szCs w:val="13"/>
+        </w:rPr>
+        <w:t>)</w:t>
       </w:r>
       <w:r>
         <w:rPr>
@@ -10664,7 +12494,31 @@
           <w:sz w:val="13"/>
           <w:szCs w:val="13"/>
         </w:rPr>
-        <w:t>(current_variable_number);</w:t>
+        <w:t>(</w:t>
+      </w:r>
+      <w:proofErr w:type="spellStart"/>
+      <w:r>
+        <w:rPr>
+          <w:rFonts w:ascii="JetBrains Mono" w:hAnsi="JetBrains Mono" w:cs="JetBrains Mono"/>
+          <w:b/>
+          <w:bCs/>
+          <w:color w:val="383838"/>
+          <w:sz w:val="13"/>
+          <w:szCs w:val="13"/>
+        </w:rPr>
+        <w:t>current_variable_number</w:t>
+      </w:r>
+      <w:proofErr w:type="spellEnd"/>
+      <w:r>
+        <w:rPr>
+          <w:rFonts w:ascii="JetBrains Mono" w:hAnsi="JetBrains Mono" w:cs="JetBrains Mono"/>
+          <w:b/>
+          <w:bCs/>
+          <w:color w:val="383838"/>
+          <w:sz w:val="13"/>
+          <w:szCs w:val="13"/>
+        </w:rPr>
+        <w:t>);</w:t>
       </w:r>
       <w:r>
         <w:rPr>
@@ -10834,6 +12688,7 @@
         </w:rPr>
         <w:t xml:space="preserve">&gt; </w:t>
       </w:r>
+      <w:proofErr w:type="spellStart"/>
       <w:r>
         <w:rPr>
           <w:rFonts w:ascii="JetBrains Mono" w:hAnsi="JetBrains Mono" w:cs="JetBrains Mono"/>
@@ -10845,6 +12700,7 @@
         </w:rPr>
         <w:t>SolveByGauss</w:t>
       </w:r>
+      <w:proofErr w:type="spellEnd"/>
       <w:r>
         <w:rPr>
           <w:rFonts w:ascii="JetBrains Mono" w:hAnsi="JetBrains Mono" w:cs="JetBrains Mono"/>
@@ -10975,7 +12831,31 @@
           <w:sz w:val="13"/>
           <w:szCs w:val="13"/>
         </w:rPr>
-        <w:t>&gt;&gt; &amp;main_coefficients,</w:t>
+        <w:t>&gt;&gt; &amp;</w:t>
+      </w:r>
+      <w:proofErr w:type="spellStart"/>
+      <w:r>
+        <w:rPr>
+          <w:rFonts w:ascii="JetBrains Mono" w:hAnsi="JetBrains Mono" w:cs="JetBrains Mono"/>
+          <w:b/>
+          <w:bCs/>
+          <w:color w:val="383838"/>
+          <w:sz w:val="13"/>
+          <w:szCs w:val="13"/>
+        </w:rPr>
+        <w:t>main_coefficients</w:t>
+      </w:r>
+      <w:proofErr w:type="spellEnd"/>
+      <w:r>
+        <w:rPr>
+          <w:rFonts w:ascii="JetBrains Mono" w:hAnsi="JetBrains Mono" w:cs="JetBrains Mono"/>
+          <w:b/>
+          <w:bCs/>
+          <w:color w:val="383838"/>
+          <w:sz w:val="13"/>
+          <w:szCs w:val="13"/>
+        </w:rPr>
+        <w:t>,</w:t>
       </w:r>
       <w:r>
         <w:rPr>
@@ -11064,7 +12944,31 @@
           <w:sz w:val="13"/>
           <w:szCs w:val="13"/>
         </w:rPr>
-        <w:t>&gt; &amp;free_coefficients,</w:t>
+        <w:t>&gt; &amp;</w:t>
+      </w:r>
+      <w:proofErr w:type="spellStart"/>
+      <w:r>
+        <w:rPr>
+          <w:rFonts w:ascii="JetBrains Mono" w:hAnsi="JetBrains Mono" w:cs="JetBrains Mono"/>
+          <w:b/>
+          <w:bCs/>
+          <w:color w:val="383838"/>
+          <w:sz w:val="13"/>
+          <w:szCs w:val="13"/>
+        </w:rPr>
+        <w:t>free_coefficients</w:t>
+      </w:r>
+      <w:proofErr w:type="spellEnd"/>
+      <w:r>
+        <w:rPr>
+          <w:rFonts w:ascii="JetBrains Mono" w:hAnsi="JetBrains Mono" w:cs="JetBrains Mono"/>
+          <w:b/>
+          <w:bCs/>
+          <w:color w:val="383838"/>
+          <w:sz w:val="13"/>
+          <w:szCs w:val="13"/>
+        </w:rPr>
+        <w:t>,</w:t>
       </w:r>
       <w:r>
         <w:rPr>
@@ -11089,6 +12993,7 @@
         </w:rPr>
         <w:t xml:space="preserve">const </w:t>
       </w:r>
+      <w:proofErr w:type="spellStart"/>
       <w:r>
         <w:rPr>
           <w:rFonts w:ascii="JetBrains Mono" w:hAnsi="JetBrains Mono" w:cs="JetBrains Mono"/>
@@ -11098,18 +13003,54 @@
           <w:sz w:val="13"/>
           <w:szCs w:val="13"/>
         </w:rPr>
-        <w:t xml:space="preserve">GaussSolvingType </w:t>
-      </w:r>
-      <w:r>
-        <w:rPr>
-          <w:rFonts w:ascii="JetBrains Mono" w:hAnsi="JetBrains Mono" w:cs="JetBrains Mono"/>
-          <w:b/>
-          <w:bCs/>
-          <w:color w:val="383838"/>
-          <w:sz w:val="13"/>
-          <w:szCs w:val="13"/>
-        </w:rPr>
-        <w:t>&amp;solution_type)</w:t>
+        <w:t>GaussSolvingType</w:t>
+      </w:r>
+      <w:proofErr w:type="spellEnd"/>
+      <w:r>
+        <w:rPr>
+          <w:rFonts w:ascii="JetBrains Mono" w:hAnsi="JetBrains Mono" w:cs="JetBrains Mono"/>
+          <w:b/>
+          <w:bCs/>
+          <w:color w:val="008080"/>
+          <w:sz w:val="13"/>
+          <w:szCs w:val="13"/>
+        </w:rPr>
+        <w:t xml:space="preserve"> </w:t>
+      </w:r>
+      <w:r>
+        <w:rPr>
+          <w:rFonts w:ascii="JetBrains Mono" w:hAnsi="JetBrains Mono" w:cs="JetBrains Mono"/>
+          <w:b/>
+          <w:bCs/>
+          <w:color w:val="383838"/>
+          <w:sz w:val="13"/>
+          <w:szCs w:val="13"/>
+        </w:rPr>
+        <w:t>&amp;</w:t>
+      </w:r>
+      <w:proofErr w:type="spellStart"/>
+      <w:r>
+        <w:rPr>
+          <w:rFonts w:ascii="JetBrains Mono" w:hAnsi="JetBrains Mono" w:cs="JetBrains Mono"/>
+          <w:b/>
+          <w:bCs/>
+          <w:color w:val="383838"/>
+          <w:sz w:val="13"/>
+          <w:szCs w:val="13"/>
+        </w:rPr>
+        <w:t>solution_type</w:t>
+      </w:r>
+      <w:proofErr w:type="spellEnd"/>
+      <w:r>
+        <w:rPr>
+          <w:rFonts w:ascii="JetBrains Mono" w:hAnsi="JetBrains Mono" w:cs="JetBrains Mono"/>
+          <w:b/>
+          <w:bCs/>
+          <w:color w:val="383838"/>
+          <w:sz w:val="13"/>
+          <w:szCs w:val="13"/>
+        </w:rPr>
+        <w:t>)</w:t>
       </w:r>
       <w:r>
         <w:rPr>
@@ -11146,17 +13087,31 @@
         </w:rPr>
         <w:t xml:space="preserve">auto </w:t>
       </w:r>
-      <w:r>
-        <w:rPr>
-          <w:rFonts w:ascii="JetBrains Mono" w:hAnsi="JetBrains Mono" w:cs="JetBrains Mono"/>
-          <w:b/>
-          <w:bCs/>
-          <w:color w:val="383838"/>
-          <w:sz w:val="13"/>
-          <w:szCs w:val="13"/>
-        </w:rPr>
-        <w:t>to_triangulate{</w:t>
-      </w:r>
+      <w:proofErr w:type="spellStart"/>
+      <w:r>
+        <w:rPr>
+          <w:rFonts w:ascii="JetBrains Mono" w:hAnsi="JetBrains Mono" w:cs="JetBrains Mono"/>
+          <w:b/>
+          <w:bCs/>
+          <w:color w:val="383838"/>
+          <w:sz w:val="13"/>
+          <w:szCs w:val="13"/>
+        </w:rPr>
+        <w:t>to_triangulate</w:t>
+      </w:r>
+      <w:proofErr w:type="spellEnd"/>
+      <w:r>
+        <w:rPr>
+          <w:rFonts w:ascii="JetBrains Mono" w:hAnsi="JetBrains Mono" w:cs="JetBrains Mono"/>
+          <w:b/>
+          <w:bCs/>
+          <w:color w:val="383838"/>
+          <w:sz w:val="13"/>
+          <w:szCs w:val="13"/>
+        </w:rPr>
+        <w:t>{</w:t>
+      </w:r>
+      <w:proofErr w:type="spellStart"/>
       <w:r>
         <w:rPr>
           <w:rFonts w:ascii="JetBrains Mono" w:hAnsi="JetBrains Mono" w:cs="JetBrains Mono"/>
@@ -11168,16 +13123,65 @@
         </w:rPr>
         <w:t>GetFullSystemMatrix</w:t>
       </w:r>
-      <w:r>
-        <w:rPr>
-          <w:rFonts w:ascii="JetBrains Mono" w:hAnsi="JetBrains Mono" w:cs="JetBrains Mono"/>
-          <w:b/>
-          <w:bCs/>
-          <w:color w:val="383838"/>
-          <w:sz w:val="13"/>
-          <w:szCs w:val="13"/>
-        </w:rPr>
-        <w:t>(main_coefficients, free_coefficients)};</w:t>
+      <w:proofErr w:type="spellEnd"/>
+      <w:r>
+        <w:rPr>
+          <w:rFonts w:ascii="JetBrains Mono" w:hAnsi="JetBrains Mono" w:cs="JetBrains Mono"/>
+          <w:b/>
+          <w:bCs/>
+          <w:color w:val="383838"/>
+          <w:sz w:val="13"/>
+          <w:szCs w:val="13"/>
+        </w:rPr>
+        <w:t>(</w:t>
+      </w:r>
+      <w:proofErr w:type="spellStart"/>
+      <w:r>
+        <w:rPr>
+          <w:rFonts w:ascii="JetBrains Mono" w:hAnsi="JetBrains Mono" w:cs="JetBrains Mono"/>
+          <w:b/>
+          <w:bCs/>
+          <w:color w:val="383838"/>
+          <w:sz w:val="13"/>
+          <w:szCs w:val="13"/>
+        </w:rPr>
+        <w:t>main_coefficients</w:t>
+      </w:r>
+      <w:proofErr w:type="spellEnd"/>
+      <w:r>
+        <w:rPr>
+          <w:rFonts w:ascii="JetBrains Mono" w:hAnsi="JetBrains Mono" w:cs="JetBrains Mono"/>
+          <w:b/>
+          <w:bCs/>
+          <w:color w:val="383838"/>
+          <w:sz w:val="13"/>
+          <w:szCs w:val="13"/>
+        </w:rPr>
+        <w:t xml:space="preserve">, </w:t>
+      </w:r>
+      <w:proofErr w:type="spellStart"/>
+      <w:r>
+        <w:rPr>
+          <w:rFonts w:ascii="JetBrains Mono" w:hAnsi="JetBrains Mono" w:cs="JetBrains Mono"/>
+          <w:b/>
+          <w:bCs/>
+          <w:color w:val="383838"/>
+          <w:sz w:val="13"/>
+          <w:szCs w:val="13"/>
+        </w:rPr>
+        <w:t>free_coefficients</w:t>
+      </w:r>
+      <w:proofErr w:type="spellEnd"/>
+      <w:r>
+        <w:rPr>
+          <w:rFonts w:ascii="JetBrains Mono" w:hAnsi="JetBrains Mono" w:cs="JetBrains Mono"/>
+          <w:b/>
+          <w:bCs/>
+          <w:color w:val="383838"/>
+          <w:sz w:val="13"/>
+          <w:szCs w:val="13"/>
+        </w:rPr>
+        <w:t>)};</w:t>
       </w:r>
       <w:r>
         <w:rPr>
@@ -11213,16 +13217,29 @@
         </w:rPr>
         <w:t xml:space="preserve">auto </w:t>
       </w:r>
-      <w:r>
-        <w:rPr>
-          <w:rFonts w:ascii="JetBrains Mono" w:hAnsi="JetBrains Mono" w:cs="JetBrains Mono"/>
-          <w:b/>
-          <w:bCs/>
-          <w:color w:val="383838"/>
-          <w:sz w:val="13"/>
-          <w:szCs w:val="13"/>
-        </w:rPr>
-        <w:t>excluding_order{</w:t>
+      <w:proofErr w:type="spellStart"/>
+      <w:r>
+        <w:rPr>
+          <w:rFonts w:ascii="JetBrains Mono" w:hAnsi="JetBrains Mono" w:cs="JetBrains Mono"/>
+          <w:b/>
+          <w:bCs/>
+          <w:color w:val="383838"/>
+          <w:sz w:val="13"/>
+          <w:szCs w:val="13"/>
+        </w:rPr>
+        <w:t>excluding_order</w:t>
+      </w:r>
+      <w:proofErr w:type="spellEnd"/>
+      <w:r>
+        <w:rPr>
+          <w:rFonts w:ascii="JetBrains Mono" w:hAnsi="JetBrains Mono" w:cs="JetBrains Mono"/>
+          <w:b/>
+          <w:bCs/>
+          <w:color w:val="383838"/>
+          <w:sz w:val="13"/>
+          <w:szCs w:val="13"/>
+        </w:rPr>
+        <w:t>{</w:t>
       </w:r>
       <w:r>
         <w:rPr>
@@ -11244,7 +13261,55 @@
           <w:sz w:val="13"/>
           <w:szCs w:val="13"/>
         </w:rPr>
-        <w:t>(to_triangulate, solution_type)};</w:t>
+        <w:t>(</w:t>
+      </w:r>
+      <w:proofErr w:type="spellStart"/>
+      <w:r>
+        <w:rPr>
+          <w:rFonts w:ascii="JetBrains Mono" w:hAnsi="JetBrains Mono" w:cs="JetBrains Mono"/>
+          <w:b/>
+          <w:bCs/>
+          <w:color w:val="383838"/>
+          <w:sz w:val="13"/>
+          <w:szCs w:val="13"/>
+        </w:rPr>
+        <w:t>to_triangulate</w:t>
+      </w:r>
+      <w:proofErr w:type="spellEnd"/>
+      <w:r>
+        <w:rPr>
+          <w:rFonts w:ascii="JetBrains Mono" w:hAnsi="JetBrains Mono" w:cs="JetBrains Mono"/>
+          <w:b/>
+          <w:bCs/>
+          <w:color w:val="383838"/>
+          <w:sz w:val="13"/>
+          <w:szCs w:val="13"/>
+        </w:rPr>
+        <w:t xml:space="preserve">, </w:t>
+      </w:r>
+      <w:proofErr w:type="spellStart"/>
+      <w:r>
+        <w:rPr>
+          <w:rFonts w:ascii="JetBrains Mono" w:hAnsi="JetBrains Mono" w:cs="JetBrains Mono"/>
+          <w:b/>
+          <w:bCs/>
+          <w:color w:val="383838"/>
+          <w:sz w:val="13"/>
+          <w:szCs w:val="13"/>
+        </w:rPr>
+        <w:t>solution_type</w:t>
+      </w:r>
+      <w:proofErr w:type="spellEnd"/>
+      <w:r>
+        <w:rPr>
+          <w:rFonts w:ascii="JetBrains Mono" w:hAnsi="JetBrains Mono" w:cs="JetBrains Mono"/>
+          <w:b/>
+          <w:bCs/>
+          <w:color w:val="383838"/>
+          <w:sz w:val="13"/>
+          <w:szCs w:val="13"/>
+        </w:rPr>
+        <w:t>)};</w:t>
       </w:r>
       <w:r>
         <w:rPr>
@@ -11344,7 +13409,31 @@
           <w:sz w:val="13"/>
           <w:szCs w:val="13"/>
         </w:rPr>
-        <w:t xml:space="preserve">(excluding_order), </w:t>
+        <w:t>(</w:t>
+      </w:r>
+      <w:proofErr w:type="spellStart"/>
+      <w:r>
+        <w:rPr>
+          <w:rFonts w:ascii="JetBrains Mono" w:hAnsi="JetBrains Mono" w:cs="JetBrains Mono"/>
+          <w:b/>
+          <w:bCs/>
+          <w:color w:val="383838"/>
+          <w:sz w:val="13"/>
+          <w:szCs w:val="13"/>
+        </w:rPr>
+        <w:t>excluding_order</w:t>
+      </w:r>
+      <w:proofErr w:type="spellEnd"/>
+      <w:r>
+        <w:rPr>
+          <w:rFonts w:ascii="JetBrains Mono" w:hAnsi="JetBrains Mono" w:cs="JetBrains Mono"/>
+          <w:b/>
+          <w:bCs/>
+          <w:color w:val="383838"/>
+          <w:sz w:val="13"/>
+          <w:szCs w:val="13"/>
+        </w:rPr>
+        <w:t xml:space="preserve">), </w:t>
       </w:r>
       <w:r>
         <w:rPr>
@@ -11388,7 +13477,31 @@
           <w:sz w:val="13"/>
           <w:szCs w:val="13"/>
         </w:rPr>
-        <w:t>(excluding_order));</w:t>
+        <w:t>(</w:t>
+      </w:r>
+      <w:proofErr w:type="spellStart"/>
+      <w:r>
+        <w:rPr>
+          <w:rFonts w:ascii="JetBrains Mono" w:hAnsi="JetBrains Mono" w:cs="JetBrains Mono"/>
+          <w:b/>
+          <w:bCs/>
+          <w:color w:val="383838"/>
+          <w:sz w:val="13"/>
+          <w:szCs w:val="13"/>
+        </w:rPr>
+        <w:t>excluding_order</w:t>
+      </w:r>
+      <w:proofErr w:type="spellEnd"/>
+      <w:r>
+        <w:rPr>
+          <w:rFonts w:ascii="JetBrains Mono" w:hAnsi="JetBrains Mono" w:cs="JetBrains Mono"/>
+          <w:b/>
+          <w:bCs/>
+          <w:color w:val="383838"/>
+          <w:sz w:val="13"/>
+          <w:szCs w:val="13"/>
+        </w:rPr>
+        <w:t>));</w:t>
       </w:r>
       <w:r>
         <w:rPr>
@@ -11433,7 +13546,31 @@
           <w:sz w:val="13"/>
           <w:szCs w:val="13"/>
         </w:rPr>
-        <w:t xml:space="preserve">::cout </w:t>
+        <w:t>::</w:t>
+      </w:r>
+      <w:proofErr w:type="spellStart"/>
+      <w:r>
+        <w:rPr>
+          <w:rFonts w:ascii="JetBrains Mono" w:hAnsi="JetBrains Mono" w:cs="JetBrains Mono"/>
+          <w:b/>
+          <w:bCs/>
+          <w:color w:val="383838"/>
+          <w:sz w:val="13"/>
+          <w:szCs w:val="13"/>
+        </w:rPr>
+        <w:t>cout</w:t>
+      </w:r>
+      <w:proofErr w:type="spellEnd"/>
+      <w:r>
+        <w:rPr>
+          <w:rFonts w:ascii="JetBrains Mono" w:hAnsi="JetBrains Mono" w:cs="JetBrains Mono"/>
+          <w:b/>
+          <w:bCs/>
+          <w:color w:val="383838"/>
+          <w:sz w:val="13"/>
+          <w:szCs w:val="13"/>
+        </w:rPr>
+        <w:t xml:space="preserve"> </w:t>
       </w:r>
       <w:r>
         <w:rPr>
@@ -11446,16 +13583,29 @@
         </w:rPr>
         <w:t xml:space="preserve">&lt;&lt; </w:t>
       </w:r>
-      <w:r>
-        <w:rPr>
-          <w:rFonts w:ascii="JetBrains Mono" w:hAnsi="JetBrains Mono" w:cs="JetBrains Mono"/>
-          <w:b/>
-          <w:bCs/>
-          <w:color w:val="383838"/>
-          <w:sz w:val="13"/>
-          <w:szCs w:val="13"/>
-        </w:rPr>
-        <w:t>to_triangulate;</w:t>
+      <w:proofErr w:type="spellStart"/>
+      <w:r>
+        <w:rPr>
+          <w:rFonts w:ascii="JetBrains Mono" w:hAnsi="JetBrains Mono" w:cs="JetBrains Mono"/>
+          <w:b/>
+          <w:bCs/>
+          <w:color w:val="383838"/>
+          <w:sz w:val="13"/>
+          <w:szCs w:val="13"/>
+        </w:rPr>
+        <w:t>to_triangulate</w:t>
+      </w:r>
+      <w:proofErr w:type="spellEnd"/>
+      <w:r>
+        <w:rPr>
+          <w:rFonts w:ascii="JetBrains Mono" w:hAnsi="JetBrains Mono" w:cs="JetBrains Mono"/>
+          <w:b/>
+          <w:bCs/>
+          <w:color w:val="383838"/>
+          <w:sz w:val="13"/>
+          <w:szCs w:val="13"/>
+        </w:rPr>
+        <w:t>;</w:t>
       </w:r>
       <w:r>
         <w:rPr>
@@ -11491,16 +13641,29 @@
         </w:rPr>
         <w:t xml:space="preserve">const auto </w:t>
       </w:r>
-      <w:r>
-        <w:rPr>
-          <w:rFonts w:ascii="JetBrains Mono" w:hAnsi="JetBrains Mono" w:cs="JetBrains Mono"/>
-          <w:b/>
-          <w:bCs/>
-          <w:color w:val="383838"/>
-          <w:sz w:val="13"/>
-          <w:szCs w:val="13"/>
-        </w:rPr>
-        <w:t xml:space="preserve">last_row_variables_count = </w:t>
+      <w:proofErr w:type="spellStart"/>
+      <w:r>
+        <w:rPr>
+          <w:rFonts w:ascii="JetBrains Mono" w:hAnsi="JetBrains Mono" w:cs="JetBrains Mono"/>
+          <w:b/>
+          <w:bCs/>
+          <w:color w:val="383838"/>
+          <w:sz w:val="13"/>
+          <w:szCs w:val="13"/>
+        </w:rPr>
+        <w:t>last_row_variables_count</w:t>
+      </w:r>
+      <w:proofErr w:type="spellEnd"/>
+      <w:r>
+        <w:rPr>
+          <w:rFonts w:ascii="JetBrains Mono" w:hAnsi="JetBrains Mono" w:cs="JetBrains Mono"/>
+          <w:b/>
+          <w:bCs/>
+          <w:color w:val="383838"/>
+          <w:sz w:val="13"/>
+          <w:szCs w:val="13"/>
+        </w:rPr>
+        <w:t xml:space="preserve"> = </w:t>
       </w:r>
       <w:r>
         <w:rPr>
@@ -11580,6 +13743,7 @@
         </w:rPr>
         <w:t>::</w:t>
       </w:r>
+      <w:proofErr w:type="spellStart"/>
       <w:r>
         <w:rPr>
           <w:rFonts w:ascii="JetBrains Mono" w:hAnsi="JetBrains Mono" w:cs="JetBrains Mono"/>
@@ -11591,16 +13755,29 @@
         </w:rPr>
         <w:t>cbegin</w:t>
       </w:r>
-      <w:r>
-        <w:rPr>
-          <w:rFonts w:ascii="JetBrains Mono" w:hAnsi="JetBrains Mono" w:cs="JetBrains Mono"/>
-          <w:b/>
-          <w:bCs/>
-          <w:color w:val="383838"/>
-          <w:sz w:val="13"/>
-          <w:szCs w:val="13"/>
-        </w:rPr>
-        <w:t>(to_triangulate.</w:t>
+      <w:proofErr w:type="spellEnd"/>
+      <w:r>
+        <w:rPr>
+          <w:rFonts w:ascii="JetBrains Mono" w:hAnsi="JetBrains Mono" w:cs="JetBrains Mono"/>
+          <w:b/>
+          <w:bCs/>
+          <w:color w:val="383838"/>
+          <w:sz w:val="13"/>
+          <w:szCs w:val="13"/>
+        </w:rPr>
+        <w:t>(</w:t>
+      </w:r>
+      <w:proofErr w:type="spellStart"/>
+      <w:r>
+        <w:rPr>
+          <w:rFonts w:ascii="JetBrains Mono" w:hAnsi="JetBrains Mono" w:cs="JetBrains Mono"/>
+          <w:b/>
+          <w:bCs/>
+          <w:color w:val="383838"/>
+          <w:sz w:val="13"/>
+          <w:szCs w:val="13"/>
+        </w:rPr>
+        <w:t>to_triangulate.</w:t>
       </w:r>
       <w:r>
         <w:rPr>
@@ -11613,6 +13790,7 @@
         </w:rPr>
         <w:t>back</w:t>
       </w:r>
+      <w:proofErr w:type="spellEnd"/>
       <w:r>
         <w:rPr>
           <w:rFonts w:ascii="JetBrains Mono" w:hAnsi="JetBrains Mono" w:cs="JetBrains Mono"/>
@@ -11658,6 +13836,7 @@
         </w:rPr>
         <w:t>::</w:t>
       </w:r>
+      <w:proofErr w:type="spellStart"/>
       <w:r>
         <w:rPr>
           <w:rFonts w:ascii="JetBrains Mono" w:hAnsi="JetBrains Mono" w:cs="JetBrains Mono"/>
@@ -11669,16 +13848,29 @@
         </w:rPr>
         <w:t>cend</w:t>
       </w:r>
-      <w:r>
-        <w:rPr>
-          <w:rFonts w:ascii="JetBrains Mono" w:hAnsi="JetBrains Mono" w:cs="JetBrains Mono"/>
-          <w:b/>
-          <w:bCs/>
-          <w:color w:val="383838"/>
-          <w:sz w:val="13"/>
-          <w:szCs w:val="13"/>
-        </w:rPr>
-        <w:t>(to_triangulate.</w:t>
+      <w:proofErr w:type="spellEnd"/>
+      <w:r>
+        <w:rPr>
+          <w:rFonts w:ascii="JetBrains Mono" w:hAnsi="JetBrains Mono" w:cs="JetBrains Mono"/>
+          <w:b/>
+          <w:bCs/>
+          <w:color w:val="383838"/>
+          <w:sz w:val="13"/>
+          <w:szCs w:val="13"/>
+        </w:rPr>
+        <w:t>(</w:t>
+      </w:r>
+      <w:proofErr w:type="spellStart"/>
+      <w:r>
+        <w:rPr>
+          <w:rFonts w:ascii="JetBrains Mono" w:hAnsi="JetBrains Mono" w:cs="JetBrains Mono"/>
+          <w:b/>
+          <w:bCs/>
+          <w:color w:val="383838"/>
+          <w:sz w:val="13"/>
+          <w:szCs w:val="13"/>
+        </w:rPr>
+        <w:t>to_triangulate.</w:t>
       </w:r>
       <w:r>
         <w:rPr>
@@ -11691,6 +13883,7 @@
         </w:rPr>
         <w:t>back</w:t>
       </w:r>
+      <w:proofErr w:type="spellEnd"/>
       <w:r>
         <w:rPr>
           <w:rFonts w:ascii="JetBrains Mono" w:hAnsi="JetBrains Mono" w:cs="JetBrains Mono"/>
@@ -11836,6 +14029,7 @@
         </w:rPr>
         <w:t>::</w:t>
       </w:r>
+      <w:proofErr w:type="spellStart"/>
       <w:r>
         <w:rPr>
           <w:rFonts w:ascii="JetBrains Mono" w:hAnsi="JetBrains Mono" w:cs="JetBrains Mono"/>
@@ -11845,7 +14039,19 @@
           <w:sz w:val="13"/>
           <w:szCs w:val="13"/>
         </w:rPr>
-        <w:t xml:space="preserve">size_t </w:t>
+        <w:t>size_t</w:t>
+      </w:r>
+      <w:proofErr w:type="spellEnd"/>
+      <w:r>
+        <w:rPr>
+          <w:rFonts w:ascii="JetBrains Mono" w:hAnsi="JetBrains Mono" w:cs="JetBrains Mono"/>
+          <w:b/>
+          <w:bCs/>
+          <w:color w:val="371F80"/>
+          <w:sz w:val="13"/>
+          <w:szCs w:val="13"/>
+        </w:rPr>
+        <w:t xml:space="preserve"> </w:t>
       </w:r>
       <w:r>
         <w:rPr>
@@ -11881,6 +14087,7 @@
         </w:rPr>
         <w:t xml:space="preserve">return </w:t>
       </w:r>
+      <w:proofErr w:type="spellStart"/>
       <w:r>
         <w:rPr>
           <w:rFonts w:ascii="JetBrains Mono" w:hAnsi="JetBrains Mono" w:cs="JetBrains Mono"/>
@@ -11892,6 +14099,7 @@
         </w:rPr>
         <w:t>IsNear</w:t>
       </w:r>
+      <w:proofErr w:type="spellEnd"/>
       <w:r>
         <w:rPr>
           <w:rFonts w:ascii="JetBrains Mono" w:hAnsi="JetBrains Mono" w:cs="JetBrains Mono"/>
@@ -12013,7 +14221,31 @@
           <w:sz w:val="13"/>
           <w:szCs w:val="13"/>
         </w:rPr>
-        <w:t xml:space="preserve">(last_row_variables_count &gt;= </w:t>
+        <w:t>(</w:t>
+      </w:r>
+      <w:proofErr w:type="spellStart"/>
+      <w:r>
+        <w:rPr>
+          <w:rFonts w:ascii="JetBrains Mono" w:hAnsi="JetBrains Mono" w:cs="JetBrains Mono"/>
+          <w:b/>
+          <w:bCs/>
+          <w:color w:val="383838"/>
+          <w:sz w:val="13"/>
+          <w:szCs w:val="13"/>
+        </w:rPr>
+        <w:t>last_row_variables_count</w:t>
+      </w:r>
+      <w:proofErr w:type="spellEnd"/>
+      <w:r>
+        <w:rPr>
+          <w:rFonts w:ascii="JetBrains Mono" w:hAnsi="JetBrains Mono" w:cs="JetBrains Mono"/>
+          <w:b/>
+          <w:bCs/>
+          <w:color w:val="383838"/>
+          <w:sz w:val="13"/>
+          <w:szCs w:val="13"/>
+        </w:rPr>
+        <w:t xml:space="preserve"> &gt;= </w:t>
       </w:r>
       <w:r>
         <w:rPr>
@@ -12082,6 +14314,7 @@
         </w:rPr>
         <w:t>::</w:t>
       </w:r>
+      <w:proofErr w:type="spellStart"/>
       <w:r>
         <w:rPr>
           <w:rFonts w:ascii="JetBrains Mono" w:hAnsi="JetBrains Mono" w:cs="JetBrains Mono"/>
@@ -12093,6 +14326,7 @@
         </w:rPr>
         <w:t>runtime_error</w:t>
       </w:r>
+      <w:proofErr w:type="spellEnd"/>
       <w:r>
         <w:rPr>
           <w:rFonts w:ascii="JetBrains Mono" w:hAnsi="JetBrains Mono" w:cs="JetBrains Mono"/>
@@ -12182,6 +14416,7 @@
         </w:rPr>
         <w:t>response{</w:t>
       </w:r>
+      <w:proofErr w:type="spellStart"/>
       <w:r>
         <w:rPr>
           <w:rFonts w:ascii="JetBrains Mono" w:hAnsi="JetBrains Mono" w:cs="JetBrains Mono"/>
@@ -12193,16 +14428,65 @@
         </w:rPr>
         <w:t>GetSolutionByBackSubstitution</w:t>
       </w:r>
-      <w:r>
-        <w:rPr>
-          <w:rFonts w:ascii="JetBrains Mono" w:hAnsi="JetBrains Mono" w:cs="JetBrains Mono"/>
-          <w:b/>
-          <w:bCs/>
-          <w:color w:val="383838"/>
-          <w:sz w:val="13"/>
-          <w:szCs w:val="13"/>
-        </w:rPr>
-        <w:t>(to_triangulate, excluding_order)};</w:t>
+      <w:proofErr w:type="spellEnd"/>
+      <w:r>
+        <w:rPr>
+          <w:rFonts w:ascii="JetBrains Mono" w:hAnsi="JetBrains Mono" w:cs="JetBrains Mono"/>
+          <w:b/>
+          <w:bCs/>
+          <w:color w:val="383838"/>
+          <w:sz w:val="13"/>
+          <w:szCs w:val="13"/>
+        </w:rPr>
+        <w:t>(</w:t>
+      </w:r>
+      <w:proofErr w:type="spellStart"/>
+      <w:r>
+        <w:rPr>
+          <w:rFonts w:ascii="JetBrains Mono" w:hAnsi="JetBrains Mono" w:cs="JetBrains Mono"/>
+          <w:b/>
+          <w:bCs/>
+          <w:color w:val="383838"/>
+          <w:sz w:val="13"/>
+          <w:szCs w:val="13"/>
+        </w:rPr>
+        <w:t>to_triangulate</w:t>
+      </w:r>
+      <w:proofErr w:type="spellEnd"/>
+      <w:r>
+        <w:rPr>
+          <w:rFonts w:ascii="JetBrains Mono" w:hAnsi="JetBrains Mono" w:cs="JetBrains Mono"/>
+          <w:b/>
+          <w:bCs/>
+          <w:color w:val="383838"/>
+          <w:sz w:val="13"/>
+          <w:szCs w:val="13"/>
+        </w:rPr>
+        <w:t xml:space="preserve">, </w:t>
+      </w:r>
+      <w:proofErr w:type="spellStart"/>
+      <w:r>
+        <w:rPr>
+          <w:rFonts w:ascii="JetBrains Mono" w:hAnsi="JetBrains Mono" w:cs="JetBrains Mono"/>
+          <w:b/>
+          <w:bCs/>
+          <w:color w:val="383838"/>
+          <w:sz w:val="13"/>
+          <w:szCs w:val="13"/>
+        </w:rPr>
+        <w:t>excluding_order</w:t>
+      </w:r>
+      <w:proofErr w:type="spellEnd"/>
+      <w:r>
+        <w:rPr>
+          <w:rFonts w:ascii="JetBrains Mono" w:hAnsi="JetBrains Mono" w:cs="JetBrains Mono"/>
+          <w:b/>
+          <w:bCs/>
+          <w:color w:val="383838"/>
+          <w:sz w:val="13"/>
+          <w:szCs w:val="13"/>
+        </w:rPr>
+        <w:t>)};</w:t>
       </w:r>
       <w:r>
         <w:rPr>
@@ -12383,6 +14667,7 @@
         </w:rPr>
         <w:t>accuracy{</w:t>
       </w:r>
+      <w:proofErr w:type="spellStart"/>
       <w:r>
         <w:rPr>
           <w:rFonts w:ascii="JetBrains Mono" w:hAnsi="JetBrains Mono" w:cs="JetBrains Mono"/>
@@ -12394,16 +14679,41 @@
         </w:rPr>
         <w:t>GetNumberOfSignsAfterDot</w:t>
       </w:r>
-      <w:r>
-        <w:rPr>
-          <w:rFonts w:ascii="JetBrains Mono" w:hAnsi="JetBrains Mono" w:cs="JetBrains Mono"/>
-          <w:b/>
-          <w:bCs/>
-          <w:color w:val="383838"/>
-          <w:sz w:val="13"/>
-          <w:szCs w:val="13"/>
-        </w:rPr>
-        <w:t>(kAccuracy)};</w:t>
+      <w:proofErr w:type="spellEnd"/>
+      <w:r>
+        <w:rPr>
+          <w:rFonts w:ascii="JetBrains Mono" w:hAnsi="JetBrains Mono" w:cs="JetBrains Mono"/>
+          <w:b/>
+          <w:bCs/>
+          <w:color w:val="383838"/>
+          <w:sz w:val="13"/>
+          <w:szCs w:val="13"/>
+        </w:rPr>
+        <w:t>(</w:t>
+      </w:r>
+      <w:proofErr w:type="spellStart"/>
+      <w:r>
+        <w:rPr>
+          <w:rFonts w:ascii="JetBrains Mono" w:hAnsi="JetBrains Mono" w:cs="JetBrains Mono"/>
+          <w:b/>
+          <w:bCs/>
+          <w:color w:val="383838"/>
+          <w:sz w:val="13"/>
+          <w:szCs w:val="13"/>
+        </w:rPr>
+        <w:t>kAccuracy</w:t>
+      </w:r>
+      <w:proofErr w:type="spellEnd"/>
+      <w:r>
+        <w:rPr>
+          <w:rFonts w:ascii="JetBrains Mono" w:hAnsi="JetBrains Mono" w:cs="JetBrains Mono"/>
+          <w:b/>
+          <w:bCs/>
+          <w:color w:val="383838"/>
+          <w:sz w:val="13"/>
+          <w:szCs w:val="13"/>
+        </w:rPr>
+        <w:t>)};</w:t>
       </w:r>
       <w:r>
         <w:rPr>
@@ -12437,7 +14747,31 @@
           <w:sz w:val="13"/>
           <w:szCs w:val="13"/>
         </w:rPr>
-        <w:t xml:space="preserve">coefficients{kMatrixC </w:t>
+        <w:t>coefficients{</w:t>
+      </w:r>
+      <w:proofErr w:type="spellStart"/>
+      <w:r>
+        <w:rPr>
+          <w:rFonts w:ascii="JetBrains Mono" w:hAnsi="JetBrains Mono" w:cs="JetBrains Mono"/>
+          <w:b/>
+          <w:bCs/>
+          <w:color w:val="383838"/>
+          <w:sz w:val="13"/>
+          <w:szCs w:val="13"/>
+        </w:rPr>
+        <w:t>kMatrixC</w:t>
+      </w:r>
+      <w:proofErr w:type="spellEnd"/>
+      <w:r>
+        <w:rPr>
+          <w:rFonts w:ascii="JetBrains Mono" w:hAnsi="JetBrains Mono" w:cs="JetBrains Mono"/>
+          <w:b/>
+          <w:bCs/>
+          <w:color w:val="383838"/>
+          <w:sz w:val="13"/>
+          <w:szCs w:val="13"/>
+        </w:rPr>
+        <w:t xml:space="preserve"> </w:t>
       </w:r>
       <w:r>
         <w:rPr>
@@ -12450,16 +14784,29 @@
         </w:rPr>
         <w:t xml:space="preserve">* </w:t>
       </w:r>
-      <w:r>
-        <w:rPr>
-          <w:rFonts w:ascii="JetBrains Mono" w:hAnsi="JetBrains Mono" w:cs="JetBrains Mono"/>
-          <w:b/>
-          <w:bCs/>
-          <w:color w:val="383838"/>
-          <w:sz w:val="13"/>
-          <w:szCs w:val="13"/>
-        </w:rPr>
-        <w:t xml:space="preserve">kOption </w:t>
+      <w:proofErr w:type="spellStart"/>
+      <w:r>
+        <w:rPr>
+          <w:rFonts w:ascii="JetBrains Mono" w:hAnsi="JetBrains Mono" w:cs="JetBrains Mono"/>
+          <w:b/>
+          <w:bCs/>
+          <w:color w:val="383838"/>
+          <w:sz w:val="13"/>
+          <w:szCs w:val="13"/>
+        </w:rPr>
+        <w:t>kOption</w:t>
+      </w:r>
+      <w:proofErr w:type="spellEnd"/>
+      <w:r>
+        <w:rPr>
+          <w:rFonts w:ascii="JetBrains Mono" w:hAnsi="JetBrains Mono" w:cs="JetBrains Mono"/>
+          <w:b/>
+          <w:bCs/>
+          <w:color w:val="383838"/>
+          <w:sz w:val="13"/>
+          <w:szCs w:val="13"/>
+        </w:rPr>
+        <w:t xml:space="preserve"> </w:t>
       </w:r>
       <w:r>
         <w:rPr>
@@ -12472,16 +14819,29 @@
         </w:rPr>
         <w:t xml:space="preserve">+ </w:t>
       </w:r>
-      <w:r>
-        <w:rPr>
-          <w:rFonts w:ascii="JetBrains Mono" w:hAnsi="JetBrains Mono" w:cs="JetBrains Mono"/>
-          <w:b/>
-          <w:bCs/>
-          <w:color w:val="383838"/>
-          <w:sz w:val="13"/>
-          <w:szCs w:val="13"/>
-        </w:rPr>
-        <w:t>kMatrixD};</w:t>
+      <w:proofErr w:type="spellStart"/>
+      <w:r>
+        <w:rPr>
+          <w:rFonts w:ascii="JetBrains Mono" w:hAnsi="JetBrains Mono" w:cs="JetBrains Mono"/>
+          <w:b/>
+          <w:bCs/>
+          <w:color w:val="383838"/>
+          <w:sz w:val="13"/>
+          <w:szCs w:val="13"/>
+        </w:rPr>
+        <w:t>kMatrixD</w:t>
+      </w:r>
+      <w:proofErr w:type="spellEnd"/>
+      <w:r>
+        <w:rPr>
+          <w:rFonts w:ascii="JetBrains Mono" w:hAnsi="JetBrains Mono" w:cs="JetBrains Mono"/>
+          <w:b/>
+          <w:bCs/>
+          <w:color w:val="383838"/>
+          <w:sz w:val="13"/>
+          <w:szCs w:val="13"/>
+        </w:rPr>
+        <w:t>};</w:t>
       </w:r>
       <w:r>
         <w:rPr>
@@ -12515,7 +14875,55 @@
           <w:sz w:val="13"/>
           <w:szCs w:val="13"/>
         </w:rPr>
-        <w:t>&amp;free_coefficients{kVectorB};</w:t>
+        <w:t>&amp;</w:t>
+      </w:r>
+      <w:proofErr w:type="spellStart"/>
+      <w:r>
+        <w:rPr>
+          <w:rFonts w:ascii="JetBrains Mono" w:hAnsi="JetBrains Mono" w:cs="JetBrains Mono"/>
+          <w:b/>
+          <w:bCs/>
+          <w:color w:val="383838"/>
+          <w:sz w:val="13"/>
+          <w:szCs w:val="13"/>
+        </w:rPr>
+        <w:t>free_coefficients</w:t>
+      </w:r>
+      <w:proofErr w:type="spellEnd"/>
+      <w:r>
+        <w:rPr>
+          <w:rFonts w:ascii="JetBrains Mono" w:hAnsi="JetBrains Mono" w:cs="JetBrains Mono"/>
+          <w:b/>
+          <w:bCs/>
+          <w:color w:val="383838"/>
+          <w:sz w:val="13"/>
+          <w:szCs w:val="13"/>
+        </w:rPr>
+        <w:t>{</w:t>
+      </w:r>
+      <w:proofErr w:type="spellStart"/>
+      <w:r>
+        <w:rPr>
+          <w:rFonts w:ascii="JetBrains Mono" w:hAnsi="JetBrains Mono" w:cs="JetBrains Mono"/>
+          <w:b/>
+          <w:bCs/>
+          <w:color w:val="383838"/>
+          <w:sz w:val="13"/>
+          <w:szCs w:val="13"/>
+        </w:rPr>
+        <w:t>kVectorB</w:t>
+      </w:r>
+      <w:proofErr w:type="spellEnd"/>
+      <w:r>
+        <w:rPr>
+          <w:rFonts w:ascii="JetBrains Mono" w:hAnsi="JetBrains Mono" w:cs="JetBrains Mono"/>
+          <w:b/>
+          <w:bCs/>
+          <w:color w:val="383838"/>
+          <w:sz w:val="13"/>
+          <w:szCs w:val="13"/>
+        </w:rPr>
+        <w:t>};</w:t>
       </w:r>
       <w:r>
         <w:rPr>
@@ -12606,7 +15014,31 @@
           <w:sz w:val="13"/>
           <w:szCs w:val="13"/>
         </w:rPr>
-        <w:t xml:space="preserve">::cout </w:t>
+        <w:t>::</w:t>
+      </w:r>
+      <w:proofErr w:type="spellStart"/>
+      <w:r>
+        <w:rPr>
+          <w:rFonts w:ascii="JetBrains Mono" w:hAnsi="JetBrains Mono" w:cs="JetBrains Mono"/>
+          <w:b/>
+          <w:bCs/>
+          <w:color w:val="383838"/>
+          <w:sz w:val="13"/>
+          <w:szCs w:val="13"/>
+        </w:rPr>
+        <w:t>cout</w:t>
+      </w:r>
+      <w:proofErr w:type="spellEnd"/>
+      <w:r>
+        <w:rPr>
+          <w:rFonts w:ascii="JetBrains Mono" w:hAnsi="JetBrains Mono" w:cs="JetBrains Mono"/>
+          <w:b/>
+          <w:bCs/>
+          <w:color w:val="383838"/>
+          <w:sz w:val="13"/>
+          <w:szCs w:val="13"/>
+        </w:rPr>
+        <w:t xml:space="preserve"> </w:t>
       </w:r>
       <w:r>
         <w:rPr>
@@ -12686,17 +15118,31 @@
         </w:rPr>
         <w:t xml:space="preserve">const auto </w:t>
       </w:r>
-      <w:r>
-        <w:rPr>
-          <w:rFonts w:ascii="JetBrains Mono" w:hAnsi="JetBrains Mono" w:cs="JetBrains Mono"/>
-          <w:b/>
-          <w:bCs/>
-          <w:color w:val="383838"/>
-          <w:sz w:val="13"/>
-          <w:szCs w:val="13"/>
-        </w:rPr>
-        <w:t>only_sol{</w:t>
-      </w:r>
+      <w:proofErr w:type="spellStart"/>
+      <w:r>
+        <w:rPr>
+          <w:rFonts w:ascii="JetBrains Mono" w:hAnsi="JetBrains Mono" w:cs="JetBrains Mono"/>
+          <w:b/>
+          <w:bCs/>
+          <w:color w:val="383838"/>
+          <w:sz w:val="13"/>
+          <w:szCs w:val="13"/>
+        </w:rPr>
+        <w:t>only_sol</w:t>
+      </w:r>
+      <w:proofErr w:type="spellEnd"/>
+      <w:r>
+        <w:rPr>
+          <w:rFonts w:ascii="JetBrains Mono" w:hAnsi="JetBrains Mono" w:cs="JetBrains Mono"/>
+          <w:b/>
+          <w:bCs/>
+          <w:color w:val="383838"/>
+          <w:sz w:val="13"/>
+          <w:szCs w:val="13"/>
+        </w:rPr>
+        <w:t>{</w:t>
+      </w:r>
+      <w:proofErr w:type="spellStart"/>
       <w:r>
         <w:rPr>
           <w:rFonts w:ascii="JetBrains Mono" w:hAnsi="JetBrains Mono" w:cs="JetBrains Mono"/>
@@ -12708,17 +15154,43 @@
         </w:rPr>
         <w:t>SolveByGauss</w:t>
       </w:r>
-      <w:r>
-        <w:rPr>
-          <w:rFonts w:ascii="JetBrains Mono" w:hAnsi="JetBrains Mono" w:cs="JetBrains Mono"/>
-          <w:b/>
-          <w:bCs/>
-          <w:color w:val="383838"/>
-          <w:sz w:val="13"/>
-          <w:szCs w:val="13"/>
-        </w:rPr>
-        <w:t xml:space="preserve">(coefficients, free_coefficients, </w:t>
-      </w:r>
+      <w:proofErr w:type="spellEnd"/>
+      <w:r>
+        <w:rPr>
+          <w:rFonts w:ascii="JetBrains Mono" w:hAnsi="JetBrains Mono" w:cs="JetBrains Mono"/>
+          <w:b/>
+          <w:bCs/>
+          <w:color w:val="383838"/>
+          <w:sz w:val="13"/>
+          <w:szCs w:val="13"/>
+        </w:rPr>
+        <w:t xml:space="preserve">(coefficients, </w:t>
+      </w:r>
+      <w:proofErr w:type="spellStart"/>
+      <w:r>
+        <w:rPr>
+          <w:rFonts w:ascii="JetBrains Mono" w:hAnsi="JetBrains Mono" w:cs="JetBrains Mono"/>
+          <w:b/>
+          <w:bCs/>
+          <w:color w:val="383838"/>
+          <w:sz w:val="13"/>
+          <w:szCs w:val="13"/>
+        </w:rPr>
+        <w:t>free_coefficients</w:t>
+      </w:r>
+      <w:proofErr w:type="spellEnd"/>
+      <w:r>
+        <w:rPr>
+          <w:rFonts w:ascii="JetBrains Mono" w:hAnsi="JetBrains Mono" w:cs="JetBrains Mono"/>
+          <w:b/>
+          <w:bCs/>
+          <w:color w:val="383838"/>
+          <w:sz w:val="13"/>
+          <w:szCs w:val="13"/>
+        </w:rPr>
+        <w:t xml:space="preserve">, </w:t>
+      </w:r>
+      <w:proofErr w:type="spellStart"/>
       <w:r>
         <w:rPr>
           <w:rFonts w:ascii="JetBrains Mono" w:hAnsi="JetBrains Mono" w:cs="JetBrains Mono"/>
@@ -12730,6 +15202,7 @@
         </w:rPr>
         <w:t>GaussSolvingType</w:t>
       </w:r>
+      <w:proofErr w:type="spellEnd"/>
       <w:r>
         <w:rPr>
           <w:rFonts w:ascii="JetBrains Mono" w:hAnsi="JetBrains Mono" w:cs="JetBrains Mono"/>
@@ -12741,6 +15214,7 @@
         </w:rPr>
         <w:t>::</w:t>
       </w:r>
+      <w:proofErr w:type="spellStart"/>
       <w:r>
         <w:rPr>
           <w:rFonts w:ascii="JetBrains Mono" w:hAnsi="JetBrains Mono" w:cs="JetBrains Mono"/>
@@ -12752,6 +15226,7 @@
         </w:rPr>
         <w:t>kSchemeOfTheOnlyDivision</w:t>
       </w:r>
+      <w:proofErr w:type="spellEnd"/>
       <w:r>
         <w:rPr>
           <w:rFonts w:ascii="JetBrains Mono" w:hAnsi="JetBrains Mono" w:cs="JetBrains Mono"/>
@@ -12795,7 +15270,31 @@
           <w:sz w:val="13"/>
           <w:szCs w:val="13"/>
         </w:rPr>
-        <w:t xml:space="preserve">::cout </w:t>
+        <w:t>::</w:t>
+      </w:r>
+      <w:proofErr w:type="spellStart"/>
+      <w:r>
+        <w:rPr>
+          <w:rFonts w:ascii="JetBrains Mono" w:hAnsi="JetBrains Mono" w:cs="JetBrains Mono"/>
+          <w:b/>
+          <w:bCs/>
+          <w:color w:val="383838"/>
+          <w:sz w:val="13"/>
+          <w:szCs w:val="13"/>
+        </w:rPr>
+        <w:t>cout</w:t>
+      </w:r>
+      <w:proofErr w:type="spellEnd"/>
+      <w:r>
+        <w:rPr>
+          <w:rFonts w:ascii="JetBrains Mono" w:hAnsi="JetBrains Mono" w:cs="JetBrains Mono"/>
+          <w:b/>
+          <w:bCs/>
+          <w:color w:val="383838"/>
+          <w:sz w:val="13"/>
+          <w:szCs w:val="13"/>
+        </w:rPr>
+        <w:t xml:space="preserve"> </w:t>
       </w:r>
       <w:r>
         <w:rPr>
@@ -12819,6 +15318,7 @@
         </w:rPr>
         <w:t>::</w:t>
       </w:r>
+      <w:proofErr w:type="spellStart"/>
       <w:r>
         <w:rPr>
           <w:rFonts w:ascii="JetBrains Mono" w:hAnsi="JetBrains Mono" w:cs="JetBrains Mono"/>
@@ -12830,6 +15330,7 @@
         </w:rPr>
         <w:t>setprecision</w:t>
       </w:r>
+      <w:proofErr w:type="spellEnd"/>
       <w:r>
         <w:rPr>
           <w:rFonts w:ascii="JetBrains Mono" w:hAnsi="JetBrains Mono" w:cs="JetBrains Mono"/>
@@ -12874,16 +15375,29 @@
         </w:rPr>
         <w:t xml:space="preserve">&lt;&lt; </w:t>
       </w:r>
-      <w:r>
-        <w:rPr>
-          <w:rFonts w:ascii="JetBrains Mono" w:hAnsi="JetBrains Mono" w:cs="JetBrains Mono"/>
-          <w:b/>
-          <w:bCs/>
-          <w:color w:val="383838"/>
-          <w:sz w:val="13"/>
-          <w:szCs w:val="13"/>
-        </w:rPr>
-        <w:t xml:space="preserve">only_sol </w:t>
+      <w:proofErr w:type="spellStart"/>
+      <w:r>
+        <w:rPr>
+          <w:rFonts w:ascii="JetBrains Mono" w:hAnsi="JetBrains Mono" w:cs="JetBrains Mono"/>
+          <w:b/>
+          <w:bCs/>
+          <w:color w:val="383838"/>
+          <w:sz w:val="13"/>
+          <w:szCs w:val="13"/>
+        </w:rPr>
+        <w:t>only_sol</w:t>
+      </w:r>
+      <w:proofErr w:type="spellEnd"/>
+      <w:r>
+        <w:rPr>
+          <w:rFonts w:ascii="JetBrains Mono" w:hAnsi="JetBrains Mono" w:cs="JetBrains Mono"/>
+          <w:b/>
+          <w:bCs/>
+          <w:color w:val="383838"/>
+          <w:sz w:val="13"/>
+          <w:szCs w:val="13"/>
+        </w:rPr>
+        <w:t xml:space="preserve"> </w:t>
       </w:r>
       <w:r>
         <w:rPr>
@@ -12983,7 +15497,31 @@
           <w:sz w:val="13"/>
           <w:szCs w:val="13"/>
         </w:rPr>
-        <w:t xml:space="preserve">::cout </w:t>
+        <w:t>::</w:t>
+      </w:r>
+      <w:proofErr w:type="spellStart"/>
+      <w:r>
+        <w:rPr>
+          <w:rFonts w:ascii="JetBrains Mono" w:hAnsi="JetBrains Mono" w:cs="JetBrains Mono"/>
+          <w:b/>
+          <w:bCs/>
+          <w:color w:val="383838"/>
+          <w:sz w:val="13"/>
+          <w:szCs w:val="13"/>
+        </w:rPr>
+        <w:t>cout</w:t>
+      </w:r>
+      <w:proofErr w:type="spellEnd"/>
+      <w:r>
+        <w:rPr>
+          <w:rFonts w:ascii="JetBrains Mono" w:hAnsi="JetBrains Mono" w:cs="JetBrains Mono"/>
+          <w:b/>
+          <w:bCs/>
+          <w:color w:val="383838"/>
+          <w:sz w:val="13"/>
+          <w:szCs w:val="13"/>
+        </w:rPr>
+        <w:t xml:space="preserve"> </w:t>
       </w:r>
       <w:r>
         <w:rPr>
@@ -13063,16 +15601,29 @@
         </w:rPr>
         <w:t xml:space="preserve">const auto </w:t>
       </w:r>
-      <w:r>
-        <w:rPr>
-          <w:rFonts w:ascii="JetBrains Mono" w:hAnsi="JetBrains Mono" w:cs="JetBrains Mono"/>
-          <w:b/>
-          <w:bCs/>
-          <w:color w:val="383838"/>
-          <w:sz w:val="13"/>
-          <w:szCs w:val="13"/>
-        </w:rPr>
-        <w:t>part_select{</w:t>
+      <w:proofErr w:type="spellStart"/>
+      <w:r>
+        <w:rPr>
+          <w:rFonts w:ascii="JetBrains Mono" w:hAnsi="JetBrains Mono" w:cs="JetBrains Mono"/>
+          <w:b/>
+          <w:bCs/>
+          <w:color w:val="383838"/>
+          <w:sz w:val="13"/>
+          <w:szCs w:val="13"/>
+        </w:rPr>
+        <w:t>part_select</w:t>
+      </w:r>
+      <w:proofErr w:type="spellEnd"/>
+      <w:r>
+        <w:rPr>
+          <w:rFonts w:ascii="JetBrains Mono" w:hAnsi="JetBrains Mono" w:cs="JetBrains Mono"/>
+          <w:b/>
+          <w:bCs/>
+          <w:color w:val="383838"/>
+          <w:sz w:val="13"/>
+          <w:szCs w:val="13"/>
+        </w:rPr>
+        <w:t>{</w:t>
       </w:r>
       <w:r>
         <w:rPr>
@@ -13086,6 +15637,7 @@
         <w:br/>
         <w:t xml:space="preserve">                </w:t>
       </w:r>
+      <w:proofErr w:type="spellStart"/>
       <w:r>
         <w:rPr>
           <w:rFonts w:ascii="JetBrains Mono" w:hAnsi="JetBrains Mono" w:cs="JetBrains Mono"/>
@@ -13097,17 +15649,43 @@
         </w:rPr>
         <w:t>SolveByGauss</w:t>
       </w:r>
-      <w:r>
-        <w:rPr>
-          <w:rFonts w:ascii="JetBrains Mono" w:hAnsi="JetBrains Mono" w:cs="JetBrains Mono"/>
-          <w:b/>
-          <w:bCs/>
-          <w:color w:val="383838"/>
-          <w:sz w:val="13"/>
-          <w:szCs w:val="13"/>
-        </w:rPr>
-        <w:t xml:space="preserve">(coefficients, free_coefficients, </w:t>
-      </w:r>
+      <w:proofErr w:type="spellEnd"/>
+      <w:r>
+        <w:rPr>
+          <w:rFonts w:ascii="JetBrains Mono" w:hAnsi="JetBrains Mono" w:cs="JetBrains Mono"/>
+          <w:b/>
+          <w:bCs/>
+          <w:color w:val="383838"/>
+          <w:sz w:val="13"/>
+          <w:szCs w:val="13"/>
+        </w:rPr>
+        <w:t xml:space="preserve">(coefficients, </w:t>
+      </w:r>
+      <w:proofErr w:type="spellStart"/>
+      <w:r>
+        <w:rPr>
+          <w:rFonts w:ascii="JetBrains Mono" w:hAnsi="JetBrains Mono" w:cs="JetBrains Mono"/>
+          <w:b/>
+          <w:bCs/>
+          <w:color w:val="383838"/>
+          <w:sz w:val="13"/>
+          <w:szCs w:val="13"/>
+        </w:rPr>
+        <w:t>free_coefficients</w:t>
+      </w:r>
+      <w:proofErr w:type="spellEnd"/>
+      <w:r>
+        <w:rPr>
+          <w:rFonts w:ascii="JetBrains Mono" w:hAnsi="JetBrains Mono" w:cs="JetBrains Mono"/>
+          <w:b/>
+          <w:bCs/>
+          <w:color w:val="383838"/>
+          <w:sz w:val="13"/>
+          <w:szCs w:val="13"/>
+        </w:rPr>
+        <w:t xml:space="preserve">, </w:t>
+      </w:r>
+      <w:proofErr w:type="spellStart"/>
       <w:r>
         <w:rPr>
           <w:rFonts w:ascii="JetBrains Mono" w:hAnsi="JetBrains Mono" w:cs="JetBrains Mono"/>
@@ -13119,6 +15697,7 @@
         </w:rPr>
         <w:t>GaussSolvingType</w:t>
       </w:r>
+      <w:proofErr w:type="spellEnd"/>
       <w:r>
         <w:rPr>
           <w:rFonts w:ascii="JetBrains Mono" w:hAnsi="JetBrains Mono" w:cs="JetBrains Mono"/>
@@ -13130,6 +15709,7 @@
         </w:rPr>
         <w:t>::</w:t>
       </w:r>
+      <w:proofErr w:type="spellStart"/>
       <w:r>
         <w:rPr>
           <w:rFonts w:ascii="JetBrains Mono" w:hAnsi="JetBrains Mono" w:cs="JetBrains Mono"/>
@@ -13141,6 +15721,7 @@
         </w:rPr>
         <w:t>kSchemeOfPartialSelection</w:t>
       </w:r>
+      <w:proofErr w:type="spellEnd"/>
       <w:r>
         <w:rPr>
           <w:rFonts w:ascii="JetBrains Mono" w:hAnsi="JetBrains Mono" w:cs="JetBrains Mono"/>
@@ -13184,7 +15765,31 @@
           <w:sz w:val="13"/>
           <w:szCs w:val="13"/>
         </w:rPr>
-        <w:t xml:space="preserve">::cout </w:t>
+        <w:t>::</w:t>
+      </w:r>
+      <w:proofErr w:type="spellStart"/>
+      <w:r>
+        <w:rPr>
+          <w:rFonts w:ascii="JetBrains Mono" w:hAnsi="JetBrains Mono" w:cs="JetBrains Mono"/>
+          <w:b/>
+          <w:bCs/>
+          <w:color w:val="383838"/>
+          <w:sz w:val="13"/>
+          <w:szCs w:val="13"/>
+        </w:rPr>
+        <w:t>cout</w:t>
+      </w:r>
+      <w:proofErr w:type="spellEnd"/>
+      <w:r>
+        <w:rPr>
+          <w:rFonts w:ascii="JetBrains Mono" w:hAnsi="JetBrains Mono" w:cs="JetBrains Mono"/>
+          <w:b/>
+          <w:bCs/>
+          <w:color w:val="383838"/>
+          <w:sz w:val="13"/>
+          <w:szCs w:val="13"/>
+        </w:rPr>
+        <w:t xml:space="preserve"> </w:t>
       </w:r>
       <w:r>
         <w:rPr>
@@ -13208,6 +15813,7 @@
         </w:rPr>
         <w:t>::</w:t>
       </w:r>
+      <w:proofErr w:type="spellStart"/>
       <w:r>
         <w:rPr>
           <w:rFonts w:ascii="JetBrains Mono" w:hAnsi="JetBrains Mono" w:cs="JetBrains Mono"/>
@@ -13219,6 +15825,7 @@
         </w:rPr>
         <w:t>setprecision</w:t>
       </w:r>
+      <w:proofErr w:type="spellEnd"/>
       <w:r>
         <w:rPr>
           <w:rFonts w:ascii="JetBrains Mono" w:hAnsi="JetBrains Mono" w:cs="JetBrains Mono"/>
@@ -13263,16 +15870,29 @@
         </w:rPr>
         <w:t xml:space="preserve">&lt;&lt; </w:t>
       </w:r>
-      <w:r>
-        <w:rPr>
-          <w:rFonts w:ascii="JetBrains Mono" w:hAnsi="JetBrains Mono" w:cs="JetBrains Mono"/>
-          <w:b/>
-          <w:bCs/>
-          <w:color w:val="383838"/>
-          <w:sz w:val="13"/>
-          <w:szCs w:val="13"/>
-        </w:rPr>
-        <w:t xml:space="preserve">part_select </w:t>
+      <w:proofErr w:type="spellStart"/>
+      <w:r>
+        <w:rPr>
+          <w:rFonts w:ascii="JetBrains Mono" w:hAnsi="JetBrains Mono" w:cs="JetBrains Mono"/>
+          <w:b/>
+          <w:bCs/>
+          <w:color w:val="383838"/>
+          <w:sz w:val="13"/>
+          <w:szCs w:val="13"/>
+        </w:rPr>
+        <w:t>part_select</w:t>
+      </w:r>
+      <w:proofErr w:type="spellEnd"/>
+      <w:r>
+        <w:rPr>
+          <w:rFonts w:ascii="JetBrains Mono" w:hAnsi="JetBrains Mono" w:cs="JetBrains Mono"/>
+          <w:b/>
+          <w:bCs/>
+          <w:color w:val="383838"/>
+          <w:sz w:val="13"/>
+          <w:szCs w:val="13"/>
+        </w:rPr>
+        <w:t xml:space="preserve"> </w:t>
       </w:r>
       <w:r>
         <w:rPr>
@@ -13372,7 +15992,31 @@
           <w:sz w:val="13"/>
           <w:szCs w:val="13"/>
         </w:rPr>
-        <w:t xml:space="preserve">::cout </w:t>
+        <w:t>::</w:t>
+      </w:r>
+      <w:proofErr w:type="spellStart"/>
+      <w:r>
+        <w:rPr>
+          <w:rFonts w:ascii="JetBrains Mono" w:hAnsi="JetBrains Mono" w:cs="JetBrains Mono"/>
+          <w:b/>
+          <w:bCs/>
+          <w:color w:val="383838"/>
+          <w:sz w:val="13"/>
+          <w:szCs w:val="13"/>
+        </w:rPr>
+        <w:t>cout</w:t>
+      </w:r>
+      <w:proofErr w:type="spellEnd"/>
+      <w:r>
+        <w:rPr>
+          <w:rFonts w:ascii="JetBrains Mono" w:hAnsi="JetBrains Mono" w:cs="JetBrains Mono"/>
+          <w:b/>
+          <w:bCs/>
+          <w:color w:val="383838"/>
+          <w:sz w:val="13"/>
+          <w:szCs w:val="13"/>
+        </w:rPr>
+        <w:t xml:space="preserve"> </w:t>
       </w:r>
       <w:r>
         <w:rPr>
@@ -13452,17 +16096,31 @@
         </w:rPr>
         <w:t xml:space="preserve">const auto </w:t>
       </w:r>
-      <w:r>
-        <w:rPr>
-          <w:rFonts w:ascii="JetBrains Mono" w:hAnsi="JetBrains Mono" w:cs="JetBrains Mono"/>
-          <w:b/>
-          <w:bCs/>
-          <w:color w:val="383838"/>
-          <w:sz w:val="13"/>
-          <w:szCs w:val="13"/>
-        </w:rPr>
-        <w:t>full_select{</w:t>
-      </w:r>
+      <w:proofErr w:type="spellStart"/>
+      <w:r>
+        <w:rPr>
+          <w:rFonts w:ascii="JetBrains Mono" w:hAnsi="JetBrains Mono" w:cs="JetBrains Mono"/>
+          <w:b/>
+          <w:bCs/>
+          <w:color w:val="383838"/>
+          <w:sz w:val="13"/>
+          <w:szCs w:val="13"/>
+        </w:rPr>
+        <w:t>full_select</w:t>
+      </w:r>
+      <w:proofErr w:type="spellEnd"/>
+      <w:r>
+        <w:rPr>
+          <w:rFonts w:ascii="JetBrains Mono" w:hAnsi="JetBrains Mono" w:cs="JetBrains Mono"/>
+          <w:b/>
+          <w:bCs/>
+          <w:color w:val="383838"/>
+          <w:sz w:val="13"/>
+          <w:szCs w:val="13"/>
+        </w:rPr>
+        <w:t>{</w:t>
+      </w:r>
+      <w:proofErr w:type="spellStart"/>
       <w:r>
         <w:rPr>
           <w:rFonts w:ascii="JetBrains Mono" w:hAnsi="JetBrains Mono" w:cs="JetBrains Mono"/>
@@ -13474,17 +16132,43 @@
         </w:rPr>
         <w:t>SolveByGauss</w:t>
       </w:r>
-      <w:r>
-        <w:rPr>
-          <w:rFonts w:ascii="JetBrains Mono" w:hAnsi="JetBrains Mono" w:cs="JetBrains Mono"/>
-          <w:b/>
-          <w:bCs/>
-          <w:color w:val="383838"/>
-          <w:sz w:val="13"/>
-          <w:szCs w:val="13"/>
-        </w:rPr>
-        <w:t xml:space="preserve">(coefficients, free_coefficients, </w:t>
-      </w:r>
+      <w:proofErr w:type="spellEnd"/>
+      <w:r>
+        <w:rPr>
+          <w:rFonts w:ascii="JetBrains Mono" w:hAnsi="JetBrains Mono" w:cs="JetBrains Mono"/>
+          <w:b/>
+          <w:bCs/>
+          <w:color w:val="383838"/>
+          <w:sz w:val="13"/>
+          <w:szCs w:val="13"/>
+        </w:rPr>
+        <w:t xml:space="preserve">(coefficients, </w:t>
+      </w:r>
+      <w:proofErr w:type="spellStart"/>
+      <w:r>
+        <w:rPr>
+          <w:rFonts w:ascii="JetBrains Mono" w:hAnsi="JetBrains Mono" w:cs="JetBrains Mono"/>
+          <w:b/>
+          <w:bCs/>
+          <w:color w:val="383838"/>
+          <w:sz w:val="13"/>
+          <w:szCs w:val="13"/>
+        </w:rPr>
+        <w:t>free_coefficients</w:t>
+      </w:r>
+      <w:proofErr w:type="spellEnd"/>
+      <w:r>
+        <w:rPr>
+          <w:rFonts w:ascii="JetBrains Mono" w:hAnsi="JetBrains Mono" w:cs="JetBrains Mono"/>
+          <w:b/>
+          <w:bCs/>
+          <w:color w:val="383838"/>
+          <w:sz w:val="13"/>
+          <w:szCs w:val="13"/>
+        </w:rPr>
+        <w:t xml:space="preserve">, </w:t>
+      </w:r>
+      <w:proofErr w:type="spellStart"/>
       <w:r>
         <w:rPr>
           <w:rFonts w:ascii="JetBrains Mono" w:hAnsi="JetBrains Mono" w:cs="JetBrains Mono"/>
@@ -13496,6 +16180,7 @@
         </w:rPr>
         <w:t>GaussSolvingType</w:t>
       </w:r>
+      <w:proofErr w:type="spellEnd"/>
       <w:r>
         <w:rPr>
           <w:rFonts w:ascii="JetBrains Mono" w:hAnsi="JetBrains Mono" w:cs="JetBrains Mono"/>
@@ -13507,6 +16192,7 @@
         </w:rPr>
         <w:t>::</w:t>
       </w:r>
+      <w:proofErr w:type="spellStart"/>
       <w:r>
         <w:rPr>
           <w:rFonts w:ascii="JetBrains Mono" w:hAnsi="JetBrains Mono" w:cs="JetBrains Mono"/>
@@ -13518,6 +16204,7 @@
         </w:rPr>
         <w:t>kSchemeOfFullSelection</w:t>
       </w:r>
+      <w:proofErr w:type="spellEnd"/>
       <w:r>
         <w:rPr>
           <w:rFonts w:ascii="JetBrains Mono" w:hAnsi="JetBrains Mono" w:cs="JetBrains Mono"/>
@@ -13561,7 +16248,31 @@
           <w:sz w:val="13"/>
           <w:szCs w:val="13"/>
         </w:rPr>
-        <w:t xml:space="preserve">::cout </w:t>
+        <w:t>::</w:t>
+      </w:r>
+      <w:proofErr w:type="spellStart"/>
+      <w:r>
+        <w:rPr>
+          <w:rFonts w:ascii="JetBrains Mono" w:hAnsi="JetBrains Mono" w:cs="JetBrains Mono"/>
+          <w:b/>
+          <w:bCs/>
+          <w:color w:val="383838"/>
+          <w:sz w:val="13"/>
+          <w:szCs w:val="13"/>
+        </w:rPr>
+        <w:t>cout</w:t>
+      </w:r>
+      <w:proofErr w:type="spellEnd"/>
+      <w:r>
+        <w:rPr>
+          <w:rFonts w:ascii="JetBrains Mono" w:hAnsi="JetBrains Mono" w:cs="JetBrains Mono"/>
+          <w:b/>
+          <w:bCs/>
+          <w:color w:val="383838"/>
+          <w:sz w:val="13"/>
+          <w:szCs w:val="13"/>
+        </w:rPr>
+        <w:t xml:space="preserve"> </w:t>
       </w:r>
       <w:r>
         <w:rPr>
@@ -13585,6 +16296,7 @@
         </w:rPr>
         <w:t>::</w:t>
       </w:r>
+      <w:proofErr w:type="spellStart"/>
       <w:r>
         <w:rPr>
           <w:rFonts w:ascii="JetBrains Mono" w:hAnsi="JetBrains Mono" w:cs="JetBrains Mono"/>
@@ -13596,6 +16308,7 @@
         </w:rPr>
         <w:t>setprecision</w:t>
       </w:r>
+      <w:proofErr w:type="spellEnd"/>
       <w:r>
         <w:rPr>
           <w:rFonts w:ascii="JetBrains Mono" w:hAnsi="JetBrains Mono" w:cs="JetBrains Mono"/>
@@ -13640,16 +16353,29 @@
         </w:rPr>
         <w:t xml:space="preserve">&lt;&lt; </w:t>
       </w:r>
-      <w:r>
-        <w:rPr>
-          <w:rFonts w:ascii="JetBrains Mono" w:hAnsi="JetBrains Mono" w:cs="JetBrains Mono"/>
-          <w:b/>
-          <w:bCs/>
-          <w:color w:val="383838"/>
-          <w:sz w:val="13"/>
-          <w:szCs w:val="13"/>
-        </w:rPr>
-        <w:t>full_select;</w:t>
+      <w:proofErr w:type="spellStart"/>
+      <w:r>
+        <w:rPr>
+          <w:rFonts w:ascii="JetBrains Mono" w:hAnsi="JetBrains Mono" w:cs="JetBrains Mono"/>
+          <w:b/>
+          <w:bCs/>
+          <w:color w:val="383838"/>
+          <w:sz w:val="13"/>
+          <w:szCs w:val="13"/>
+        </w:rPr>
+        <w:t>full_select</w:t>
+      </w:r>
+      <w:proofErr w:type="spellEnd"/>
+      <w:r>
+        <w:rPr>
+          <w:rFonts w:ascii="JetBrains Mono" w:hAnsi="JetBrains Mono" w:cs="JetBrains Mono"/>
+          <w:b/>
+          <w:bCs/>
+          <w:color w:val="383838"/>
+          <w:sz w:val="13"/>
+          <w:szCs w:val="13"/>
+        </w:rPr>
+        <w:t>;</w:t>
       </w:r>
       <w:r>
         <w:rPr>
@@ -13796,7 +16522,31 @@
           <w:sz w:val="13"/>
           <w:szCs w:val="13"/>
         </w:rPr>
-        <w:t xml:space="preserve">::cout </w:t>
+        <w:t>::</w:t>
+      </w:r>
+      <w:proofErr w:type="spellStart"/>
+      <w:r>
+        <w:rPr>
+          <w:rFonts w:ascii="JetBrains Mono" w:hAnsi="JetBrains Mono" w:cs="JetBrains Mono"/>
+          <w:b/>
+          <w:bCs/>
+          <w:color w:val="383838"/>
+          <w:sz w:val="13"/>
+          <w:szCs w:val="13"/>
+        </w:rPr>
+        <w:t>cout</w:t>
+      </w:r>
+      <w:proofErr w:type="spellEnd"/>
+      <w:r>
+        <w:rPr>
+          <w:rFonts w:ascii="JetBrains Mono" w:hAnsi="JetBrains Mono" w:cs="JetBrains Mono"/>
+          <w:b/>
+          <w:bCs/>
+          <w:color w:val="383838"/>
+          <w:sz w:val="13"/>
+          <w:szCs w:val="13"/>
+        </w:rPr>
+        <w:t xml:space="preserve"> </w:t>
       </w:r>
       <w:r>
         <w:rPr>
@@ -13809,6 +16559,7 @@
         </w:rPr>
         <w:t xml:space="preserve">&lt;&lt; </w:t>
       </w:r>
+      <w:proofErr w:type="spellStart"/>
       <w:r>
         <w:rPr>
           <w:rFonts w:ascii="JetBrains Mono" w:hAnsi="JetBrains Mono" w:cs="JetBrains Mono"/>
@@ -13831,6 +16582,7 @@
         </w:rPr>
         <w:t>what</w:t>
       </w:r>
+      <w:proofErr w:type="spellEnd"/>
       <w:r>
         <w:rPr>
           <w:rFonts w:ascii="JetBrains Mono" w:hAnsi="JetBrains Mono" w:cs="JetBrains Mono"/>
@@ -14101,26 +16853,14 @@
           <w:lang w:val="ru-BY"/>
         </w:rPr>
       </w:pPr>
-    </w:p>
-    <w:p>
-      <w:pPr>
-        <w:rPr>
-          <w:rFonts w:ascii="Segoe UI Light" w:hAnsi="Segoe UI Light" w:cs="Segoe UI Light"/>
-          <w:b/>
-          <w:bCs/>
-          <w:sz w:val="28"/>
-          <w:szCs w:val="28"/>
-          <w:lang w:val="ru-BY"/>
-        </w:rPr>
-      </w:pPr>
       <w:r>
         <w:rPr>
           <w:noProof/>
         </w:rPr>
         <w:drawing>
-          <wp:inline distT="0" distB="0" distL="0" distR="0" wp14:anchorId="1E9B14C4" wp14:editId="3E786D15">
-            <wp:extent cx="5553075" cy="6762750"/>
-            <wp:effectExtent l="0" t="0" r="9525" b="0"/>
+          <wp:inline distT="0" distB="0" distL="0" distR="0" wp14:anchorId="1E9B14C4" wp14:editId="3746242A">
+            <wp:extent cx="3467100" cy="4222369"/>
+            <wp:effectExtent l="0" t="0" r="0" b="6985"/>
             <wp:docPr id="4" name="Picture 4"/>
             <wp:cNvGraphicFramePr>
               <a:graphicFrameLocks xmlns:a="http://schemas.openxmlformats.org/drawingml/2006/main" noChangeAspect="1"/>
@@ -14141,7 +16881,7 @@
                   <pic:spPr>
                     <a:xfrm>
                       <a:off x="0" y="0"/>
-                      <a:ext cx="5553075" cy="6762750"/>
+                      <a:ext cx="3475186" cy="4232217"/>
                     </a:xfrm>
                     <a:prstGeom prst="rect">
                       <a:avLst/>
@@ -14172,6 +16912,167 @@
           <w:rFonts w:ascii="Segoe UI Light" w:hAnsi="Segoe UI Light" w:cs="Segoe UI Light"/>
           <w:b/>
           <w:bCs/>
+          <w:sz w:val="32"/>
+          <w:szCs w:val="32"/>
+          <w:lang w:val="ru-BY"/>
+        </w:rPr>
+      </w:pPr>
+      <w:r>
+        <w:rPr>
+          <w:rFonts w:ascii="Segoe UI Light" w:hAnsi="Segoe UI Light" w:cs="Segoe UI Light"/>
+          <w:b/>
+          <w:bCs/>
+          <w:sz w:val="32"/>
+          <w:szCs w:val="32"/>
+          <w:lang w:val="ru-BY"/>
+        </w:rPr>
+        <w:t>Оценка</w:t>
+      </w:r>
+    </w:p>
+    <w:p>
+      <w:pPr>
+        <w:rPr>
+          <w:rFonts w:ascii="Segoe UI Light" w:hAnsi="Segoe UI Light" w:cs="Segoe UI Light"/>
+          <w:b/>
+          <w:bCs/>
+          <w:sz w:val="32"/>
+          <w:szCs w:val="32"/>
+          <w:lang w:val="ru-BY"/>
+        </w:rPr>
+      </w:pPr>
+      <w:r>
+        <w:rPr>
+          <w:noProof/>
+        </w:rPr>
+        <w:drawing>
+          <wp:inline distT="0" distB="0" distL="0" distR="0" wp14:anchorId="20A2ACA2" wp14:editId="7C9EC700">
+            <wp:extent cx="5943600" cy="1184910"/>
+            <wp:effectExtent l="0" t="0" r="0" b="0"/>
+            <wp:docPr id="5" name="Picture 5"/>
+            <wp:cNvGraphicFramePr>
+              <a:graphicFrameLocks xmlns:a="http://schemas.openxmlformats.org/drawingml/2006/main" noChangeAspect="1"/>
+            </wp:cNvGraphicFramePr>
+            <a:graphic xmlns:a="http://schemas.openxmlformats.org/drawingml/2006/main">
+              <a:graphicData uri="http://schemas.openxmlformats.org/drawingml/2006/picture">
+                <pic:pic xmlns:pic="http://schemas.openxmlformats.org/drawingml/2006/picture">
+                  <pic:nvPicPr>
+                    <pic:cNvPr id="1" name=""/>
+                    <pic:cNvPicPr/>
+                  </pic:nvPicPr>
+                  <pic:blipFill>
+                    <a:blip r:embed="rId11"/>
+                    <a:stretch>
+                      <a:fillRect/>
+                    </a:stretch>
+                  </pic:blipFill>
+                  <pic:spPr>
+                    <a:xfrm>
+                      <a:off x="0" y="0"/>
+                      <a:ext cx="5943600" cy="1184910"/>
+                    </a:xfrm>
+                    <a:prstGeom prst="rect">
+                      <a:avLst/>
+                    </a:prstGeom>
+                  </pic:spPr>
+                </pic:pic>
+              </a:graphicData>
+            </a:graphic>
+          </wp:inline>
+        </w:drawing>
+      </w:r>
+    </w:p>
+    <w:p>
+      <w:pPr>
+        <w:rPr>
+          <w:rFonts w:ascii="Segoe UI Light" w:hAnsi="Segoe UI Light" w:cs="Segoe UI Light"/>
+          <w:sz w:val="28"/>
+          <w:szCs w:val="28"/>
+          <w:lang w:val="ru-BY"/>
+        </w:rPr>
+      </w:pPr>
+      <w:r>
+        <w:rPr>
+          <w:rFonts w:ascii="Segoe UI Light" w:hAnsi="Segoe UI Light" w:cs="Segoe UI Light"/>
+          <w:sz w:val="28"/>
+          <w:szCs w:val="28"/>
+          <w:lang w:val="ru-BY"/>
+        </w:rPr>
+        <w:t xml:space="preserve">При изменении случайно выбранных коэффициентов матрицы на значение +- 0.01 и вычислении решений СЛАУ с новыми значениями получил новое решение. Норма разности векторов старого и нового решения отличается не более, чем на указанные </w:t>
+      </w:r>
+      <w:r>
+        <w:rPr>
+          <w:rFonts w:ascii="Segoe UI Light" w:hAnsi="Segoe UI Light" w:cs="Segoe UI Light"/>
+          <w:sz w:val="28"/>
+          <w:szCs w:val="28"/>
+          <w:lang w:val="en-US"/>
+        </w:rPr>
+        <w:t>0.01</w:t>
+      </w:r>
+      <w:r>
+        <w:rPr>
+          <w:rFonts w:ascii="Segoe UI Light" w:hAnsi="Segoe UI Light" w:cs="Segoe UI Light"/>
+          <w:sz w:val="28"/>
+          <w:szCs w:val="28"/>
+          <w:lang w:val="ru-BY"/>
+        </w:rPr>
+        <w:t>.</w:t>
+      </w:r>
+    </w:p>
+    <w:p>
+      <w:pPr>
+        <w:rPr>
+          <w:rFonts w:ascii="Segoe UI Light" w:hAnsi="Segoe UI Light" w:cs="Segoe UI Light"/>
+          <w:sz w:val="28"/>
+          <w:szCs w:val="28"/>
+          <w:lang w:val="ru-BY"/>
+        </w:rPr>
+      </w:pPr>
+      <w:r>
+        <w:rPr>
+          <w:noProof/>
+        </w:rPr>
+        <w:lastRenderedPageBreak/>
+        <w:drawing>
+          <wp:inline distT="0" distB="0" distL="0" distR="0" wp14:anchorId="0CBBC316" wp14:editId="0D0596CD">
+            <wp:extent cx="5943600" cy="1515745"/>
+            <wp:effectExtent l="0" t="0" r="0" b="8255"/>
+            <wp:docPr id="6" name="Picture 6"/>
+            <wp:cNvGraphicFramePr>
+              <a:graphicFrameLocks xmlns:a="http://schemas.openxmlformats.org/drawingml/2006/main" noChangeAspect="1"/>
+            </wp:cNvGraphicFramePr>
+            <a:graphic xmlns:a="http://schemas.openxmlformats.org/drawingml/2006/main">
+              <a:graphicData uri="http://schemas.openxmlformats.org/drawingml/2006/picture">
+                <pic:pic xmlns:pic="http://schemas.openxmlformats.org/drawingml/2006/picture">
+                  <pic:nvPicPr>
+                    <pic:cNvPr id="1" name=""/>
+                    <pic:cNvPicPr/>
+                  </pic:nvPicPr>
+                  <pic:blipFill>
+                    <a:blip r:embed="rId12"/>
+                    <a:stretch>
+                      <a:fillRect/>
+                    </a:stretch>
+                  </pic:blipFill>
+                  <pic:spPr>
+                    <a:xfrm>
+                      <a:off x="0" y="0"/>
+                      <a:ext cx="5943600" cy="1515745"/>
+                    </a:xfrm>
+                    <a:prstGeom prst="rect">
+                      <a:avLst/>
+                    </a:prstGeom>
+                  </pic:spPr>
+                </pic:pic>
+              </a:graphicData>
+            </a:graphic>
+          </wp:inline>
+        </w:drawing>
+      </w:r>
+    </w:p>
+    <w:p>
+      <w:pPr>
+        <w:rPr>
+          <w:rFonts w:ascii="Segoe UI Light" w:hAnsi="Segoe UI Light" w:cs="Segoe UI Light"/>
           <w:sz w:val="28"/>
           <w:szCs w:val="28"/>
           <w:lang w:val="ru-BY"/>
@@ -14194,7 +17095,6 @@
           <w:b/>
           <w:color w:val="000000" w:themeColor="text1"/>
         </w:rPr>
-        <w:lastRenderedPageBreak/>
         <w:t>Выводы</w:t>
       </w:r>
       <w:bookmarkEnd w:id="0"/>
@@ -14235,7 +17135,7 @@
           <w:bCs/>
           <w:sz w:val="28"/>
           <w:szCs w:val="28"/>
-          <w:lang w:val="ru-BY"/>
+          <w:lang w:val="en-US"/>
         </w:rPr>
       </w:pPr>
       <w:r>
@@ -14249,7 +17149,7 @@
       </w:r>
     </w:p>
     <w:sectPr>
-      <w:footerReference w:type="default" r:id="rId11"/>
+      <w:footerReference w:type="default" r:id="rId13"/>
       <w:pgSz w:w="12240" w:h="15840"/>
       <w:pgMar w:top="1440" w:right="1440" w:bottom="1440" w:left="1440" w:header="720" w:footer="720" w:gutter="0"/>
       <w:cols w:space="720"/>

--- a/LR1/Отчёт.docx
+++ b/LR1/Отчёт.docx
@@ -905,18 +905,7 @@
               <w:sz w:val="32"/>
               <w:szCs w:val="32"/>
             </w:rPr>
-            <w:t>1</w:t>
-          </w:r>
-          <w:r>
-            <w:rPr>
-              <w:rFonts w:ascii="Segoe UI Light" w:hAnsi="Segoe UI Light" w:cs="Segoe UI Light"/>
-              <w:noProof/>
-              <w:webHidden/>
-              <w:sz w:val="32"/>
-              <w:szCs w:val="32"/>
-              <w:lang w:val="en-US"/>
-            </w:rPr>
-            <w:t>0</w:t>
+            <w:t>10</w:t>
           </w:r>
           <w:r>
             <w:rPr>

--- a/LR1/Отчёт.docx
+++ b/LR1/Отчёт.docx
@@ -957,18 +957,7 @@
                 <w:sz w:val="32"/>
                 <w:szCs w:val="32"/>
               </w:rPr>
-              <w:t>1</w:t>
-            </w:r>
-            <w:r>
-              <w:rPr>
-                <w:rFonts w:ascii="Segoe UI Light" w:hAnsi="Segoe UI Light" w:cs="Segoe UI Light"/>
-                <w:noProof/>
-                <w:webHidden/>
-                <w:sz w:val="32"/>
-                <w:szCs w:val="32"/>
-                <w:lang w:val="ru-BY"/>
-              </w:rPr>
-              <w:t>2</w:t>
+              <w:t>12</w:t>
             </w:r>
             <w:r>
               <w:rPr>
@@ -2216,14 +2205,45 @@
         </w:rPr>
         <w:t xml:space="preserve">-ой колонке под рассматриваемой переменной (в строках </w:t>
       </w:r>
-      <w:r>
-        <w:rPr>
-          <w:rFonts w:ascii="Segoe UI Light" w:hAnsi="Segoe UI Light" w:cs="Segoe UI Light"/>
-          <w:sz w:val="28"/>
-          <w:szCs w:val="28"/>
-          <w:lang w:val="en-US"/>
-        </w:rPr>
-        <w:t>i = [k..n])</w:t>
+      <w:proofErr w:type="spellStart"/>
+      <w:r>
+        <w:rPr>
+          <w:rFonts w:ascii="Segoe UI Light" w:hAnsi="Segoe UI Light" w:cs="Segoe UI Light"/>
+          <w:sz w:val="28"/>
+          <w:szCs w:val="28"/>
+          <w:lang w:val="en-US"/>
+        </w:rPr>
+        <w:t>i</w:t>
+      </w:r>
+      <w:proofErr w:type="spellEnd"/>
+      <w:r>
+        <w:rPr>
+          <w:rFonts w:ascii="Segoe UI Light" w:hAnsi="Segoe UI Light" w:cs="Segoe UI Light"/>
+          <w:sz w:val="28"/>
+          <w:szCs w:val="28"/>
+          <w:lang w:val="en-US"/>
+        </w:rPr>
+        <w:t xml:space="preserve"> = [</w:t>
+      </w:r>
+      <w:proofErr w:type="spellStart"/>
+      <w:r>
+        <w:rPr>
+          <w:rFonts w:ascii="Segoe UI Light" w:hAnsi="Segoe UI Light" w:cs="Segoe UI Light"/>
+          <w:sz w:val="28"/>
+          <w:szCs w:val="28"/>
+          <w:lang w:val="en-US"/>
+        </w:rPr>
+        <w:t>k..n</w:t>
+      </w:r>
+      <w:proofErr w:type="spellEnd"/>
+      <w:r>
+        <w:rPr>
+          <w:rFonts w:ascii="Segoe UI Light" w:hAnsi="Segoe UI Light" w:cs="Segoe UI Light"/>
+          <w:sz w:val="28"/>
+          <w:szCs w:val="28"/>
+          <w:lang w:val="en-US"/>
+        </w:rPr>
+        <w:t>])</w:t>
       </w:r>
       <w:r>
         <w:rPr>
@@ -2234,6 +2254,7 @@
         </w:rPr>
         <w:t xml:space="preserve"> максимальный элемент </w:t>
       </w:r>
+      <w:proofErr w:type="spellStart"/>
       <w:r>
         <w:rPr>
           <w:rFonts w:ascii="Segoe UI Light" w:hAnsi="Segoe UI Light" w:cs="Segoe UI Light"/>
@@ -2260,7 +2281,18 @@
           <w:vertAlign w:val="subscript"/>
           <w:lang w:val="en-US"/>
         </w:rPr>
-        <w:t xml:space="preserve">ik </w:t>
+        <w:t>ik</w:t>
+      </w:r>
+      <w:proofErr w:type="spellEnd"/>
+      <w:r>
+        <w:rPr>
+          <w:rFonts w:ascii="Segoe UI Light" w:hAnsi="Segoe UI Light" w:cs="Segoe UI Light"/>
+          <w:sz w:val="28"/>
+          <w:szCs w:val="28"/>
+          <w:vertAlign w:val="subscript"/>
+          <w:lang w:val="en-US"/>
+        </w:rPr>
+        <w:t xml:space="preserve"> </w:t>
       </w:r>
       <w:r>
         <w:rPr>
@@ -2289,6 +2321,7 @@
         </w:rPr>
         <w:t xml:space="preserve">-ю строку и найденную </w:t>
       </w:r>
+      <w:proofErr w:type="spellStart"/>
       <w:r>
         <w:rPr>
           <w:rFonts w:ascii="Segoe UI Light" w:hAnsi="Segoe UI Light" w:cs="Segoe UI Light"/>
@@ -2298,6 +2331,7 @@
         </w:rPr>
         <w:t>i</w:t>
       </w:r>
+      <w:proofErr w:type="spellEnd"/>
       <w:r>
         <w:rPr>
           <w:rFonts w:ascii="Segoe UI Light" w:hAnsi="Segoe UI Light" w:cs="Segoe UI Light"/>
@@ -2305,7 +2339,27 @@
           <w:szCs w:val="28"/>
           <w:lang w:val="ru-BY"/>
         </w:rPr>
-        <w:t xml:space="preserve">-ю. Зачем ? </w:t>
+        <w:t xml:space="preserve">-ю. </w:t>
+      </w:r>
+      <w:proofErr w:type="gramStart"/>
+      <w:r>
+        <w:rPr>
+          <w:rFonts w:ascii="Segoe UI Light" w:hAnsi="Segoe UI Light" w:cs="Segoe UI Light"/>
+          <w:sz w:val="28"/>
+          <w:szCs w:val="28"/>
+          <w:lang w:val="ru-BY"/>
+        </w:rPr>
+        <w:t>Зачем ?</w:t>
+      </w:r>
+      <w:proofErr w:type="gramEnd"/>
+      <w:r>
+        <w:rPr>
+          <w:rFonts w:ascii="Segoe UI Light" w:hAnsi="Segoe UI Light" w:cs="Segoe UI Light"/>
+          <w:sz w:val="28"/>
+          <w:szCs w:val="28"/>
+          <w:lang w:val="ru-BY"/>
+        </w:rPr>
+        <w:t xml:space="preserve"> </w:t>
       </w:r>
       <w:r>
         <w:rPr>
@@ -2326,6 +2380,7 @@
         <w:lastRenderedPageBreak/>
         <w:t xml:space="preserve">роста коэффициентов. Ведь при вычитании строк и исключении неизвестного мы умножаем строку на множитель </w:t>
       </w:r>
+      <w:proofErr w:type="spellStart"/>
       <w:r>
         <w:rPr>
           <w:rFonts w:ascii="Segoe UI Light" w:hAnsi="Segoe UI Light" w:cs="Segoe UI Light"/>
@@ -2345,14 +2400,25 @@
         </w:rPr>
         <w:t>ik</w:t>
       </w:r>
-      <w:r>
-        <w:rPr>
-          <w:rFonts w:ascii="Segoe UI Light" w:hAnsi="Segoe UI Light" w:cs="Segoe UI Light"/>
-          <w:sz w:val="28"/>
-          <w:szCs w:val="28"/>
-          <w:lang w:val="en-US"/>
-        </w:rPr>
-        <w:t xml:space="preserve"> / a</w:t>
+      <w:proofErr w:type="spellEnd"/>
+      <w:r>
+        <w:rPr>
+          <w:rFonts w:ascii="Segoe UI Light" w:hAnsi="Segoe UI Light" w:cs="Segoe UI Light"/>
+          <w:sz w:val="28"/>
+          <w:szCs w:val="28"/>
+          <w:lang w:val="en-US"/>
+        </w:rPr>
+        <w:t xml:space="preserve"> / </w:t>
+      </w:r>
+      <w:proofErr w:type="spellStart"/>
+      <w:r>
+        <w:rPr>
+          <w:rFonts w:ascii="Segoe UI Light" w:hAnsi="Segoe UI Light" w:cs="Segoe UI Light"/>
+          <w:sz w:val="28"/>
+          <w:szCs w:val="28"/>
+          <w:lang w:val="en-US"/>
+        </w:rPr>
+        <w:t>a</w:t>
       </w:r>
       <w:r>
         <w:rPr>
@@ -2364,6 +2430,7 @@
         </w:rPr>
         <w:t>kk</w:t>
       </w:r>
+      <w:proofErr w:type="spellEnd"/>
       <w:r>
         <w:rPr>
           <w:rFonts w:ascii="Segoe UI Light" w:hAnsi="Segoe UI Light" w:cs="Segoe UI Light"/>
@@ -2400,6 +2467,7 @@
         </w:rPr>
         <w:t xml:space="preserve"> </w:t>
       </w:r>
+      <w:proofErr w:type="spellStart"/>
       <w:r>
         <w:rPr>
           <w:rFonts w:ascii="Segoe UI Light" w:hAnsi="Segoe UI Light" w:cs="Segoe UI Light"/>
@@ -2417,7 +2485,18 @@
           <w:vertAlign w:val="subscript"/>
           <w:lang w:val="en-US"/>
         </w:rPr>
-        <w:t xml:space="preserve">kk </w:t>
+        <w:t>kk</w:t>
+      </w:r>
+      <w:proofErr w:type="spellEnd"/>
+      <w:r>
+        <w:rPr>
+          <w:rFonts w:ascii="Segoe UI Light" w:hAnsi="Segoe UI Light" w:cs="Segoe UI Light"/>
+          <w:sz w:val="28"/>
+          <w:szCs w:val="28"/>
+          <w:vertAlign w:val="subscript"/>
+          <w:lang w:val="en-US"/>
+        </w:rPr>
+        <w:t xml:space="preserve"> </w:t>
       </w:r>
       <w:r>
         <w:rPr>
@@ -2485,6 +2564,7 @@
         </w:rPr>
         <w:t xml:space="preserve">. Положим, что я нашёл какое-то </w:t>
       </w:r>
+      <w:proofErr w:type="spellStart"/>
       <w:r>
         <w:rPr>
           <w:rFonts w:ascii="Segoe UI Light" w:hAnsi="Segoe UI Light" w:cs="Segoe UI Light"/>
@@ -2504,6 +2584,7 @@
         </w:rPr>
         <w:t>kl</w:t>
       </w:r>
+      <w:proofErr w:type="spellEnd"/>
       <w:r>
         <w:rPr>
           <w:rFonts w:ascii="Segoe UI Light" w:hAnsi="Segoe UI Light" w:cs="Segoe UI Light"/>
@@ -2638,7 +2719,27 @@
           <w:szCs w:val="28"/>
           <w:lang w:val="en-US"/>
         </w:rPr>
-        <w:t xml:space="preserve"> [2+1 .. n]</w:t>
+        <w:t xml:space="preserve"> [2+1</w:t>
+      </w:r>
+      <w:proofErr w:type="gramStart"/>
+      <w:r>
+        <w:rPr>
+          <w:rFonts w:ascii="Segoe UI Light" w:hAnsi="Segoe UI Light" w:cs="Segoe UI Light"/>
+          <w:sz w:val="28"/>
+          <w:szCs w:val="28"/>
+          <w:lang w:val="en-US"/>
+        </w:rPr>
+        <w:t xml:space="preserve"> ..</w:t>
+      </w:r>
+      <w:proofErr w:type="gramEnd"/>
+      <w:r>
+        <w:rPr>
+          <w:rFonts w:ascii="Segoe UI Light" w:hAnsi="Segoe UI Light" w:cs="Segoe UI Light"/>
+          <w:sz w:val="28"/>
+          <w:szCs w:val="28"/>
+          <w:lang w:val="en-US"/>
+        </w:rPr>
+        <w:t xml:space="preserve"> n]</w:t>
       </w:r>
       <w:r>
         <w:rPr>
@@ -3054,6 +3155,7 @@
         </w:rPr>
         <w:t>::</w:t>
       </w:r>
+      <w:proofErr w:type="spellStart"/>
       <w:r>
         <w:rPr>
           <w:rFonts w:ascii="JetBrains Mono" w:hAnsi="JetBrains Mono" w:cs="JetBrains Mono"/>
@@ -3065,6 +3167,7 @@
         </w:rPr>
         <w:t>size_t</w:t>
       </w:r>
+      <w:proofErr w:type="spellEnd"/>
       <w:r>
         <w:rPr>
           <w:rFonts w:ascii="JetBrains Mono" w:hAnsi="JetBrains Mono" w:cs="JetBrains Mono"/>
@@ -3206,7 +3309,31 @@
           <w:sz w:val="13"/>
           <w:szCs w:val="13"/>
         </w:rPr>
-        <w:t>&gt;&gt; &amp;full_matrix,</w:t>
+        <w:t>&gt;&gt; &amp;</w:t>
+      </w:r>
+      <w:proofErr w:type="spellStart"/>
+      <w:r>
+        <w:rPr>
+          <w:rFonts w:ascii="JetBrains Mono" w:hAnsi="JetBrains Mono" w:cs="JetBrains Mono"/>
+          <w:b/>
+          <w:bCs/>
+          <w:color w:val="383838"/>
+          <w:sz w:val="13"/>
+          <w:szCs w:val="13"/>
+        </w:rPr>
+        <w:t>full_matrix</w:t>
+      </w:r>
+      <w:proofErr w:type="spellEnd"/>
+      <w:r>
+        <w:rPr>
+          <w:rFonts w:ascii="JetBrains Mono" w:hAnsi="JetBrains Mono" w:cs="JetBrains Mono"/>
+          <w:b/>
+          <w:bCs/>
+          <w:color w:val="383838"/>
+          <w:sz w:val="13"/>
+          <w:szCs w:val="13"/>
+        </w:rPr>
+        <w:t>,</w:t>
       </w:r>
       <w:r>
         <w:rPr>
@@ -3231,6 +3358,7 @@
         </w:rPr>
         <w:t xml:space="preserve">const </w:t>
       </w:r>
+      <w:proofErr w:type="spellStart"/>
       <w:r>
         <w:rPr>
           <w:rFonts w:ascii="JetBrains Mono" w:hAnsi="JetBrains Mono" w:cs="JetBrains Mono"/>
@@ -3240,18 +3368,54 @@
           <w:sz w:val="13"/>
           <w:szCs w:val="13"/>
         </w:rPr>
-        <w:t xml:space="preserve">GaussSolvingType </w:t>
-      </w:r>
-      <w:r>
-        <w:rPr>
-          <w:rFonts w:ascii="JetBrains Mono" w:hAnsi="JetBrains Mono" w:cs="JetBrains Mono"/>
-          <w:b/>
-          <w:bCs/>
-          <w:color w:val="383838"/>
-          <w:sz w:val="13"/>
-          <w:szCs w:val="13"/>
-        </w:rPr>
-        <w:t>&amp;solution_type)</w:t>
+        <w:t>GaussSolvingType</w:t>
+      </w:r>
+      <w:proofErr w:type="spellEnd"/>
+      <w:r>
+        <w:rPr>
+          <w:rFonts w:ascii="JetBrains Mono" w:hAnsi="JetBrains Mono" w:cs="JetBrains Mono"/>
+          <w:b/>
+          <w:bCs/>
+          <w:color w:val="008080"/>
+          <w:sz w:val="13"/>
+          <w:szCs w:val="13"/>
+        </w:rPr>
+        <w:t xml:space="preserve"> </w:t>
+      </w:r>
+      <w:r>
+        <w:rPr>
+          <w:rFonts w:ascii="JetBrains Mono" w:hAnsi="JetBrains Mono" w:cs="JetBrains Mono"/>
+          <w:b/>
+          <w:bCs/>
+          <w:color w:val="383838"/>
+          <w:sz w:val="13"/>
+          <w:szCs w:val="13"/>
+        </w:rPr>
+        <w:t>&amp;</w:t>
+      </w:r>
+      <w:proofErr w:type="spellStart"/>
+      <w:r>
+        <w:rPr>
+          <w:rFonts w:ascii="JetBrains Mono" w:hAnsi="JetBrains Mono" w:cs="JetBrains Mono"/>
+          <w:b/>
+          <w:bCs/>
+          <w:color w:val="383838"/>
+          <w:sz w:val="13"/>
+          <w:szCs w:val="13"/>
+        </w:rPr>
+        <w:t>solution_type</w:t>
+      </w:r>
+      <w:proofErr w:type="spellEnd"/>
+      <w:r>
+        <w:rPr>
+          <w:rFonts w:ascii="JetBrains Mono" w:hAnsi="JetBrains Mono" w:cs="JetBrains Mono"/>
+          <w:b/>
+          <w:bCs/>
+          <w:color w:val="383838"/>
+          <w:sz w:val="13"/>
+          <w:szCs w:val="13"/>
+        </w:rPr>
+        <w:t>)</w:t>
       </w:r>
       <w:r>
         <w:rPr>
@@ -3288,16 +3452,29 @@
         </w:rPr>
         <w:t xml:space="preserve">const auto </w:t>
       </w:r>
-      <w:r>
-        <w:rPr>
-          <w:rFonts w:ascii="JetBrains Mono" w:hAnsi="JetBrains Mono" w:cs="JetBrains Mono"/>
-          <w:b/>
-          <w:bCs/>
-          <w:color w:val="383838"/>
-          <w:sz w:val="13"/>
-          <w:szCs w:val="13"/>
-        </w:rPr>
-        <w:t>subtract_rows{[&amp;](</w:t>
+      <w:proofErr w:type="spellStart"/>
+      <w:r>
+        <w:rPr>
+          <w:rFonts w:ascii="JetBrains Mono" w:hAnsi="JetBrains Mono" w:cs="JetBrains Mono"/>
+          <w:b/>
+          <w:bCs/>
+          <w:color w:val="383838"/>
+          <w:sz w:val="13"/>
+          <w:szCs w:val="13"/>
+        </w:rPr>
+        <w:t>subtract_rows</w:t>
+      </w:r>
+      <w:proofErr w:type="spellEnd"/>
+      <w:r>
+        <w:rPr>
+          <w:rFonts w:ascii="JetBrains Mono" w:hAnsi="JetBrains Mono" w:cs="JetBrains Mono"/>
+          <w:b/>
+          <w:bCs/>
+          <w:color w:val="383838"/>
+          <w:sz w:val="13"/>
+          <w:szCs w:val="13"/>
+        </w:rPr>
+        <w:t>{[&amp;](</w:t>
       </w:r>
       <w:r>
         <w:rPr>
@@ -3332,6 +3509,7 @@
         </w:rPr>
         <w:t>::</w:t>
       </w:r>
+      <w:proofErr w:type="spellStart"/>
       <w:r>
         <w:rPr>
           <w:rFonts w:ascii="JetBrains Mono" w:hAnsi="JetBrains Mono" w:cs="JetBrains Mono"/>
@@ -3341,7 +3519,19 @@
           <w:sz w:val="13"/>
           <w:szCs w:val="13"/>
         </w:rPr>
-        <w:t xml:space="preserve">size_t </w:t>
+        <w:t>size_t</w:t>
+      </w:r>
+      <w:proofErr w:type="spellEnd"/>
+      <w:r>
+        <w:rPr>
+          <w:rFonts w:ascii="JetBrains Mono" w:hAnsi="JetBrains Mono" w:cs="JetBrains Mono"/>
+          <w:b/>
+          <w:bCs/>
+          <w:color w:val="371F80"/>
+          <w:sz w:val="13"/>
+          <w:szCs w:val="13"/>
+        </w:rPr>
+        <w:t xml:space="preserve"> </w:t>
       </w:r>
       <w:r>
         <w:rPr>
@@ -3387,6 +3577,7 @@
         </w:rPr>
         <w:t>::</w:t>
       </w:r>
+      <w:proofErr w:type="spellStart"/>
       <w:r>
         <w:rPr>
           <w:rFonts w:ascii="JetBrains Mono" w:hAnsi="JetBrains Mono" w:cs="JetBrains Mono"/>
@@ -3396,7 +3587,19 @@
           <w:sz w:val="13"/>
           <w:szCs w:val="13"/>
         </w:rPr>
-        <w:t xml:space="preserve">size_t </w:t>
+        <w:t>size_t</w:t>
+      </w:r>
+      <w:proofErr w:type="spellEnd"/>
+      <w:r>
+        <w:rPr>
+          <w:rFonts w:ascii="JetBrains Mono" w:hAnsi="JetBrains Mono" w:cs="JetBrains Mono"/>
+          <w:b/>
+          <w:bCs/>
+          <w:color w:val="371F80"/>
+          <w:sz w:val="13"/>
+          <w:szCs w:val="13"/>
+        </w:rPr>
+        <w:t xml:space="preserve"> </w:t>
       </w:r>
       <w:r>
         <w:rPr>
@@ -3509,6 +3712,7 @@
         </w:rPr>
         <w:t>::</w:t>
       </w:r>
+      <w:proofErr w:type="spellStart"/>
       <w:r>
         <w:rPr>
           <w:rFonts w:ascii="JetBrains Mono" w:hAnsi="JetBrains Mono" w:cs="JetBrains Mono"/>
@@ -3518,7 +3722,19 @@
           <w:sz w:val="13"/>
           <w:szCs w:val="13"/>
         </w:rPr>
-        <w:t xml:space="preserve">size_t </w:t>
+        <w:t>size_t</w:t>
+      </w:r>
+      <w:proofErr w:type="spellEnd"/>
+      <w:r>
+        <w:rPr>
+          <w:rFonts w:ascii="JetBrains Mono" w:hAnsi="JetBrains Mono" w:cs="JetBrains Mono"/>
+          <w:b/>
+          <w:bCs/>
+          <w:color w:val="371F80"/>
+          <w:sz w:val="13"/>
+          <w:szCs w:val="13"/>
+        </w:rPr>
+        <w:t xml:space="preserve"> </w:t>
       </w:r>
       <w:r>
         <w:rPr>
@@ -3551,7 +3767,19 @@
           <w:sz w:val="13"/>
           <w:szCs w:val="13"/>
         </w:rPr>
-        <w:t>; col &lt; full_matrix.</w:t>
+        <w:t xml:space="preserve">; col &lt; </w:t>
+      </w:r>
+      <w:proofErr w:type="spellStart"/>
+      <w:r>
+        <w:rPr>
+          <w:rFonts w:ascii="JetBrains Mono" w:hAnsi="JetBrains Mono" w:cs="JetBrains Mono"/>
+          <w:b/>
+          <w:bCs/>
+          <w:color w:val="383838"/>
+          <w:sz w:val="13"/>
+          <w:szCs w:val="13"/>
+        </w:rPr>
+        <w:t>full_matrix.</w:t>
       </w:r>
       <w:r>
         <w:rPr>
@@ -3564,6 +3792,7 @@
         </w:rPr>
         <w:t>size</w:t>
       </w:r>
+      <w:proofErr w:type="spellEnd"/>
       <w:r>
         <w:rPr>
           <w:rFonts w:ascii="JetBrains Mono" w:hAnsi="JetBrains Mono" w:cs="JetBrains Mono"/>
@@ -3607,8 +3836,21 @@
           <w:szCs w:val="13"/>
         </w:rPr>
         <w:br/>
-        <w:t xml:space="preserve">            full_matrix</w:t>
-      </w:r>
+        <w:t xml:space="preserve">            </w:t>
+      </w:r>
+      <w:proofErr w:type="spellStart"/>
+      <w:r>
+        <w:rPr>
+          <w:rFonts w:ascii="JetBrains Mono" w:hAnsi="JetBrains Mono" w:cs="JetBrains Mono"/>
+          <w:b/>
+          <w:bCs/>
+          <w:color w:val="383838"/>
+          <w:sz w:val="13"/>
+          <w:szCs w:val="13"/>
+        </w:rPr>
+        <w:t>full_matrix</w:t>
+      </w:r>
+      <w:proofErr w:type="spellEnd"/>
       <w:r>
         <w:rPr>
           <w:rFonts w:ascii="JetBrains Mono" w:hAnsi="JetBrains Mono" w:cs="JetBrains Mono"/>
@@ -3673,8 +3915,21 @@
           <w:sz w:val="13"/>
           <w:szCs w:val="13"/>
         </w:rPr>
-        <w:t>-= full_matrix</w:t>
-      </w:r>
+        <w:t xml:space="preserve">-= </w:t>
+      </w:r>
+      <w:proofErr w:type="spellStart"/>
+      <w:r>
+        <w:rPr>
+          <w:rFonts w:ascii="JetBrains Mono" w:hAnsi="JetBrains Mono" w:cs="JetBrains Mono"/>
+          <w:b/>
+          <w:bCs/>
+          <w:color w:val="383838"/>
+          <w:sz w:val="13"/>
+          <w:szCs w:val="13"/>
+        </w:rPr>
+        <w:t>full_matrix</w:t>
+      </w:r>
+      <w:proofErr w:type="spellEnd"/>
       <w:r>
         <w:rPr>
           <w:rFonts w:ascii="JetBrains Mono" w:hAnsi="JetBrains Mono" w:cs="JetBrains Mono"/>
@@ -3787,16 +4042,29 @@
         </w:rPr>
         <w:t xml:space="preserve">const auto </w:t>
       </w:r>
-      <w:r>
-        <w:rPr>
-          <w:rFonts w:ascii="JetBrains Mono" w:hAnsi="JetBrains Mono" w:cs="JetBrains Mono"/>
-          <w:b/>
-          <w:bCs/>
-          <w:color w:val="383838"/>
-          <w:sz w:val="13"/>
-          <w:szCs w:val="13"/>
-        </w:rPr>
-        <w:t>swap_rows{[&amp;](</w:t>
+      <w:proofErr w:type="spellStart"/>
+      <w:r>
+        <w:rPr>
+          <w:rFonts w:ascii="JetBrains Mono" w:hAnsi="JetBrains Mono" w:cs="JetBrains Mono"/>
+          <w:b/>
+          <w:bCs/>
+          <w:color w:val="383838"/>
+          <w:sz w:val="13"/>
+          <w:szCs w:val="13"/>
+        </w:rPr>
+        <w:t>swap_rows</w:t>
+      </w:r>
+      <w:proofErr w:type="spellEnd"/>
+      <w:r>
+        <w:rPr>
+          <w:rFonts w:ascii="JetBrains Mono" w:hAnsi="JetBrains Mono" w:cs="JetBrains Mono"/>
+          <w:b/>
+          <w:bCs/>
+          <w:color w:val="383838"/>
+          <w:sz w:val="13"/>
+          <w:szCs w:val="13"/>
+        </w:rPr>
+        <w:t>{[&amp;](</w:t>
       </w:r>
       <w:r>
         <w:rPr>
@@ -3831,6 +4099,7 @@
         </w:rPr>
         <w:t>::</w:t>
       </w:r>
+      <w:proofErr w:type="spellStart"/>
       <w:r>
         <w:rPr>
           <w:rFonts w:ascii="JetBrains Mono" w:hAnsi="JetBrains Mono" w:cs="JetBrains Mono"/>
@@ -3840,7 +4109,19 @@
           <w:sz w:val="13"/>
           <w:szCs w:val="13"/>
         </w:rPr>
-        <w:t xml:space="preserve">size_t </w:t>
+        <w:t>size_t</w:t>
+      </w:r>
+      <w:proofErr w:type="spellEnd"/>
+      <w:r>
+        <w:rPr>
+          <w:rFonts w:ascii="JetBrains Mono" w:hAnsi="JetBrains Mono" w:cs="JetBrains Mono"/>
+          <w:b/>
+          <w:bCs/>
+          <w:color w:val="371F80"/>
+          <w:sz w:val="13"/>
+          <w:szCs w:val="13"/>
+        </w:rPr>
+        <w:t xml:space="preserve"> </w:t>
       </w:r>
       <w:r>
         <w:rPr>
@@ -3886,6 +4167,7 @@
         </w:rPr>
         <w:t>::</w:t>
       </w:r>
+      <w:proofErr w:type="spellStart"/>
       <w:r>
         <w:rPr>
           <w:rFonts w:ascii="JetBrains Mono" w:hAnsi="JetBrains Mono" w:cs="JetBrains Mono"/>
@@ -3895,7 +4177,19 @@
           <w:sz w:val="13"/>
           <w:szCs w:val="13"/>
         </w:rPr>
-        <w:t xml:space="preserve">size_t </w:t>
+        <w:t>size_t</w:t>
+      </w:r>
+      <w:proofErr w:type="spellEnd"/>
+      <w:r>
+        <w:rPr>
+          <w:rFonts w:ascii="JetBrains Mono" w:hAnsi="JetBrains Mono" w:cs="JetBrains Mono"/>
+          <w:b/>
+          <w:bCs/>
+          <w:color w:val="371F80"/>
+          <w:sz w:val="13"/>
+          <w:szCs w:val="13"/>
+        </w:rPr>
+        <w:t xml:space="preserve"> </w:t>
       </w:r>
       <w:r>
         <w:rPr>
@@ -3986,6 +4280,7 @@
         </w:rPr>
         <w:t>::</w:t>
       </w:r>
+      <w:proofErr w:type="spellStart"/>
       <w:r>
         <w:rPr>
           <w:rFonts w:ascii="JetBrains Mono" w:hAnsi="JetBrains Mono" w:cs="JetBrains Mono"/>
@@ -3995,7 +4290,19 @@
           <w:sz w:val="13"/>
           <w:szCs w:val="13"/>
         </w:rPr>
-        <w:t xml:space="preserve">size_t </w:t>
+        <w:t>size_t</w:t>
+      </w:r>
+      <w:proofErr w:type="spellEnd"/>
+      <w:r>
+        <w:rPr>
+          <w:rFonts w:ascii="JetBrains Mono" w:hAnsi="JetBrains Mono" w:cs="JetBrains Mono"/>
+          <w:b/>
+          <w:bCs/>
+          <w:color w:val="371F80"/>
+          <w:sz w:val="13"/>
+          <w:szCs w:val="13"/>
+        </w:rPr>
+        <w:t xml:space="preserve"> </w:t>
       </w:r>
       <w:r>
         <w:rPr>
@@ -4028,7 +4335,19 @@
           <w:sz w:val="13"/>
           <w:szCs w:val="13"/>
         </w:rPr>
-        <w:t>; col &lt; full_matrix.</w:t>
+        <w:t xml:space="preserve">; col &lt; </w:t>
+      </w:r>
+      <w:proofErr w:type="spellStart"/>
+      <w:r>
+        <w:rPr>
+          <w:rFonts w:ascii="JetBrains Mono" w:hAnsi="JetBrains Mono" w:cs="JetBrains Mono"/>
+          <w:b/>
+          <w:bCs/>
+          <w:color w:val="383838"/>
+          <w:sz w:val="13"/>
+          <w:szCs w:val="13"/>
+        </w:rPr>
+        <w:t>full_matrix.</w:t>
       </w:r>
       <w:r>
         <w:rPr>
@@ -4041,6 +4360,7 @@
         </w:rPr>
         <w:t>size</w:t>
       </w:r>
+      <w:proofErr w:type="spellEnd"/>
       <w:r>
         <w:rPr>
           <w:rFonts w:ascii="JetBrains Mono" w:hAnsi="JetBrains Mono" w:cs="JetBrains Mono"/>
@@ -4128,8 +4448,21 @@
           <w:sz w:val="13"/>
           <w:szCs w:val="13"/>
         </w:rPr>
-        <w:t>(full_matrix</w:t>
-      </w:r>
+        <w:t>(</w:t>
+      </w:r>
+      <w:proofErr w:type="spellStart"/>
+      <w:r>
+        <w:rPr>
+          <w:rFonts w:ascii="JetBrains Mono" w:hAnsi="JetBrains Mono" w:cs="JetBrains Mono"/>
+          <w:b/>
+          <w:bCs/>
+          <w:color w:val="383838"/>
+          <w:sz w:val="13"/>
+          <w:szCs w:val="13"/>
+        </w:rPr>
+        <w:t>full_matrix</w:t>
+      </w:r>
+      <w:proofErr w:type="spellEnd"/>
       <w:r>
         <w:rPr>
           <w:rFonts w:ascii="JetBrains Mono" w:hAnsi="JetBrains Mono" w:cs="JetBrains Mono"/>
@@ -4194,8 +4527,21 @@
           <w:sz w:val="13"/>
           <w:szCs w:val="13"/>
         </w:rPr>
-        <w:t>, full_matrix</w:t>
-      </w:r>
+        <w:t xml:space="preserve">, </w:t>
+      </w:r>
+      <w:proofErr w:type="spellStart"/>
+      <w:r>
+        <w:rPr>
+          <w:rFonts w:ascii="JetBrains Mono" w:hAnsi="JetBrains Mono" w:cs="JetBrains Mono"/>
+          <w:b/>
+          <w:bCs/>
+          <w:color w:val="383838"/>
+          <w:sz w:val="13"/>
+          <w:szCs w:val="13"/>
+        </w:rPr>
+        <w:t>full_matrix</w:t>
+      </w:r>
+      <w:proofErr w:type="spellEnd"/>
       <w:r>
         <w:rPr>
           <w:rFonts w:ascii="JetBrains Mono" w:hAnsi="JetBrains Mono" w:cs="JetBrains Mono"/>
@@ -4308,16 +4654,29 @@
         </w:rPr>
         <w:t xml:space="preserve">const auto </w:t>
       </w:r>
-      <w:r>
-        <w:rPr>
-          <w:rFonts w:ascii="JetBrains Mono" w:hAnsi="JetBrains Mono" w:cs="JetBrains Mono"/>
-          <w:b/>
-          <w:bCs/>
-          <w:color w:val="383838"/>
-          <w:sz w:val="13"/>
-          <w:szCs w:val="13"/>
-        </w:rPr>
-        <w:t>find_row_with_max_main_element{[&amp;](</w:t>
+      <w:proofErr w:type="spellStart"/>
+      <w:r>
+        <w:rPr>
+          <w:rFonts w:ascii="JetBrains Mono" w:hAnsi="JetBrains Mono" w:cs="JetBrains Mono"/>
+          <w:b/>
+          <w:bCs/>
+          <w:color w:val="383838"/>
+          <w:sz w:val="13"/>
+          <w:szCs w:val="13"/>
+        </w:rPr>
+        <w:t>find_row_with_max_main_element</w:t>
+      </w:r>
+      <w:proofErr w:type="spellEnd"/>
+      <w:r>
+        <w:rPr>
+          <w:rFonts w:ascii="JetBrains Mono" w:hAnsi="JetBrains Mono" w:cs="JetBrains Mono"/>
+          <w:b/>
+          <w:bCs/>
+          <w:color w:val="383838"/>
+          <w:sz w:val="13"/>
+          <w:szCs w:val="13"/>
+        </w:rPr>
+        <w:t>{[&amp;](</w:t>
       </w:r>
       <w:r>
         <w:rPr>
@@ -4352,6 +4711,7 @@
         </w:rPr>
         <w:t>::</w:t>
       </w:r>
+      <w:proofErr w:type="spellStart"/>
       <w:r>
         <w:rPr>
           <w:rFonts w:ascii="JetBrains Mono" w:hAnsi="JetBrains Mono" w:cs="JetBrains Mono"/>
@@ -4361,7 +4721,19 @@
           <w:sz w:val="13"/>
           <w:szCs w:val="13"/>
         </w:rPr>
-        <w:t xml:space="preserve">size_t </w:t>
+        <w:t>size_t</w:t>
+      </w:r>
+      <w:proofErr w:type="spellEnd"/>
+      <w:r>
+        <w:rPr>
+          <w:rFonts w:ascii="JetBrains Mono" w:hAnsi="JetBrains Mono" w:cs="JetBrains Mono"/>
+          <w:b/>
+          <w:bCs/>
+          <w:color w:val="371F80"/>
+          <w:sz w:val="13"/>
+          <w:szCs w:val="13"/>
+        </w:rPr>
+        <w:t xml:space="preserve"> </w:t>
       </w:r>
       <w:r>
         <w:rPr>
@@ -4396,6 +4768,7 @@
         </w:rPr>
         <w:t>::</w:t>
       </w:r>
+      <w:proofErr w:type="spellStart"/>
       <w:r>
         <w:rPr>
           <w:rFonts w:ascii="JetBrains Mono" w:hAnsi="JetBrains Mono" w:cs="JetBrains Mono"/>
@@ -4405,7 +4778,19 @@
           <w:sz w:val="13"/>
           <w:szCs w:val="13"/>
         </w:rPr>
-        <w:t xml:space="preserve">size_t </w:t>
+        <w:t>size_t</w:t>
+      </w:r>
+      <w:proofErr w:type="spellEnd"/>
+      <w:r>
+        <w:rPr>
+          <w:rFonts w:ascii="JetBrains Mono" w:hAnsi="JetBrains Mono" w:cs="JetBrains Mono"/>
+          <w:b/>
+          <w:bCs/>
+          <w:color w:val="371F80"/>
+          <w:sz w:val="13"/>
+          <w:szCs w:val="13"/>
+        </w:rPr>
+        <w:t xml:space="preserve"> </w:t>
       </w:r>
       <w:r>
         <w:rPr>
@@ -4508,6 +4893,7 @@
         </w:rPr>
         <w:t>::</w:t>
       </w:r>
+      <w:proofErr w:type="spellStart"/>
       <w:r>
         <w:rPr>
           <w:rFonts w:ascii="JetBrains Mono" w:hAnsi="JetBrains Mono" w:cs="JetBrains Mono"/>
@@ -4517,7 +4903,19 @@
           <w:sz w:val="13"/>
           <w:szCs w:val="13"/>
         </w:rPr>
-        <w:t xml:space="preserve">size_t </w:t>
+        <w:t>size_t</w:t>
+      </w:r>
+      <w:proofErr w:type="spellEnd"/>
+      <w:r>
+        <w:rPr>
+          <w:rFonts w:ascii="JetBrains Mono" w:hAnsi="JetBrains Mono" w:cs="JetBrains Mono"/>
+          <w:b/>
+          <w:bCs/>
+          <w:color w:val="371F80"/>
+          <w:sz w:val="13"/>
+          <w:szCs w:val="13"/>
+        </w:rPr>
+        <w:t xml:space="preserve"> </w:t>
       </w:r>
       <w:r>
         <w:rPr>
@@ -4550,7 +4948,19 @@
           <w:sz w:val="13"/>
           <w:szCs w:val="13"/>
         </w:rPr>
-        <w:t>; row &lt; full_matrix.</w:t>
+        <w:t xml:space="preserve">; row &lt; </w:t>
+      </w:r>
+      <w:proofErr w:type="spellStart"/>
+      <w:r>
+        <w:rPr>
+          <w:rFonts w:ascii="JetBrains Mono" w:hAnsi="JetBrains Mono" w:cs="JetBrains Mono"/>
+          <w:b/>
+          <w:bCs/>
+          <w:color w:val="383838"/>
+          <w:sz w:val="13"/>
+          <w:szCs w:val="13"/>
+        </w:rPr>
+        <w:t>full_matrix.</w:t>
       </w:r>
       <w:r>
         <w:rPr>
@@ -4563,6 +4973,7 @@
         </w:rPr>
         <w:t>size</w:t>
       </w:r>
+      <w:proofErr w:type="spellEnd"/>
       <w:r>
         <w:rPr>
           <w:rFonts w:ascii="JetBrains Mono" w:hAnsi="JetBrains Mono" w:cs="JetBrains Mono"/>
@@ -4650,8 +5061,21 @@
           <w:sz w:val="13"/>
           <w:szCs w:val="13"/>
         </w:rPr>
-        <w:t>(full_matrix</w:t>
-      </w:r>
+        <w:t>(</w:t>
+      </w:r>
+      <w:proofErr w:type="spellStart"/>
+      <w:r>
+        <w:rPr>
+          <w:rFonts w:ascii="JetBrains Mono" w:hAnsi="JetBrains Mono" w:cs="JetBrains Mono"/>
+          <w:b/>
+          <w:bCs/>
+          <w:color w:val="383838"/>
+          <w:sz w:val="13"/>
+          <w:szCs w:val="13"/>
+        </w:rPr>
+        <w:t>full_matrix</w:t>
+      </w:r>
+      <w:proofErr w:type="spellEnd"/>
       <w:r>
         <w:rPr>
           <w:rFonts w:ascii="JetBrains Mono" w:hAnsi="JetBrains Mono" w:cs="JetBrains Mono"/>
@@ -4760,8 +5184,21 @@
           <w:sz w:val="13"/>
           <w:szCs w:val="13"/>
         </w:rPr>
-        <w:t>(full_matrix</w:t>
-      </w:r>
+        <w:t>(</w:t>
+      </w:r>
+      <w:proofErr w:type="spellStart"/>
+      <w:r>
+        <w:rPr>
+          <w:rFonts w:ascii="JetBrains Mono" w:hAnsi="JetBrains Mono" w:cs="JetBrains Mono"/>
+          <w:b/>
+          <w:bCs/>
+          <w:color w:val="383838"/>
+          <w:sz w:val="13"/>
+          <w:szCs w:val="13"/>
+        </w:rPr>
+        <w:t>full_matrix</w:t>
+      </w:r>
+      <w:proofErr w:type="spellEnd"/>
       <w:r>
         <w:rPr>
           <w:rFonts w:ascii="JetBrains Mono" w:hAnsi="JetBrains Mono" w:cs="JetBrains Mono"/>
@@ -4920,16 +5357,29 @@
         </w:rPr>
         <w:t xml:space="preserve">auto </w:t>
       </w:r>
-      <w:r>
-        <w:rPr>
-          <w:rFonts w:ascii="JetBrains Mono" w:hAnsi="JetBrains Mono" w:cs="JetBrains Mono"/>
-          <w:b/>
-          <w:bCs/>
-          <w:color w:val="383838"/>
-          <w:sz w:val="13"/>
-          <w:szCs w:val="13"/>
-        </w:rPr>
-        <w:t>find_position_with_max_matrix_element{[&amp;](</w:t>
+      <w:proofErr w:type="spellStart"/>
+      <w:r>
+        <w:rPr>
+          <w:rFonts w:ascii="JetBrains Mono" w:hAnsi="JetBrains Mono" w:cs="JetBrains Mono"/>
+          <w:b/>
+          <w:bCs/>
+          <w:color w:val="383838"/>
+          <w:sz w:val="13"/>
+          <w:szCs w:val="13"/>
+        </w:rPr>
+        <w:t>find_position_with_max_matrix_element</w:t>
+      </w:r>
+      <w:proofErr w:type="spellEnd"/>
+      <w:r>
+        <w:rPr>
+          <w:rFonts w:ascii="JetBrains Mono" w:hAnsi="JetBrains Mono" w:cs="JetBrains Mono"/>
+          <w:b/>
+          <w:bCs/>
+          <w:color w:val="383838"/>
+          <w:sz w:val="13"/>
+          <w:szCs w:val="13"/>
+        </w:rPr>
+        <w:t>{[&amp;](</w:t>
       </w:r>
       <w:r>
         <w:rPr>
@@ -4964,6 +5414,7 @@
         </w:rPr>
         <w:t>::</w:t>
       </w:r>
+      <w:proofErr w:type="spellStart"/>
       <w:r>
         <w:rPr>
           <w:rFonts w:ascii="JetBrains Mono" w:hAnsi="JetBrains Mono" w:cs="JetBrains Mono"/>
@@ -4973,7 +5424,19 @@
           <w:sz w:val="13"/>
           <w:szCs w:val="13"/>
         </w:rPr>
-        <w:t xml:space="preserve">size_t </w:t>
+        <w:t>size_t</w:t>
+      </w:r>
+      <w:proofErr w:type="spellEnd"/>
+      <w:r>
+        <w:rPr>
+          <w:rFonts w:ascii="JetBrains Mono" w:hAnsi="JetBrains Mono" w:cs="JetBrains Mono"/>
+          <w:b/>
+          <w:bCs/>
+          <w:color w:val="371F80"/>
+          <w:sz w:val="13"/>
+          <w:szCs w:val="13"/>
+        </w:rPr>
+        <w:t xml:space="preserve"> </w:t>
       </w:r>
       <w:r>
         <w:rPr>
@@ -5052,6 +5515,7 @@
         </w:rPr>
         <w:t>::</w:t>
       </w:r>
+      <w:proofErr w:type="spellStart"/>
       <w:r>
         <w:rPr>
           <w:rFonts w:ascii="JetBrains Mono" w:hAnsi="JetBrains Mono" w:cs="JetBrains Mono"/>
@@ -5063,6 +5527,7 @@
         </w:rPr>
         <w:t>size_t</w:t>
       </w:r>
+      <w:proofErr w:type="spellEnd"/>
       <w:r>
         <w:rPr>
           <w:rFonts w:ascii="JetBrains Mono" w:hAnsi="JetBrains Mono" w:cs="JetBrains Mono"/>
@@ -5096,6 +5561,7 @@
         </w:rPr>
         <w:t>::</w:t>
       </w:r>
+      <w:proofErr w:type="spellStart"/>
       <w:r>
         <w:rPr>
           <w:rFonts w:ascii="JetBrains Mono" w:hAnsi="JetBrains Mono" w:cs="JetBrains Mono"/>
@@ -5107,6 +5573,7 @@
         </w:rPr>
         <w:t>size_t</w:t>
       </w:r>
+      <w:proofErr w:type="spellEnd"/>
       <w:r>
         <w:rPr>
           <w:rFonts w:ascii="JetBrains Mono" w:hAnsi="JetBrains Mono" w:cs="JetBrains Mono"/>
@@ -5150,8 +5617,21 @@
           <w:sz w:val="13"/>
           <w:szCs w:val="13"/>
         </w:rPr>
-        <w:t>maximum{full_matrix</w:t>
-      </w:r>
+        <w:t>maximum{</w:t>
+      </w:r>
+      <w:proofErr w:type="spellStart"/>
+      <w:r>
+        <w:rPr>
+          <w:rFonts w:ascii="JetBrains Mono" w:hAnsi="JetBrains Mono" w:cs="JetBrains Mono"/>
+          <w:b/>
+          <w:bCs/>
+          <w:color w:val="383838"/>
+          <w:sz w:val="13"/>
+          <w:szCs w:val="13"/>
+        </w:rPr>
+        <w:t>full_matrix</w:t>
+      </w:r>
+      <w:proofErr w:type="spellEnd"/>
       <w:r>
         <w:rPr>
           <w:rFonts w:ascii="JetBrains Mono" w:hAnsi="JetBrains Mono" w:cs="JetBrains Mono"/>
@@ -5274,6 +5754,7 @@
         </w:rPr>
         <w:t>::</w:t>
       </w:r>
+      <w:proofErr w:type="spellStart"/>
       <w:r>
         <w:rPr>
           <w:rFonts w:ascii="JetBrains Mono" w:hAnsi="JetBrains Mono" w:cs="JetBrains Mono"/>
@@ -5283,7 +5764,19 @@
           <w:sz w:val="13"/>
           <w:szCs w:val="13"/>
         </w:rPr>
-        <w:t xml:space="preserve">size_t </w:t>
+        <w:t>size_t</w:t>
+      </w:r>
+      <w:proofErr w:type="spellEnd"/>
+      <w:r>
+        <w:rPr>
+          <w:rFonts w:ascii="JetBrains Mono" w:hAnsi="JetBrains Mono" w:cs="JetBrains Mono"/>
+          <w:b/>
+          <w:bCs/>
+          <w:color w:val="371F80"/>
+          <w:sz w:val="13"/>
+          <w:szCs w:val="13"/>
+        </w:rPr>
+        <w:t xml:space="preserve"> </w:t>
       </w:r>
       <w:r>
         <w:rPr>
@@ -5316,7 +5809,19 @@
           <w:sz w:val="13"/>
           <w:szCs w:val="13"/>
         </w:rPr>
-        <w:t>; row &lt; full_matrix.</w:t>
+        <w:t xml:space="preserve">; row &lt; </w:t>
+      </w:r>
+      <w:proofErr w:type="spellStart"/>
+      <w:r>
+        <w:rPr>
+          <w:rFonts w:ascii="JetBrains Mono" w:hAnsi="JetBrains Mono" w:cs="JetBrains Mono"/>
+          <w:b/>
+          <w:bCs/>
+          <w:color w:val="383838"/>
+          <w:sz w:val="13"/>
+          <w:szCs w:val="13"/>
+        </w:rPr>
+        <w:t>full_matrix.</w:t>
       </w:r>
       <w:r>
         <w:rPr>
@@ -5329,6 +5834,7 @@
         </w:rPr>
         <w:t>size</w:t>
       </w:r>
+      <w:proofErr w:type="spellEnd"/>
       <w:r>
         <w:rPr>
           <w:rFonts w:ascii="JetBrains Mono" w:hAnsi="JetBrains Mono" w:cs="JetBrains Mono"/>
@@ -5418,6 +5924,7 @@
         </w:rPr>
         <w:t>::</w:t>
       </w:r>
+      <w:proofErr w:type="spellStart"/>
       <w:r>
         <w:rPr>
           <w:rFonts w:ascii="JetBrains Mono" w:hAnsi="JetBrains Mono" w:cs="JetBrains Mono"/>
@@ -5429,6 +5936,7 @@
         </w:rPr>
         <w:t>max_element</w:t>
       </w:r>
+      <w:proofErr w:type="spellEnd"/>
       <w:r>
         <w:rPr>
           <w:rFonts w:ascii="JetBrains Mono" w:hAnsi="JetBrains Mono" w:cs="JetBrains Mono"/>
@@ -5474,6 +5982,7 @@
         </w:rPr>
         <w:t>::</w:t>
       </w:r>
+      <w:proofErr w:type="spellStart"/>
       <w:r>
         <w:rPr>
           <w:rFonts w:ascii="JetBrains Mono" w:hAnsi="JetBrains Mono" w:cs="JetBrains Mono"/>
@@ -5485,17 +5994,31 @@
         </w:rPr>
         <w:t>cbegin</w:t>
       </w:r>
-      <w:r>
-        <w:rPr>
-          <w:rFonts w:ascii="JetBrains Mono" w:hAnsi="JetBrains Mono" w:cs="JetBrains Mono"/>
-          <w:b/>
-          <w:bCs/>
-          <w:color w:val="383838"/>
-          <w:sz w:val="13"/>
-          <w:szCs w:val="13"/>
-        </w:rPr>
-        <w:t>(full_matrix</w:t>
-      </w:r>
+      <w:proofErr w:type="spellEnd"/>
+      <w:r>
+        <w:rPr>
+          <w:rFonts w:ascii="JetBrains Mono" w:hAnsi="JetBrains Mono" w:cs="JetBrains Mono"/>
+          <w:b/>
+          <w:bCs/>
+          <w:color w:val="383838"/>
+          <w:sz w:val="13"/>
+          <w:szCs w:val="13"/>
+        </w:rPr>
+        <w:t>(</w:t>
+      </w:r>
+      <w:proofErr w:type="spellStart"/>
+      <w:r>
+        <w:rPr>
+          <w:rFonts w:ascii="JetBrains Mono" w:hAnsi="JetBrains Mono" w:cs="JetBrains Mono"/>
+          <w:b/>
+          <w:bCs/>
+          <w:color w:val="383838"/>
+          <w:sz w:val="13"/>
+          <w:szCs w:val="13"/>
+        </w:rPr>
+        <w:t>full_matrix</w:t>
+      </w:r>
+      <w:proofErr w:type="spellEnd"/>
       <w:r>
         <w:rPr>
           <w:rFonts w:ascii="JetBrains Mono" w:hAnsi="JetBrains Mono" w:cs="JetBrains Mono"/>
@@ -5574,6 +6097,7 @@
         </w:rPr>
         <w:t>::</w:t>
       </w:r>
+      <w:proofErr w:type="spellStart"/>
       <w:r>
         <w:rPr>
           <w:rFonts w:ascii="JetBrains Mono" w:hAnsi="JetBrains Mono" w:cs="JetBrains Mono"/>
@@ -5585,17 +6109,31 @@
         </w:rPr>
         <w:t>cend</w:t>
       </w:r>
-      <w:r>
-        <w:rPr>
-          <w:rFonts w:ascii="JetBrains Mono" w:hAnsi="JetBrains Mono" w:cs="JetBrains Mono"/>
-          <w:b/>
-          <w:bCs/>
-          <w:color w:val="383838"/>
-          <w:sz w:val="13"/>
-          <w:szCs w:val="13"/>
-        </w:rPr>
-        <w:t>(full_matrix</w:t>
-      </w:r>
+      <w:proofErr w:type="spellEnd"/>
+      <w:r>
+        <w:rPr>
+          <w:rFonts w:ascii="JetBrains Mono" w:hAnsi="JetBrains Mono" w:cs="JetBrains Mono"/>
+          <w:b/>
+          <w:bCs/>
+          <w:color w:val="383838"/>
+          <w:sz w:val="13"/>
+          <w:szCs w:val="13"/>
+        </w:rPr>
+        <w:t>(</w:t>
+      </w:r>
+      <w:proofErr w:type="spellStart"/>
+      <w:r>
+        <w:rPr>
+          <w:rFonts w:ascii="JetBrains Mono" w:hAnsi="JetBrains Mono" w:cs="JetBrains Mono"/>
+          <w:b/>
+          <w:bCs/>
+          <w:color w:val="383838"/>
+          <w:sz w:val="13"/>
+          <w:szCs w:val="13"/>
+        </w:rPr>
+        <w:t>full_matrix</w:t>
+      </w:r>
+      <w:proofErr w:type="spellEnd"/>
       <w:r>
         <w:rPr>
           <w:rFonts w:ascii="JetBrains Mono" w:hAnsi="JetBrains Mono" w:cs="JetBrains Mono"/>
@@ -5874,6 +6412,7 @@
         </w:rPr>
         <w:t>::</w:t>
       </w:r>
+      <w:proofErr w:type="spellStart"/>
       <w:r>
         <w:rPr>
           <w:rFonts w:ascii="JetBrains Mono" w:hAnsi="JetBrains Mono" w:cs="JetBrains Mono"/>
@@ -5883,7 +6422,19 @@
           <w:sz w:val="13"/>
           <w:szCs w:val="13"/>
         </w:rPr>
-        <w:t xml:space="preserve">size_t </w:t>
+        <w:t>size_t</w:t>
+      </w:r>
+      <w:proofErr w:type="spellEnd"/>
+      <w:r>
+        <w:rPr>
+          <w:rFonts w:ascii="JetBrains Mono" w:hAnsi="JetBrains Mono" w:cs="JetBrains Mono"/>
+          <w:b/>
+          <w:bCs/>
+          <w:color w:val="371F80"/>
+          <w:sz w:val="13"/>
+          <w:szCs w:val="13"/>
+        </w:rPr>
+        <w:t xml:space="preserve"> </w:t>
       </w:r>
       <w:r>
         <w:rPr>
@@ -5916,7 +6467,19 @@
           <w:sz w:val="13"/>
           <w:szCs w:val="13"/>
         </w:rPr>
-        <w:t>; row &lt; full_matrix.</w:t>
+        <w:t xml:space="preserve">; row &lt; </w:t>
+      </w:r>
+      <w:proofErr w:type="spellStart"/>
+      <w:r>
+        <w:rPr>
+          <w:rFonts w:ascii="JetBrains Mono" w:hAnsi="JetBrains Mono" w:cs="JetBrains Mono"/>
+          <w:b/>
+          <w:bCs/>
+          <w:color w:val="383838"/>
+          <w:sz w:val="13"/>
+          <w:szCs w:val="13"/>
+        </w:rPr>
+        <w:t>full_matrix.</w:t>
       </w:r>
       <w:r>
         <w:rPr>
@@ -5929,6 +6492,7 @@
         </w:rPr>
         <w:t>size</w:t>
       </w:r>
+      <w:proofErr w:type="spellEnd"/>
       <w:r>
         <w:rPr>
           <w:rFonts w:ascii="JetBrains Mono" w:hAnsi="JetBrains Mono" w:cs="JetBrains Mono"/>
@@ -5996,6 +6560,7 @@
         </w:rPr>
         <w:t>::</w:t>
       </w:r>
+      <w:proofErr w:type="spellStart"/>
       <w:r>
         <w:rPr>
           <w:rFonts w:ascii="JetBrains Mono" w:hAnsi="JetBrains Mono" w:cs="JetBrains Mono"/>
@@ -6005,7 +6570,19 @@
           <w:sz w:val="13"/>
           <w:szCs w:val="13"/>
         </w:rPr>
-        <w:t xml:space="preserve">size_t </w:t>
+        <w:t>size_t</w:t>
+      </w:r>
+      <w:proofErr w:type="spellEnd"/>
+      <w:r>
+        <w:rPr>
+          <w:rFonts w:ascii="JetBrains Mono" w:hAnsi="JetBrains Mono" w:cs="JetBrains Mono"/>
+          <w:b/>
+          <w:bCs/>
+          <w:color w:val="371F80"/>
+          <w:sz w:val="13"/>
+          <w:szCs w:val="13"/>
+        </w:rPr>
+        <w:t xml:space="preserve"> </w:t>
       </w:r>
       <w:r>
         <w:rPr>
@@ -6038,7 +6615,19 @@
           <w:sz w:val="13"/>
           <w:szCs w:val="13"/>
         </w:rPr>
-        <w:t>; col &lt; full_matrix.</w:t>
+        <w:t xml:space="preserve">; col &lt; </w:t>
+      </w:r>
+      <w:proofErr w:type="spellStart"/>
+      <w:r>
+        <w:rPr>
+          <w:rFonts w:ascii="JetBrains Mono" w:hAnsi="JetBrains Mono" w:cs="JetBrains Mono"/>
+          <w:b/>
+          <w:bCs/>
+          <w:color w:val="383838"/>
+          <w:sz w:val="13"/>
+          <w:szCs w:val="13"/>
+        </w:rPr>
+        <w:t>full_matrix.</w:t>
       </w:r>
       <w:r>
         <w:rPr>
@@ -6051,6 +6640,7 @@
         </w:rPr>
         <w:t>size</w:t>
       </w:r>
+      <w:proofErr w:type="spellEnd"/>
       <w:r>
         <w:rPr>
           <w:rFonts w:ascii="JetBrains Mono" w:hAnsi="JetBrains Mono" w:cs="JetBrains Mono"/>
@@ -6330,6 +6920,7 @@
         </w:rPr>
         <w:t>::</w:t>
       </w:r>
+      <w:proofErr w:type="spellStart"/>
       <w:r>
         <w:rPr>
           <w:rFonts w:ascii="JetBrains Mono" w:hAnsi="JetBrains Mono" w:cs="JetBrains Mono"/>
@@ -6341,16 +6932,41 @@
         </w:rPr>
         <w:t>size_t</w:t>
       </w:r>
-      <w:r>
-        <w:rPr>
-          <w:rFonts w:ascii="JetBrains Mono" w:hAnsi="JetBrains Mono" w:cs="JetBrains Mono"/>
-          <w:b/>
-          <w:bCs/>
-          <w:color w:val="383838"/>
-          <w:sz w:val="13"/>
-          <w:szCs w:val="13"/>
-        </w:rPr>
-        <w:t>&gt; variables_excluding_order{};</w:t>
+      <w:proofErr w:type="spellEnd"/>
+      <w:r>
+        <w:rPr>
+          <w:rFonts w:ascii="JetBrains Mono" w:hAnsi="JetBrains Mono" w:cs="JetBrains Mono"/>
+          <w:b/>
+          <w:bCs/>
+          <w:color w:val="383838"/>
+          <w:sz w:val="13"/>
+          <w:szCs w:val="13"/>
+        </w:rPr>
+        <w:t xml:space="preserve">&gt; </w:t>
+      </w:r>
+      <w:proofErr w:type="spellStart"/>
+      <w:r>
+        <w:rPr>
+          <w:rFonts w:ascii="JetBrains Mono" w:hAnsi="JetBrains Mono" w:cs="JetBrains Mono"/>
+          <w:b/>
+          <w:bCs/>
+          <w:color w:val="383838"/>
+          <w:sz w:val="13"/>
+          <w:szCs w:val="13"/>
+        </w:rPr>
+        <w:t>variables_excluding_order</w:t>
+      </w:r>
+      <w:proofErr w:type="spellEnd"/>
+      <w:r>
+        <w:rPr>
+          <w:rFonts w:ascii="JetBrains Mono" w:hAnsi="JetBrains Mono" w:cs="JetBrains Mono"/>
+          <w:b/>
+          <w:bCs/>
+          <w:color w:val="383838"/>
+          <w:sz w:val="13"/>
+          <w:szCs w:val="13"/>
+        </w:rPr>
+        <w:t>{};</w:t>
       </w:r>
       <w:r>
         <w:rPr>
@@ -6395,7 +7011,31 @@
           <w:sz w:val="13"/>
           <w:szCs w:val="13"/>
         </w:rPr>
-        <w:t>(solution_type)</w:t>
+        <w:t>(</w:t>
+      </w:r>
+      <w:proofErr w:type="spellStart"/>
+      <w:r>
+        <w:rPr>
+          <w:rFonts w:ascii="JetBrains Mono" w:hAnsi="JetBrains Mono" w:cs="JetBrains Mono"/>
+          <w:b/>
+          <w:bCs/>
+          <w:color w:val="383838"/>
+          <w:sz w:val="13"/>
+          <w:szCs w:val="13"/>
+        </w:rPr>
+        <w:t>solution_type</w:t>
+      </w:r>
+      <w:proofErr w:type="spellEnd"/>
+      <w:r>
+        <w:rPr>
+          <w:rFonts w:ascii="JetBrains Mono" w:hAnsi="JetBrains Mono" w:cs="JetBrains Mono"/>
+          <w:b/>
+          <w:bCs/>
+          <w:color w:val="383838"/>
+          <w:sz w:val="13"/>
+          <w:szCs w:val="13"/>
+        </w:rPr>
+        <w:t>)</w:t>
       </w:r>
       <w:r>
         <w:rPr>
@@ -6432,6 +7072,7 @@
         </w:rPr>
         <w:t xml:space="preserve">case </w:t>
       </w:r>
+      <w:proofErr w:type="spellStart"/>
       <w:r>
         <w:rPr>
           <w:rFonts w:ascii="JetBrains Mono" w:hAnsi="JetBrains Mono" w:cs="JetBrains Mono"/>
@@ -6443,6 +7084,7 @@
         </w:rPr>
         <w:t>GaussSolvingType</w:t>
       </w:r>
+      <w:proofErr w:type="spellEnd"/>
       <w:r>
         <w:rPr>
           <w:rFonts w:ascii="JetBrains Mono" w:hAnsi="JetBrains Mono" w:cs="JetBrains Mono"/>
@@ -6454,6 +7096,7 @@
         </w:rPr>
         <w:t>::</w:t>
       </w:r>
+      <w:proofErr w:type="spellStart"/>
       <w:r>
         <w:rPr>
           <w:rFonts w:ascii="JetBrains Mono" w:hAnsi="JetBrains Mono" w:cs="JetBrains Mono"/>
@@ -6465,6 +7108,7 @@
         </w:rPr>
         <w:t>kSchemeOfTheOnlyDivision</w:t>
       </w:r>
+      <w:proofErr w:type="spellEnd"/>
       <w:r>
         <w:rPr>
           <w:rFonts w:ascii="JetBrains Mono" w:hAnsi="JetBrains Mono" w:cs="JetBrains Mono"/>
@@ -6532,6 +7176,7 @@
         </w:rPr>
         <w:t>::</w:t>
       </w:r>
+      <w:proofErr w:type="spellStart"/>
       <w:r>
         <w:rPr>
           <w:rFonts w:ascii="JetBrains Mono" w:hAnsi="JetBrains Mono" w:cs="JetBrains Mono"/>
@@ -6541,7 +7186,19 @@
           <w:sz w:val="13"/>
           <w:szCs w:val="13"/>
         </w:rPr>
-        <w:t xml:space="preserve">size_t </w:t>
+        <w:t>size_t</w:t>
+      </w:r>
+      <w:proofErr w:type="spellEnd"/>
+      <w:r>
+        <w:rPr>
+          <w:rFonts w:ascii="JetBrains Mono" w:hAnsi="JetBrains Mono" w:cs="JetBrains Mono"/>
+          <w:b/>
+          <w:bCs/>
+          <w:color w:val="371F80"/>
+          <w:sz w:val="13"/>
+          <w:szCs w:val="13"/>
+        </w:rPr>
+        <w:t xml:space="preserve"> </w:t>
       </w:r>
       <w:r>
         <w:rPr>
@@ -6574,7 +7231,19 @@
           <w:sz w:val="13"/>
           <w:szCs w:val="13"/>
         </w:rPr>
-        <w:t>; row &lt; full_matrix.</w:t>
+        <w:t xml:space="preserve">; row &lt; </w:t>
+      </w:r>
+      <w:proofErr w:type="spellStart"/>
+      <w:r>
+        <w:rPr>
+          <w:rFonts w:ascii="JetBrains Mono" w:hAnsi="JetBrains Mono" w:cs="JetBrains Mono"/>
+          <w:b/>
+          <w:bCs/>
+          <w:color w:val="383838"/>
+          <w:sz w:val="13"/>
+          <w:szCs w:val="13"/>
+        </w:rPr>
+        <w:t>full_matrix.</w:t>
       </w:r>
       <w:r>
         <w:rPr>
@@ -6587,6 +7256,7 @@
         </w:rPr>
         <w:t>size</w:t>
       </w:r>
+      <w:proofErr w:type="spellEnd"/>
       <w:r>
         <w:rPr>
           <w:rFonts w:ascii="JetBrains Mono" w:hAnsi="JetBrains Mono" w:cs="JetBrains Mono"/>
@@ -6620,7 +7290,19 @@
           <w:szCs w:val="13"/>
         </w:rPr>
         <w:br/>
-        <w:t xml:space="preserve">                variables_excluding_order.</w:t>
+        <w:t xml:space="preserve">                </w:t>
+      </w:r>
+      <w:proofErr w:type="spellStart"/>
+      <w:r>
+        <w:rPr>
+          <w:rFonts w:ascii="JetBrains Mono" w:hAnsi="JetBrains Mono" w:cs="JetBrains Mono"/>
+          <w:b/>
+          <w:bCs/>
+          <w:color w:val="383838"/>
+          <w:sz w:val="13"/>
+          <w:szCs w:val="13"/>
+        </w:rPr>
+        <w:t>variables_excluding_order.</w:t>
       </w:r>
       <w:r>
         <w:rPr>
@@ -6633,6 +7315,7 @@
         </w:rPr>
         <w:t>push_back</w:t>
       </w:r>
+      <w:proofErr w:type="spellEnd"/>
       <w:r>
         <w:rPr>
           <w:rFonts w:ascii="JetBrains Mono" w:hAnsi="JetBrains Mono" w:cs="JetBrains Mono"/>
@@ -6678,6 +7361,7 @@
         </w:rPr>
         <w:t>(</w:t>
       </w:r>
+      <w:proofErr w:type="spellStart"/>
       <w:r>
         <w:rPr>
           <w:rFonts w:ascii="JetBrains Mono" w:hAnsi="JetBrains Mono" w:cs="JetBrains Mono"/>
@@ -6689,6 +7373,7 @@
         </w:rPr>
         <w:t>IsNear</w:t>
       </w:r>
+      <w:proofErr w:type="spellEnd"/>
       <w:r>
         <w:rPr>
           <w:rFonts w:ascii="JetBrains Mono" w:hAnsi="JetBrains Mono" w:cs="JetBrains Mono"/>
@@ -6811,6 +7496,7 @@
         </w:rPr>
         <w:t>::</w:t>
       </w:r>
+      <w:proofErr w:type="spellStart"/>
       <w:r>
         <w:rPr>
           <w:rFonts w:ascii="JetBrains Mono" w:hAnsi="JetBrains Mono" w:cs="JetBrains Mono"/>
@@ -6822,6 +7508,7 @@
         </w:rPr>
         <w:t>runtime_error</w:t>
       </w:r>
+      <w:proofErr w:type="spellEnd"/>
       <w:r>
         <w:rPr>
           <w:rFonts w:ascii="JetBrains Mono" w:hAnsi="JetBrains Mono" w:cs="JetBrains Mono"/>
@@ -6911,6 +7598,7 @@
         </w:rPr>
         <w:t>::</w:t>
       </w:r>
+      <w:proofErr w:type="spellStart"/>
       <w:r>
         <w:rPr>
           <w:rFonts w:ascii="JetBrains Mono" w:hAnsi="JetBrains Mono" w:cs="JetBrains Mono"/>
@@ -6920,18 +7608,43 @@
           <w:sz w:val="13"/>
           <w:szCs w:val="13"/>
         </w:rPr>
-        <w:t xml:space="preserve">size_t </w:t>
-      </w:r>
-      <w:r>
-        <w:rPr>
-          <w:rFonts w:ascii="JetBrains Mono" w:hAnsi="JetBrains Mono" w:cs="JetBrains Mono"/>
-          <w:b/>
-          <w:bCs/>
-          <w:color w:val="383838"/>
-          <w:sz w:val="13"/>
-          <w:szCs w:val="13"/>
-        </w:rPr>
-        <w:t xml:space="preserve">lower_row = row + </w:t>
+        <w:t>size_t</w:t>
+      </w:r>
+      <w:proofErr w:type="spellEnd"/>
+      <w:r>
+        <w:rPr>
+          <w:rFonts w:ascii="JetBrains Mono" w:hAnsi="JetBrains Mono" w:cs="JetBrains Mono"/>
+          <w:b/>
+          <w:bCs/>
+          <w:color w:val="371F80"/>
+          <w:sz w:val="13"/>
+          <w:szCs w:val="13"/>
+        </w:rPr>
+        <w:t xml:space="preserve"> </w:t>
+      </w:r>
+      <w:proofErr w:type="spellStart"/>
+      <w:r>
+        <w:rPr>
+          <w:rFonts w:ascii="JetBrains Mono" w:hAnsi="JetBrains Mono" w:cs="JetBrains Mono"/>
+          <w:b/>
+          <w:bCs/>
+          <w:color w:val="383838"/>
+          <w:sz w:val="13"/>
+          <w:szCs w:val="13"/>
+        </w:rPr>
+        <w:t>lower_row</w:t>
+      </w:r>
+      <w:proofErr w:type="spellEnd"/>
+      <w:r>
+        <w:rPr>
+          <w:rFonts w:ascii="JetBrains Mono" w:hAnsi="JetBrains Mono" w:cs="JetBrains Mono"/>
+          <w:b/>
+          <w:bCs/>
+          <w:color w:val="383838"/>
+          <w:sz w:val="13"/>
+          <w:szCs w:val="13"/>
+        </w:rPr>
+        <w:t xml:space="preserve"> = row + </w:t>
       </w:r>
       <w:r>
         <w:rPr>
@@ -6953,7 +7666,43 @@
           <w:sz w:val="13"/>
           <w:szCs w:val="13"/>
         </w:rPr>
-        <w:t>; lower_row &lt; full_matrix.</w:t>
+        <w:t xml:space="preserve">; </w:t>
+      </w:r>
+      <w:proofErr w:type="spellStart"/>
+      <w:r>
+        <w:rPr>
+          <w:rFonts w:ascii="JetBrains Mono" w:hAnsi="JetBrains Mono" w:cs="JetBrains Mono"/>
+          <w:b/>
+          <w:bCs/>
+          <w:color w:val="383838"/>
+          <w:sz w:val="13"/>
+          <w:szCs w:val="13"/>
+        </w:rPr>
+        <w:t>lower_row</w:t>
+      </w:r>
+      <w:proofErr w:type="spellEnd"/>
+      <w:r>
+        <w:rPr>
+          <w:rFonts w:ascii="JetBrains Mono" w:hAnsi="JetBrains Mono" w:cs="JetBrains Mono"/>
+          <w:b/>
+          <w:bCs/>
+          <w:color w:val="383838"/>
+          <w:sz w:val="13"/>
+          <w:szCs w:val="13"/>
+        </w:rPr>
+        <w:t xml:space="preserve"> &lt; </w:t>
+      </w:r>
+      <w:proofErr w:type="spellStart"/>
+      <w:r>
+        <w:rPr>
+          <w:rFonts w:ascii="JetBrains Mono" w:hAnsi="JetBrains Mono" w:cs="JetBrains Mono"/>
+          <w:b/>
+          <w:bCs/>
+          <w:color w:val="383838"/>
+          <w:sz w:val="13"/>
+          <w:szCs w:val="13"/>
+        </w:rPr>
+        <w:t>full_matrix.</w:t>
       </w:r>
       <w:r>
         <w:rPr>
@@ -6966,16 +7715,41 @@
         </w:rPr>
         <w:t>size</w:t>
       </w:r>
-      <w:r>
-        <w:rPr>
-          <w:rFonts w:ascii="JetBrains Mono" w:hAnsi="JetBrains Mono" w:cs="JetBrains Mono"/>
-          <w:b/>
-          <w:bCs/>
-          <w:color w:val="383838"/>
-          <w:sz w:val="13"/>
-          <w:szCs w:val="13"/>
-        </w:rPr>
-        <w:t>(); ++lower_row)</w:t>
+      <w:proofErr w:type="spellEnd"/>
+      <w:r>
+        <w:rPr>
+          <w:rFonts w:ascii="JetBrains Mono" w:hAnsi="JetBrains Mono" w:cs="JetBrains Mono"/>
+          <w:b/>
+          <w:bCs/>
+          <w:color w:val="383838"/>
+          <w:sz w:val="13"/>
+          <w:szCs w:val="13"/>
+        </w:rPr>
+        <w:t>(); ++</w:t>
+      </w:r>
+      <w:proofErr w:type="spellStart"/>
+      <w:r>
+        <w:rPr>
+          <w:rFonts w:ascii="JetBrains Mono" w:hAnsi="JetBrains Mono" w:cs="JetBrains Mono"/>
+          <w:b/>
+          <w:bCs/>
+          <w:color w:val="383838"/>
+          <w:sz w:val="13"/>
+          <w:szCs w:val="13"/>
+        </w:rPr>
+        <w:t>lower_row</w:t>
+      </w:r>
+      <w:proofErr w:type="spellEnd"/>
+      <w:r>
+        <w:rPr>
+          <w:rFonts w:ascii="JetBrains Mono" w:hAnsi="JetBrains Mono" w:cs="JetBrains Mono"/>
+          <w:b/>
+          <w:bCs/>
+          <w:color w:val="383838"/>
+          <w:sz w:val="13"/>
+          <w:szCs w:val="13"/>
+        </w:rPr>
+        <w:t>)</w:t>
       </w:r>
       <w:r>
         <w:rPr>
@@ -7043,7 +7817,31 @@
           <w:sz w:val="13"/>
           <w:szCs w:val="13"/>
         </w:rPr>
-        <w:t>(lower_row).</w:t>
+        <w:t>(</w:t>
+      </w:r>
+      <w:proofErr w:type="spellStart"/>
+      <w:r>
+        <w:rPr>
+          <w:rFonts w:ascii="JetBrains Mono" w:hAnsi="JetBrains Mono" w:cs="JetBrains Mono"/>
+          <w:b/>
+          <w:bCs/>
+          <w:color w:val="383838"/>
+          <w:sz w:val="13"/>
+          <w:szCs w:val="13"/>
+        </w:rPr>
+        <w:t>lower_row</w:t>
+      </w:r>
+      <w:proofErr w:type="spellEnd"/>
+      <w:r>
+        <w:rPr>
+          <w:rFonts w:ascii="JetBrains Mono" w:hAnsi="JetBrains Mono" w:cs="JetBrains Mono"/>
+          <w:b/>
+          <w:bCs/>
+          <w:color w:val="383838"/>
+          <w:sz w:val="13"/>
+          <w:szCs w:val="13"/>
+        </w:rPr>
+        <w:t>).</w:t>
       </w:r>
       <w:r>
         <w:rPr>
@@ -7121,8 +7919,21 @@
           <w:szCs w:val="13"/>
         </w:rPr>
         <w:br/>
-        <w:t xml:space="preserve">                    subtract_rows</w:t>
-      </w:r>
+        <w:t xml:space="preserve">                    </w:t>
+      </w:r>
+      <w:proofErr w:type="spellStart"/>
+      <w:r>
+        <w:rPr>
+          <w:rFonts w:ascii="JetBrains Mono" w:hAnsi="JetBrains Mono" w:cs="JetBrains Mono"/>
+          <w:b/>
+          <w:bCs/>
+          <w:color w:val="383838"/>
+          <w:sz w:val="13"/>
+          <w:szCs w:val="13"/>
+        </w:rPr>
+        <w:t>subtract_rows</w:t>
+      </w:r>
+      <w:proofErr w:type="spellEnd"/>
       <w:r>
         <w:rPr>
           <w:rFonts w:ascii="JetBrains Mono" w:hAnsi="JetBrains Mono" w:cs="JetBrains Mono"/>
@@ -7134,16 +7945,29 @@
         </w:rPr>
         <w:t>(</w:t>
       </w:r>
-      <w:r>
-        <w:rPr>
-          <w:rFonts w:ascii="JetBrains Mono" w:hAnsi="JetBrains Mono" w:cs="JetBrains Mono"/>
-          <w:b/>
-          <w:bCs/>
-          <w:color w:val="383838"/>
-          <w:sz w:val="13"/>
-          <w:szCs w:val="13"/>
-        </w:rPr>
-        <w:t>lower_row, row, ratio</w:t>
+      <w:proofErr w:type="spellStart"/>
+      <w:r>
+        <w:rPr>
+          <w:rFonts w:ascii="JetBrains Mono" w:hAnsi="JetBrains Mono" w:cs="JetBrains Mono"/>
+          <w:b/>
+          <w:bCs/>
+          <w:color w:val="383838"/>
+          <w:sz w:val="13"/>
+          <w:szCs w:val="13"/>
+        </w:rPr>
+        <w:t>lower_row</w:t>
+      </w:r>
+      <w:proofErr w:type="spellEnd"/>
+      <w:r>
+        <w:rPr>
+          <w:rFonts w:ascii="JetBrains Mono" w:hAnsi="JetBrains Mono" w:cs="JetBrains Mono"/>
+          <w:b/>
+          <w:bCs/>
+          <w:color w:val="383838"/>
+          <w:sz w:val="13"/>
+          <w:szCs w:val="13"/>
+        </w:rPr>
+        <w:t>, row, ratio</w:t>
       </w:r>
       <w:r>
         <w:rPr>
@@ -7248,6 +8072,7 @@
         </w:rPr>
         <w:t xml:space="preserve">case </w:t>
       </w:r>
+      <w:proofErr w:type="spellStart"/>
       <w:r>
         <w:rPr>
           <w:rFonts w:ascii="JetBrains Mono" w:hAnsi="JetBrains Mono" w:cs="JetBrains Mono"/>
@@ -7259,6 +8084,7 @@
         </w:rPr>
         <w:t>GaussSolvingType</w:t>
       </w:r>
+      <w:proofErr w:type="spellEnd"/>
       <w:r>
         <w:rPr>
           <w:rFonts w:ascii="JetBrains Mono" w:hAnsi="JetBrains Mono" w:cs="JetBrains Mono"/>
@@ -7270,6 +8096,7 @@
         </w:rPr>
         <w:t>::</w:t>
       </w:r>
+      <w:proofErr w:type="spellStart"/>
       <w:r>
         <w:rPr>
           <w:rFonts w:ascii="JetBrains Mono" w:hAnsi="JetBrains Mono" w:cs="JetBrains Mono"/>
@@ -7281,6 +8108,7 @@
         </w:rPr>
         <w:t>kSchemeOfPartialSelection</w:t>
       </w:r>
+      <w:proofErr w:type="spellEnd"/>
       <w:r>
         <w:rPr>
           <w:rFonts w:ascii="JetBrains Mono" w:hAnsi="JetBrains Mono" w:cs="JetBrains Mono"/>
@@ -7348,6 +8176,7 @@
         </w:rPr>
         <w:t>::</w:t>
       </w:r>
+      <w:proofErr w:type="spellStart"/>
       <w:r>
         <w:rPr>
           <w:rFonts w:ascii="JetBrains Mono" w:hAnsi="JetBrains Mono" w:cs="JetBrains Mono"/>
@@ -7357,7 +8186,19 @@
           <w:sz w:val="13"/>
           <w:szCs w:val="13"/>
         </w:rPr>
-        <w:t xml:space="preserve">size_t </w:t>
+        <w:t>size_t</w:t>
+      </w:r>
+      <w:proofErr w:type="spellEnd"/>
+      <w:r>
+        <w:rPr>
+          <w:rFonts w:ascii="JetBrains Mono" w:hAnsi="JetBrains Mono" w:cs="JetBrains Mono"/>
+          <w:b/>
+          <w:bCs/>
+          <w:color w:val="371F80"/>
+          <w:sz w:val="13"/>
+          <w:szCs w:val="13"/>
+        </w:rPr>
+        <w:t xml:space="preserve"> </w:t>
       </w:r>
       <w:r>
         <w:rPr>
@@ -7390,7 +8231,19 @@
           <w:sz w:val="13"/>
           <w:szCs w:val="13"/>
         </w:rPr>
-        <w:t>; row &lt; full_matrix.</w:t>
+        <w:t xml:space="preserve">; row &lt; </w:t>
+      </w:r>
+      <w:proofErr w:type="spellStart"/>
+      <w:r>
+        <w:rPr>
+          <w:rFonts w:ascii="JetBrains Mono" w:hAnsi="JetBrains Mono" w:cs="JetBrains Mono"/>
+          <w:b/>
+          <w:bCs/>
+          <w:color w:val="383838"/>
+          <w:sz w:val="13"/>
+          <w:szCs w:val="13"/>
+        </w:rPr>
+        <w:t>full_matrix.</w:t>
       </w:r>
       <w:r>
         <w:rPr>
@@ -7403,6 +8256,7 @@
         </w:rPr>
         <w:t>size</w:t>
       </w:r>
+      <w:proofErr w:type="spellEnd"/>
       <w:r>
         <w:rPr>
           <w:rFonts w:ascii="JetBrains Mono" w:hAnsi="JetBrains Mono" w:cs="JetBrains Mono"/>
@@ -7449,17 +8303,43 @@
         </w:rPr>
         <w:t xml:space="preserve">const auto </w:t>
       </w:r>
-      <w:r>
-        <w:rPr>
-          <w:rFonts w:ascii="JetBrains Mono" w:hAnsi="JetBrains Mono" w:cs="JetBrains Mono"/>
-          <w:b/>
-          <w:bCs/>
-          <w:color w:val="383838"/>
-          <w:sz w:val="13"/>
-          <w:szCs w:val="13"/>
-        </w:rPr>
-        <w:t>row_with_max_first_item{find_row_with_max_main_element</w:t>
-      </w:r>
+      <w:proofErr w:type="spellStart"/>
+      <w:r>
+        <w:rPr>
+          <w:rFonts w:ascii="JetBrains Mono" w:hAnsi="JetBrains Mono" w:cs="JetBrains Mono"/>
+          <w:b/>
+          <w:bCs/>
+          <w:color w:val="383838"/>
+          <w:sz w:val="13"/>
+          <w:szCs w:val="13"/>
+        </w:rPr>
+        <w:t>row_with_max_first_item</w:t>
+      </w:r>
+      <w:proofErr w:type="spellEnd"/>
+      <w:r>
+        <w:rPr>
+          <w:rFonts w:ascii="JetBrains Mono" w:hAnsi="JetBrains Mono" w:cs="JetBrains Mono"/>
+          <w:b/>
+          <w:bCs/>
+          <w:color w:val="383838"/>
+          <w:sz w:val="13"/>
+          <w:szCs w:val="13"/>
+        </w:rPr>
+        <w:t>{</w:t>
+      </w:r>
+      <w:proofErr w:type="spellStart"/>
+      <w:r>
+        <w:rPr>
+          <w:rFonts w:ascii="JetBrains Mono" w:hAnsi="JetBrains Mono" w:cs="JetBrains Mono"/>
+          <w:b/>
+          <w:bCs/>
+          <w:color w:val="383838"/>
+          <w:sz w:val="13"/>
+          <w:szCs w:val="13"/>
+        </w:rPr>
+        <w:t>find_row_with_max_main_element</w:t>
+      </w:r>
+      <w:proofErr w:type="spellEnd"/>
       <w:r>
         <w:rPr>
           <w:rFonts w:ascii="JetBrains Mono" w:hAnsi="JetBrains Mono" w:cs="JetBrains Mono"/>
@@ -7503,107 +8383,6 @@
           <w:szCs w:val="13"/>
         </w:rPr>
         <w:t>};</w:t>
-      </w:r>
-      <w:r>
-        <w:rPr>
-          <w:rFonts w:ascii="JetBrains Mono" w:hAnsi="JetBrains Mono" w:cs="JetBrains Mono"/>
-          <w:b/>
-          <w:bCs/>
-          <w:color w:val="383838"/>
-          <w:sz w:val="13"/>
-          <w:szCs w:val="13"/>
-        </w:rPr>
-        <w:br/>
-        <w:t xml:space="preserve">                swap_rows</w:t>
-      </w:r>
-      <w:r>
-        <w:rPr>
-          <w:rFonts w:ascii="JetBrains Mono" w:hAnsi="JetBrains Mono" w:cs="JetBrains Mono"/>
-          <w:b/>
-          <w:bCs/>
-          <w:color w:val="008080"/>
-          <w:sz w:val="13"/>
-          <w:szCs w:val="13"/>
-        </w:rPr>
-        <w:t>(</w:t>
-      </w:r>
-      <w:r>
-        <w:rPr>
-          <w:rFonts w:ascii="JetBrains Mono" w:hAnsi="JetBrains Mono" w:cs="JetBrains Mono"/>
-          <w:b/>
-          <w:bCs/>
-          <w:color w:val="383838"/>
-          <w:sz w:val="13"/>
-          <w:szCs w:val="13"/>
-        </w:rPr>
-        <w:t>row_with_max_first_item, row</w:t>
-      </w:r>
-      <w:r>
-        <w:rPr>
-          <w:rFonts w:ascii="JetBrains Mono" w:hAnsi="JetBrains Mono" w:cs="JetBrains Mono"/>
-          <w:b/>
-          <w:bCs/>
-          <w:color w:val="008080"/>
-          <w:sz w:val="13"/>
-          <w:szCs w:val="13"/>
-        </w:rPr>
-        <w:t>)</w:t>
-      </w:r>
-      <w:r>
-        <w:rPr>
-          <w:rFonts w:ascii="JetBrains Mono" w:hAnsi="JetBrains Mono" w:cs="JetBrains Mono"/>
-          <w:b/>
-          <w:bCs/>
-          <w:color w:val="383838"/>
-          <w:sz w:val="13"/>
-          <w:szCs w:val="13"/>
-        </w:rPr>
-        <w:t>;</w:t>
-      </w:r>
-      <w:r>
-        <w:rPr>
-          <w:rFonts w:ascii="JetBrains Mono" w:hAnsi="JetBrains Mono" w:cs="JetBrains Mono"/>
-          <w:b/>
-          <w:bCs/>
-          <w:color w:val="383838"/>
-          <w:sz w:val="13"/>
-          <w:szCs w:val="13"/>
-        </w:rPr>
-        <w:br/>
-        <w:t xml:space="preserve">                variables_excluding_order.</w:t>
-      </w:r>
-      <w:r>
-        <w:rPr>
-          <w:rFonts w:ascii="JetBrains Mono" w:hAnsi="JetBrains Mono" w:cs="JetBrains Mono"/>
-          <w:b/>
-          <w:bCs/>
-          <w:color w:val="00855F"/>
-          <w:sz w:val="13"/>
-          <w:szCs w:val="13"/>
-        </w:rPr>
-        <w:t>push_back</w:t>
-      </w:r>
-      <w:r>
-        <w:rPr>
-          <w:rFonts w:ascii="JetBrains Mono" w:hAnsi="JetBrains Mono" w:cs="JetBrains Mono"/>
-          <w:b/>
-          <w:bCs/>
-          <w:color w:val="383838"/>
-          <w:sz w:val="13"/>
-          <w:szCs w:val="13"/>
-        </w:rPr>
-        <w:t>(row);</w:t>
-      </w:r>
-      <w:r>
-        <w:rPr>
-          <w:rFonts w:ascii="JetBrains Mono" w:hAnsi="JetBrains Mono" w:cs="JetBrains Mono"/>
-          <w:b/>
-          <w:bCs/>
-          <w:color w:val="383838"/>
-          <w:sz w:val="13"/>
-          <w:szCs w:val="13"/>
-        </w:rPr>
-        <w:br/>
       </w:r>
       <w:r>
         <w:rPr>
@@ -7617,6 +8396,146 @@
         <w:br/>
         <w:t xml:space="preserve">                </w:t>
       </w:r>
+      <w:proofErr w:type="spellStart"/>
+      <w:r>
+        <w:rPr>
+          <w:rFonts w:ascii="JetBrains Mono" w:hAnsi="JetBrains Mono" w:cs="JetBrains Mono"/>
+          <w:b/>
+          <w:bCs/>
+          <w:color w:val="383838"/>
+          <w:sz w:val="13"/>
+          <w:szCs w:val="13"/>
+        </w:rPr>
+        <w:t>swap_rows</w:t>
+      </w:r>
+      <w:proofErr w:type="spellEnd"/>
+      <w:r>
+        <w:rPr>
+          <w:rFonts w:ascii="JetBrains Mono" w:hAnsi="JetBrains Mono" w:cs="JetBrains Mono"/>
+          <w:b/>
+          <w:bCs/>
+          <w:color w:val="008080"/>
+          <w:sz w:val="13"/>
+          <w:szCs w:val="13"/>
+        </w:rPr>
+        <w:t>(</w:t>
+      </w:r>
+      <w:proofErr w:type="spellStart"/>
+      <w:r>
+        <w:rPr>
+          <w:rFonts w:ascii="JetBrains Mono" w:hAnsi="JetBrains Mono" w:cs="JetBrains Mono"/>
+          <w:b/>
+          <w:bCs/>
+          <w:color w:val="383838"/>
+          <w:sz w:val="13"/>
+          <w:szCs w:val="13"/>
+        </w:rPr>
+        <w:t>row_with_max_first_item</w:t>
+      </w:r>
+      <w:proofErr w:type="spellEnd"/>
+      <w:r>
+        <w:rPr>
+          <w:rFonts w:ascii="JetBrains Mono" w:hAnsi="JetBrains Mono" w:cs="JetBrains Mono"/>
+          <w:b/>
+          <w:bCs/>
+          <w:color w:val="383838"/>
+          <w:sz w:val="13"/>
+          <w:szCs w:val="13"/>
+        </w:rPr>
+        <w:t>, row</w:t>
+      </w:r>
+      <w:r>
+        <w:rPr>
+          <w:rFonts w:ascii="JetBrains Mono" w:hAnsi="JetBrains Mono" w:cs="JetBrains Mono"/>
+          <w:b/>
+          <w:bCs/>
+          <w:color w:val="008080"/>
+          <w:sz w:val="13"/>
+          <w:szCs w:val="13"/>
+        </w:rPr>
+        <w:t>)</w:t>
+      </w:r>
+      <w:r>
+        <w:rPr>
+          <w:rFonts w:ascii="JetBrains Mono" w:hAnsi="JetBrains Mono" w:cs="JetBrains Mono"/>
+          <w:b/>
+          <w:bCs/>
+          <w:color w:val="383838"/>
+          <w:sz w:val="13"/>
+          <w:szCs w:val="13"/>
+        </w:rPr>
+        <w:t>;</w:t>
+      </w:r>
+      <w:r>
+        <w:rPr>
+          <w:rFonts w:ascii="JetBrains Mono" w:hAnsi="JetBrains Mono" w:cs="JetBrains Mono"/>
+          <w:b/>
+          <w:bCs/>
+          <w:color w:val="383838"/>
+          <w:sz w:val="13"/>
+          <w:szCs w:val="13"/>
+        </w:rPr>
+        <w:br/>
+        <w:t xml:space="preserve">                </w:t>
+      </w:r>
+      <w:proofErr w:type="spellStart"/>
+      <w:r>
+        <w:rPr>
+          <w:rFonts w:ascii="JetBrains Mono" w:hAnsi="JetBrains Mono" w:cs="JetBrains Mono"/>
+          <w:b/>
+          <w:bCs/>
+          <w:color w:val="383838"/>
+          <w:sz w:val="13"/>
+          <w:szCs w:val="13"/>
+        </w:rPr>
+        <w:t>variables_excluding_order.</w:t>
+      </w:r>
+      <w:r>
+        <w:rPr>
+          <w:rFonts w:ascii="JetBrains Mono" w:hAnsi="JetBrains Mono" w:cs="JetBrains Mono"/>
+          <w:b/>
+          <w:bCs/>
+          <w:color w:val="00855F"/>
+          <w:sz w:val="13"/>
+          <w:szCs w:val="13"/>
+        </w:rPr>
+        <w:t>push_back</w:t>
+      </w:r>
+      <w:proofErr w:type="spellEnd"/>
+      <w:r>
+        <w:rPr>
+          <w:rFonts w:ascii="JetBrains Mono" w:hAnsi="JetBrains Mono" w:cs="JetBrains Mono"/>
+          <w:b/>
+          <w:bCs/>
+          <w:color w:val="383838"/>
+          <w:sz w:val="13"/>
+          <w:szCs w:val="13"/>
+        </w:rPr>
+        <w:t>(row);</w:t>
+      </w:r>
+      <w:r>
+        <w:rPr>
+          <w:rFonts w:ascii="JetBrains Mono" w:hAnsi="JetBrains Mono" w:cs="JetBrains Mono"/>
+          <w:b/>
+          <w:bCs/>
+          <w:color w:val="383838"/>
+          <w:sz w:val="13"/>
+          <w:szCs w:val="13"/>
+        </w:rPr>
+        <w:br/>
+      </w:r>
+      <w:r>
+        <w:rPr>
+          <w:rFonts w:ascii="JetBrains Mono" w:hAnsi="JetBrains Mono" w:cs="JetBrains Mono"/>
+          <w:b/>
+          <w:bCs/>
+          <w:color w:val="383838"/>
+          <w:sz w:val="13"/>
+          <w:szCs w:val="13"/>
+        </w:rPr>
+        <w:br/>
+        <w:t xml:space="preserve">                </w:t>
+      </w:r>
       <w:r>
         <w:rPr>
           <w:rFonts w:ascii="JetBrains Mono" w:hAnsi="JetBrains Mono" w:cs="JetBrains Mono"/>
@@ -7639,6 +8558,7 @@
         </w:rPr>
         <w:t>(</w:t>
       </w:r>
+      <w:proofErr w:type="spellStart"/>
       <w:r>
         <w:rPr>
           <w:rFonts w:ascii="JetBrains Mono" w:hAnsi="JetBrains Mono" w:cs="JetBrains Mono"/>
@@ -7650,6 +8570,7 @@
         </w:rPr>
         <w:t>IsNear</w:t>
       </w:r>
+      <w:proofErr w:type="spellEnd"/>
       <w:r>
         <w:rPr>
           <w:rFonts w:ascii="JetBrains Mono" w:hAnsi="JetBrains Mono" w:cs="JetBrains Mono"/>
@@ -7772,6 +8693,7 @@
         </w:rPr>
         <w:t>::</w:t>
       </w:r>
+      <w:proofErr w:type="spellStart"/>
       <w:r>
         <w:rPr>
           <w:rFonts w:ascii="JetBrains Mono" w:hAnsi="JetBrains Mono" w:cs="JetBrains Mono"/>
@@ -7783,6 +8705,7 @@
         </w:rPr>
         <w:t>runtime_error</w:t>
       </w:r>
+      <w:proofErr w:type="spellEnd"/>
       <w:r>
         <w:rPr>
           <w:rFonts w:ascii="JetBrains Mono" w:hAnsi="JetBrains Mono" w:cs="JetBrains Mono"/>
@@ -7883,6 +8806,7 @@
         </w:rPr>
         <w:t>::</w:t>
       </w:r>
+      <w:proofErr w:type="spellStart"/>
       <w:r>
         <w:rPr>
           <w:rFonts w:ascii="JetBrains Mono" w:hAnsi="JetBrains Mono" w:cs="JetBrains Mono"/>
@@ -7892,18 +8816,43 @@
           <w:sz w:val="13"/>
           <w:szCs w:val="13"/>
         </w:rPr>
-        <w:t xml:space="preserve">size_t </w:t>
-      </w:r>
-      <w:r>
-        <w:rPr>
-          <w:rFonts w:ascii="JetBrains Mono" w:hAnsi="JetBrains Mono" w:cs="JetBrains Mono"/>
-          <w:b/>
-          <w:bCs/>
-          <w:color w:val="383838"/>
-          <w:sz w:val="13"/>
-          <w:szCs w:val="13"/>
-        </w:rPr>
-        <w:t xml:space="preserve">lower_row = row + </w:t>
+        <w:t>size_t</w:t>
+      </w:r>
+      <w:proofErr w:type="spellEnd"/>
+      <w:r>
+        <w:rPr>
+          <w:rFonts w:ascii="JetBrains Mono" w:hAnsi="JetBrains Mono" w:cs="JetBrains Mono"/>
+          <w:b/>
+          <w:bCs/>
+          <w:color w:val="371F80"/>
+          <w:sz w:val="13"/>
+          <w:szCs w:val="13"/>
+        </w:rPr>
+        <w:t xml:space="preserve"> </w:t>
+      </w:r>
+      <w:proofErr w:type="spellStart"/>
+      <w:r>
+        <w:rPr>
+          <w:rFonts w:ascii="JetBrains Mono" w:hAnsi="JetBrains Mono" w:cs="JetBrains Mono"/>
+          <w:b/>
+          <w:bCs/>
+          <w:color w:val="383838"/>
+          <w:sz w:val="13"/>
+          <w:szCs w:val="13"/>
+        </w:rPr>
+        <w:t>lower_row</w:t>
+      </w:r>
+      <w:proofErr w:type="spellEnd"/>
+      <w:r>
+        <w:rPr>
+          <w:rFonts w:ascii="JetBrains Mono" w:hAnsi="JetBrains Mono" w:cs="JetBrains Mono"/>
+          <w:b/>
+          <w:bCs/>
+          <w:color w:val="383838"/>
+          <w:sz w:val="13"/>
+          <w:szCs w:val="13"/>
+        </w:rPr>
+        <w:t xml:space="preserve"> = row + </w:t>
       </w:r>
       <w:r>
         <w:rPr>
@@ -7925,7 +8874,43 @@
           <w:sz w:val="13"/>
           <w:szCs w:val="13"/>
         </w:rPr>
-        <w:t>; lower_row &lt; full_matrix.</w:t>
+        <w:t xml:space="preserve">; </w:t>
+      </w:r>
+      <w:proofErr w:type="spellStart"/>
+      <w:r>
+        <w:rPr>
+          <w:rFonts w:ascii="JetBrains Mono" w:hAnsi="JetBrains Mono" w:cs="JetBrains Mono"/>
+          <w:b/>
+          <w:bCs/>
+          <w:color w:val="383838"/>
+          <w:sz w:val="13"/>
+          <w:szCs w:val="13"/>
+        </w:rPr>
+        <w:t>lower_row</w:t>
+      </w:r>
+      <w:proofErr w:type="spellEnd"/>
+      <w:r>
+        <w:rPr>
+          <w:rFonts w:ascii="JetBrains Mono" w:hAnsi="JetBrains Mono" w:cs="JetBrains Mono"/>
+          <w:b/>
+          <w:bCs/>
+          <w:color w:val="383838"/>
+          <w:sz w:val="13"/>
+          <w:szCs w:val="13"/>
+        </w:rPr>
+        <w:t xml:space="preserve"> &lt; </w:t>
+      </w:r>
+      <w:proofErr w:type="spellStart"/>
+      <w:r>
+        <w:rPr>
+          <w:rFonts w:ascii="JetBrains Mono" w:hAnsi="JetBrains Mono" w:cs="JetBrains Mono"/>
+          <w:b/>
+          <w:bCs/>
+          <w:color w:val="383838"/>
+          <w:sz w:val="13"/>
+          <w:szCs w:val="13"/>
+        </w:rPr>
+        <w:t>full_matrix.</w:t>
       </w:r>
       <w:r>
         <w:rPr>
@@ -7938,16 +8923,41 @@
         </w:rPr>
         <w:t>size</w:t>
       </w:r>
-      <w:r>
-        <w:rPr>
-          <w:rFonts w:ascii="JetBrains Mono" w:hAnsi="JetBrains Mono" w:cs="JetBrains Mono"/>
-          <w:b/>
-          <w:bCs/>
-          <w:color w:val="383838"/>
-          <w:sz w:val="13"/>
-          <w:szCs w:val="13"/>
-        </w:rPr>
-        <w:t>(); ++lower_row)</w:t>
+      <w:proofErr w:type="spellEnd"/>
+      <w:r>
+        <w:rPr>
+          <w:rFonts w:ascii="JetBrains Mono" w:hAnsi="JetBrains Mono" w:cs="JetBrains Mono"/>
+          <w:b/>
+          <w:bCs/>
+          <w:color w:val="383838"/>
+          <w:sz w:val="13"/>
+          <w:szCs w:val="13"/>
+        </w:rPr>
+        <w:t>(); ++</w:t>
+      </w:r>
+      <w:proofErr w:type="spellStart"/>
+      <w:r>
+        <w:rPr>
+          <w:rFonts w:ascii="JetBrains Mono" w:hAnsi="JetBrains Mono" w:cs="JetBrains Mono"/>
+          <w:b/>
+          <w:bCs/>
+          <w:color w:val="383838"/>
+          <w:sz w:val="13"/>
+          <w:szCs w:val="13"/>
+        </w:rPr>
+        <w:t>lower_row</w:t>
+      </w:r>
+      <w:proofErr w:type="spellEnd"/>
+      <w:r>
+        <w:rPr>
+          <w:rFonts w:ascii="JetBrains Mono" w:hAnsi="JetBrains Mono" w:cs="JetBrains Mono"/>
+          <w:b/>
+          <w:bCs/>
+          <w:color w:val="383838"/>
+          <w:sz w:val="13"/>
+          <w:szCs w:val="13"/>
+        </w:rPr>
+        <w:t>)</w:t>
       </w:r>
       <w:r>
         <w:rPr>
@@ -8015,7 +9025,31 @@
           <w:sz w:val="13"/>
           <w:szCs w:val="13"/>
         </w:rPr>
-        <w:t>(lower_row).</w:t>
+        <w:t>(</w:t>
+      </w:r>
+      <w:proofErr w:type="spellStart"/>
+      <w:r>
+        <w:rPr>
+          <w:rFonts w:ascii="JetBrains Mono" w:hAnsi="JetBrains Mono" w:cs="JetBrains Mono"/>
+          <w:b/>
+          <w:bCs/>
+          <w:color w:val="383838"/>
+          <w:sz w:val="13"/>
+          <w:szCs w:val="13"/>
+        </w:rPr>
+        <w:t>lower_row</w:t>
+      </w:r>
+      <w:proofErr w:type="spellEnd"/>
+      <w:r>
+        <w:rPr>
+          <w:rFonts w:ascii="JetBrains Mono" w:hAnsi="JetBrains Mono" w:cs="JetBrains Mono"/>
+          <w:b/>
+          <w:bCs/>
+          <w:color w:val="383838"/>
+          <w:sz w:val="13"/>
+          <w:szCs w:val="13"/>
+        </w:rPr>
+        <w:t>).</w:t>
       </w:r>
       <w:r>
         <w:rPr>
@@ -8093,8 +9127,21 @@
           <w:szCs w:val="13"/>
         </w:rPr>
         <w:br/>
-        <w:t xml:space="preserve">                    subtract_rows</w:t>
-      </w:r>
+        <w:t xml:space="preserve">                    </w:t>
+      </w:r>
+      <w:proofErr w:type="spellStart"/>
+      <w:r>
+        <w:rPr>
+          <w:rFonts w:ascii="JetBrains Mono" w:hAnsi="JetBrains Mono" w:cs="JetBrains Mono"/>
+          <w:b/>
+          <w:bCs/>
+          <w:color w:val="383838"/>
+          <w:sz w:val="13"/>
+          <w:szCs w:val="13"/>
+        </w:rPr>
+        <w:t>subtract_rows</w:t>
+      </w:r>
+      <w:proofErr w:type="spellEnd"/>
       <w:r>
         <w:rPr>
           <w:rFonts w:ascii="JetBrains Mono" w:hAnsi="JetBrains Mono" w:cs="JetBrains Mono"/>
@@ -8106,16 +9153,29 @@
         </w:rPr>
         <w:t>(</w:t>
       </w:r>
-      <w:r>
-        <w:rPr>
-          <w:rFonts w:ascii="JetBrains Mono" w:hAnsi="JetBrains Mono" w:cs="JetBrains Mono"/>
-          <w:b/>
-          <w:bCs/>
-          <w:color w:val="383838"/>
-          <w:sz w:val="13"/>
-          <w:szCs w:val="13"/>
-        </w:rPr>
-        <w:t>lower_row, row, ratio</w:t>
+      <w:proofErr w:type="spellStart"/>
+      <w:r>
+        <w:rPr>
+          <w:rFonts w:ascii="JetBrains Mono" w:hAnsi="JetBrains Mono" w:cs="JetBrains Mono"/>
+          <w:b/>
+          <w:bCs/>
+          <w:color w:val="383838"/>
+          <w:sz w:val="13"/>
+          <w:szCs w:val="13"/>
+        </w:rPr>
+        <w:t>lower_row</w:t>
+      </w:r>
+      <w:proofErr w:type="spellEnd"/>
+      <w:r>
+        <w:rPr>
+          <w:rFonts w:ascii="JetBrains Mono" w:hAnsi="JetBrains Mono" w:cs="JetBrains Mono"/>
+          <w:b/>
+          <w:bCs/>
+          <w:color w:val="383838"/>
+          <w:sz w:val="13"/>
+          <w:szCs w:val="13"/>
+        </w:rPr>
+        <w:t>, row, ratio</w:t>
       </w:r>
       <w:r>
         <w:rPr>
@@ -8220,6 +9280,7 @@
         </w:rPr>
         <w:t xml:space="preserve">case </w:t>
       </w:r>
+      <w:proofErr w:type="spellStart"/>
       <w:r>
         <w:rPr>
           <w:rFonts w:ascii="JetBrains Mono" w:hAnsi="JetBrains Mono" w:cs="JetBrains Mono"/>
@@ -8231,6 +9292,7 @@
         </w:rPr>
         <w:t>GaussSolvingType</w:t>
       </w:r>
+      <w:proofErr w:type="spellEnd"/>
       <w:r>
         <w:rPr>
           <w:rFonts w:ascii="JetBrains Mono" w:hAnsi="JetBrains Mono" w:cs="JetBrains Mono"/>
@@ -8242,6 +9304,7 @@
         </w:rPr>
         <w:t>::</w:t>
       </w:r>
+      <w:proofErr w:type="spellStart"/>
       <w:r>
         <w:rPr>
           <w:rFonts w:ascii="JetBrains Mono" w:hAnsi="JetBrains Mono" w:cs="JetBrains Mono"/>
@@ -8253,6 +9316,7 @@
         </w:rPr>
         <w:t>kSchemeOfFullSelection</w:t>
       </w:r>
+      <w:proofErr w:type="spellEnd"/>
       <w:r>
         <w:rPr>
           <w:rFonts w:ascii="JetBrains Mono" w:hAnsi="JetBrains Mono" w:cs="JetBrains Mono"/>
@@ -8320,6 +9384,7 @@
         </w:rPr>
         <w:t>::</w:t>
       </w:r>
+      <w:proofErr w:type="spellStart"/>
       <w:r>
         <w:rPr>
           <w:rFonts w:ascii="JetBrains Mono" w:hAnsi="JetBrains Mono" w:cs="JetBrains Mono"/>
@@ -8329,7 +9394,19 @@
           <w:sz w:val="13"/>
           <w:szCs w:val="13"/>
         </w:rPr>
-        <w:t xml:space="preserve">size_t </w:t>
+        <w:t>size_t</w:t>
+      </w:r>
+      <w:proofErr w:type="spellEnd"/>
+      <w:r>
+        <w:rPr>
+          <w:rFonts w:ascii="JetBrains Mono" w:hAnsi="JetBrains Mono" w:cs="JetBrains Mono"/>
+          <w:b/>
+          <w:bCs/>
+          <w:color w:val="371F80"/>
+          <w:sz w:val="13"/>
+          <w:szCs w:val="13"/>
+        </w:rPr>
+        <w:t xml:space="preserve"> </w:t>
       </w:r>
       <w:r>
         <w:rPr>
@@ -8362,7 +9439,19 @@
           <w:sz w:val="13"/>
           <w:szCs w:val="13"/>
         </w:rPr>
-        <w:t>; row &lt; full_matrix.</w:t>
+        <w:t xml:space="preserve">; row &lt; </w:t>
+      </w:r>
+      <w:proofErr w:type="spellStart"/>
+      <w:r>
+        <w:rPr>
+          <w:rFonts w:ascii="JetBrains Mono" w:hAnsi="JetBrains Mono" w:cs="JetBrains Mono"/>
+          <w:b/>
+          <w:bCs/>
+          <w:color w:val="383838"/>
+          <w:sz w:val="13"/>
+          <w:szCs w:val="13"/>
+        </w:rPr>
+        <w:t>full_matrix.</w:t>
       </w:r>
       <w:r>
         <w:rPr>
@@ -8375,6 +9464,7 @@
         </w:rPr>
         <w:t>size</w:t>
       </w:r>
+      <w:proofErr w:type="spellEnd"/>
       <w:r>
         <w:rPr>
           <w:rFonts w:ascii="JetBrains Mono" w:hAnsi="JetBrains Mono" w:cs="JetBrains Mono"/>
@@ -8441,8 +9531,69 @@
           <w:sz w:val="13"/>
           <w:szCs w:val="13"/>
         </w:rPr>
-        <w:t>[row_with_max, col_with_max]{find_position_with_max_matrix_element</w:t>
-      </w:r>
+        <w:t>[</w:t>
+      </w:r>
+      <w:proofErr w:type="spellStart"/>
+      <w:r>
+        <w:rPr>
+          <w:rFonts w:ascii="JetBrains Mono" w:hAnsi="JetBrains Mono" w:cs="JetBrains Mono"/>
+          <w:b/>
+          <w:bCs/>
+          <w:color w:val="383838"/>
+          <w:sz w:val="13"/>
+          <w:szCs w:val="13"/>
+        </w:rPr>
+        <w:t>row_with_max</w:t>
+      </w:r>
+      <w:proofErr w:type="spellEnd"/>
+      <w:r>
+        <w:rPr>
+          <w:rFonts w:ascii="JetBrains Mono" w:hAnsi="JetBrains Mono" w:cs="JetBrains Mono"/>
+          <w:b/>
+          <w:bCs/>
+          <w:color w:val="383838"/>
+          <w:sz w:val="13"/>
+          <w:szCs w:val="13"/>
+        </w:rPr>
+        <w:t xml:space="preserve">, </w:t>
+      </w:r>
+      <w:proofErr w:type="spellStart"/>
+      <w:r>
+        <w:rPr>
+          <w:rFonts w:ascii="JetBrains Mono" w:hAnsi="JetBrains Mono" w:cs="JetBrains Mono"/>
+          <w:b/>
+          <w:bCs/>
+          <w:color w:val="383838"/>
+          <w:sz w:val="13"/>
+          <w:szCs w:val="13"/>
+        </w:rPr>
+        <w:t>col_with_max</w:t>
+      </w:r>
+      <w:proofErr w:type="spellEnd"/>
+      <w:r>
+        <w:rPr>
+          <w:rFonts w:ascii="JetBrains Mono" w:hAnsi="JetBrains Mono" w:cs="JetBrains Mono"/>
+          <w:b/>
+          <w:bCs/>
+          <w:color w:val="383838"/>
+          <w:sz w:val="13"/>
+          <w:szCs w:val="13"/>
+        </w:rPr>
+        <w:t>]{</w:t>
+      </w:r>
+      <w:proofErr w:type="spellStart"/>
+      <w:r>
+        <w:rPr>
+          <w:rFonts w:ascii="JetBrains Mono" w:hAnsi="JetBrains Mono" w:cs="JetBrains Mono"/>
+          <w:b/>
+          <w:bCs/>
+          <w:color w:val="383838"/>
+          <w:sz w:val="13"/>
+          <w:szCs w:val="13"/>
+        </w:rPr>
+        <w:t>find_position_with_max_matrix_element</w:t>
+      </w:r>
+      <w:proofErr w:type="spellEnd"/>
       <w:r>
         <w:rPr>
           <w:rFonts w:ascii="JetBrains Mono" w:hAnsi="JetBrains Mono" w:cs="JetBrains Mono"/>
@@ -8486,118 +9637,6 @@
           <w:szCs w:val="13"/>
         </w:rPr>
         <w:t>};</w:t>
-      </w:r>
-      <w:r>
-        <w:rPr>
-          <w:rFonts w:ascii="JetBrains Mono" w:hAnsi="JetBrains Mono" w:cs="JetBrains Mono"/>
-          <w:b/>
-          <w:bCs/>
-          <w:color w:val="383838"/>
-          <w:sz w:val="13"/>
-          <w:szCs w:val="13"/>
-        </w:rPr>
-        <w:br/>
-        <w:t xml:space="preserve">                variables_excluding_order.</w:t>
-      </w:r>
-      <w:r>
-        <w:rPr>
-          <w:rFonts w:ascii="JetBrains Mono" w:hAnsi="JetBrains Mono" w:cs="JetBrains Mono"/>
-          <w:b/>
-          <w:bCs/>
-          <w:color w:val="00855F"/>
-          <w:sz w:val="13"/>
-          <w:szCs w:val="13"/>
-        </w:rPr>
-        <w:t>push_back</w:t>
-      </w:r>
-      <w:r>
-        <w:rPr>
-          <w:rFonts w:ascii="JetBrains Mono" w:hAnsi="JetBrains Mono" w:cs="JetBrains Mono"/>
-          <w:b/>
-          <w:bCs/>
-          <w:color w:val="383838"/>
-          <w:sz w:val="13"/>
-          <w:szCs w:val="13"/>
-        </w:rPr>
-        <w:t>(col_with_max);</w:t>
-      </w:r>
-      <w:r>
-        <w:rPr>
-          <w:rFonts w:ascii="JetBrains Mono" w:hAnsi="JetBrains Mono" w:cs="JetBrains Mono"/>
-          <w:b/>
-          <w:bCs/>
-          <w:color w:val="383838"/>
-          <w:sz w:val="13"/>
-          <w:szCs w:val="13"/>
-        </w:rPr>
-        <w:br/>
-      </w:r>
-      <w:r>
-        <w:rPr>
-          <w:rFonts w:ascii="JetBrains Mono" w:hAnsi="JetBrains Mono" w:cs="JetBrains Mono"/>
-          <w:b/>
-          <w:bCs/>
-          <w:color w:val="383838"/>
-          <w:sz w:val="13"/>
-          <w:szCs w:val="13"/>
-        </w:rPr>
-        <w:br/>
-        <w:t xml:space="preserve">                swap_rows</w:t>
-      </w:r>
-      <w:r>
-        <w:rPr>
-          <w:rFonts w:ascii="JetBrains Mono" w:hAnsi="JetBrains Mono" w:cs="JetBrains Mono"/>
-          <w:b/>
-          <w:bCs/>
-          <w:color w:val="008080"/>
-          <w:sz w:val="13"/>
-          <w:szCs w:val="13"/>
-        </w:rPr>
-        <w:t>(</w:t>
-      </w:r>
-      <w:r>
-        <w:rPr>
-          <w:rFonts w:ascii="JetBrains Mono" w:hAnsi="JetBrains Mono" w:cs="JetBrains Mono"/>
-          <w:b/>
-          <w:bCs/>
-          <w:color w:val="383838"/>
-          <w:sz w:val="13"/>
-          <w:szCs w:val="13"/>
-        </w:rPr>
-        <w:t>row_with_max, row</w:t>
-      </w:r>
-      <w:r>
-        <w:rPr>
-          <w:rFonts w:ascii="JetBrains Mono" w:hAnsi="JetBrains Mono" w:cs="JetBrains Mono"/>
-          <w:b/>
-          <w:bCs/>
-          <w:color w:val="008080"/>
-          <w:sz w:val="13"/>
-          <w:szCs w:val="13"/>
-        </w:rPr>
-        <w:t>)</w:t>
-      </w:r>
-      <w:r>
-        <w:rPr>
-          <w:rFonts w:ascii="JetBrains Mono" w:hAnsi="JetBrains Mono" w:cs="JetBrains Mono"/>
-          <w:b/>
-          <w:bCs/>
-          <w:color w:val="383838"/>
-          <w:sz w:val="13"/>
-          <w:szCs w:val="13"/>
-        </w:rPr>
-        <w:t>;</w:t>
-      </w:r>
-      <w:r>
-        <w:rPr>
-          <w:rFonts w:ascii="JetBrains Mono" w:hAnsi="JetBrains Mono" w:cs="JetBrains Mono"/>
-          <w:b/>
-          <w:bCs/>
-          <w:color w:val="383838"/>
-          <w:sz w:val="13"/>
-          <w:szCs w:val="13"/>
-        </w:rPr>
-        <w:br/>
       </w:r>
       <w:r>
         <w:rPr>
@@ -8611,6 +9650,181 @@
         <w:br/>
         <w:t xml:space="preserve">                </w:t>
       </w:r>
+      <w:proofErr w:type="spellStart"/>
+      <w:r>
+        <w:rPr>
+          <w:rFonts w:ascii="JetBrains Mono" w:hAnsi="JetBrains Mono" w:cs="JetBrains Mono"/>
+          <w:b/>
+          <w:bCs/>
+          <w:color w:val="383838"/>
+          <w:sz w:val="13"/>
+          <w:szCs w:val="13"/>
+        </w:rPr>
+        <w:t>variables_excluding_order.</w:t>
+      </w:r>
+      <w:r>
+        <w:rPr>
+          <w:rFonts w:ascii="JetBrains Mono" w:hAnsi="JetBrains Mono" w:cs="JetBrains Mono"/>
+          <w:b/>
+          <w:bCs/>
+          <w:color w:val="00855F"/>
+          <w:sz w:val="13"/>
+          <w:szCs w:val="13"/>
+        </w:rPr>
+        <w:t>push_back</w:t>
+      </w:r>
+      <w:proofErr w:type="spellEnd"/>
+      <w:r>
+        <w:rPr>
+          <w:rFonts w:ascii="JetBrains Mono" w:hAnsi="JetBrains Mono" w:cs="JetBrains Mono"/>
+          <w:b/>
+          <w:bCs/>
+          <w:color w:val="383838"/>
+          <w:sz w:val="13"/>
+          <w:szCs w:val="13"/>
+        </w:rPr>
+        <w:t>(</w:t>
+      </w:r>
+      <w:proofErr w:type="spellStart"/>
+      <w:r>
+        <w:rPr>
+          <w:rFonts w:ascii="JetBrains Mono" w:hAnsi="JetBrains Mono" w:cs="JetBrains Mono"/>
+          <w:b/>
+          <w:bCs/>
+          <w:color w:val="383838"/>
+          <w:sz w:val="13"/>
+          <w:szCs w:val="13"/>
+        </w:rPr>
+        <w:t>col_with_max</w:t>
+      </w:r>
+      <w:proofErr w:type="spellEnd"/>
+      <w:r>
+        <w:rPr>
+          <w:rFonts w:ascii="JetBrains Mono" w:hAnsi="JetBrains Mono" w:cs="JetBrains Mono"/>
+          <w:b/>
+          <w:bCs/>
+          <w:color w:val="383838"/>
+          <w:sz w:val="13"/>
+          <w:szCs w:val="13"/>
+        </w:rPr>
+        <w:t>);</w:t>
+      </w:r>
+      <w:r>
+        <w:rPr>
+          <w:rFonts w:ascii="JetBrains Mono" w:hAnsi="JetBrains Mono" w:cs="JetBrains Mono"/>
+          <w:b/>
+          <w:bCs/>
+          <w:color w:val="383838"/>
+          <w:sz w:val="13"/>
+          <w:szCs w:val="13"/>
+        </w:rPr>
+        <w:br/>
+      </w:r>
+      <w:r>
+        <w:rPr>
+          <w:rFonts w:ascii="JetBrains Mono" w:hAnsi="JetBrains Mono" w:cs="JetBrains Mono"/>
+          <w:b/>
+          <w:bCs/>
+          <w:color w:val="383838"/>
+          <w:sz w:val="13"/>
+          <w:szCs w:val="13"/>
+        </w:rPr>
+        <w:br/>
+        <w:t xml:space="preserve">                </w:t>
+      </w:r>
+      <w:proofErr w:type="spellStart"/>
+      <w:r>
+        <w:rPr>
+          <w:rFonts w:ascii="JetBrains Mono" w:hAnsi="JetBrains Mono" w:cs="JetBrains Mono"/>
+          <w:b/>
+          <w:bCs/>
+          <w:color w:val="383838"/>
+          <w:sz w:val="13"/>
+          <w:szCs w:val="13"/>
+        </w:rPr>
+        <w:t>swap_rows</w:t>
+      </w:r>
+      <w:proofErr w:type="spellEnd"/>
+      <w:r>
+        <w:rPr>
+          <w:rFonts w:ascii="JetBrains Mono" w:hAnsi="JetBrains Mono" w:cs="JetBrains Mono"/>
+          <w:b/>
+          <w:bCs/>
+          <w:color w:val="008080"/>
+          <w:sz w:val="13"/>
+          <w:szCs w:val="13"/>
+        </w:rPr>
+        <w:t>(</w:t>
+      </w:r>
+      <w:proofErr w:type="spellStart"/>
+      <w:r>
+        <w:rPr>
+          <w:rFonts w:ascii="JetBrains Mono" w:hAnsi="JetBrains Mono" w:cs="JetBrains Mono"/>
+          <w:b/>
+          <w:bCs/>
+          <w:color w:val="383838"/>
+          <w:sz w:val="13"/>
+          <w:szCs w:val="13"/>
+        </w:rPr>
+        <w:t>row_with_max</w:t>
+      </w:r>
+      <w:proofErr w:type="spellEnd"/>
+      <w:r>
+        <w:rPr>
+          <w:rFonts w:ascii="JetBrains Mono" w:hAnsi="JetBrains Mono" w:cs="JetBrains Mono"/>
+          <w:b/>
+          <w:bCs/>
+          <w:color w:val="383838"/>
+          <w:sz w:val="13"/>
+          <w:szCs w:val="13"/>
+        </w:rPr>
+        <w:t>, row</w:t>
+      </w:r>
+      <w:r>
+        <w:rPr>
+          <w:rFonts w:ascii="JetBrains Mono" w:hAnsi="JetBrains Mono" w:cs="JetBrains Mono"/>
+          <w:b/>
+          <w:bCs/>
+          <w:color w:val="008080"/>
+          <w:sz w:val="13"/>
+          <w:szCs w:val="13"/>
+        </w:rPr>
+        <w:t>)</w:t>
+      </w:r>
+      <w:r>
+        <w:rPr>
+          <w:rFonts w:ascii="JetBrains Mono" w:hAnsi="JetBrains Mono" w:cs="JetBrains Mono"/>
+          <w:b/>
+          <w:bCs/>
+          <w:color w:val="383838"/>
+          <w:sz w:val="13"/>
+          <w:szCs w:val="13"/>
+        </w:rPr>
+        <w:t>;</w:t>
+      </w:r>
+      <w:r>
+        <w:rPr>
+          <w:rFonts w:ascii="JetBrains Mono" w:hAnsi="JetBrains Mono" w:cs="JetBrains Mono"/>
+          <w:b/>
+          <w:bCs/>
+          <w:color w:val="383838"/>
+          <w:sz w:val="13"/>
+          <w:szCs w:val="13"/>
+        </w:rPr>
+        <w:br/>
+      </w:r>
+      <w:r>
+        <w:rPr>
+          <w:rFonts w:ascii="JetBrains Mono" w:hAnsi="JetBrains Mono" w:cs="JetBrains Mono"/>
+          <w:b/>
+          <w:bCs/>
+          <w:color w:val="383838"/>
+          <w:sz w:val="13"/>
+          <w:szCs w:val="13"/>
+        </w:rPr>
+        <w:br/>
+        <w:t xml:space="preserve">                </w:t>
+      </w:r>
       <w:r>
         <w:rPr>
           <w:rFonts w:ascii="JetBrains Mono" w:hAnsi="JetBrains Mono" w:cs="JetBrains Mono"/>
@@ -8633,6 +9847,7 @@
         </w:rPr>
         <w:t>(</w:t>
       </w:r>
+      <w:proofErr w:type="spellStart"/>
       <w:r>
         <w:rPr>
           <w:rFonts w:ascii="JetBrains Mono" w:hAnsi="JetBrains Mono" w:cs="JetBrains Mono"/>
@@ -8644,6 +9859,7 @@
         </w:rPr>
         <w:t>IsNear</w:t>
       </w:r>
+      <w:proofErr w:type="spellEnd"/>
       <w:r>
         <w:rPr>
           <w:rFonts w:ascii="JetBrains Mono" w:hAnsi="JetBrains Mono" w:cs="JetBrains Mono"/>
@@ -8697,7 +9913,31 @@
           <w:sz w:val="13"/>
           <w:szCs w:val="13"/>
         </w:rPr>
-        <w:t xml:space="preserve">(col_with_max), </w:t>
+        <w:t>(</w:t>
+      </w:r>
+      <w:proofErr w:type="spellStart"/>
+      <w:r>
+        <w:rPr>
+          <w:rFonts w:ascii="JetBrains Mono" w:hAnsi="JetBrains Mono" w:cs="JetBrains Mono"/>
+          <w:b/>
+          <w:bCs/>
+          <w:color w:val="383838"/>
+          <w:sz w:val="13"/>
+          <w:szCs w:val="13"/>
+        </w:rPr>
+        <w:t>col_with_max</w:t>
+      </w:r>
+      <w:proofErr w:type="spellEnd"/>
+      <w:r>
+        <w:rPr>
+          <w:rFonts w:ascii="JetBrains Mono" w:hAnsi="JetBrains Mono" w:cs="JetBrains Mono"/>
+          <w:b/>
+          <w:bCs/>
+          <w:color w:val="383838"/>
+          <w:sz w:val="13"/>
+          <w:szCs w:val="13"/>
+        </w:rPr>
+        <w:t xml:space="preserve">), </w:t>
       </w:r>
       <w:r>
         <w:rPr>
@@ -8766,6 +10006,7 @@
         </w:rPr>
         <w:t>::</w:t>
       </w:r>
+      <w:proofErr w:type="spellStart"/>
       <w:r>
         <w:rPr>
           <w:rFonts w:ascii="JetBrains Mono" w:hAnsi="JetBrains Mono" w:cs="JetBrains Mono"/>
@@ -8777,6 +10018,7 @@
         </w:rPr>
         <w:t>runtime_error</w:t>
       </w:r>
+      <w:proofErr w:type="spellEnd"/>
       <w:r>
         <w:rPr>
           <w:rFonts w:ascii="JetBrains Mono" w:hAnsi="JetBrains Mono" w:cs="JetBrains Mono"/>
@@ -8877,6 +10119,7 @@
         </w:rPr>
         <w:t>::</w:t>
       </w:r>
+      <w:proofErr w:type="spellStart"/>
       <w:r>
         <w:rPr>
           <w:rFonts w:ascii="JetBrains Mono" w:hAnsi="JetBrains Mono" w:cs="JetBrains Mono"/>
@@ -8886,18 +10129,43 @@
           <w:sz w:val="13"/>
           <w:szCs w:val="13"/>
         </w:rPr>
-        <w:t xml:space="preserve">size_t </w:t>
-      </w:r>
-      <w:r>
-        <w:rPr>
-          <w:rFonts w:ascii="JetBrains Mono" w:hAnsi="JetBrains Mono" w:cs="JetBrains Mono"/>
-          <w:b/>
-          <w:bCs/>
-          <w:color w:val="383838"/>
-          <w:sz w:val="13"/>
-          <w:szCs w:val="13"/>
-        </w:rPr>
-        <w:t xml:space="preserve">lower_row = row + </w:t>
+        <w:t>size_t</w:t>
+      </w:r>
+      <w:proofErr w:type="spellEnd"/>
+      <w:r>
+        <w:rPr>
+          <w:rFonts w:ascii="JetBrains Mono" w:hAnsi="JetBrains Mono" w:cs="JetBrains Mono"/>
+          <w:b/>
+          <w:bCs/>
+          <w:color w:val="371F80"/>
+          <w:sz w:val="13"/>
+          <w:szCs w:val="13"/>
+        </w:rPr>
+        <w:t xml:space="preserve"> </w:t>
+      </w:r>
+      <w:proofErr w:type="spellStart"/>
+      <w:r>
+        <w:rPr>
+          <w:rFonts w:ascii="JetBrains Mono" w:hAnsi="JetBrains Mono" w:cs="JetBrains Mono"/>
+          <w:b/>
+          <w:bCs/>
+          <w:color w:val="383838"/>
+          <w:sz w:val="13"/>
+          <w:szCs w:val="13"/>
+        </w:rPr>
+        <w:t>lower_row</w:t>
+      </w:r>
+      <w:proofErr w:type="spellEnd"/>
+      <w:r>
+        <w:rPr>
+          <w:rFonts w:ascii="JetBrains Mono" w:hAnsi="JetBrains Mono" w:cs="JetBrains Mono"/>
+          <w:b/>
+          <w:bCs/>
+          <w:color w:val="383838"/>
+          <w:sz w:val="13"/>
+          <w:szCs w:val="13"/>
+        </w:rPr>
+        <w:t xml:space="preserve"> = row + </w:t>
       </w:r>
       <w:r>
         <w:rPr>
@@ -8919,7 +10187,43 @@
           <w:sz w:val="13"/>
           <w:szCs w:val="13"/>
         </w:rPr>
-        <w:t>; lower_row &lt; full_matrix.</w:t>
+        <w:t xml:space="preserve">; </w:t>
+      </w:r>
+      <w:proofErr w:type="spellStart"/>
+      <w:r>
+        <w:rPr>
+          <w:rFonts w:ascii="JetBrains Mono" w:hAnsi="JetBrains Mono" w:cs="JetBrains Mono"/>
+          <w:b/>
+          <w:bCs/>
+          <w:color w:val="383838"/>
+          <w:sz w:val="13"/>
+          <w:szCs w:val="13"/>
+        </w:rPr>
+        <w:t>lower_row</w:t>
+      </w:r>
+      <w:proofErr w:type="spellEnd"/>
+      <w:r>
+        <w:rPr>
+          <w:rFonts w:ascii="JetBrains Mono" w:hAnsi="JetBrains Mono" w:cs="JetBrains Mono"/>
+          <w:b/>
+          <w:bCs/>
+          <w:color w:val="383838"/>
+          <w:sz w:val="13"/>
+          <w:szCs w:val="13"/>
+        </w:rPr>
+        <w:t xml:space="preserve"> &lt; </w:t>
+      </w:r>
+      <w:proofErr w:type="spellStart"/>
+      <w:r>
+        <w:rPr>
+          <w:rFonts w:ascii="JetBrains Mono" w:hAnsi="JetBrains Mono" w:cs="JetBrains Mono"/>
+          <w:b/>
+          <w:bCs/>
+          <w:color w:val="383838"/>
+          <w:sz w:val="13"/>
+          <w:szCs w:val="13"/>
+        </w:rPr>
+        <w:t>full_matrix.</w:t>
       </w:r>
       <w:r>
         <w:rPr>
@@ -8932,16 +10236,41 @@
         </w:rPr>
         <w:t>size</w:t>
       </w:r>
-      <w:r>
-        <w:rPr>
-          <w:rFonts w:ascii="JetBrains Mono" w:hAnsi="JetBrains Mono" w:cs="JetBrains Mono"/>
-          <w:b/>
-          <w:bCs/>
-          <w:color w:val="383838"/>
-          <w:sz w:val="13"/>
-          <w:szCs w:val="13"/>
-        </w:rPr>
-        <w:t>(); ++lower_row)</w:t>
+      <w:proofErr w:type="spellEnd"/>
+      <w:r>
+        <w:rPr>
+          <w:rFonts w:ascii="JetBrains Mono" w:hAnsi="JetBrains Mono" w:cs="JetBrains Mono"/>
+          <w:b/>
+          <w:bCs/>
+          <w:color w:val="383838"/>
+          <w:sz w:val="13"/>
+          <w:szCs w:val="13"/>
+        </w:rPr>
+        <w:t>(); ++</w:t>
+      </w:r>
+      <w:proofErr w:type="spellStart"/>
+      <w:r>
+        <w:rPr>
+          <w:rFonts w:ascii="JetBrains Mono" w:hAnsi="JetBrains Mono" w:cs="JetBrains Mono"/>
+          <w:b/>
+          <w:bCs/>
+          <w:color w:val="383838"/>
+          <w:sz w:val="13"/>
+          <w:szCs w:val="13"/>
+        </w:rPr>
+        <w:t>lower_row</w:t>
+      </w:r>
+      <w:proofErr w:type="spellEnd"/>
+      <w:r>
+        <w:rPr>
+          <w:rFonts w:ascii="JetBrains Mono" w:hAnsi="JetBrains Mono" w:cs="JetBrains Mono"/>
+          <w:b/>
+          <w:bCs/>
+          <w:color w:val="383838"/>
+          <w:sz w:val="13"/>
+          <w:szCs w:val="13"/>
+        </w:rPr>
+        <w:t>)</w:t>
       </w:r>
       <w:r>
         <w:rPr>
@@ -8987,8 +10316,21 @@
           <w:sz w:val="13"/>
           <w:szCs w:val="13"/>
         </w:rPr>
-        <w:t>ratio{full_matrix</w:t>
-      </w:r>
+        <w:t>ratio{</w:t>
+      </w:r>
+      <w:proofErr w:type="spellStart"/>
+      <w:r>
+        <w:rPr>
+          <w:rFonts w:ascii="JetBrains Mono" w:hAnsi="JetBrains Mono" w:cs="JetBrains Mono"/>
+          <w:b/>
+          <w:bCs/>
+          <w:color w:val="383838"/>
+          <w:sz w:val="13"/>
+          <w:szCs w:val="13"/>
+        </w:rPr>
+        <w:t>full_matrix</w:t>
+      </w:r>
+      <w:proofErr w:type="spellEnd"/>
       <w:r>
         <w:rPr>
           <w:rFonts w:ascii="JetBrains Mono" w:hAnsi="JetBrains Mono" w:cs="JetBrains Mono"/>
@@ -9000,6 +10342,7 @@
         </w:rPr>
         <w:t>[</w:t>
       </w:r>
+      <w:proofErr w:type="spellStart"/>
       <w:r>
         <w:rPr>
           <w:rFonts w:ascii="JetBrains Mono" w:hAnsi="JetBrains Mono" w:cs="JetBrains Mono"/>
@@ -9011,6 +10354,7 @@
         </w:rPr>
         <w:t>lower_row</w:t>
       </w:r>
+      <w:proofErr w:type="spellEnd"/>
       <w:r>
         <w:rPr>
           <w:rFonts w:ascii="JetBrains Mono" w:hAnsi="JetBrains Mono" w:cs="JetBrains Mono"/>
@@ -9022,6 +10366,7 @@
         </w:rPr>
         <w:t>][</w:t>
       </w:r>
+      <w:proofErr w:type="spellStart"/>
       <w:r>
         <w:rPr>
           <w:rFonts w:ascii="JetBrains Mono" w:hAnsi="JetBrains Mono" w:cs="JetBrains Mono"/>
@@ -9033,6 +10378,7 @@
         </w:rPr>
         <w:t>col_with_max</w:t>
       </w:r>
+      <w:proofErr w:type="spellEnd"/>
       <w:r>
         <w:rPr>
           <w:rFonts w:ascii="JetBrains Mono" w:hAnsi="JetBrains Mono" w:cs="JetBrains Mono"/>
@@ -9053,8 +10399,21 @@
           <w:sz w:val="13"/>
           <w:szCs w:val="13"/>
         </w:rPr>
-        <w:t>/ full_matrix</w:t>
-      </w:r>
+        <w:t xml:space="preserve">/ </w:t>
+      </w:r>
+      <w:proofErr w:type="spellStart"/>
+      <w:r>
+        <w:rPr>
+          <w:rFonts w:ascii="JetBrains Mono" w:hAnsi="JetBrains Mono" w:cs="JetBrains Mono"/>
+          <w:b/>
+          <w:bCs/>
+          <w:color w:val="383838"/>
+          <w:sz w:val="13"/>
+          <w:szCs w:val="13"/>
+        </w:rPr>
+        <w:t>full_matrix</w:t>
+      </w:r>
+      <w:proofErr w:type="spellEnd"/>
       <w:r>
         <w:rPr>
           <w:rFonts w:ascii="JetBrains Mono" w:hAnsi="JetBrains Mono" w:cs="JetBrains Mono"/>
@@ -9088,6 +10447,7 @@
         </w:rPr>
         <w:t>][</w:t>
       </w:r>
+      <w:proofErr w:type="spellStart"/>
       <w:r>
         <w:rPr>
           <w:rFonts w:ascii="JetBrains Mono" w:hAnsi="JetBrains Mono" w:cs="JetBrains Mono"/>
@@ -9099,6 +10459,7 @@
         </w:rPr>
         <w:t>col_with_max</w:t>
       </w:r>
+      <w:proofErr w:type="spellEnd"/>
       <w:r>
         <w:rPr>
           <w:rFonts w:ascii="JetBrains Mono" w:hAnsi="JetBrains Mono" w:cs="JetBrains Mono"/>
@@ -9131,8 +10492,21 @@
           <w:szCs w:val="13"/>
         </w:rPr>
         <w:br/>
-        <w:t xml:space="preserve">                    subtract_rows</w:t>
-      </w:r>
+        <w:t xml:space="preserve">                    </w:t>
+      </w:r>
+      <w:proofErr w:type="spellStart"/>
+      <w:r>
+        <w:rPr>
+          <w:rFonts w:ascii="JetBrains Mono" w:hAnsi="JetBrains Mono" w:cs="JetBrains Mono"/>
+          <w:b/>
+          <w:bCs/>
+          <w:color w:val="383838"/>
+          <w:sz w:val="13"/>
+          <w:szCs w:val="13"/>
+        </w:rPr>
+        <w:t>subtract_rows</w:t>
+      </w:r>
+      <w:proofErr w:type="spellEnd"/>
       <w:r>
         <w:rPr>
           <w:rFonts w:ascii="JetBrains Mono" w:hAnsi="JetBrains Mono" w:cs="JetBrains Mono"/>
@@ -9144,16 +10518,29 @@
         </w:rPr>
         <w:t>(</w:t>
       </w:r>
-      <w:r>
-        <w:rPr>
-          <w:rFonts w:ascii="JetBrains Mono" w:hAnsi="JetBrains Mono" w:cs="JetBrains Mono"/>
-          <w:b/>
-          <w:bCs/>
-          <w:color w:val="383838"/>
-          <w:sz w:val="13"/>
-          <w:szCs w:val="13"/>
-        </w:rPr>
-        <w:t>lower_row, row, ratio</w:t>
+      <w:proofErr w:type="spellStart"/>
+      <w:r>
+        <w:rPr>
+          <w:rFonts w:ascii="JetBrains Mono" w:hAnsi="JetBrains Mono" w:cs="JetBrains Mono"/>
+          <w:b/>
+          <w:bCs/>
+          <w:color w:val="383838"/>
+          <w:sz w:val="13"/>
+          <w:szCs w:val="13"/>
+        </w:rPr>
+        <w:t>lower_row</w:t>
+      </w:r>
+      <w:proofErr w:type="spellEnd"/>
+      <w:r>
+        <w:rPr>
+          <w:rFonts w:ascii="JetBrains Mono" w:hAnsi="JetBrains Mono" w:cs="JetBrains Mono"/>
+          <w:b/>
+          <w:bCs/>
+          <w:color w:val="383838"/>
+          <w:sz w:val="13"/>
+          <w:szCs w:val="13"/>
+        </w:rPr>
+        <w:t>, row, ratio</w:t>
       </w:r>
       <w:r>
         <w:rPr>
@@ -9281,16 +10668,29 @@
         </w:rPr>
         <w:t xml:space="preserve">return </w:t>
       </w:r>
-      <w:r>
-        <w:rPr>
-          <w:rFonts w:ascii="JetBrains Mono" w:hAnsi="JetBrains Mono" w:cs="JetBrains Mono"/>
-          <w:b/>
-          <w:bCs/>
-          <w:color w:val="383838"/>
-          <w:sz w:val="13"/>
-          <w:szCs w:val="13"/>
-        </w:rPr>
-        <w:t>variables_excluding_order;</w:t>
+      <w:proofErr w:type="spellStart"/>
+      <w:r>
+        <w:rPr>
+          <w:rFonts w:ascii="JetBrains Mono" w:hAnsi="JetBrains Mono" w:cs="JetBrains Mono"/>
+          <w:b/>
+          <w:bCs/>
+          <w:color w:val="383838"/>
+          <w:sz w:val="13"/>
+          <w:szCs w:val="13"/>
+        </w:rPr>
+        <w:t>variables_excluding_order</w:t>
+      </w:r>
+      <w:proofErr w:type="spellEnd"/>
+      <w:r>
+        <w:rPr>
+          <w:rFonts w:ascii="JetBrains Mono" w:hAnsi="JetBrains Mono" w:cs="JetBrains Mono"/>
+          <w:b/>
+          <w:bCs/>
+          <w:color w:val="383838"/>
+          <w:sz w:val="13"/>
+          <w:szCs w:val="13"/>
+        </w:rPr>
+        <w:t>;</w:t>
       </w:r>
       <w:r>
         <w:rPr>
@@ -9335,6 +10735,7 @@
           <w:szCs w:val="13"/>
         </w:rPr>
       </w:pPr>
+      <w:proofErr w:type="gramStart"/>
       <w:r>
         <w:rPr>
           <w:rFonts w:ascii="JetBrains Mono" w:hAnsi="JetBrains Mono" w:cs="JetBrains Mono"/>
@@ -9357,6 +10758,7 @@
         </w:rPr>
         <w:t>::</w:t>
       </w:r>
+      <w:proofErr w:type="gramEnd"/>
       <w:r>
         <w:rPr>
           <w:rFonts w:ascii="JetBrains Mono" w:hAnsi="JetBrains Mono" w:cs="JetBrains Mono"/>
@@ -9401,6 +10803,7 @@
         </w:rPr>
         <w:t xml:space="preserve">&gt; </w:t>
       </w:r>
+      <w:proofErr w:type="spellStart"/>
       <w:r>
         <w:rPr>
           <w:rFonts w:ascii="JetBrains Mono" w:hAnsi="JetBrains Mono" w:cs="JetBrains Mono"/>
@@ -9412,6 +10815,7 @@
         </w:rPr>
         <w:t>GetSolutionByBackSubstitution</w:t>
       </w:r>
+      <w:proofErr w:type="spellEnd"/>
       <w:r>
         <w:rPr>
           <w:rFonts w:ascii="JetBrains Mono" w:hAnsi="JetBrains Mono" w:cs="JetBrains Mono"/>
@@ -9622,6 +11026,7 @@
         </w:rPr>
         <w:t>::</w:t>
       </w:r>
+      <w:proofErr w:type="spellStart"/>
       <w:r>
         <w:rPr>
           <w:rFonts w:ascii="JetBrains Mono" w:hAnsi="JetBrains Mono" w:cs="JetBrains Mono"/>
@@ -9633,16 +11038,41 @@
         </w:rPr>
         <w:t>size_t</w:t>
       </w:r>
-      <w:r>
-        <w:rPr>
-          <w:rFonts w:ascii="JetBrains Mono" w:hAnsi="JetBrains Mono" w:cs="JetBrains Mono"/>
-          <w:b/>
-          <w:bCs/>
-          <w:color w:val="383838"/>
-          <w:sz w:val="13"/>
-          <w:szCs w:val="13"/>
-        </w:rPr>
-        <w:t>&gt; &amp;variables_counting_order)</w:t>
+      <w:proofErr w:type="spellEnd"/>
+      <w:r>
+        <w:rPr>
+          <w:rFonts w:ascii="JetBrains Mono" w:hAnsi="JetBrains Mono" w:cs="JetBrains Mono"/>
+          <w:b/>
+          <w:bCs/>
+          <w:color w:val="383838"/>
+          <w:sz w:val="13"/>
+          <w:szCs w:val="13"/>
+        </w:rPr>
+        <w:t>&gt; &amp;</w:t>
+      </w:r>
+      <w:proofErr w:type="spellStart"/>
+      <w:r>
+        <w:rPr>
+          <w:rFonts w:ascii="JetBrains Mono" w:hAnsi="JetBrains Mono" w:cs="JetBrains Mono"/>
+          <w:b/>
+          <w:bCs/>
+          <w:color w:val="383838"/>
+          <w:sz w:val="13"/>
+          <w:szCs w:val="13"/>
+        </w:rPr>
+        <w:t>variables_counting_order</w:t>
+      </w:r>
+      <w:proofErr w:type="spellEnd"/>
+      <w:r>
+        <w:rPr>
+          <w:rFonts w:ascii="JetBrains Mono" w:hAnsi="JetBrains Mono" w:cs="JetBrains Mono"/>
+          <w:b/>
+          <w:bCs/>
+          <w:color w:val="383838"/>
+          <w:sz w:val="13"/>
+          <w:szCs w:val="13"/>
+        </w:rPr>
+        <w:t>)</w:t>
       </w:r>
       <w:r>
         <w:rPr>
@@ -9732,7 +11162,19 @@
           <w:sz w:val="13"/>
           <w:szCs w:val="13"/>
         </w:rPr>
-        <w:t>&gt; response(triangulated.</w:t>
+        <w:t>&gt; response(</w:t>
+      </w:r>
+      <w:proofErr w:type="spellStart"/>
+      <w:r>
+        <w:rPr>
+          <w:rFonts w:ascii="JetBrains Mono" w:hAnsi="JetBrains Mono" w:cs="JetBrains Mono"/>
+          <w:b/>
+          <w:bCs/>
+          <w:color w:val="383838"/>
+          <w:sz w:val="13"/>
+          <w:szCs w:val="13"/>
+        </w:rPr>
+        <w:t>triangulated.</w:t>
       </w:r>
       <w:r>
         <w:rPr>
@@ -9745,6 +11187,7 @@
         </w:rPr>
         <w:t>size</w:t>
       </w:r>
+      <w:proofErr w:type="spellEnd"/>
       <w:r>
         <w:rPr>
           <w:rFonts w:ascii="JetBrains Mono" w:hAnsi="JetBrains Mono" w:cs="JetBrains Mono"/>
@@ -9801,6 +11244,7 @@
         </w:rPr>
         <w:t>::</w:t>
       </w:r>
+      <w:proofErr w:type="spellStart"/>
       <w:r>
         <w:rPr>
           <w:rFonts w:ascii="JetBrains Mono" w:hAnsi="JetBrains Mono" w:cs="JetBrains Mono"/>
@@ -9810,18 +11254,43 @@
           <w:sz w:val="13"/>
           <w:szCs w:val="13"/>
         </w:rPr>
-        <w:t xml:space="preserve">size_t </w:t>
-      </w:r>
-      <w:r>
-        <w:rPr>
-          <w:rFonts w:ascii="JetBrains Mono" w:hAnsi="JetBrains Mono" w:cs="JetBrains Mono"/>
-          <w:b/>
-          <w:bCs/>
-          <w:color w:val="383838"/>
-          <w:sz w:val="13"/>
-          <w:szCs w:val="13"/>
-        </w:rPr>
-        <w:t>var_counter{</w:t>
+        <w:t>size_t</w:t>
+      </w:r>
+      <w:proofErr w:type="spellEnd"/>
+      <w:r>
+        <w:rPr>
+          <w:rFonts w:ascii="JetBrains Mono" w:hAnsi="JetBrains Mono" w:cs="JetBrains Mono"/>
+          <w:b/>
+          <w:bCs/>
+          <w:color w:val="371F80"/>
+          <w:sz w:val="13"/>
+          <w:szCs w:val="13"/>
+        </w:rPr>
+        <w:t xml:space="preserve"> </w:t>
+      </w:r>
+      <w:proofErr w:type="spellStart"/>
+      <w:r>
+        <w:rPr>
+          <w:rFonts w:ascii="JetBrains Mono" w:hAnsi="JetBrains Mono" w:cs="JetBrains Mono"/>
+          <w:b/>
+          <w:bCs/>
+          <w:color w:val="383838"/>
+          <w:sz w:val="13"/>
+          <w:szCs w:val="13"/>
+        </w:rPr>
+        <w:t>var_counter</w:t>
+      </w:r>
+      <w:proofErr w:type="spellEnd"/>
+      <w:r>
+        <w:rPr>
+          <w:rFonts w:ascii="JetBrains Mono" w:hAnsi="JetBrains Mono" w:cs="JetBrains Mono"/>
+          <w:b/>
+          <w:bCs/>
+          <w:color w:val="383838"/>
+          <w:sz w:val="13"/>
+          <w:szCs w:val="13"/>
+        </w:rPr>
+        <w:t>{</w:t>
       </w:r>
       <w:r>
         <w:rPr>
@@ -9912,6 +11381,7 @@
         </w:rPr>
         <w:t>::</w:t>
       </w:r>
+      <w:proofErr w:type="spellStart"/>
       <w:r>
         <w:rPr>
           <w:rFonts w:ascii="JetBrains Mono" w:hAnsi="JetBrains Mono" w:cs="JetBrains Mono"/>
@@ -9921,18 +11391,55 @@
           <w:sz w:val="13"/>
           <w:szCs w:val="13"/>
         </w:rPr>
-        <w:t xml:space="preserve">size_t </w:t>
-      </w:r>
-      <w:r>
-        <w:rPr>
-          <w:rFonts w:ascii="JetBrains Mono" w:hAnsi="JetBrains Mono" w:cs="JetBrains Mono"/>
-          <w:b/>
-          <w:bCs/>
-          <w:color w:val="383838"/>
-          <w:sz w:val="13"/>
-          <w:szCs w:val="13"/>
-        </w:rPr>
-        <w:t>current_row = triangulated.</w:t>
+        <w:t>size_t</w:t>
+      </w:r>
+      <w:proofErr w:type="spellEnd"/>
+      <w:r>
+        <w:rPr>
+          <w:rFonts w:ascii="JetBrains Mono" w:hAnsi="JetBrains Mono" w:cs="JetBrains Mono"/>
+          <w:b/>
+          <w:bCs/>
+          <w:color w:val="371F80"/>
+          <w:sz w:val="13"/>
+          <w:szCs w:val="13"/>
+        </w:rPr>
+        <w:t xml:space="preserve"> </w:t>
+      </w:r>
+      <w:proofErr w:type="spellStart"/>
+      <w:r>
+        <w:rPr>
+          <w:rFonts w:ascii="JetBrains Mono" w:hAnsi="JetBrains Mono" w:cs="JetBrains Mono"/>
+          <w:b/>
+          <w:bCs/>
+          <w:color w:val="383838"/>
+          <w:sz w:val="13"/>
+          <w:szCs w:val="13"/>
+        </w:rPr>
+        <w:t>current_row</w:t>
+      </w:r>
+      <w:proofErr w:type="spellEnd"/>
+      <w:r>
+        <w:rPr>
+          <w:rFonts w:ascii="JetBrains Mono" w:hAnsi="JetBrains Mono" w:cs="JetBrains Mono"/>
+          <w:b/>
+          <w:bCs/>
+          <w:color w:val="383838"/>
+          <w:sz w:val="13"/>
+          <w:szCs w:val="13"/>
+        </w:rPr>
+        <w:t xml:space="preserve"> = </w:t>
+      </w:r>
+      <w:proofErr w:type="spellStart"/>
+      <w:r>
+        <w:rPr>
+          <w:rFonts w:ascii="JetBrains Mono" w:hAnsi="JetBrains Mono" w:cs="JetBrains Mono"/>
+          <w:b/>
+          <w:bCs/>
+          <w:color w:val="383838"/>
+          <w:sz w:val="13"/>
+          <w:szCs w:val="13"/>
+        </w:rPr>
+        <w:t>triangulated.</w:t>
       </w:r>
       <w:r>
         <w:rPr>
@@ -9945,6 +11452,7 @@
         </w:rPr>
         <w:t>size</w:t>
       </w:r>
+      <w:proofErr w:type="spellEnd"/>
       <w:r>
         <w:rPr>
           <w:rFonts w:ascii="JetBrains Mono" w:hAnsi="JetBrains Mono" w:cs="JetBrains Mono"/>
@@ -9988,7 +11496,31 @@
           <w:szCs w:val="13"/>
         </w:rPr>
         <w:br/>
-        <w:t xml:space="preserve">         current_row &gt;= </w:t>
+        <w:t xml:space="preserve">         </w:t>
+      </w:r>
+      <w:proofErr w:type="spellStart"/>
+      <w:r>
+        <w:rPr>
+          <w:rFonts w:ascii="JetBrains Mono" w:hAnsi="JetBrains Mono" w:cs="JetBrains Mono"/>
+          <w:b/>
+          <w:bCs/>
+          <w:color w:val="383838"/>
+          <w:sz w:val="13"/>
+          <w:szCs w:val="13"/>
+        </w:rPr>
+        <w:t>current_row</w:t>
+      </w:r>
+      <w:proofErr w:type="spellEnd"/>
+      <w:r>
+        <w:rPr>
+          <w:rFonts w:ascii="JetBrains Mono" w:hAnsi="JetBrains Mono" w:cs="JetBrains Mono"/>
+          <w:b/>
+          <w:bCs/>
+          <w:color w:val="383838"/>
+          <w:sz w:val="13"/>
+          <w:szCs w:val="13"/>
+        </w:rPr>
+        <w:t xml:space="preserve"> &gt;= </w:t>
       </w:r>
       <w:r>
         <w:rPr>
@@ -10010,7 +11542,31 @@
           <w:sz w:val="13"/>
           <w:szCs w:val="13"/>
         </w:rPr>
-        <w:t xml:space="preserve">; --current_row) </w:t>
+        <w:t>; --</w:t>
+      </w:r>
+      <w:proofErr w:type="spellStart"/>
+      <w:r>
+        <w:rPr>
+          <w:rFonts w:ascii="JetBrains Mono" w:hAnsi="JetBrains Mono" w:cs="JetBrains Mono"/>
+          <w:b/>
+          <w:bCs/>
+          <w:color w:val="383838"/>
+          <w:sz w:val="13"/>
+          <w:szCs w:val="13"/>
+        </w:rPr>
+        <w:t>current_row</w:t>
+      </w:r>
+      <w:proofErr w:type="spellEnd"/>
+      <w:r>
+        <w:rPr>
+          <w:rFonts w:ascii="JetBrains Mono" w:hAnsi="JetBrains Mono" w:cs="JetBrains Mono"/>
+          <w:b/>
+          <w:bCs/>
+          <w:color w:val="383838"/>
+          <w:sz w:val="13"/>
+          <w:szCs w:val="13"/>
+        </w:rPr>
+        <w:t xml:space="preserve">) </w:t>
       </w:r>
       <w:r>
         <w:rPr>
@@ -10082,7 +11638,43 @@
           <w:sz w:val="13"/>
           <w:szCs w:val="13"/>
         </w:rPr>
-        <w:t>(var_counter &gt;= variables_counting_order.</w:t>
+        <w:t>(</w:t>
+      </w:r>
+      <w:proofErr w:type="spellStart"/>
+      <w:r>
+        <w:rPr>
+          <w:rFonts w:ascii="JetBrains Mono" w:hAnsi="JetBrains Mono" w:cs="JetBrains Mono"/>
+          <w:b/>
+          <w:bCs/>
+          <w:color w:val="383838"/>
+          <w:sz w:val="13"/>
+          <w:szCs w:val="13"/>
+        </w:rPr>
+        <w:t>var_counter</w:t>
+      </w:r>
+      <w:proofErr w:type="spellEnd"/>
+      <w:r>
+        <w:rPr>
+          <w:rFonts w:ascii="JetBrains Mono" w:hAnsi="JetBrains Mono" w:cs="JetBrains Mono"/>
+          <w:b/>
+          <w:bCs/>
+          <w:color w:val="383838"/>
+          <w:sz w:val="13"/>
+          <w:szCs w:val="13"/>
+        </w:rPr>
+        <w:t xml:space="preserve"> &gt;= </w:t>
+      </w:r>
+      <w:proofErr w:type="spellStart"/>
+      <w:r>
+        <w:rPr>
+          <w:rFonts w:ascii="JetBrains Mono" w:hAnsi="JetBrains Mono" w:cs="JetBrains Mono"/>
+          <w:b/>
+          <w:bCs/>
+          <w:color w:val="383838"/>
+          <w:sz w:val="13"/>
+          <w:szCs w:val="13"/>
+        </w:rPr>
+        <w:t>variables_counting_order.</w:t>
       </w:r>
       <w:r>
         <w:rPr>
@@ -10095,6 +11687,7 @@
         </w:rPr>
         <w:t>size</w:t>
       </w:r>
+      <w:proofErr w:type="spellEnd"/>
       <w:r>
         <w:rPr>
           <w:rFonts w:ascii="JetBrains Mono" w:hAnsi="JetBrains Mono" w:cs="JetBrains Mono"/>
@@ -10255,7 +11848,31 @@
           <w:sz w:val="13"/>
           <w:szCs w:val="13"/>
         </w:rPr>
-        <w:t>(current_variable_number) = triangulated</w:t>
+        <w:t>(</w:t>
+      </w:r>
+      <w:proofErr w:type="spellStart"/>
+      <w:r>
+        <w:rPr>
+          <w:rFonts w:ascii="JetBrains Mono" w:hAnsi="JetBrains Mono" w:cs="JetBrains Mono"/>
+          <w:b/>
+          <w:bCs/>
+          <w:color w:val="383838"/>
+          <w:sz w:val="13"/>
+          <w:szCs w:val="13"/>
+        </w:rPr>
+        <w:t>current_variable_number</w:t>
+      </w:r>
+      <w:proofErr w:type="spellEnd"/>
+      <w:r>
+        <w:rPr>
+          <w:rFonts w:ascii="JetBrains Mono" w:hAnsi="JetBrains Mono" w:cs="JetBrains Mono"/>
+          <w:b/>
+          <w:bCs/>
+          <w:color w:val="383838"/>
+          <w:sz w:val="13"/>
+          <w:szCs w:val="13"/>
+        </w:rPr>
+        <w:t>) = triangulated</w:t>
       </w:r>
       <w:r>
         <w:rPr>
@@ -10268,6 +11885,7 @@
         </w:rPr>
         <w:t>[</w:t>
       </w:r>
+      <w:proofErr w:type="spellStart"/>
       <w:r>
         <w:rPr>
           <w:rFonts w:ascii="JetBrains Mono" w:hAnsi="JetBrains Mono" w:cs="JetBrains Mono"/>
@@ -10279,6 +11897,7 @@
         </w:rPr>
         <w:t>current_row</w:t>
       </w:r>
+      <w:proofErr w:type="spellEnd"/>
       <w:r>
         <w:rPr>
           <w:rFonts w:ascii="JetBrains Mono" w:hAnsi="JetBrains Mono" w:cs="JetBrains Mono"/>
@@ -10321,7 +11940,19 @@
           <w:sz w:val="13"/>
           <w:szCs w:val="13"/>
         </w:rPr>
-        <w:t>(triangulated.</w:t>
+        <w:t>(</w:t>
+      </w:r>
+      <w:proofErr w:type="spellStart"/>
+      <w:r>
+        <w:rPr>
+          <w:rFonts w:ascii="JetBrains Mono" w:hAnsi="JetBrains Mono" w:cs="JetBrains Mono"/>
+          <w:b/>
+          <w:bCs/>
+          <w:color w:val="383838"/>
+          <w:sz w:val="13"/>
+          <w:szCs w:val="13"/>
+        </w:rPr>
+        <w:t>triangulated.</w:t>
       </w:r>
       <w:r>
         <w:rPr>
@@ -10334,6 +11965,7 @@
         </w:rPr>
         <w:t>size</w:t>
       </w:r>
+      <w:proofErr w:type="spellEnd"/>
       <w:r>
         <w:rPr>
           <w:rFonts w:ascii="JetBrains Mono" w:hAnsi="JetBrains Mono" w:cs="JetBrains Mono"/>
@@ -10377,7 +12009,31 @@
           <w:sz w:val="13"/>
           <w:szCs w:val="13"/>
         </w:rPr>
-        <w:t>(current_row).</w:t>
+        <w:t>(</w:t>
+      </w:r>
+      <w:proofErr w:type="spellStart"/>
+      <w:r>
+        <w:rPr>
+          <w:rFonts w:ascii="JetBrains Mono" w:hAnsi="JetBrains Mono" w:cs="JetBrains Mono"/>
+          <w:b/>
+          <w:bCs/>
+          <w:color w:val="383838"/>
+          <w:sz w:val="13"/>
+          <w:szCs w:val="13"/>
+        </w:rPr>
+        <w:t>current_row</w:t>
+      </w:r>
+      <w:proofErr w:type="spellEnd"/>
+      <w:r>
+        <w:rPr>
+          <w:rFonts w:ascii="JetBrains Mono" w:hAnsi="JetBrains Mono" w:cs="JetBrains Mono"/>
+          <w:b/>
+          <w:bCs/>
+          <w:color w:val="383838"/>
+          <w:sz w:val="13"/>
+          <w:szCs w:val="13"/>
+        </w:rPr>
+        <w:t>).</w:t>
       </w:r>
       <w:r>
         <w:rPr>
@@ -10399,7 +12055,31 @@
           <w:sz w:val="13"/>
           <w:szCs w:val="13"/>
         </w:rPr>
-        <w:t>(current_variable_number);</w:t>
+        <w:t>(</w:t>
+      </w:r>
+      <w:proofErr w:type="spellStart"/>
+      <w:r>
+        <w:rPr>
+          <w:rFonts w:ascii="JetBrains Mono" w:hAnsi="JetBrains Mono" w:cs="JetBrains Mono"/>
+          <w:b/>
+          <w:bCs/>
+          <w:color w:val="383838"/>
+          <w:sz w:val="13"/>
+          <w:szCs w:val="13"/>
+        </w:rPr>
+        <w:t>current_variable_number</w:t>
+      </w:r>
+      <w:proofErr w:type="spellEnd"/>
+      <w:r>
+        <w:rPr>
+          <w:rFonts w:ascii="JetBrains Mono" w:hAnsi="JetBrains Mono" w:cs="JetBrains Mono"/>
+          <w:b/>
+          <w:bCs/>
+          <w:color w:val="383838"/>
+          <w:sz w:val="13"/>
+          <w:szCs w:val="13"/>
+        </w:rPr>
+        <w:t>);</w:t>
       </w:r>
       <w:r>
         <w:rPr>
@@ -10457,16 +12137,29 @@
         </w:rPr>
         <w:t xml:space="preserve">int </w:t>
       </w:r>
-      <w:r>
-        <w:rPr>
-          <w:rFonts w:ascii="JetBrains Mono" w:hAnsi="JetBrains Mono" w:cs="JetBrains Mono"/>
-          <w:b/>
-          <w:bCs/>
-          <w:color w:val="383838"/>
-          <w:sz w:val="13"/>
-          <w:szCs w:val="13"/>
-        </w:rPr>
-        <w:t xml:space="preserve">rest_row = </w:t>
+      <w:proofErr w:type="spellStart"/>
+      <w:r>
+        <w:rPr>
+          <w:rFonts w:ascii="JetBrains Mono" w:hAnsi="JetBrains Mono" w:cs="JetBrains Mono"/>
+          <w:b/>
+          <w:bCs/>
+          <w:color w:val="383838"/>
+          <w:sz w:val="13"/>
+          <w:szCs w:val="13"/>
+        </w:rPr>
+        <w:t>rest_row</w:t>
+      </w:r>
+      <w:proofErr w:type="spellEnd"/>
+      <w:r>
+        <w:rPr>
+          <w:rFonts w:ascii="JetBrains Mono" w:hAnsi="JetBrains Mono" w:cs="JetBrains Mono"/>
+          <w:b/>
+          <w:bCs/>
+          <w:color w:val="383838"/>
+          <w:sz w:val="13"/>
+          <w:szCs w:val="13"/>
+        </w:rPr>
+        <w:t xml:space="preserve"> = </w:t>
       </w:r>
       <w:r>
         <w:rPr>
@@ -10488,7 +12181,79 @@
           <w:sz w:val="13"/>
           <w:szCs w:val="13"/>
         </w:rPr>
-        <w:t>; rest_row &lt; current_row; ++rest_row)</w:t>
+        <w:t xml:space="preserve">; </w:t>
+      </w:r>
+      <w:proofErr w:type="spellStart"/>
+      <w:r>
+        <w:rPr>
+          <w:rFonts w:ascii="JetBrains Mono" w:hAnsi="JetBrains Mono" w:cs="JetBrains Mono"/>
+          <w:b/>
+          <w:bCs/>
+          <w:color w:val="383838"/>
+          <w:sz w:val="13"/>
+          <w:szCs w:val="13"/>
+        </w:rPr>
+        <w:t>rest_row</w:t>
+      </w:r>
+      <w:proofErr w:type="spellEnd"/>
+      <w:r>
+        <w:rPr>
+          <w:rFonts w:ascii="JetBrains Mono" w:hAnsi="JetBrains Mono" w:cs="JetBrains Mono"/>
+          <w:b/>
+          <w:bCs/>
+          <w:color w:val="383838"/>
+          <w:sz w:val="13"/>
+          <w:szCs w:val="13"/>
+        </w:rPr>
+        <w:t xml:space="preserve"> &lt; </w:t>
+      </w:r>
+      <w:proofErr w:type="spellStart"/>
+      <w:r>
+        <w:rPr>
+          <w:rFonts w:ascii="JetBrains Mono" w:hAnsi="JetBrains Mono" w:cs="JetBrains Mono"/>
+          <w:b/>
+          <w:bCs/>
+          <w:color w:val="383838"/>
+          <w:sz w:val="13"/>
+          <w:szCs w:val="13"/>
+        </w:rPr>
+        <w:t>current_row</w:t>
+      </w:r>
+      <w:proofErr w:type="spellEnd"/>
+      <w:r>
+        <w:rPr>
+          <w:rFonts w:ascii="JetBrains Mono" w:hAnsi="JetBrains Mono" w:cs="JetBrains Mono"/>
+          <w:b/>
+          <w:bCs/>
+          <w:color w:val="383838"/>
+          <w:sz w:val="13"/>
+          <w:szCs w:val="13"/>
+        </w:rPr>
+        <w:t>; ++</w:t>
+      </w:r>
+      <w:proofErr w:type="spellStart"/>
+      <w:r>
+        <w:rPr>
+          <w:rFonts w:ascii="JetBrains Mono" w:hAnsi="JetBrains Mono" w:cs="JetBrains Mono"/>
+          <w:b/>
+          <w:bCs/>
+          <w:color w:val="383838"/>
+          <w:sz w:val="13"/>
+          <w:szCs w:val="13"/>
+        </w:rPr>
+        <w:t>rest_row</w:t>
+      </w:r>
+      <w:proofErr w:type="spellEnd"/>
+      <w:r>
+        <w:rPr>
+          <w:rFonts w:ascii="JetBrains Mono" w:hAnsi="JetBrains Mono" w:cs="JetBrains Mono"/>
+          <w:b/>
+          <w:bCs/>
+          <w:color w:val="383838"/>
+          <w:sz w:val="13"/>
+          <w:szCs w:val="13"/>
+        </w:rPr>
+        <w:t>)</w:t>
       </w:r>
       <w:r>
         <w:rPr>
@@ -10522,7 +12287,31 @@
           <w:sz w:val="13"/>
           <w:szCs w:val="13"/>
         </w:rPr>
-        <w:t>(rest_row).</w:t>
+        <w:t>(</w:t>
+      </w:r>
+      <w:proofErr w:type="spellStart"/>
+      <w:r>
+        <w:rPr>
+          <w:rFonts w:ascii="JetBrains Mono" w:hAnsi="JetBrains Mono" w:cs="JetBrains Mono"/>
+          <w:b/>
+          <w:bCs/>
+          <w:color w:val="383838"/>
+          <w:sz w:val="13"/>
+          <w:szCs w:val="13"/>
+        </w:rPr>
+        <w:t>rest_row</w:t>
+      </w:r>
+      <w:proofErr w:type="spellEnd"/>
+      <w:r>
+        <w:rPr>
+          <w:rFonts w:ascii="JetBrains Mono" w:hAnsi="JetBrains Mono" w:cs="JetBrains Mono"/>
+          <w:b/>
+          <w:bCs/>
+          <w:color w:val="383838"/>
+          <w:sz w:val="13"/>
+          <w:szCs w:val="13"/>
+        </w:rPr>
+        <w:t>).</w:t>
       </w:r>
       <w:r>
         <w:rPr>
@@ -10544,7 +12333,19 @@
           <w:sz w:val="13"/>
           <w:szCs w:val="13"/>
         </w:rPr>
-        <w:t>(triangulated.</w:t>
+        <w:t>(</w:t>
+      </w:r>
+      <w:proofErr w:type="spellStart"/>
+      <w:r>
+        <w:rPr>
+          <w:rFonts w:ascii="JetBrains Mono" w:hAnsi="JetBrains Mono" w:cs="JetBrains Mono"/>
+          <w:b/>
+          <w:bCs/>
+          <w:color w:val="383838"/>
+          <w:sz w:val="13"/>
+          <w:szCs w:val="13"/>
+        </w:rPr>
+        <w:t>triangulated.</w:t>
       </w:r>
       <w:r>
         <w:rPr>
@@ -10557,6 +12358,7 @@
         </w:rPr>
         <w:t>size</w:t>
       </w:r>
+      <w:proofErr w:type="spellEnd"/>
       <w:r>
         <w:rPr>
           <w:rFonts w:ascii="JetBrains Mono" w:hAnsi="JetBrains Mono" w:cs="JetBrains Mono"/>
@@ -10588,7 +12390,31 @@
           <w:sz w:val="13"/>
           <w:szCs w:val="13"/>
         </w:rPr>
-        <w:t>(rest_row).</w:t>
+        <w:t>(</w:t>
+      </w:r>
+      <w:proofErr w:type="spellStart"/>
+      <w:r>
+        <w:rPr>
+          <w:rFonts w:ascii="JetBrains Mono" w:hAnsi="JetBrains Mono" w:cs="JetBrains Mono"/>
+          <w:b/>
+          <w:bCs/>
+          <w:color w:val="383838"/>
+          <w:sz w:val="13"/>
+          <w:szCs w:val="13"/>
+        </w:rPr>
+        <w:t>rest_row</w:t>
+      </w:r>
+      <w:proofErr w:type="spellEnd"/>
+      <w:r>
+        <w:rPr>
+          <w:rFonts w:ascii="JetBrains Mono" w:hAnsi="JetBrains Mono" w:cs="JetBrains Mono"/>
+          <w:b/>
+          <w:bCs/>
+          <w:color w:val="383838"/>
+          <w:sz w:val="13"/>
+          <w:szCs w:val="13"/>
+        </w:rPr>
+        <w:t>).</w:t>
       </w:r>
       <w:r>
         <w:rPr>
@@ -10610,7 +12436,31 @@
           <w:sz w:val="13"/>
           <w:szCs w:val="13"/>
         </w:rPr>
-        <w:t>(current_variable_number)</w:t>
+        <w:t>(</w:t>
+      </w:r>
+      <w:proofErr w:type="spellStart"/>
+      <w:r>
+        <w:rPr>
+          <w:rFonts w:ascii="JetBrains Mono" w:hAnsi="JetBrains Mono" w:cs="JetBrains Mono"/>
+          <w:b/>
+          <w:bCs/>
+          <w:color w:val="383838"/>
+          <w:sz w:val="13"/>
+          <w:szCs w:val="13"/>
+        </w:rPr>
+        <w:t>current_variable_number</w:t>
+      </w:r>
+      <w:proofErr w:type="spellEnd"/>
+      <w:r>
+        <w:rPr>
+          <w:rFonts w:ascii="JetBrains Mono" w:hAnsi="JetBrains Mono" w:cs="JetBrains Mono"/>
+          <w:b/>
+          <w:bCs/>
+          <w:color w:val="383838"/>
+          <w:sz w:val="13"/>
+          <w:szCs w:val="13"/>
+        </w:rPr>
+        <w:t>)</w:t>
       </w:r>
       <w:r>
         <w:rPr>
@@ -10644,7 +12494,31 @@
           <w:sz w:val="13"/>
           <w:szCs w:val="13"/>
         </w:rPr>
-        <w:t>(current_variable_number);</w:t>
+        <w:t>(</w:t>
+      </w:r>
+      <w:proofErr w:type="spellStart"/>
+      <w:r>
+        <w:rPr>
+          <w:rFonts w:ascii="JetBrains Mono" w:hAnsi="JetBrains Mono" w:cs="JetBrains Mono"/>
+          <w:b/>
+          <w:bCs/>
+          <w:color w:val="383838"/>
+          <w:sz w:val="13"/>
+          <w:szCs w:val="13"/>
+        </w:rPr>
+        <w:t>current_variable_number</w:t>
+      </w:r>
+      <w:proofErr w:type="spellEnd"/>
+      <w:r>
+        <w:rPr>
+          <w:rFonts w:ascii="JetBrains Mono" w:hAnsi="JetBrains Mono" w:cs="JetBrains Mono"/>
+          <w:b/>
+          <w:bCs/>
+          <w:color w:val="383838"/>
+          <w:sz w:val="13"/>
+          <w:szCs w:val="13"/>
+        </w:rPr>
+        <w:t>);</w:t>
       </w:r>
       <w:r>
         <w:rPr>
@@ -10814,6 +12688,7 @@
         </w:rPr>
         <w:t xml:space="preserve">&gt; </w:t>
       </w:r>
+      <w:proofErr w:type="spellStart"/>
       <w:r>
         <w:rPr>
           <w:rFonts w:ascii="JetBrains Mono" w:hAnsi="JetBrains Mono" w:cs="JetBrains Mono"/>
@@ -10825,6 +12700,7 @@
         </w:rPr>
         <w:t>SolveByGauss</w:t>
       </w:r>
+      <w:proofErr w:type="spellEnd"/>
       <w:r>
         <w:rPr>
           <w:rFonts w:ascii="JetBrains Mono" w:hAnsi="JetBrains Mono" w:cs="JetBrains Mono"/>
@@ -10955,7 +12831,31 @@
           <w:sz w:val="13"/>
           <w:szCs w:val="13"/>
         </w:rPr>
-        <w:t>&gt;&gt; &amp;main_coefficients,</w:t>
+        <w:t>&gt;&gt; &amp;</w:t>
+      </w:r>
+      <w:proofErr w:type="spellStart"/>
+      <w:r>
+        <w:rPr>
+          <w:rFonts w:ascii="JetBrains Mono" w:hAnsi="JetBrains Mono" w:cs="JetBrains Mono"/>
+          <w:b/>
+          <w:bCs/>
+          <w:color w:val="383838"/>
+          <w:sz w:val="13"/>
+          <w:szCs w:val="13"/>
+        </w:rPr>
+        <w:t>main_coefficients</w:t>
+      </w:r>
+      <w:proofErr w:type="spellEnd"/>
+      <w:r>
+        <w:rPr>
+          <w:rFonts w:ascii="JetBrains Mono" w:hAnsi="JetBrains Mono" w:cs="JetBrains Mono"/>
+          <w:b/>
+          <w:bCs/>
+          <w:color w:val="383838"/>
+          <w:sz w:val="13"/>
+          <w:szCs w:val="13"/>
+        </w:rPr>
+        <w:t>,</w:t>
       </w:r>
       <w:r>
         <w:rPr>
@@ -11044,7 +12944,31 @@
           <w:sz w:val="13"/>
           <w:szCs w:val="13"/>
         </w:rPr>
-        <w:t>&gt; &amp;free_coefficients,</w:t>
+        <w:t>&gt; &amp;</w:t>
+      </w:r>
+      <w:proofErr w:type="spellStart"/>
+      <w:r>
+        <w:rPr>
+          <w:rFonts w:ascii="JetBrains Mono" w:hAnsi="JetBrains Mono" w:cs="JetBrains Mono"/>
+          <w:b/>
+          <w:bCs/>
+          <w:color w:val="383838"/>
+          <w:sz w:val="13"/>
+          <w:szCs w:val="13"/>
+        </w:rPr>
+        <w:t>free_coefficients</w:t>
+      </w:r>
+      <w:proofErr w:type="spellEnd"/>
+      <w:r>
+        <w:rPr>
+          <w:rFonts w:ascii="JetBrains Mono" w:hAnsi="JetBrains Mono" w:cs="JetBrains Mono"/>
+          <w:b/>
+          <w:bCs/>
+          <w:color w:val="383838"/>
+          <w:sz w:val="13"/>
+          <w:szCs w:val="13"/>
+        </w:rPr>
+        <w:t>,</w:t>
       </w:r>
       <w:r>
         <w:rPr>
@@ -11069,6 +12993,7 @@
         </w:rPr>
         <w:t xml:space="preserve">const </w:t>
       </w:r>
+      <w:proofErr w:type="spellStart"/>
       <w:r>
         <w:rPr>
           <w:rFonts w:ascii="JetBrains Mono" w:hAnsi="JetBrains Mono" w:cs="JetBrains Mono"/>
@@ -11078,18 +13003,54 @@
           <w:sz w:val="13"/>
           <w:szCs w:val="13"/>
         </w:rPr>
-        <w:t xml:space="preserve">GaussSolvingType </w:t>
-      </w:r>
-      <w:r>
-        <w:rPr>
-          <w:rFonts w:ascii="JetBrains Mono" w:hAnsi="JetBrains Mono" w:cs="JetBrains Mono"/>
-          <w:b/>
-          <w:bCs/>
-          <w:color w:val="383838"/>
-          <w:sz w:val="13"/>
-          <w:szCs w:val="13"/>
-        </w:rPr>
-        <w:t>&amp;solution_type)</w:t>
+        <w:t>GaussSolvingType</w:t>
+      </w:r>
+      <w:proofErr w:type="spellEnd"/>
+      <w:r>
+        <w:rPr>
+          <w:rFonts w:ascii="JetBrains Mono" w:hAnsi="JetBrains Mono" w:cs="JetBrains Mono"/>
+          <w:b/>
+          <w:bCs/>
+          <w:color w:val="008080"/>
+          <w:sz w:val="13"/>
+          <w:szCs w:val="13"/>
+        </w:rPr>
+        <w:t xml:space="preserve"> </w:t>
+      </w:r>
+      <w:r>
+        <w:rPr>
+          <w:rFonts w:ascii="JetBrains Mono" w:hAnsi="JetBrains Mono" w:cs="JetBrains Mono"/>
+          <w:b/>
+          <w:bCs/>
+          <w:color w:val="383838"/>
+          <w:sz w:val="13"/>
+          <w:szCs w:val="13"/>
+        </w:rPr>
+        <w:t>&amp;</w:t>
+      </w:r>
+      <w:proofErr w:type="spellStart"/>
+      <w:r>
+        <w:rPr>
+          <w:rFonts w:ascii="JetBrains Mono" w:hAnsi="JetBrains Mono" w:cs="JetBrains Mono"/>
+          <w:b/>
+          <w:bCs/>
+          <w:color w:val="383838"/>
+          <w:sz w:val="13"/>
+          <w:szCs w:val="13"/>
+        </w:rPr>
+        <w:t>solution_type</w:t>
+      </w:r>
+      <w:proofErr w:type="spellEnd"/>
+      <w:r>
+        <w:rPr>
+          <w:rFonts w:ascii="JetBrains Mono" w:hAnsi="JetBrains Mono" w:cs="JetBrains Mono"/>
+          <w:b/>
+          <w:bCs/>
+          <w:color w:val="383838"/>
+          <w:sz w:val="13"/>
+          <w:szCs w:val="13"/>
+        </w:rPr>
+        <w:t>)</w:t>
       </w:r>
       <w:r>
         <w:rPr>
@@ -11126,17 +13087,31 @@
         </w:rPr>
         <w:t xml:space="preserve">auto </w:t>
       </w:r>
-      <w:r>
-        <w:rPr>
-          <w:rFonts w:ascii="JetBrains Mono" w:hAnsi="JetBrains Mono" w:cs="JetBrains Mono"/>
-          <w:b/>
-          <w:bCs/>
-          <w:color w:val="383838"/>
-          <w:sz w:val="13"/>
-          <w:szCs w:val="13"/>
-        </w:rPr>
-        <w:t>to_triangulate{</w:t>
-      </w:r>
+      <w:proofErr w:type="spellStart"/>
+      <w:r>
+        <w:rPr>
+          <w:rFonts w:ascii="JetBrains Mono" w:hAnsi="JetBrains Mono" w:cs="JetBrains Mono"/>
+          <w:b/>
+          <w:bCs/>
+          <w:color w:val="383838"/>
+          <w:sz w:val="13"/>
+          <w:szCs w:val="13"/>
+        </w:rPr>
+        <w:t>to_triangulate</w:t>
+      </w:r>
+      <w:proofErr w:type="spellEnd"/>
+      <w:r>
+        <w:rPr>
+          <w:rFonts w:ascii="JetBrains Mono" w:hAnsi="JetBrains Mono" w:cs="JetBrains Mono"/>
+          <w:b/>
+          <w:bCs/>
+          <w:color w:val="383838"/>
+          <w:sz w:val="13"/>
+          <w:szCs w:val="13"/>
+        </w:rPr>
+        <w:t>{</w:t>
+      </w:r>
+      <w:proofErr w:type="spellStart"/>
       <w:r>
         <w:rPr>
           <w:rFonts w:ascii="JetBrains Mono" w:hAnsi="JetBrains Mono" w:cs="JetBrains Mono"/>
@@ -11148,16 +13123,65 @@
         </w:rPr>
         <w:t>GetFullSystemMatrix</w:t>
       </w:r>
-      <w:r>
-        <w:rPr>
-          <w:rFonts w:ascii="JetBrains Mono" w:hAnsi="JetBrains Mono" w:cs="JetBrains Mono"/>
-          <w:b/>
-          <w:bCs/>
-          <w:color w:val="383838"/>
-          <w:sz w:val="13"/>
-          <w:szCs w:val="13"/>
-        </w:rPr>
-        <w:t>(main_coefficients, free_coefficients)};</w:t>
+      <w:proofErr w:type="spellEnd"/>
+      <w:r>
+        <w:rPr>
+          <w:rFonts w:ascii="JetBrains Mono" w:hAnsi="JetBrains Mono" w:cs="JetBrains Mono"/>
+          <w:b/>
+          <w:bCs/>
+          <w:color w:val="383838"/>
+          <w:sz w:val="13"/>
+          <w:szCs w:val="13"/>
+        </w:rPr>
+        <w:t>(</w:t>
+      </w:r>
+      <w:proofErr w:type="spellStart"/>
+      <w:r>
+        <w:rPr>
+          <w:rFonts w:ascii="JetBrains Mono" w:hAnsi="JetBrains Mono" w:cs="JetBrains Mono"/>
+          <w:b/>
+          <w:bCs/>
+          <w:color w:val="383838"/>
+          <w:sz w:val="13"/>
+          <w:szCs w:val="13"/>
+        </w:rPr>
+        <w:t>main_coefficients</w:t>
+      </w:r>
+      <w:proofErr w:type="spellEnd"/>
+      <w:r>
+        <w:rPr>
+          <w:rFonts w:ascii="JetBrains Mono" w:hAnsi="JetBrains Mono" w:cs="JetBrains Mono"/>
+          <w:b/>
+          <w:bCs/>
+          <w:color w:val="383838"/>
+          <w:sz w:val="13"/>
+          <w:szCs w:val="13"/>
+        </w:rPr>
+        <w:t xml:space="preserve">, </w:t>
+      </w:r>
+      <w:proofErr w:type="spellStart"/>
+      <w:r>
+        <w:rPr>
+          <w:rFonts w:ascii="JetBrains Mono" w:hAnsi="JetBrains Mono" w:cs="JetBrains Mono"/>
+          <w:b/>
+          <w:bCs/>
+          <w:color w:val="383838"/>
+          <w:sz w:val="13"/>
+          <w:szCs w:val="13"/>
+        </w:rPr>
+        <w:t>free_coefficients</w:t>
+      </w:r>
+      <w:proofErr w:type="spellEnd"/>
+      <w:r>
+        <w:rPr>
+          <w:rFonts w:ascii="JetBrains Mono" w:hAnsi="JetBrains Mono" w:cs="JetBrains Mono"/>
+          <w:b/>
+          <w:bCs/>
+          <w:color w:val="383838"/>
+          <w:sz w:val="13"/>
+          <w:szCs w:val="13"/>
+        </w:rPr>
+        <w:t>)};</w:t>
       </w:r>
       <w:r>
         <w:rPr>
@@ -11193,16 +13217,29 @@
         </w:rPr>
         <w:t xml:space="preserve">auto </w:t>
       </w:r>
-      <w:r>
-        <w:rPr>
-          <w:rFonts w:ascii="JetBrains Mono" w:hAnsi="JetBrains Mono" w:cs="JetBrains Mono"/>
-          <w:b/>
-          <w:bCs/>
-          <w:color w:val="383838"/>
-          <w:sz w:val="13"/>
-          <w:szCs w:val="13"/>
-        </w:rPr>
-        <w:t>excluding_order{</w:t>
+      <w:proofErr w:type="spellStart"/>
+      <w:r>
+        <w:rPr>
+          <w:rFonts w:ascii="JetBrains Mono" w:hAnsi="JetBrains Mono" w:cs="JetBrains Mono"/>
+          <w:b/>
+          <w:bCs/>
+          <w:color w:val="383838"/>
+          <w:sz w:val="13"/>
+          <w:szCs w:val="13"/>
+        </w:rPr>
+        <w:t>excluding_order</w:t>
+      </w:r>
+      <w:proofErr w:type="spellEnd"/>
+      <w:r>
+        <w:rPr>
+          <w:rFonts w:ascii="JetBrains Mono" w:hAnsi="JetBrains Mono" w:cs="JetBrains Mono"/>
+          <w:b/>
+          <w:bCs/>
+          <w:color w:val="383838"/>
+          <w:sz w:val="13"/>
+          <w:szCs w:val="13"/>
+        </w:rPr>
+        <w:t>{</w:t>
       </w:r>
       <w:r>
         <w:rPr>
@@ -11224,7 +13261,55 @@
           <w:sz w:val="13"/>
           <w:szCs w:val="13"/>
         </w:rPr>
-        <w:t>(to_triangulate, solution_type)};</w:t>
+        <w:t>(</w:t>
+      </w:r>
+      <w:proofErr w:type="spellStart"/>
+      <w:r>
+        <w:rPr>
+          <w:rFonts w:ascii="JetBrains Mono" w:hAnsi="JetBrains Mono" w:cs="JetBrains Mono"/>
+          <w:b/>
+          <w:bCs/>
+          <w:color w:val="383838"/>
+          <w:sz w:val="13"/>
+          <w:szCs w:val="13"/>
+        </w:rPr>
+        <w:t>to_triangulate</w:t>
+      </w:r>
+      <w:proofErr w:type="spellEnd"/>
+      <w:r>
+        <w:rPr>
+          <w:rFonts w:ascii="JetBrains Mono" w:hAnsi="JetBrains Mono" w:cs="JetBrains Mono"/>
+          <w:b/>
+          <w:bCs/>
+          <w:color w:val="383838"/>
+          <w:sz w:val="13"/>
+          <w:szCs w:val="13"/>
+        </w:rPr>
+        <w:t xml:space="preserve">, </w:t>
+      </w:r>
+      <w:proofErr w:type="spellStart"/>
+      <w:r>
+        <w:rPr>
+          <w:rFonts w:ascii="JetBrains Mono" w:hAnsi="JetBrains Mono" w:cs="JetBrains Mono"/>
+          <w:b/>
+          <w:bCs/>
+          <w:color w:val="383838"/>
+          <w:sz w:val="13"/>
+          <w:szCs w:val="13"/>
+        </w:rPr>
+        <w:t>solution_type</w:t>
+      </w:r>
+      <w:proofErr w:type="spellEnd"/>
+      <w:r>
+        <w:rPr>
+          <w:rFonts w:ascii="JetBrains Mono" w:hAnsi="JetBrains Mono" w:cs="JetBrains Mono"/>
+          <w:b/>
+          <w:bCs/>
+          <w:color w:val="383838"/>
+          <w:sz w:val="13"/>
+          <w:szCs w:val="13"/>
+        </w:rPr>
+        <w:t>)};</w:t>
       </w:r>
       <w:r>
         <w:rPr>
@@ -11324,7 +13409,31 @@
           <w:sz w:val="13"/>
           <w:szCs w:val="13"/>
         </w:rPr>
-        <w:t xml:space="preserve">(excluding_order), </w:t>
+        <w:t>(</w:t>
+      </w:r>
+      <w:proofErr w:type="spellStart"/>
+      <w:r>
+        <w:rPr>
+          <w:rFonts w:ascii="JetBrains Mono" w:hAnsi="JetBrains Mono" w:cs="JetBrains Mono"/>
+          <w:b/>
+          <w:bCs/>
+          <w:color w:val="383838"/>
+          <w:sz w:val="13"/>
+          <w:szCs w:val="13"/>
+        </w:rPr>
+        <w:t>excluding_order</w:t>
+      </w:r>
+      <w:proofErr w:type="spellEnd"/>
+      <w:r>
+        <w:rPr>
+          <w:rFonts w:ascii="JetBrains Mono" w:hAnsi="JetBrains Mono" w:cs="JetBrains Mono"/>
+          <w:b/>
+          <w:bCs/>
+          <w:color w:val="383838"/>
+          <w:sz w:val="13"/>
+          <w:szCs w:val="13"/>
+        </w:rPr>
+        <w:t xml:space="preserve">), </w:t>
       </w:r>
       <w:r>
         <w:rPr>
@@ -11368,7 +13477,31 @@
           <w:sz w:val="13"/>
           <w:szCs w:val="13"/>
         </w:rPr>
-        <w:t>(excluding_order));</w:t>
+        <w:t>(</w:t>
+      </w:r>
+      <w:proofErr w:type="spellStart"/>
+      <w:r>
+        <w:rPr>
+          <w:rFonts w:ascii="JetBrains Mono" w:hAnsi="JetBrains Mono" w:cs="JetBrains Mono"/>
+          <w:b/>
+          <w:bCs/>
+          <w:color w:val="383838"/>
+          <w:sz w:val="13"/>
+          <w:szCs w:val="13"/>
+        </w:rPr>
+        <w:t>excluding_order</w:t>
+      </w:r>
+      <w:proofErr w:type="spellEnd"/>
+      <w:r>
+        <w:rPr>
+          <w:rFonts w:ascii="JetBrains Mono" w:hAnsi="JetBrains Mono" w:cs="JetBrains Mono"/>
+          <w:b/>
+          <w:bCs/>
+          <w:color w:val="383838"/>
+          <w:sz w:val="13"/>
+          <w:szCs w:val="13"/>
+        </w:rPr>
+        <w:t>));</w:t>
       </w:r>
       <w:r>
         <w:rPr>
@@ -11413,7 +13546,31 @@
           <w:sz w:val="13"/>
           <w:szCs w:val="13"/>
         </w:rPr>
-        <w:t xml:space="preserve">::cout </w:t>
+        <w:t>::</w:t>
+      </w:r>
+      <w:proofErr w:type="spellStart"/>
+      <w:r>
+        <w:rPr>
+          <w:rFonts w:ascii="JetBrains Mono" w:hAnsi="JetBrains Mono" w:cs="JetBrains Mono"/>
+          <w:b/>
+          <w:bCs/>
+          <w:color w:val="383838"/>
+          <w:sz w:val="13"/>
+          <w:szCs w:val="13"/>
+        </w:rPr>
+        <w:t>cout</w:t>
+      </w:r>
+      <w:proofErr w:type="spellEnd"/>
+      <w:r>
+        <w:rPr>
+          <w:rFonts w:ascii="JetBrains Mono" w:hAnsi="JetBrains Mono" w:cs="JetBrains Mono"/>
+          <w:b/>
+          <w:bCs/>
+          <w:color w:val="383838"/>
+          <w:sz w:val="13"/>
+          <w:szCs w:val="13"/>
+        </w:rPr>
+        <w:t xml:space="preserve"> </w:t>
       </w:r>
       <w:r>
         <w:rPr>
@@ -11426,16 +13583,29 @@
         </w:rPr>
         <w:t xml:space="preserve">&lt;&lt; </w:t>
       </w:r>
-      <w:r>
-        <w:rPr>
-          <w:rFonts w:ascii="JetBrains Mono" w:hAnsi="JetBrains Mono" w:cs="JetBrains Mono"/>
-          <w:b/>
-          <w:bCs/>
-          <w:color w:val="383838"/>
-          <w:sz w:val="13"/>
-          <w:szCs w:val="13"/>
-        </w:rPr>
-        <w:t>to_triangulate;</w:t>
+      <w:proofErr w:type="spellStart"/>
+      <w:r>
+        <w:rPr>
+          <w:rFonts w:ascii="JetBrains Mono" w:hAnsi="JetBrains Mono" w:cs="JetBrains Mono"/>
+          <w:b/>
+          <w:bCs/>
+          <w:color w:val="383838"/>
+          <w:sz w:val="13"/>
+          <w:szCs w:val="13"/>
+        </w:rPr>
+        <w:t>to_triangulate</w:t>
+      </w:r>
+      <w:proofErr w:type="spellEnd"/>
+      <w:r>
+        <w:rPr>
+          <w:rFonts w:ascii="JetBrains Mono" w:hAnsi="JetBrains Mono" w:cs="JetBrains Mono"/>
+          <w:b/>
+          <w:bCs/>
+          <w:color w:val="383838"/>
+          <w:sz w:val="13"/>
+          <w:szCs w:val="13"/>
+        </w:rPr>
+        <w:t>;</w:t>
       </w:r>
       <w:r>
         <w:rPr>
@@ -11471,16 +13641,29 @@
         </w:rPr>
         <w:t xml:space="preserve">const auto </w:t>
       </w:r>
-      <w:r>
-        <w:rPr>
-          <w:rFonts w:ascii="JetBrains Mono" w:hAnsi="JetBrains Mono" w:cs="JetBrains Mono"/>
-          <w:b/>
-          <w:bCs/>
-          <w:color w:val="383838"/>
-          <w:sz w:val="13"/>
-          <w:szCs w:val="13"/>
-        </w:rPr>
-        <w:t xml:space="preserve">last_row_variables_count = </w:t>
+      <w:proofErr w:type="spellStart"/>
+      <w:r>
+        <w:rPr>
+          <w:rFonts w:ascii="JetBrains Mono" w:hAnsi="JetBrains Mono" w:cs="JetBrains Mono"/>
+          <w:b/>
+          <w:bCs/>
+          <w:color w:val="383838"/>
+          <w:sz w:val="13"/>
+          <w:szCs w:val="13"/>
+        </w:rPr>
+        <w:t>last_row_variables_count</w:t>
+      </w:r>
+      <w:proofErr w:type="spellEnd"/>
+      <w:r>
+        <w:rPr>
+          <w:rFonts w:ascii="JetBrains Mono" w:hAnsi="JetBrains Mono" w:cs="JetBrains Mono"/>
+          <w:b/>
+          <w:bCs/>
+          <w:color w:val="383838"/>
+          <w:sz w:val="13"/>
+          <w:szCs w:val="13"/>
+        </w:rPr>
+        <w:t xml:space="preserve"> = </w:t>
       </w:r>
       <w:r>
         <w:rPr>
@@ -11560,6 +13743,7 @@
         </w:rPr>
         <w:t>::</w:t>
       </w:r>
+      <w:proofErr w:type="spellStart"/>
       <w:r>
         <w:rPr>
           <w:rFonts w:ascii="JetBrains Mono" w:hAnsi="JetBrains Mono" w:cs="JetBrains Mono"/>
@@ -11571,16 +13755,29 @@
         </w:rPr>
         <w:t>cbegin</w:t>
       </w:r>
-      <w:r>
-        <w:rPr>
-          <w:rFonts w:ascii="JetBrains Mono" w:hAnsi="JetBrains Mono" w:cs="JetBrains Mono"/>
-          <w:b/>
-          <w:bCs/>
-          <w:color w:val="383838"/>
-          <w:sz w:val="13"/>
-          <w:szCs w:val="13"/>
-        </w:rPr>
-        <w:t>(to_triangulate.</w:t>
+      <w:proofErr w:type="spellEnd"/>
+      <w:r>
+        <w:rPr>
+          <w:rFonts w:ascii="JetBrains Mono" w:hAnsi="JetBrains Mono" w:cs="JetBrains Mono"/>
+          <w:b/>
+          <w:bCs/>
+          <w:color w:val="383838"/>
+          <w:sz w:val="13"/>
+          <w:szCs w:val="13"/>
+        </w:rPr>
+        <w:t>(</w:t>
+      </w:r>
+      <w:proofErr w:type="spellStart"/>
+      <w:r>
+        <w:rPr>
+          <w:rFonts w:ascii="JetBrains Mono" w:hAnsi="JetBrains Mono" w:cs="JetBrains Mono"/>
+          <w:b/>
+          <w:bCs/>
+          <w:color w:val="383838"/>
+          <w:sz w:val="13"/>
+          <w:szCs w:val="13"/>
+        </w:rPr>
+        <w:t>to_triangulate.</w:t>
       </w:r>
       <w:r>
         <w:rPr>
@@ -11593,6 +13790,7 @@
         </w:rPr>
         <w:t>back</w:t>
       </w:r>
+      <w:proofErr w:type="spellEnd"/>
       <w:r>
         <w:rPr>
           <w:rFonts w:ascii="JetBrains Mono" w:hAnsi="JetBrains Mono" w:cs="JetBrains Mono"/>
@@ -11638,6 +13836,7 @@
         </w:rPr>
         <w:t>::</w:t>
       </w:r>
+      <w:proofErr w:type="spellStart"/>
       <w:r>
         <w:rPr>
           <w:rFonts w:ascii="JetBrains Mono" w:hAnsi="JetBrains Mono" w:cs="JetBrains Mono"/>
@@ -11649,16 +13848,29 @@
         </w:rPr>
         <w:t>cend</w:t>
       </w:r>
-      <w:r>
-        <w:rPr>
-          <w:rFonts w:ascii="JetBrains Mono" w:hAnsi="JetBrains Mono" w:cs="JetBrains Mono"/>
-          <w:b/>
-          <w:bCs/>
-          <w:color w:val="383838"/>
-          <w:sz w:val="13"/>
-          <w:szCs w:val="13"/>
-        </w:rPr>
-        <w:t>(to_triangulate.</w:t>
+      <w:proofErr w:type="spellEnd"/>
+      <w:r>
+        <w:rPr>
+          <w:rFonts w:ascii="JetBrains Mono" w:hAnsi="JetBrains Mono" w:cs="JetBrains Mono"/>
+          <w:b/>
+          <w:bCs/>
+          <w:color w:val="383838"/>
+          <w:sz w:val="13"/>
+          <w:szCs w:val="13"/>
+        </w:rPr>
+        <w:t>(</w:t>
+      </w:r>
+      <w:proofErr w:type="spellStart"/>
+      <w:r>
+        <w:rPr>
+          <w:rFonts w:ascii="JetBrains Mono" w:hAnsi="JetBrains Mono" w:cs="JetBrains Mono"/>
+          <w:b/>
+          <w:bCs/>
+          <w:color w:val="383838"/>
+          <w:sz w:val="13"/>
+          <w:szCs w:val="13"/>
+        </w:rPr>
+        <w:t>to_triangulate.</w:t>
       </w:r>
       <w:r>
         <w:rPr>
@@ -11671,6 +13883,7 @@
         </w:rPr>
         <w:t>back</w:t>
       </w:r>
+      <w:proofErr w:type="spellEnd"/>
       <w:r>
         <w:rPr>
           <w:rFonts w:ascii="JetBrains Mono" w:hAnsi="JetBrains Mono" w:cs="JetBrains Mono"/>
@@ -11816,6 +14029,7 @@
         </w:rPr>
         <w:t>::</w:t>
       </w:r>
+      <w:proofErr w:type="spellStart"/>
       <w:r>
         <w:rPr>
           <w:rFonts w:ascii="JetBrains Mono" w:hAnsi="JetBrains Mono" w:cs="JetBrains Mono"/>
@@ -11825,7 +14039,19 @@
           <w:sz w:val="13"/>
           <w:szCs w:val="13"/>
         </w:rPr>
-        <w:t xml:space="preserve">size_t </w:t>
+        <w:t>size_t</w:t>
+      </w:r>
+      <w:proofErr w:type="spellEnd"/>
+      <w:r>
+        <w:rPr>
+          <w:rFonts w:ascii="JetBrains Mono" w:hAnsi="JetBrains Mono" w:cs="JetBrains Mono"/>
+          <w:b/>
+          <w:bCs/>
+          <w:color w:val="371F80"/>
+          <w:sz w:val="13"/>
+          <w:szCs w:val="13"/>
+        </w:rPr>
+        <w:t xml:space="preserve"> </w:t>
       </w:r>
       <w:r>
         <w:rPr>
@@ -11861,6 +14087,7 @@
         </w:rPr>
         <w:t xml:space="preserve">return </w:t>
       </w:r>
+      <w:proofErr w:type="spellStart"/>
       <w:r>
         <w:rPr>
           <w:rFonts w:ascii="JetBrains Mono" w:hAnsi="JetBrains Mono" w:cs="JetBrains Mono"/>
@@ -11872,6 +14099,7 @@
         </w:rPr>
         <w:t>IsNear</w:t>
       </w:r>
+      <w:proofErr w:type="spellEnd"/>
       <w:r>
         <w:rPr>
           <w:rFonts w:ascii="JetBrains Mono" w:hAnsi="JetBrains Mono" w:cs="JetBrains Mono"/>
@@ -11993,7 +14221,31 @@
           <w:sz w:val="13"/>
           <w:szCs w:val="13"/>
         </w:rPr>
-        <w:t xml:space="preserve">(last_row_variables_count &gt;= </w:t>
+        <w:t>(</w:t>
+      </w:r>
+      <w:proofErr w:type="spellStart"/>
+      <w:r>
+        <w:rPr>
+          <w:rFonts w:ascii="JetBrains Mono" w:hAnsi="JetBrains Mono" w:cs="JetBrains Mono"/>
+          <w:b/>
+          <w:bCs/>
+          <w:color w:val="383838"/>
+          <w:sz w:val="13"/>
+          <w:szCs w:val="13"/>
+        </w:rPr>
+        <w:t>last_row_variables_count</w:t>
+      </w:r>
+      <w:proofErr w:type="spellEnd"/>
+      <w:r>
+        <w:rPr>
+          <w:rFonts w:ascii="JetBrains Mono" w:hAnsi="JetBrains Mono" w:cs="JetBrains Mono"/>
+          <w:b/>
+          <w:bCs/>
+          <w:color w:val="383838"/>
+          <w:sz w:val="13"/>
+          <w:szCs w:val="13"/>
+        </w:rPr>
+        <w:t xml:space="preserve"> &gt;= </w:t>
       </w:r>
       <w:r>
         <w:rPr>
@@ -12062,6 +14314,7 @@
         </w:rPr>
         <w:t>::</w:t>
       </w:r>
+      <w:proofErr w:type="spellStart"/>
       <w:r>
         <w:rPr>
           <w:rFonts w:ascii="JetBrains Mono" w:hAnsi="JetBrains Mono" w:cs="JetBrains Mono"/>
@@ -12073,6 +14326,7 @@
         </w:rPr>
         <w:t>runtime_error</w:t>
       </w:r>
+      <w:proofErr w:type="spellEnd"/>
       <w:r>
         <w:rPr>
           <w:rFonts w:ascii="JetBrains Mono" w:hAnsi="JetBrains Mono" w:cs="JetBrains Mono"/>
@@ -12151,6 +14405,7 @@
         </w:rPr>
         <w:t>response{</w:t>
       </w:r>
+      <w:proofErr w:type="spellStart"/>
       <w:r>
         <w:rPr>
           <w:rFonts w:ascii="JetBrains Mono" w:hAnsi="JetBrains Mono" w:cs="JetBrains Mono"/>
@@ -12162,16 +14417,65 @@
         </w:rPr>
         <w:t>GetSolutionByBackSubstitution</w:t>
       </w:r>
-      <w:r>
-        <w:rPr>
-          <w:rFonts w:ascii="JetBrains Mono" w:hAnsi="JetBrains Mono" w:cs="JetBrains Mono"/>
-          <w:b/>
-          <w:bCs/>
-          <w:color w:val="383838"/>
-          <w:sz w:val="13"/>
-          <w:szCs w:val="13"/>
-        </w:rPr>
-        <w:t>(to_triangulate, excluding_order)};</w:t>
+      <w:proofErr w:type="spellEnd"/>
+      <w:r>
+        <w:rPr>
+          <w:rFonts w:ascii="JetBrains Mono" w:hAnsi="JetBrains Mono" w:cs="JetBrains Mono"/>
+          <w:b/>
+          <w:bCs/>
+          <w:color w:val="383838"/>
+          <w:sz w:val="13"/>
+          <w:szCs w:val="13"/>
+        </w:rPr>
+        <w:t>(</w:t>
+      </w:r>
+      <w:proofErr w:type="spellStart"/>
+      <w:r>
+        <w:rPr>
+          <w:rFonts w:ascii="JetBrains Mono" w:hAnsi="JetBrains Mono" w:cs="JetBrains Mono"/>
+          <w:b/>
+          <w:bCs/>
+          <w:color w:val="383838"/>
+          <w:sz w:val="13"/>
+          <w:szCs w:val="13"/>
+        </w:rPr>
+        <w:t>to_triangulate</w:t>
+      </w:r>
+      <w:proofErr w:type="spellEnd"/>
+      <w:r>
+        <w:rPr>
+          <w:rFonts w:ascii="JetBrains Mono" w:hAnsi="JetBrains Mono" w:cs="JetBrains Mono"/>
+          <w:b/>
+          <w:bCs/>
+          <w:color w:val="383838"/>
+          <w:sz w:val="13"/>
+          <w:szCs w:val="13"/>
+        </w:rPr>
+        <w:t xml:space="preserve">, </w:t>
+      </w:r>
+      <w:proofErr w:type="spellStart"/>
+      <w:r>
+        <w:rPr>
+          <w:rFonts w:ascii="JetBrains Mono" w:hAnsi="JetBrains Mono" w:cs="JetBrains Mono"/>
+          <w:b/>
+          <w:bCs/>
+          <w:color w:val="383838"/>
+          <w:sz w:val="13"/>
+          <w:szCs w:val="13"/>
+        </w:rPr>
+        <w:t>excluding_order</w:t>
+      </w:r>
+      <w:proofErr w:type="spellEnd"/>
+      <w:r>
+        <w:rPr>
+          <w:rFonts w:ascii="JetBrains Mono" w:hAnsi="JetBrains Mono" w:cs="JetBrains Mono"/>
+          <w:b/>
+          <w:bCs/>
+          <w:color w:val="383838"/>
+          <w:sz w:val="13"/>
+          <w:szCs w:val="13"/>
+        </w:rPr>
+        <w:t>)};</w:t>
       </w:r>
       <w:r>
         <w:rPr>
@@ -12370,8 +14674,31 @@
           <w:szCs w:val="12"/>
           <w:lang w:val="en-US"/>
         </w:rPr>
-        <w:t>{GetNumberOfSignsAfterDot(</w:t>
-      </w:r>
+        <w:t>{</w:t>
+      </w:r>
+      <w:proofErr w:type="spellStart"/>
+      <w:r>
+        <w:rPr>
+          <w:rFonts w:ascii="JetBrains Mono" w:eastAsia="Times New Roman" w:hAnsi="JetBrains Mono" w:cs="JetBrains Mono"/>
+          <w:color w:val="080808"/>
+          <w:sz w:val="12"/>
+          <w:szCs w:val="12"/>
+          <w:lang w:val="en-US"/>
+        </w:rPr>
+        <w:t>GetNumberOfSignsAfterDot</w:t>
+      </w:r>
+      <w:proofErr w:type="spellEnd"/>
+      <w:r>
+        <w:rPr>
+          <w:rFonts w:ascii="JetBrains Mono" w:eastAsia="Times New Roman" w:hAnsi="JetBrains Mono" w:cs="JetBrains Mono"/>
+          <w:color w:val="080808"/>
+          <w:sz w:val="12"/>
+          <w:szCs w:val="12"/>
+          <w:lang w:val="en-US"/>
+        </w:rPr>
+        <w:t>(</w:t>
+      </w:r>
+      <w:proofErr w:type="spellStart"/>
       <w:r>
         <w:rPr>
           <w:rFonts w:ascii="JetBrains Mono" w:eastAsia="Times New Roman" w:hAnsi="JetBrains Mono" w:cs="JetBrains Mono"/>
@@ -12382,6 +14709,7 @@
         </w:rPr>
         <w:t>kAccuracy</w:t>
       </w:r>
+      <w:proofErr w:type="spellEnd"/>
       <w:r>
         <w:rPr>
           <w:rFonts w:ascii="JetBrains Mono" w:eastAsia="Times New Roman" w:hAnsi="JetBrains Mono" w:cs="JetBrains Mono"/>
@@ -12433,6 +14761,7 @@
         </w:rPr>
         <w:t>{</w:t>
       </w:r>
+      <w:proofErr w:type="spellStart"/>
       <w:r>
         <w:rPr>
           <w:rFonts w:ascii="JetBrains Mono" w:eastAsia="Times New Roman" w:hAnsi="JetBrains Mono" w:cs="JetBrains Mono"/>
@@ -12441,7 +14770,18 @@
           <w:szCs w:val="12"/>
           <w:lang w:val="en-US"/>
         </w:rPr>
-        <w:t xml:space="preserve">kMatrixC </w:t>
+        <w:t>kMatrixC</w:t>
+      </w:r>
+      <w:proofErr w:type="spellEnd"/>
+      <w:r>
+        <w:rPr>
+          <w:rFonts w:ascii="JetBrains Mono" w:eastAsia="Times New Roman" w:hAnsi="JetBrains Mono" w:cs="JetBrains Mono"/>
+          <w:color w:val="000000"/>
+          <w:sz w:val="12"/>
+          <w:szCs w:val="12"/>
+          <w:lang w:val="en-US"/>
+        </w:rPr>
+        <w:t xml:space="preserve"> </w:t>
       </w:r>
       <w:r>
         <w:rPr>
@@ -12453,6 +14793,7 @@
         </w:rPr>
         <w:t xml:space="preserve">* </w:t>
       </w:r>
+      <w:proofErr w:type="spellStart"/>
       <w:r>
         <w:rPr>
           <w:rFonts w:ascii="JetBrains Mono" w:eastAsia="Times New Roman" w:hAnsi="JetBrains Mono" w:cs="JetBrains Mono"/>
@@ -12461,7 +14802,18 @@
           <w:szCs w:val="12"/>
           <w:lang w:val="en-US"/>
         </w:rPr>
-        <w:t xml:space="preserve">kOption </w:t>
+        <w:t>kOption</w:t>
+      </w:r>
+      <w:proofErr w:type="spellEnd"/>
+      <w:r>
+        <w:rPr>
+          <w:rFonts w:ascii="JetBrains Mono" w:eastAsia="Times New Roman" w:hAnsi="JetBrains Mono" w:cs="JetBrains Mono"/>
+          <w:color w:val="000000"/>
+          <w:sz w:val="12"/>
+          <w:szCs w:val="12"/>
+          <w:lang w:val="en-US"/>
+        </w:rPr>
+        <w:t xml:space="preserve"> </w:t>
       </w:r>
       <w:r>
         <w:rPr>
@@ -12473,6 +14825,7 @@
         </w:rPr>
         <w:t xml:space="preserve">+ </w:t>
       </w:r>
+      <w:proofErr w:type="spellStart"/>
       <w:r>
         <w:rPr>
           <w:rFonts w:ascii="JetBrains Mono" w:eastAsia="Times New Roman" w:hAnsi="JetBrains Mono" w:cs="JetBrains Mono"/>
@@ -12483,6 +14836,7 @@
         </w:rPr>
         <w:t>kMatrixD</w:t>
       </w:r>
+      <w:proofErr w:type="spellEnd"/>
       <w:r>
         <w:rPr>
           <w:rFonts w:ascii="JetBrains Mono" w:eastAsia="Times New Roman" w:hAnsi="JetBrains Mono" w:cs="JetBrains Mono"/>
@@ -12524,6 +14878,7 @@
         </w:rPr>
         <w:t>&amp;</w:t>
       </w:r>
+      <w:proofErr w:type="spellStart"/>
       <w:r>
         <w:rPr>
           <w:rFonts w:ascii="JetBrains Mono" w:eastAsia="Times New Roman" w:hAnsi="JetBrains Mono" w:cs="JetBrains Mono"/>
@@ -12534,6 +14889,7 @@
         </w:rPr>
         <w:t>free_coefficients</w:t>
       </w:r>
+      <w:proofErr w:type="spellEnd"/>
       <w:r>
         <w:rPr>
           <w:rFonts w:ascii="JetBrains Mono" w:eastAsia="Times New Roman" w:hAnsi="JetBrains Mono" w:cs="JetBrains Mono"/>
@@ -12544,6 +14900,7 @@
         </w:rPr>
         <w:t>{</w:t>
       </w:r>
+      <w:proofErr w:type="spellStart"/>
       <w:r>
         <w:rPr>
           <w:rFonts w:ascii="JetBrains Mono" w:eastAsia="Times New Roman" w:hAnsi="JetBrains Mono" w:cs="JetBrains Mono"/>
@@ -12554,6 +14911,7 @@
         </w:rPr>
         <w:t>kVectorB</w:t>
       </w:r>
+      <w:proofErr w:type="spellEnd"/>
       <w:r>
         <w:rPr>
           <w:rFonts w:ascii="JetBrains Mono" w:eastAsia="Times New Roman" w:hAnsi="JetBrains Mono" w:cs="JetBrains Mono"/>
@@ -12657,6 +15015,7 @@
         </w:rPr>
         <w:t>::</w:t>
       </w:r>
+      <w:proofErr w:type="spellStart"/>
       <w:r>
         <w:rPr>
           <w:rFonts w:ascii="JetBrains Mono" w:eastAsia="Times New Roman" w:hAnsi="JetBrains Mono" w:cs="JetBrains Mono"/>
@@ -12665,7 +15024,18 @@
           <w:szCs w:val="12"/>
           <w:lang w:val="en-US"/>
         </w:rPr>
-        <w:t xml:space="preserve">cout </w:t>
+        <w:t>cout</w:t>
+      </w:r>
+      <w:proofErr w:type="spellEnd"/>
+      <w:r>
+        <w:rPr>
+          <w:rFonts w:ascii="JetBrains Mono" w:eastAsia="Times New Roman" w:hAnsi="JetBrains Mono" w:cs="JetBrains Mono"/>
+          <w:color w:val="000000"/>
+          <w:sz w:val="12"/>
+          <w:szCs w:val="12"/>
+          <w:lang w:val="en-US"/>
+        </w:rPr>
+        <w:t xml:space="preserve"> </w:t>
       </w:r>
       <w:r>
         <w:rPr>
@@ -12738,6 +15108,7 @@
         </w:rPr>
         <w:t xml:space="preserve">const auto </w:t>
       </w:r>
+      <w:proofErr w:type="spellStart"/>
       <w:r>
         <w:rPr>
           <w:rFonts w:ascii="JetBrains Mono" w:eastAsia="Times New Roman" w:hAnsi="JetBrains Mono" w:cs="JetBrains Mono"/>
@@ -12748,6 +15119,7 @@
         </w:rPr>
         <w:t>only_sol</w:t>
       </w:r>
+      <w:proofErr w:type="spellEnd"/>
       <w:r>
         <w:rPr>
           <w:rFonts w:ascii="JetBrains Mono" w:eastAsia="Times New Roman" w:hAnsi="JetBrains Mono" w:cs="JetBrains Mono"/>
@@ -12756,7 +15128,29 @@
           <w:szCs w:val="12"/>
           <w:lang w:val="en-US"/>
         </w:rPr>
-        <w:t>{SolveByGauss(</w:t>
+        <w:t>{</w:t>
+      </w:r>
+      <w:proofErr w:type="spellStart"/>
+      <w:r>
+        <w:rPr>
+          <w:rFonts w:ascii="JetBrains Mono" w:eastAsia="Times New Roman" w:hAnsi="JetBrains Mono" w:cs="JetBrains Mono"/>
+          <w:color w:val="080808"/>
+          <w:sz w:val="12"/>
+          <w:szCs w:val="12"/>
+          <w:lang w:val="en-US"/>
+        </w:rPr>
+        <w:t>SolveByGauss</w:t>
+      </w:r>
+      <w:proofErr w:type="spellEnd"/>
+      <w:r>
+        <w:rPr>
+          <w:rFonts w:ascii="JetBrains Mono" w:eastAsia="Times New Roman" w:hAnsi="JetBrains Mono" w:cs="JetBrains Mono"/>
+          <w:color w:val="080808"/>
+          <w:sz w:val="12"/>
+          <w:szCs w:val="12"/>
+          <w:lang w:val="en-US"/>
+        </w:rPr>
+        <w:t>(</w:t>
       </w:r>
       <w:r>
         <w:rPr>
@@ -12778,6 +15172,7 @@
         </w:rPr>
         <w:t xml:space="preserve">, </w:t>
       </w:r>
+      <w:proofErr w:type="spellStart"/>
       <w:r>
         <w:rPr>
           <w:rFonts w:ascii="JetBrains Mono" w:eastAsia="Times New Roman" w:hAnsi="JetBrains Mono" w:cs="JetBrains Mono"/>
@@ -12788,6 +15183,7 @@
         </w:rPr>
         <w:t>free_coefficients</w:t>
       </w:r>
+      <w:proofErr w:type="spellEnd"/>
       <w:r>
         <w:rPr>
           <w:rFonts w:ascii="JetBrains Mono" w:eastAsia="Times New Roman" w:hAnsi="JetBrains Mono" w:cs="JetBrains Mono"/>
@@ -12798,6 +15194,7 @@
         </w:rPr>
         <w:t xml:space="preserve">, </w:t>
       </w:r>
+      <w:proofErr w:type="spellStart"/>
       <w:r>
         <w:rPr>
           <w:rFonts w:ascii="JetBrains Mono" w:eastAsia="Times New Roman" w:hAnsi="JetBrains Mono" w:cs="JetBrains Mono"/>
@@ -12808,6 +15205,7 @@
         </w:rPr>
         <w:t>GaussSolvingType</w:t>
       </w:r>
+      <w:proofErr w:type="spellEnd"/>
       <w:r>
         <w:rPr>
           <w:rFonts w:ascii="JetBrains Mono" w:eastAsia="Times New Roman" w:hAnsi="JetBrains Mono" w:cs="JetBrains Mono"/>
@@ -12818,6 +15216,7 @@
         </w:rPr>
         <w:t>::</w:t>
       </w:r>
+      <w:proofErr w:type="spellStart"/>
       <w:r>
         <w:rPr>
           <w:rFonts w:ascii="JetBrains Mono" w:eastAsia="Times New Roman" w:hAnsi="JetBrains Mono" w:cs="JetBrains Mono"/>
@@ -12830,6 +15229,7 @@
         </w:rPr>
         <w:t>kSchemeOfTheOnlyDivision</w:t>
       </w:r>
+      <w:proofErr w:type="spellEnd"/>
       <w:r>
         <w:rPr>
           <w:rFonts w:ascii="JetBrains Mono" w:eastAsia="Times New Roman" w:hAnsi="JetBrains Mono" w:cs="JetBrains Mono"/>
@@ -12871,6 +15271,7 @@
         </w:rPr>
         <w:t>::</w:t>
       </w:r>
+      <w:proofErr w:type="spellStart"/>
       <w:r>
         <w:rPr>
           <w:rFonts w:ascii="JetBrains Mono" w:eastAsia="Times New Roman" w:hAnsi="JetBrains Mono" w:cs="JetBrains Mono"/>
@@ -12879,7 +15280,18 @@
           <w:szCs w:val="12"/>
           <w:lang w:val="en-US"/>
         </w:rPr>
-        <w:t xml:space="preserve">cout </w:t>
+        <w:t>cout</w:t>
+      </w:r>
+      <w:proofErr w:type="spellEnd"/>
+      <w:r>
+        <w:rPr>
+          <w:rFonts w:ascii="JetBrains Mono" w:eastAsia="Times New Roman" w:hAnsi="JetBrains Mono" w:cs="JetBrains Mono"/>
+          <w:color w:val="000000"/>
+          <w:sz w:val="12"/>
+          <w:szCs w:val="12"/>
+          <w:lang w:val="en-US"/>
+        </w:rPr>
+        <w:t xml:space="preserve"> </w:t>
       </w:r>
       <w:r>
         <w:rPr>
@@ -12899,7 +15311,29 @@
           <w:szCs w:val="12"/>
           <w:lang w:val="en-US"/>
         </w:rPr>
-        <w:t>::setprecision(</w:t>
+        <w:t>::</w:t>
+      </w:r>
+      <w:proofErr w:type="spellStart"/>
+      <w:r>
+        <w:rPr>
+          <w:rFonts w:ascii="JetBrains Mono" w:eastAsia="Times New Roman" w:hAnsi="JetBrains Mono" w:cs="JetBrains Mono"/>
+          <w:color w:val="080808"/>
+          <w:sz w:val="12"/>
+          <w:szCs w:val="12"/>
+          <w:lang w:val="en-US"/>
+        </w:rPr>
+        <w:t>setprecision</w:t>
+      </w:r>
+      <w:proofErr w:type="spellEnd"/>
+      <w:r>
+        <w:rPr>
+          <w:rFonts w:ascii="JetBrains Mono" w:eastAsia="Times New Roman" w:hAnsi="JetBrains Mono" w:cs="JetBrains Mono"/>
+          <w:color w:val="080808"/>
+          <w:sz w:val="12"/>
+          <w:szCs w:val="12"/>
+          <w:lang w:val="en-US"/>
+        </w:rPr>
+        <w:t>(</w:t>
       </w:r>
       <w:r>
         <w:rPr>
@@ -12951,6 +15385,7 @@
         </w:rPr>
         <w:t xml:space="preserve">&lt;&lt; </w:t>
       </w:r>
+      <w:proofErr w:type="spellStart"/>
       <w:r>
         <w:rPr>
           <w:rFonts w:ascii="JetBrains Mono" w:eastAsia="Times New Roman" w:hAnsi="JetBrains Mono" w:cs="JetBrains Mono"/>
@@ -12959,7 +15394,18 @@
           <w:szCs w:val="12"/>
           <w:lang w:val="en-US"/>
         </w:rPr>
-        <w:t xml:space="preserve">only_sol </w:t>
+        <w:t>only_sol</w:t>
+      </w:r>
+      <w:proofErr w:type="spellEnd"/>
+      <w:r>
+        <w:rPr>
+          <w:rFonts w:ascii="JetBrains Mono" w:eastAsia="Times New Roman" w:hAnsi="JetBrains Mono" w:cs="JetBrains Mono"/>
+          <w:color w:val="000000"/>
+          <w:sz w:val="12"/>
+          <w:szCs w:val="12"/>
+          <w:lang w:val="en-US"/>
+        </w:rPr>
+        <w:t xml:space="preserve"> </w:t>
       </w:r>
       <w:r>
         <w:rPr>
@@ -13052,6 +15498,7 @@
         </w:rPr>
         <w:t>::</w:t>
       </w:r>
+      <w:proofErr w:type="spellStart"/>
       <w:r>
         <w:rPr>
           <w:rFonts w:ascii="JetBrains Mono" w:eastAsia="Times New Roman" w:hAnsi="JetBrains Mono" w:cs="JetBrains Mono"/>
@@ -13060,7 +15507,18 @@
           <w:szCs w:val="12"/>
           <w:lang w:val="en-US"/>
         </w:rPr>
-        <w:t xml:space="preserve">cout </w:t>
+        <w:t>cout</w:t>
+      </w:r>
+      <w:proofErr w:type="spellEnd"/>
+      <w:r>
+        <w:rPr>
+          <w:rFonts w:ascii="JetBrains Mono" w:eastAsia="Times New Roman" w:hAnsi="JetBrains Mono" w:cs="JetBrains Mono"/>
+          <w:color w:val="000000"/>
+          <w:sz w:val="12"/>
+          <w:szCs w:val="12"/>
+          <w:lang w:val="en-US"/>
+        </w:rPr>
+        <w:t xml:space="preserve"> </w:t>
       </w:r>
       <w:r>
         <w:rPr>
@@ -13133,6 +15591,7 @@
         </w:rPr>
         <w:t xml:space="preserve">auto </w:t>
       </w:r>
+      <w:proofErr w:type="spellStart"/>
       <w:r>
         <w:rPr>
           <w:rFonts w:ascii="JetBrains Mono" w:eastAsia="Times New Roman" w:hAnsi="JetBrains Mono" w:cs="JetBrains Mono"/>
@@ -13143,6 +15602,7 @@
         </w:rPr>
         <w:t>part_select</w:t>
       </w:r>
+      <w:proofErr w:type="spellEnd"/>
       <w:r>
         <w:rPr>
           <w:rFonts w:ascii="JetBrains Mono" w:eastAsia="Times New Roman" w:hAnsi="JetBrains Mono" w:cs="JetBrains Mono"/>
@@ -13151,7 +15611,29 @@
           <w:szCs w:val="12"/>
           <w:lang w:val="en-US"/>
         </w:rPr>
-        <w:t>{SolveByGauss(</w:t>
+        <w:t>{</w:t>
+      </w:r>
+      <w:proofErr w:type="spellStart"/>
+      <w:r>
+        <w:rPr>
+          <w:rFonts w:ascii="JetBrains Mono" w:eastAsia="Times New Roman" w:hAnsi="JetBrains Mono" w:cs="JetBrains Mono"/>
+          <w:color w:val="080808"/>
+          <w:sz w:val="12"/>
+          <w:szCs w:val="12"/>
+          <w:lang w:val="en-US"/>
+        </w:rPr>
+        <w:t>SolveByGauss</w:t>
+      </w:r>
+      <w:proofErr w:type="spellEnd"/>
+      <w:r>
+        <w:rPr>
+          <w:rFonts w:ascii="JetBrains Mono" w:eastAsia="Times New Roman" w:hAnsi="JetBrains Mono" w:cs="JetBrains Mono"/>
+          <w:color w:val="080808"/>
+          <w:sz w:val="12"/>
+          <w:szCs w:val="12"/>
+          <w:lang w:val="en-US"/>
+        </w:rPr>
+        <w:t>(</w:t>
       </w:r>
       <w:r>
         <w:rPr>
@@ -13173,6 +15655,7 @@
         </w:rPr>
         <w:t xml:space="preserve">, </w:t>
       </w:r>
+      <w:proofErr w:type="spellStart"/>
       <w:r>
         <w:rPr>
           <w:rFonts w:ascii="JetBrains Mono" w:eastAsia="Times New Roman" w:hAnsi="JetBrains Mono" w:cs="JetBrains Mono"/>
@@ -13183,6 +15666,7 @@
         </w:rPr>
         <w:t>free_coefficients</w:t>
       </w:r>
+      <w:proofErr w:type="spellEnd"/>
       <w:r>
         <w:rPr>
           <w:rFonts w:ascii="JetBrains Mono" w:eastAsia="Times New Roman" w:hAnsi="JetBrains Mono" w:cs="JetBrains Mono"/>
@@ -13193,6 +15677,7 @@
         </w:rPr>
         <w:t xml:space="preserve">, </w:t>
       </w:r>
+      <w:proofErr w:type="spellStart"/>
       <w:r>
         <w:rPr>
           <w:rFonts w:ascii="JetBrains Mono" w:eastAsia="Times New Roman" w:hAnsi="JetBrains Mono" w:cs="JetBrains Mono"/>
@@ -13203,6 +15688,7 @@
         </w:rPr>
         <w:t>GaussSolvingType</w:t>
       </w:r>
+      <w:proofErr w:type="spellEnd"/>
       <w:r>
         <w:rPr>
           <w:rFonts w:ascii="JetBrains Mono" w:eastAsia="Times New Roman" w:hAnsi="JetBrains Mono" w:cs="JetBrains Mono"/>
@@ -13213,6 +15699,7 @@
         </w:rPr>
         <w:t>::</w:t>
       </w:r>
+      <w:proofErr w:type="spellStart"/>
       <w:r>
         <w:rPr>
           <w:rFonts w:ascii="JetBrains Mono" w:eastAsia="Times New Roman" w:hAnsi="JetBrains Mono" w:cs="JetBrains Mono"/>
@@ -13225,6 +15712,7 @@
         </w:rPr>
         <w:t>kSchemeOfPartialSelection</w:t>
       </w:r>
+      <w:proofErr w:type="spellEnd"/>
       <w:r>
         <w:rPr>
           <w:rFonts w:ascii="JetBrains Mono" w:eastAsia="Times New Roman" w:hAnsi="JetBrains Mono" w:cs="JetBrains Mono"/>
@@ -13266,6 +15754,7 @@
         </w:rPr>
         <w:t>::</w:t>
       </w:r>
+      <w:proofErr w:type="spellStart"/>
       <w:r>
         <w:rPr>
           <w:rFonts w:ascii="JetBrains Mono" w:eastAsia="Times New Roman" w:hAnsi="JetBrains Mono" w:cs="JetBrains Mono"/>
@@ -13274,7 +15763,18 @@
           <w:szCs w:val="12"/>
           <w:lang w:val="en-US"/>
         </w:rPr>
-        <w:t xml:space="preserve">cout </w:t>
+        <w:t>cout</w:t>
+      </w:r>
+      <w:proofErr w:type="spellEnd"/>
+      <w:r>
+        <w:rPr>
+          <w:rFonts w:ascii="JetBrains Mono" w:eastAsia="Times New Roman" w:hAnsi="JetBrains Mono" w:cs="JetBrains Mono"/>
+          <w:color w:val="000000"/>
+          <w:sz w:val="12"/>
+          <w:szCs w:val="12"/>
+          <w:lang w:val="en-US"/>
+        </w:rPr>
+        <w:t xml:space="preserve"> </w:t>
       </w:r>
       <w:r>
         <w:rPr>
@@ -13294,7 +15794,29 @@
           <w:szCs w:val="12"/>
           <w:lang w:val="en-US"/>
         </w:rPr>
-        <w:t>::setprecision(</w:t>
+        <w:t>::</w:t>
+      </w:r>
+      <w:proofErr w:type="spellStart"/>
+      <w:r>
+        <w:rPr>
+          <w:rFonts w:ascii="JetBrains Mono" w:eastAsia="Times New Roman" w:hAnsi="JetBrains Mono" w:cs="JetBrains Mono"/>
+          <w:color w:val="080808"/>
+          <w:sz w:val="12"/>
+          <w:szCs w:val="12"/>
+          <w:lang w:val="en-US"/>
+        </w:rPr>
+        <w:t>setprecision</w:t>
+      </w:r>
+      <w:proofErr w:type="spellEnd"/>
+      <w:r>
+        <w:rPr>
+          <w:rFonts w:ascii="JetBrains Mono" w:eastAsia="Times New Roman" w:hAnsi="JetBrains Mono" w:cs="JetBrains Mono"/>
+          <w:color w:val="080808"/>
+          <w:sz w:val="12"/>
+          <w:szCs w:val="12"/>
+          <w:lang w:val="en-US"/>
+        </w:rPr>
+        <w:t>(</w:t>
       </w:r>
       <w:r>
         <w:rPr>
@@ -13346,6 +15868,7 @@
         </w:rPr>
         <w:t xml:space="preserve">&lt;&lt; </w:t>
       </w:r>
+      <w:proofErr w:type="spellStart"/>
       <w:r>
         <w:rPr>
           <w:rFonts w:ascii="JetBrains Mono" w:eastAsia="Times New Roman" w:hAnsi="JetBrains Mono" w:cs="JetBrains Mono"/>
@@ -13354,7 +15877,18 @@
           <w:szCs w:val="12"/>
           <w:lang w:val="en-US"/>
         </w:rPr>
-        <w:t xml:space="preserve">part_select </w:t>
+        <w:t>part_select</w:t>
+      </w:r>
+      <w:proofErr w:type="spellEnd"/>
+      <w:r>
+        <w:rPr>
+          <w:rFonts w:ascii="JetBrains Mono" w:eastAsia="Times New Roman" w:hAnsi="JetBrains Mono" w:cs="JetBrains Mono"/>
+          <w:color w:val="000000"/>
+          <w:sz w:val="12"/>
+          <w:szCs w:val="12"/>
+          <w:lang w:val="en-US"/>
+        </w:rPr>
+        <w:t xml:space="preserve"> </w:t>
       </w:r>
       <w:r>
         <w:rPr>
@@ -13447,6 +15981,7 @@
         </w:rPr>
         <w:t>::</w:t>
       </w:r>
+      <w:proofErr w:type="spellStart"/>
       <w:r>
         <w:rPr>
           <w:rFonts w:ascii="JetBrains Mono" w:eastAsia="Times New Roman" w:hAnsi="JetBrains Mono" w:cs="JetBrains Mono"/>
@@ -13455,7 +15990,18 @@
           <w:szCs w:val="12"/>
           <w:lang w:val="en-US"/>
         </w:rPr>
-        <w:t xml:space="preserve">cout </w:t>
+        <w:t>cout</w:t>
+      </w:r>
+      <w:proofErr w:type="spellEnd"/>
+      <w:r>
+        <w:rPr>
+          <w:rFonts w:ascii="JetBrains Mono" w:eastAsia="Times New Roman" w:hAnsi="JetBrains Mono" w:cs="JetBrains Mono"/>
+          <w:color w:val="000000"/>
+          <w:sz w:val="12"/>
+          <w:szCs w:val="12"/>
+          <w:lang w:val="en-US"/>
+        </w:rPr>
+        <w:t xml:space="preserve"> </w:t>
       </w:r>
       <w:r>
         <w:rPr>
@@ -13528,6 +16074,7 @@
         </w:rPr>
         <w:t xml:space="preserve">const auto </w:t>
       </w:r>
+      <w:proofErr w:type="spellStart"/>
       <w:r>
         <w:rPr>
           <w:rFonts w:ascii="JetBrains Mono" w:eastAsia="Times New Roman" w:hAnsi="JetBrains Mono" w:cs="JetBrains Mono"/>
@@ -13538,6 +16085,7 @@
         </w:rPr>
         <w:t>full_select</w:t>
       </w:r>
+      <w:proofErr w:type="spellEnd"/>
       <w:r>
         <w:rPr>
           <w:rFonts w:ascii="JetBrains Mono" w:eastAsia="Times New Roman" w:hAnsi="JetBrains Mono" w:cs="JetBrains Mono"/>
@@ -13546,7 +16094,29 @@
           <w:szCs w:val="12"/>
           <w:lang w:val="en-US"/>
         </w:rPr>
-        <w:t>{SolveByGauss(</w:t>
+        <w:t>{</w:t>
+      </w:r>
+      <w:proofErr w:type="spellStart"/>
+      <w:r>
+        <w:rPr>
+          <w:rFonts w:ascii="JetBrains Mono" w:eastAsia="Times New Roman" w:hAnsi="JetBrains Mono" w:cs="JetBrains Mono"/>
+          <w:color w:val="080808"/>
+          <w:sz w:val="12"/>
+          <w:szCs w:val="12"/>
+          <w:lang w:val="en-US"/>
+        </w:rPr>
+        <w:t>SolveByGauss</w:t>
+      </w:r>
+      <w:proofErr w:type="spellEnd"/>
+      <w:r>
+        <w:rPr>
+          <w:rFonts w:ascii="JetBrains Mono" w:eastAsia="Times New Roman" w:hAnsi="JetBrains Mono" w:cs="JetBrains Mono"/>
+          <w:color w:val="080808"/>
+          <w:sz w:val="12"/>
+          <w:szCs w:val="12"/>
+          <w:lang w:val="en-US"/>
+        </w:rPr>
+        <w:t>(</w:t>
       </w:r>
       <w:r>
         <w:rPr>
@@ -13568,6 +16138,7 @@
         </w:rPr>
         <w:t xml:space="preserve">, </w:t>
       </w:r>
+      <w:proofErr w:type="spellStart"/>
       <w:r>
         <w:rPr>
           <w:rFonts w:ascii="JetBrains Mono" w:eastAsia="Times New Roman" w:hAnsi="JetBrains Mono" w:cs="JetBrains Mono"/>
@@ -13578,6 +16149,7 @@
         </w:rPr>
         <w:t>free_coefficients</w:t>
       </w:r>
+      <w:proofErr w:type="spellEnd"/>
       <w:r>
         <w:rPr>
           <w:rFonts w:ascii="JetBrains Mono" w:eastAsia="Times New Roman" w:hAnsi="JetBrains Mono" w:cs="JetBrains Mono"/>
@@ -13588,6 +16160,7 @@
         </w:rPr>
         <w:t xml:space="preserve">, </w:t>
       </w:r>
+      <w:proofErr w:type="spellStart"/>
       <w:r>
         <w:rPr>
           <w:rFonts w:ascii="JetBrains Mono" w:eastAsia="Times New Roman" w:hAnsi="JetBrains Mono" w:cs="JetBrains Mono"/>
@@ -13598,6 +16171,7 @@
         </w:rPr>
         <w:t>GaussSolvingType</w:t>
       </w:r>
+      <w:proofErr w:type="spellEnd"/>
       <w:r>
         <w:rPr>
           <w:rFonts w:ascii="JetBrains Mono" w:eastAsia="Times New Roman" w:hAnsi="JetBrains Mono" w:cs="JetBrains Mono"/>
@@ -13608,6 +16182,7 @@
         </w:rPr>
         <w:t>::</w:t>
       </w:r>
+      <w:proofErr w:type="spellStart"/>
       <w:r>
         <w:rPr>
           <w:rFonts w:ascii="JetBrains Mono" w:eastAsia="Times New Roman" w:hAnsi="JetBrains Mono" w:cs="JetBrains Mono"/>
@@ -13620,6 +16195,7 @@
         </w:rPr>
         <w:t>kSchemeOfFullSelection</w:t>
       </w:r>
+      <w:proofErr w:type="spellEnd"/>
       <w:r>
         <w:rPr>
           <w:rFonts w:ascii="JetBrains Mono" w:eastAsia="Times New Roman" w:hAnsi="JetBrains Mono" w:cs="JetBrains Mono"/>
@@ -13661,6 +16237,7 @@
         </w:rPr>
         <w:t>::</w:t>
       </w:r>
+      <w:proofErr w:type="spellStart"/>
       <w:r>
         <w:rPr>
           <w:rFonts w:ascii="JetBrains Mono" w:eastAsia="Times New Roman" w:hAnsi="JetBrains Mono" w:cs="JetBrains Mono"/>
@@ -13669,7 +16246,18 @@
           <w:szCs w:val="12"/>
           <w:lang w:val="en-US"/>
         </w:rPr>
-        <w:t xml:space="preserve">cout </w:t>
+        <w:t>cout</w:t>
+      </w:r>
+      <w:proofErr w:type="spellEnd"/>
+      <w:r>
+        <w:rPr>
+          <w:rFonts w:ascii="JetBrains Mono" w:eastAsia="Times New Roman" w:hAnsi="JetBrains Mono" w:cs="JetBrains Mono"/>
+          <w:color w:val="000000"/>
+          <w:sz w:val="12"/>
+          <w:szCs w:val="12"/>
+          <w:lang w:val="en-US"/>
+        </w:rPr>
+        <w:t xml:space="preserve"> </w:t>
       </w:r>
       <w:r>
         <w:rPr>
@@ -13689,7 +16277,29 @@
           <w:szCs w:val="12"/>
           <w:lang w:val="en-US"/>
         </w:rPr>
-        <w:t>::setprecision(</w:t>
+        <w:t>::</w:t>
+      </w:r>
+      <w:proofErr w:type="spellStart"/>
+      <w:r>
+        <w:rPr>
+          <w:rFonts w:ascii="JetBrains Mono" w:eastAsia="Times New Roman" w:hAnsi="JetBrains Mono" w:cs="JetBrains Mono"/>
+          <w:color w:val="080808"/>
+          <w:sz w:val="12"/>
+          <w:szCs w:val="12"/>
+          <w:lang w:val="en-US"/>
+        </w:rPr>
+        <w:t>setprecision</w:t>
+      </w:r>
+      <w:proofErr w:type="spellEnd"/>
+      <w:r>
+        <w:rPr>
+          <w:rFonts w:ascii="JetBrains Mono" w:eastAsia="Times New Roman" w:hAnsi="JetBrains Mono" w:cs="JetBrains Mono"/>
+          <w:color w:val="080808"/>
+          <w:sz w:val="12"/>
+          <w:szCs w:val="12"/>
+          <w:lang w:val="en-US"/>
+        </w:rPr>
+        <w:t>(</w:t>
       </w:r>
       <w:r>
         <w:rPr>
@@ -13741,6 +16351,7 @@
         </w:rPr>
         <w:t xml:space="preserve">&lt;&lt; </w:t>
       </w:r>
+      <w:proofErr w:type="spellStart"/>
       <w:r>
         <w:rPr>
           <w:rFonts w:ascii="JetBrains Mono" w:eastAsia="Times New Roman" w:hAnsi="JetBrains Mono" w:cs="JetBrains Mono"/>
@@ -13749,7 +16360,18 @@
           <w:szCs w:val="12"/>
           <w:lang w:val="en-US"/>
         </w:rPr>
-        <w:t xml:space="preserve">full_select </w:t>
+        <w:t>full_select</w:t>
+      </w:r>
+      <w:proofErr w:type="spellEnd"/>
+      <w:r>
+        <w:rPr>
+          <w:rFonts w:ascii="JetBrains Mono" w:eastAsia="Times New Roman" w:hAnsi="JetBrains Mono" w:cs="JetBrains Mono"/>
+          <w:color w:val="000000"/>
+          <w:sz w:val="12"/>
+          <w:szCs w:val="12"/>
+          <w:lang w:val="en-US"/>
+        </w:rPr>
+        <w:t xml:space="preserve"> </w:t>
       </w:r>
       <w:r>
         <w:rPr>
@@ -14216,6 +16838,7 @@
         </w:rPr>
         <w:t xml:space="preserve">auto </w:t>
       </w:r>
+      <w:proofErr w:type="spellStart"/>
       <w:r>
         <w:rPr>
           <w:rFonts w:ascii="JetBrains Mono" w:eastAsia="Times New Roman" w:hAnsi="JetBrains Mono" w:cs="JetBrains Mono"/>
@@ -14226,6 +16849,7 @@
         </w:rPr>
         <w:t>sol_with_error</w:t>
       </w:r>
+      <w:proofErr w:type="spellEnd"/>
       <w:r>
         <w:rPr>
           <w:rFonts w:ascii="JetBrains Mono" w:eastAsia="Times New Roman" w:hAnsi="JetBrains Mono" w:cs="JetBrains Mono"/>
@@ -14234,7 +16858,29 @@
           <w:szCs w:val="12"/>
           <w:lang w:val="en-US"/>
         </w:rPr>
-        <w:t>{SolveByGauss(</w:t>
+        <w:t>{</w:t>
+      </w:r>
+      <w:proofErr w:type="spellStart"/>
+      <w:r>
+        <w:rPr>
+          <w:rFonts w:ascii="JetBrains Mono" w:eastAsia="Times New Roman" w:hAnsi="JetBrains Mono" w:cs="JetBrains Mono"/>
+          <w:color w:val="080808"/>
+          <w:sz w:val="12"/>
+          <w:szCs w:val="12"/>
+          <w:lang w:val="en-US"/>
+        </w:rPr>
+        <w:t>SolveByGauss</w:t>
+      </w:r>
+      <w:proofErr w:type="spellEnd"/>
+      <w:r>
+        <w:rPr>
+          <w:rFonts w:ascii="JetBrains Mono" w:eastAsia="Times New Roman" w:hAnsi="JetBrains Mono" w:cs="JetBrains Mono"/>
+          <w:color w:val="080808"/>
+          <w:sz w:val="12"/>
+          <w:szCs w:val="12"/>
+          <w:lang w:val="en-US"/>
+        </w:rPr>
+        <w:t>(</w:t>
       </w:r>
       <w:r>
         <w:rPr>
@@ -14256,6 +16902,7 @@
         </w:rPr>
         <w:t xml:space="preserve">, </w:t>
       </w:r>
+      <w:proofErr w:type="spellStart"/>
       <w:r>
         <w:rPr>
           <w:rFonts w:ascii="JetBrains Mono" w:eastAsia="Times New Roman" w:hAnsi="JetBrains Mono" w:cs="JetBrains Mono"/>
@@ -14266,6 +16913,7 @@
         </w:rPr>
         <w:t>free_coefficients</w:t>
       </w:r>
+      <w:proofErr w:type="spellEnd"/>
       <w:r>
         <w:rPr>
           <w:rFonts w:ascii="JetBrains Mono" w:eastAsia="Times New Roman" w:hAnsi="JetBrains Mono" w:cs="JetBrains Mono"/>
@@ -14276,6 +16924,7 @@
         </w:rPr>
         <w:t xml:space="preserve">, </w:t>
       </w:r>
+      <w:proofErr w:type="spellStart"/>
       <w:r>
         <w:rPr>
           <w:rFonts w:ascii="JetBrains Mono" w:eastAsia="Times New Roman" w:hAnsi="JetBrains Mono" w:cs="JetBrains Mono"/>
@@ -14286,6 +16935,7 @@
         </w:rPr>
         <w:t>GaussSolvingType</w:t>
       </w:r>
+      <w:proofErr w:type="spellEnd"/>
       <w:r>
         <w:rPr>
           <w:rFonts w:ascii="JetBrains Mono" w:eastAsia="Times New Roman" w:hAnsi="JetBrains Mono" w:cs="JetBrains Mono"/>
@@ -14296,6 +16946,7 @@
         </w:rPr>
         <w:t>::</w:t>
       </w:r>
+      <w:proofErr w:type="spellStart"/>
       <w:r>
         <w:rPr>
           <w:rFonts w:ascii="JetBrains Mono" w:eastAsia="Times New Roman" w:hAnsi="JetBrains Mono" w:cs="JetBrains Mono"/>
@@ -14308,6 +16959,7 @@
         </w:rPr>
         <w:t>kSchemeOfFullSelection</w:t>
       </w:r>
+      <w:proofErr w:type="spellEnd"/>
       <w:r>
         <w:rPr>
           <w:rFonts w:ascii="JetBrains Mono" w:eastAsia="Times New Roman" w:hAnsi="JetBrains Mono" w:cs="JetBrains Mono"/>
@@ -14349,6 +17001,7 @@
         </w:rPr>
         <w:t>::</w:t>
       </w:r>
+      <w:proofErr w:type="spellStart"/>
       <w:r>
         <w:rPr>
           <w:rFonts w:ascii="JetBrains Mono" w:eastAsia="Times New Roman" w:hAnsi="JetBrains Mono" w:cs="JetBrains Mono"/>
@@ -14357,7 +17010,18 @@
           <w:szCs w:val="12"/>
           <w:lang w:val="en-US"/>
         </w:rPr>
-        <w:t xml:space="preserve">cout </w:t>
+        <w:t>cout</w:t>
+      </w:r>
+      <w:proofErr w:type="spellEnd"/>
+      <w:r>
+        <w:rPr>
+          <w:rFonts w:ascii="JetBrains Mono" w:eastAsia="Times New Roman" w:hAnsi="JetBrains Mono" w:cs="JetBrains Mono"/>
+          <w:color w:val="000000"/>
+          <w:sz w:val="12"/>
+          <w:szCs w:val="12"/>
+          <w:lang w:val="en-US"/>
+        </w:rPr>
+        <w:t xml:space="preserve"> </w:t>
       </w:r>
       <w:r>
         <w:rPr>
@@ -14369,6 +17033,7 @@
         </w:rPr>
         <w:t xml:space="preserve">&lt;&lt; </w:t>
       </w:r>
+      <w:proofErr w:type="spellStart"/>
       <w:r>
         <w:rPr>
           <w:rFonts w:ascii="JetBrains Mono" w:eastAsia="Times New Roman" w:hAnsi="JetBrains Mono" w:cs="JetBrains Mono"/>
@@ -14377,8 +17042,20 @@
           <w:szCs w:val="12"/>
           <w:lang w:val="en-US"/>
         </w:rPr>
-        <w:t>GetNorm(</w:t>
-      </w:r>
+        <w:t>GetNorm</w:t>
+      </w:r>
+      <w:proofErr w:type="spellEnd"/>
+      <w:r>
+        <w:rPr>
+          <w:rFonts w:ascii="JetBrains Mono" w:eastAsia="Times New Roman" w:hAnsi="JetBrains Mono" w:cs="JetBrains Mono"/>
+          <w:color w:val="080808"/>
+          <w:sz w:val="12"/>
+          <w:szCs w:val="12"/>
+          <w:lang w:val="en-US"/>
+        </w:rPr>
+        <w:t>(</w:t>
+      </w:r>
+      <w:proofErr w:type="spellStart"/>
       <w:r>
         <w:rPr>
           <w:rFonts w:ascii="JetBrains Mono" w:eastAsia="Times New Roman" w:hAnsi="JetBrains Mono" w:cs="JetBrains Mono"/>
@@ -14387,7 +17064,18 @@
           <w:szCs w:val="12"/>
           <w:lang w:val="en-US"/>
         </w:rPr>
-        <w:t xml:space="preserve">sol_with_error </w:t>
+        <w:t>sol_with_error</w:t>
+      </w:r>
+      <w:proofErr w:type="spellEnd"/>
+      <w:r>
+        <w:rPr>
+          <w:rFonts w:ascii="JetBrains Mono" w:eastAsia="Times New Roman" w:hAnsi="JetBrains Mono" w:cs="JetBrains Mono"/>
+          <w:color w:val="000000"/>
+          <w:sz w:val="12"/>
+          <w:szCs w:val="12"/>
+          <w:lang w:val="en-US"/>
+        </w:rPr>
+        <w:t xml:space="preserve"> </w:t>
       </w:r>
       <w:r>
         <w:rPr>
@@ -14399,6 +17087,7 @@
         </w:rPr>
         <w:t xml:space="preserve">- </w:t>
       </w:r>
+      <w:proofErr w:type="spellStart"/>
       <w:r>
         <w:rPr>
           <w:rFonts w:ascii="JetBrains Mono" w:eastAsia="Times New Roman" w:hAnsi="JetBrains Mono" w:cs="JetBrains Mono"/>
@@ -14409,6 +17098,7 @@
         </w:rPr>
         <w:t>full_select</w:t>
       </w:r>
+      <w:proofErr w:type="spellEnd"/>
       <w:r>
         <w:rPr>
           <w:rFonts w:ascii="JetBrains Mono" w:eastAsia="Times New Roman" w:hAnsi="JetBrains Mono" w:cs="JetBrains Mono"/>
@@ -14623,6 +17313,7 @@
         </w:rPr>
         <w:t>::</w:t>
       </w:r>
+      <w:proofErr w:type="spellStart"/>
       <w:r>
         <w:rPr>
           <w:rFonts w:ascii="JetBrains Mono" w:eastAsia="Times New Roman" w:hAnsi="JetBrains Mono" w:cs="JetBrains Mono"/>
@@ -14631,7 +17322,18 @@
           <w:szCs w:val="12"/>
           <w:lang w:val="en-US"/>
         </w:rPr>
-        <w:t xml:space="preserve">cout </w:t>
+        <w:t>cout</w:t>
+      </w:r>
+      <w:proofErr w:type="spellEnd"/>
+      <w:r>
+        <w:rPr>
+          <w:rFonts w:ascii="JetBrains Mono" w:eastAsia="Times New Roman" w:hAnsi="JetBrains Mono" w:cs="JetBrains Mono"/>
+          <w:color w:val="000000"/>
+          <w:sz w:val="12"/>
+          <w:szCs w:val="12"/>
+          <w:lang w:val="en-US"/>
+        </w:rPr>
+        <w:t xml:space="preserve"> </w:t>
       </w:r>
       <w:r>
         <w:rPr>
@@ -14643,6 +17345,7 @@
         </w:rPr>
         <w:t xml:space="preserve">&lt;&lt; </w:t>
       </w:r>
+      <w:proofErr w:type="spellStart"/>
       <w:r>
         <w:rPr>
           <w:rFonts w:ascii="JetBrains Mono" w:eastAsia="Times New Roman" w:hAnsi="JetBrains Mono" w:cs="JetBrains Mono"/>
@@ -14661,7 +17364,18 @@
           <w:szCs w:val="12"/>
           <w:lang w:val="en-US"/>
         </w:rPr>
-        <w:t>.what();</w:t>
+        <w:t>.what</w:t>
+      </w:r>
+      <w:proofErr w:type="spellEnd"/>
+      <w:r>
+        <w:rPr>
+          <w:rFonts w:ascii="JetBrains Mono" w:eastAsia="Times New Roman" w:hAnsi="JetBrains Mono" w:cs="JetBrains Mono"/>
+          <w:color w:val="080808"/>
+          <w:sz w:val="12"/>
+          <w:szCs w:val="12"/>
+          <w:lang w:val="en-US"/>
+        </w:rPr>
+        <w:t>();</w:t>
       </w:r>
       <w:r>
         <w:rPr>
@@ -15159,6 +17873,8 @@
         </w:rPr>
         <w:t xml:space="preserve">= </w:t>
       </w:r>
+      <w:proofErr w:type="spellStart"/>
+      <w:proofErr w:type="gramStart"/>
       <w:r>
         <w:rPr>
           <w:rFonts w:ascii="JetBrains Mono" w:eastAsia="Times New Roman" w:hAnsi="JetBrains Mono" w:cs="JetBrains Mono"/>
@@ -15169,7 +17885,33 @@
           <w:szCs w:val="14"/>
           <w:lang w:val="en-US"/>
         </w:rPr>
-        <w:t>SolveByGauss({{</w:t>
+        <w:t>SolveByGauss</w:t>
+      </w:r>
+      <w:proofErr w:type="spellEnd"/>
+      <w:r>
+        <w:rPr>
+          <w:rFonts w:ascii="JetBrains Mono" w:eastAsia="Times New Roman" w:hAnsi="JetBrains Mono" w:cs="JetBrains Mono"/>
+          <w:b/>
+          <w:bCs/>
+          <w:color w:val="080808"/>
+          <w:sz w:val="14"/>
+          <w:szCs w:val="14"/>
+          <w:lang w:val="en-US"/>
+        </w:rPr>
+        <w:t>(</w:t>
+      </w:r>
+      <w:proofErr w:type="gramEnd"/>
+      <w:r>
+        <w:rPr>
+          <w:rFonts w:ascii="JetBrains Mono" w:eastAsia="Times New Roman" w:hAnsi="JetBrains Mono" w:cs="JetBrains Mono"/>
+          <w:b/>
+          <w:bCs/>
+          <w:color w:val="080808"/>
+          <w:sz w:val="14"/>
+          <w:szCs w:val="14"/>
+          <w:lang w:val="en-US"/>
+        </w:rPr>
+        <w:t>{{</w:t>
       </w:r>
       <w:r>
         <w:rPr>
@@ -15716,6 +18458,7 @@
         <w:br/>
         <w:t xml:space="preserve">                        </w:t>
       </w:r>
+      <w:proofErr w:type="spellStart"/>
       <w:r>
         <w:rPr>
           <w:rFonts w:ascii="JetBrains Mono" w:eastAsia="Times New Roman" w:hAnsi="JetBrains Mono" w:cs="JetBrains Mono"/>
@@ -15728,6 +18471,7 @@
         </w:rPr>
         <w:t>GaussSolvingType</w:t>
       </w:r>
+      <w:proofErr w:type="spellEnd"/>
       <w:r>
         <w:rPr>
           <w:rFonts w:ascii="JetBrains Mono" w:eastAsia="Times New Roman" w:hAnsi="JetBrains Mono" w:cs="JetBrains Mono"/>
@@ -15740,6 +18484,7 @@
         </w:rPr>
         <w:t>::</w:t>
       </w:r>
+      <w:proofErr w:type="spellStart"/>
       <w:r>
         <w:rPr>
           <w:rFonts w:ascii="JetBrains Mono" w:eastAsia="Times New Roman" w:hAnsi="JetBrains Mono" w:cs="JetBrains Mono"/>
@@ -15754,6 +18499,7 @@
         </w:rPr>
         <w:t>kSchemeOfPartialSelection</w:t>
       </w:r>
+      <w:proofErr w:type="spellEnd"/>
       <w:r>
         <w:rPr>
           <w:rFonts w:ascii="JetBrains Mono" w:eastAsia="Times New Roman" w:hAnsi="JetBrains Mono" w:cs="JetBrains Mono"/>
@@ -16077,6 +18823,8 @@
         </w:rPr>
         <w:t xml:space="preserve">= </w:t>
       </w:r>
+      <w:proofErr w:type="spellStart"/>
+      <w:proofErr w:type="gramStart"/>
       <w:r>
         <w:rPr>
           <w:rFonts w:ascii="JetBrains Mono" w:eastAsia="Times New Roman" w:hAnsi="JetBrains Mono" w:cs="JetBrains Mono"/>
@@ -16087,7 +18835,33 @@
           <w:szCs w:val="14"/>
           <w:lang w:val="en-US"/>
         </w:rPr>
-        <w:t>SolveByGauss({{</w:t>
+        <w:t>SolveByGauss</w:t>
+      </w:r>
+      <w:proofErr w:type="spellEnd"/>
+      <w:r>
+        <w:rPr>
+          <w:rFonts w:ascii="JetBrains Mono" w:eastAsia="Times New Roman" w:hAnsi="JetBrains Mono" w:cs="JetBrains Mono"/>
+          <w:b/>
+          <w:bCs/>
+          <w:color w:val="080808"/>
+          <w:sz w:val="14"/>
+          <w:szCs w:val="14"/>
+          <w:lang w:val="en-US"/>
+        </w:rPr>
+        <w:t>(</w:t>
+      </w:r>
+      <w:proofErr w:type="gramEnd"/>
+      <w:r>
+        <w:rPr>
+          <w:rFonts w:ascii="JetBrains Mono" w:eastAsia="Times New Roman" w:hAnsi="JetBrains Mono" w:cs="JetBrains Mono"/>
+          <w:b/>
+          <w:bCs/>
+          <w:color w:val="080808"/>
+          <w:sz w:val="14"/>
+          <w:szCs w:val="14"/>
+          <w:lang w:val="en-US"/>
+        </w:rPr>
+        <w:t>{{</w:t>
       </w:r>
       <w:r>
         <w:rPr>
@@ -16429,6 +19203,7 @@
         <w:br/>
         <w:t xml:space="preserve">                            </w:t>
       </w:r>
+      <w:proofErr w:type="spellStart"/>
       <w:r>
         <w:rPr>
           <w:rFonts w:ascii="JetBrains Mono" w:eastAsia="Times New Roman" w:hAnsi="JetBrains Mono" w:cs="JetBrains Mono"/>
@@ -16441,6 +19216,7 @@
         </w:rPr>
         <w:t>GaussSolvingType</w:t>
       </w:r>
+      <w:proofErr w:type="spellEnd"/>
       <w:r>
         <w:rPr>
           <w:rFonts w:ascii="JetBrains Mono" w:eastAsia="Times New Roman" w:hAnsi="JetBrains Mono" w:cs="JetBrains Mono"/>
@@ -16453,6 +19229,7 @@
         </w:rPr>
         <w:t>::</w:t>
       </w:r>
+      <w:proofErr w:type="spellStart"/>
       <w:r>
         <w:rPr>
           <w:rFonts w:ascii="JetBrains Mono" w:eastAsia="Times New Roman" w:hAnsi="JetBrains Mono" w:cs="JetBrains Mono"/>
@@ -16467,6 +19244,7 @@
         </w:rPr>
         <w:t>kSchemeOfFullSelection</w:t>
       </w:r>
+      <w:proofErr w:type="spellEnd"/>
       <w:r>
         <w:rPr>
           <w:rFonts w:ascii="JetBrains Mono" w:eastAsia="Times New Roman" w:hAnsi="JetBrains Mono" w:cs="JetBrains Mono"/>
@@ -16516,6 +19294,7 @@
         </w:rPr>
         <w:t>::</w:t>
       </w:r>
+      <w:proofErr w:type="spellStart"/>
       <w:r>
         <w:rPr>
           <w:rFonts w:ascii="JetBrains Mono" w:eastAsia="Times New Roman" w:hAnsi="JetBrains Mono" w:cs="JetBrains Mono"/>
@@ -16526,7 +19305,20 @@
           <w:szCs w:val="14"/>
           <w:lang w:val="en-US"/>
         </w:rPr>
-        <w:t xml:space="preserve">cout </w:t>
+        <w:t>cout</w:t>
+      </w:r>
+      <w:proofErr w:type="spellEnd"/>
+      <w:r>
+        <w:rPr>
+          <w:rFonts w:ascii="JetBrains Mono" w:eastAsia="Times New Roman" w:hAnsi="JetBrains Mono" w:cs="JetBrains Mono"/>
+          <w:b/>
+          <w:bCs/>
+          <w:color w:val="000000"/>
+          <w:sz w:val="14"/>
+          <w:szCs w:val="14"/>
+          <w:lang w:val="en-US"/>
+        </w:rPr>
+        <w:t xml:space="preserve"> </w:t>
       </w:r>
       <w:r>
         <w:rPr>
@@ -16562,7 +19354,20 @@
           <w:szCs w:val="14"/>
           <w:lang w:val="en-US"/>
         </w:rPr>
-        <w:t>\n</w:t>
+        <w:t>\</w:t>
+      </w:r>
+      <w:proofErr w:type="spellStart"/>
+      <w:r>
+        <w:rPr>
+          <w:rFonts w:ascii="JetBrains Mono" w:eastAsia="Times New Roman" w:hAnsi="JetBrains Mono" w:cs="JetBrains Mono"/>
+          <w:b/>
+          <w:bCs/>
+          <w:color w:val="0037A6"/>
+          <w:sz w:val="14"/>
+          <w:szCs w:val="14"/>
+          <w:lang w:val="en-US"/>
+        </w:rPr>
+        <w:t>n</w:t>
       </w:r>
       <w:r>
         <w:rPr>
@@ -16574,7 +19379,20 @@
           <w:szCs w:val="14"/>
           <w:lang w:val="en-US"/>
         </w:rPr>
-        <w:t xml:space="preserve">Solution: " </w:t>
+        <w:t>Solution</w:t>
+      </w:r>
+      <w:proofErr w:type="spellEnd"/>
+      <w:r>
+        <w:rPr>
+          <w:rFonts w:ascii="JetBrains Mono" w:eastAsia="Times New Roman" w:hAnsi="JetBrains Mono" w:cs="JetBrains Mono"/>
+          <w:b/>
+          <w:bCs/>
+          <w:color w:val="067D17"/>
+          <w:sz w:val="14"/>
+          <w:szCs w:val="14"/>
+          <w:lang w:val="en-US"/>
+        </w:rPr>
+        <w:t xml:space="preserve">: " </w:t>
       </w:r>
       <w:r>
         <w:rPr>
@@ -16815,6 +19633,7 @@
         </w:rPr>
         <w:t>::</w:t>
       </w:r>
+      <w:proofErr w:type="spellStart"/>
       <w:r>
         <w:rPr>
           <w:rFonts w:ascii="JetBrains Mono" w:eastAsia="Times New Roman" w:hAnsi="JetBrains Mono" w:cs="JetBrains Mono"/>
@@ -16823,7 +19642,18 @@
           <w:szCs w:val="14"/>
           <w:lang w:val="en-US"/>
         </w:rPr>
-        <w:t xml:space="preserve">cout </w:t>
+        <w:t>cout</w:t>
+      </w:r>
+      <w:proofErr w:type="spellEnd"/>
+      <w:r>
+        <w:rPr>
+          <w:rFonts w:ascii="JetBrains Mono" w:eastAsia="Times New Roman" w:hAnsi="JetBrains Mono" w:cs="JetBrains Mono"/>
+          <w:color w:val="000000"/>
+          <w:sz w:val="14"/>
+          <w:szCs w:val="14"/>
+          <w:lang w:val="en-US"/>
+        </w:rPr>
+        <w:t xml:space="preserve"> </w:t>
       </w:r>
       <w:r>
         <w:rPr>
@@ -16835,6 +19665,7 @@
         </w:rPr>
         <w:t xml:space="preserve">&lt;&lt; </w:t>
       </w:r>
+      <w:proofErr w:type="spellStart"/>
       <w:r>
         <w:rPr>
           <w:rFonts w:ascii="JetBrains Mono" w:eastAsia="Times New Roman" w:hAnsi="JetBrains Mono" w:cs="JetBrains Mono"/>
@@ -16853,7 +19684,18 @@
           <w:szCs w:val="14"/>
           <w:lang w:val="en-US"/>
         </w:rPr>
-        <w:t>.what();</w:t>
+        <w:t>.what</w:t>
+      </w:r>
+      <w:proofErr w:type="spellEnd"/>
+      <w:r>
+        <w:rPr>
+          <w:rFonts w:ascii="JetBrains Mono" w:eastAsia="Times New Roman" w:hAnsi="JetBrains Mono" w:cs="JetBrains Mono"/>
+          <w:color w:val="080808"/>
+          <w:sz w:val="14"/>
+          <w:szCs w:val="14"/>
+          <w:lang w:val="en-US"/>
+        </w:rPr>
+        <w:t>();</w:t>
       </w:r>
       <w:r>
         <w:rPr>
@@ -17163,12 +20005,10 @@
     <w:p>
       <w:pPr>
         <w:rPr>
-          <w:rFonts w:ascii="Segoe UI Light" w:hAnsi="Segoe UI Light" w:cs="Segoe UI Light"/>
-          <w:b/>
-          <w:bCs/>
-          <w:sz w:val="28"/>
-          <w:szCs w:val="28"/>
-          <w:lang w:val="en-US"/>
+          <w:rFonts w:ascii="Segoe UI Light" w:eastAsia="F" w:hAnsi="Segoe UI Light" w:cs="Segoe UI Light"/>
+          <w:sz w:val="28"/>
+          <w:szCs w:val="28"/>
+          <w:lang w:val="ru-BY"/>
         </w:rPr>
       </w:pPr>
       <w:r>
@@ -17179,6 +20019,1996 @@
           <w:lang w:val="ru-BY"/>
         </w:rPr>
         <w:t>В реализованной программе контролируется деление на ноль или на очень малый элемент — поэтому в случае чего будет сформировано исключение.</w:t>
+      </w:r>
+    </w:p>
+    <w:p>
+      <w:pPr>
+        <w:rPr>
+          <w:rFonts w:ascii="Segoe UI Light" w:eastAsia="F" w:hAnsi="Segoe UI Light" w:cs="Segoe UI Light"/>
+          <w:sz w:val="28"/>
+          <w:szCs w:val="28"/>
+          <w:lang w:val="ru-BY"/>
+        </w:rPr>
+      </w:pPr>
+    </w:p>
+    <w:p>
+      <w:pPr>
+        <w:rPr>
+          <w:rFonts w:ascii="Segoe UI Light" w:eastAsia="F" w:hAnsi="Segoe UI Light" w:cs="Segoe UI Light"/>
+          <w:sz w:val="28"/>
+          <w:szCs w:val="28"/>
+          <w:lang w:val="ru-BY"/>
+        </w:rPr>
+      </w:pPr>
+      <w:r>
+        <w:rPr>
+          <w:rFonts w:ascii="Segoe UI Light" w:eastAsia="F" w:hAnsi="Segoe UI Light" w:cs="Segoe UI Light"/>
+          <w:sz w:val="28"/>
+          <w:szCs w:val="28"/>
+          <w:lang w:val="ru-BY"/>
+        </w:rPr>
+        <w:t xml:space="preserve">+ мой вывод для другого (чужого) отчёта: </w:t>
+      </w:r>
+    </w:p>
+    <w:p>
+      <w:pPr>
+        <w:rPr>
+          <w:rFonts w:ascii="Segoe UI Light" w:hAnsi="Segoe UI Light" w:cs="Segoe UI Light"/>
+          <w:sz w:val="28"/>
+          <w:szCs w:val="28"/>
+          <w:lang w:val="en-US"/>
+        </w:rPr>
+      </w:pPr>
+      <w:proofErr w:type="spellStart"/>
+      <w:r>
+        <w:rPr>
+          <w:rFonts w:ascii="Segoe UI Light" w:hAnsi="Segoe UI Light" w:cs="Segoe UI Light"/>
+          <w:sz w:val="28"/>
+          <w:szCs w:val="28"/>
+          <w:lang w:val="en-US"/>
+        </w:rPr>
+        <w:t>Для</w:t>
+      </w:r>
+      <w:proofErr w:type="spellEnd"/>
+      <w:r>
+        <w:rPr>
+          <w:rFonts w:ascii="Segoe UI Light" w:hAnsi="Segoe UI Light" w:cs="Segoe UI Light"/>
+          <w:sz w:val="28"/>
+          <w:szCs w:val="28"/>
+          <w:lang w:val="en-US"/>
+        </w:rPr>
+        <w:t xml:space="preserve"> </w:t>
+      </w:r>
+      <w:proofErr w:type="spellStart"/>
+      <w:r>
+        <w:rPr>
+          <w:rFonts w:ascii="Segoe UI Light" w:hAnsi="Segoe UI Light" w:cs="Segoe UI Light"/>
+          <w:sz w:val="28"/>
+          <w:szCs w:val="28"/>
+          <w:lang w:val="en-US"/>
+        </w:rPr>
+        <w:t>совместных</w:t>
+      </w:r>
+      <w:proofErr w:type="spellEnd"/>
+      <w:r>
+        <w:rPr>
+          <w:rFonts w:ascii="Segoe UI Light" w:hAnsi="Segoe UI Light" w:cs="Segoe UI Light"/>
+          <w:sz w:val="28"/>
+          <w:szCs w:val="28"/>
+          <w:lang w:val="en-US"/>
+        </w:rPr>
+        <w:t xml:space="preserve"> </w:t>
+      </w:r>
+      <w:proofErr w:type="spellStart"/>
+      <w:r>
+        <w:rPr>
+          <w:rFonts w:ascii="Segoe UI Light" w:hAnsi="Segoe UI Light" w:cs="Segoe UI Light"/>
+          <w:sz w:val="28"/>
+          <w:szCs w:val="28"/>
+          <w:lang w:val="en-US"/>
+        </w:rPr>
+        <w:t>систем</w:t>
+      </w:r>
+      <w:proofErr w:type="spellEnd"/>
+      <w:r>
+        <w:rPr>
+          <w:rFonts w:ascii="Segoe UI Light" w:hAnsi="Segoe UI Light" w:cs="Segoe UI Light"/>
+          <w:sz w:val="28"/>
+          <w:szCs w:val="28"/>
+          <w:lang w:val="en-US"/>
+        </w:rPr>
+        <w:t xml:space="preserve"> (</w:t>
+      </w:r>
+      <w:proofErr w:type="spellStart"/>
+      <w:r>
+        <w:rPr>
+          <w:rFonts w:ascii="Segoe UI Light" w:hAnsi="Segoe UI Light" w:cs="Segoe UI Light"/>
+          <w:sz w:val="28"/>
+          <w:szCs w:val="28"/>
+          <w:lang w:val="en-US"/>
+        </w:rPr>
+        <w:t>определитель</w:t>
+      </w:r>
+      <w:proofErr w:type="spellEnd"/>
+      <w:r>
+        <w:rPr>
+          <w:rFonts w:ascii="Segoe UI Light" w:hAnsi="Segoe UI Light" w:cs="Segoe UI Light"/>
+          <w:sz w:val="28"/>
+          <w:szCs w:val="28"/>
+          <w:lang w:val="en-US"/>
+        </w:rPr>
+        <w:t xml:space="preserve"> </w:t>
+      </w:r>
+      <w:proofErr w:type="spellStart"/>
+      <w:r>
+        <w:rPr>
+          <w:rFonts w:ascii="Segoe UI Light" w:hAnsi="Segoe UI Light" w:cs="Segoe UI Light"/>
+          <w:sz w:val="28"/>
+          <w:szCs w:val="28"/>
+          <w:lang w:val="en-US"/>
+        </w:rPr>
+        <w:t>которых</w:t>
+      </w:r>
+      <w:proofErr w:type="spellEnd"/>
+      <w:r>
+        <w:rPr>
+          <w:rFonts w:ascii="Segoe UI Light" w:hAnsi="Segoe UI Light" w:cs="Segoe UI Light"/>
+          <w:sz w:val="28"/>
+          <w:szCs w:val="28"/>
+          <w:lang w:val="en-US"/>
+        </w:rPr>
+        <w:t xml:space="preserve"> </w:t>
+      </w:r>
+      <w:proofErr w:type="spellStart"/>
+      <w:r>
+        <w:rPr>
+          <w:rFonts w:ascii="Segoe UI Light" w:hAnsi="Segoe UI Light" w:cs="Segoe UI Light"/>
+          <w:sz w:val="28"/>
+          <w:szCs w:val="28"/>
+          <w:lang w:val="en-US"/>
+        </w:rPr>
+        <w:t>не</w:t>
+      </w:r>
+      <w:proofErr w:type="spellEnd"/>
+      <w:r>
+        <w:rPr>
+          <w:rFonts w:ascii="Segoe UI Light" w:hAnsi="Segoe UI Light" w:cs="Segoe UI Light"/>
+          <w:sz w:val="28"/>
+          <w:szCs w:val="28"/>
+          <w:lang w:val="en-US"/>
+        </w:rPr>
+        <w:t xml:space="preserve"> </w:t>
+      </w:r>
+      <w:proofErr w:type="spellStart"/>
+      <w:r>
+        <w:rPr>
+          <w:rFonts w:ascii="Segoe UI Light" w:hAnsi="Segoe UI Light" w:cs="Segoe UI Light"/>
+          <w:sz w:val="28"/>
+          <w:szCs w:val="28"/>
+          <w:lang w:val="en-US"/>
+        </w:rPr>
+        <w:t>равен</w:t>
+      </w:r>
+      <w:proofErr w:type="spellEnd"/>
+      <w:r>
+        <w:rPr>
+          <w:rFonts w:ascii="Segoe UI Light" w:hAnsi="Segoe UI Light" w:cs="Segoe UI Light"/>
+          <w:sz w:val="28"/>
+          <w:szCs w:val="28"/>
+          <w:lang w:val="en-US"/>
+        </w:rPr>
+        <w:t xml:space="preserve"> и </w:t>
+      </w:r>
+      <w:proofErr w:type="spellStart"/>
+      <w:r>
+        <w:rPr>
+          <w:rFonts w:ascii="Segoe UI Light" w:hAnsi="Segoe UI Light" w:cs="Segoe UI Light"/>
+          <w:sz w:val="28"/>
+          <w:szCs w:val="28"/>
+          <w:lang w:val="en-US"/>
+        </w:rPr>
+        <w:t>не</w:t>
+      </w:r>
+      <w:proofErr w:type="spellEnd"/>
+      <w:r>
+        <w:rPr>
+          <w:rFonts w:ascii="Segoe UI Light" w:hAnsi="Segoe UI Light" w:cs="Segoe UI Light"/>
+          <w:sz w:val="28"/>
+          <w:szCs w:val="28"/>
+          <w:lang w:val="en-US"/>
+        </w:rPr>
+        <w:t xml:space="preserve"> </w:t>
+      </w:r>
+      <w:proofErr w:type="spellStart"/>
+      <w:r>
+        <w:rPr>
+          <w:rFonts w:ascii="Segoe UI Light" w:hAnsi="Segoe UI Light" w:cs="Segoe UI Light"/>
+          <w:sz w:val="28"/>
+          <w:szCs w:val="28"/>
+          <w:lang w:val="en-US"/>
+        </w:rPr>
+        <w:t>находится</w:t>
+      </w:r>
+      <w:proofErr w:type="spellEnd"/>
+      <w:r>
+        <w:rPr>
+          <w:rFonts w:ascii="Segoe UI Light" w:hAnsi="Segoe UI Light" w:cs="Segoe UI Light"/>
+          <w:sz w:val="28"/>
+          <w:szCs w:val="28"/>
+          <w:lang w:val="en-US"/>
+        </w:rPr>
+        <w:t xml:space="preserve"> </w:t>
+      </w:r>
+      <w:proofErr w:type="spellStart"/>
+      <w:r>
+        <w:rPr>
+          <w:rFonts w:ascii="Segoe UI Light" w:hAnsi="Segoe UI Light" w:cs="Segoe UI Light"/>
+          <w:sz w:val="28"/>
+          <w:szCs w:val="28"/>
+          <w:lang w:val="en-US"/>
+        </w:rPr>
+        <w:t>достаточно</w:t>
+      </w:r>
+      <w:proofErr w:type="spellEnd"/>
+      <w:r>
+        <w:rPr>
+          <w:rFonts w:ascii="Segoe UI Light" w:hAnsi="Segoe UI Light" w:cs="Segoe UI Light"/>
+          <w:sz w:val="28"/>
+          <w:szCs w:val="28"/>
+          <w:lang w:val="en-US"/>
+        </w:rPr>
+        <w:t xml:space="preserve"> </w:t>
+      </w:r>
+      <w:proofErr w:type="spellStart"/>
+      <w:r>
+        <w:rPr>
+          <w:rFonts w:ascii="Segoe UI Light" w:hAnsi="Segoe UI Light" w:cs="Segoe UI Light"/>
+          <w:sz w:val="28"/>
+          <w:szCs w:val="28"/>
+          <w:lang w:val="en-US"/>
+        </w:rPr>
+        <w:t>близко</w:t>
+      </w:r>
+      <w:proofErr w:type="spellEnd"/>
+      <w:r>
+        <w:rPr>
+          <w:rFonts w:ascii="Segoe UI Light" w:hAnsi="Segoe UI Light" w:cs="Segoe UI Light"/>
+          <w:sz w:val="28"/>
+          <w:szCs w:val="28"/>
+          <w:lang w:val="en-US"/>
+        </w:rPr>
+        <w:t xml:space="preserve"> к </w:t>
+      </w:r>
+      <w:proofErr w:type="spellStart"/>
+      <w:r>
+        <w:rPr>
+          <w:rFonts w:ascii="Segoe UI Light" w:hAnsi="Segoe UI Light" w:cs="Segoe UI Light"/>
+          <w:sz w:val="28"/>
+          <w:szCs w:val="28"/>
+          <w:lang w:val="en-US"/>
+        </w:rPr>
+        <w:t>нулю</w:t>
+      </w:r>
+      <w:proofErr w:type="spellEnd"/>
+      <w:r>
+        <w:rPr>
+          <w:rFonts w:ascii="Segoe UI Light" w:hAnsi="Segoe UI Light" w:cs="Segoe UI Light"/>
+          <w:sz w:val="28"/>
+          <w:szCs w:val="28"/>
+          <w:lang w:val="en-US"/>
+        </w:rPr>
+        <w:t xml:space="preserve">) </w:t>
+      </w:r>
+      <w:proofErr w:type="spellStart"/>
+      <w:r>
+        <w:rPr>
+          <w:rFonts w:ascii="Segoe UI Light" w:hAnsi="Segoe UI Light" w:cs="Segoe UI Light"/>
+          <w:sz w:val="28"/>
+          <w:szCs w:val="28"/>
+          <w:lang w:val="en-US"/>
+        </w:rPr>
+        <w:t>реализованный</w:t>
+      </w:r>
+      <w:proofErr w:type="spellEnd"/>
+      <w:r>
+        <w:rPr>
+          <w:rFonts w:ascii="Segoe UI Light" w:hAnsi="Segoe UI Light" w:cs="Segoe UI Light"/>
+          <w:sz w:val="28"/>
+          <w:szCs w:val="28"/>
+          <w:lang w:val="en-US"/>
+        </w:rPr>
+        <w:t xml:space="preserve"> </w:t>
+      </w:r>
+      <w:proofErr w:type="spellStart"/>
+      <w:r>
+        <w:rPr>
+          <w:rFonts w:ascii="Segoe UI Light" w:hAnsi="Segoe UI Light" w:cs="Segoe UI Light"/>
+          <w:sz w:val="28"/>
+          <w:szCs w:val="28"/>
+          <w:lang w:val="en-US"/>
+        </w:rPr>
+        <w:t>на</w:t>
+      </w:r>
+      <w:proofErr w:type="spellEnd"/>
+      <w:r>
+        <w:rPr>
+          <w:rFonts w:ascii="Segoe UI Light" w:hAnsi="Segoe UI Light" w:cs="Segoe UI Light"/>
+          <w:sz w:val="28"/>
+          <w:szCs w:val="28"/>
+          <w:lang w:val="en-US"/>
+        </w:rPr>
+        <w:t xml:space="preserve"> ЭВМ </w:t>
+      </w:r>
+      <w:proofErr w:type="spellStart"/>
+      <w:r>
+        <w:rPr>
+          <w:rFonts w:ascii="Segoe UI Light" w:hAnsi="Segoe UI Light" w:cs="Segoe UI Light"/>
+          <w:sz w:val="28"/>
+          <w:szCs w:val="28"/>
+          <w:lang w:val="en-US"/>
+        </w:rPr>
+        <w:t>метод</w:t>
+      </w:r>
+      <w:proofErr w:type="spellEnd"/>
+      <w:r>
+        <w:rPr>
+          <w:rFonts w:ascii="Segoe UI Light" w:hAnsi="Segoe UI Light" w:cs="Segoe UI Light"/>
+          <w:sz w:val="28"/>
+          <w:szCs w:val="28"/>
+          <w:lang w:val="en-US"/>
+        </w:rPr>
+        <w:t xml:space="preserve"> </w:t>
+      </w:r>
+      <w:proofErr w:type="spellStart"/>
+      <w:r>
+        <w:rPr>
+          <w:rFonts w:ascii="Segoe UI Light" w:hAnsi="Segoe UI Light" w:cs="Segoe UI Light"/>
+          <w:sz w:val="28"/>
+          <w:szCs w:val="28"/>
+          <w:lang w:val="en-US"/>
+        </w:rPr>
+        <w:t>Гаусса</w:t>
+      </w:r>
+      <w:proofErr w:type="spellEnd"/>
+      <w:r>
+        <w:rPr>
+          <w:rFonts w:ascii="Segoe UI Light" w:hAnsi="Segoe UI Light" w:cs="Segoe UI Light"/>
+          <w:sz w:val="28"/>
+          <w:szCs w:val="28"/>
+          <w:lang w:val="en-US"/>
+        </w:rPr>
+        <w:t xml:space="preserve"> </w:t>
+      </w:r>
+      <w:proofErr w:type="spellStart"/>
+      <w:r>
+        <w:rPr>
+          <w:rFonts w:ascii="Segoe UI Light" w:hAnsi="Segoe UI Light" w:cs="Segoe UI Light"/>
+          <w:sz w:val="28"/>
+          <w:szCs w:val="28"/>
+          <w:lang w:val="en-US"/>
+        </w:rPr>
+        <w:t>помогает</w:t>
+      </w:r>
+      <w:proofErr w:type="spellEnd"/>
+      <w:r>
+        <w:rPr>
+          <w:rFonts w:ascii="Segoe UI Light" w:hAnsi="Segoe UI Light" w:cs="Segoe UI Light"/>
+          <w:sz w:val="28"/>
+          <w:szCs w:val="28"/>
+          <w:lang w:val="en-US"/>
+        </w:rPr>
+        <w:t xml:space="preserve"> </w:t>
+      </w:r>
+      <w:proofErr w:type="spellStart"/>
+      <w:r>
+        <w:rPr>
+          <w:rFonts w:ascii="Segoe UI Light" w:hAnsi="Segoe UI Light" w:cs="Segoe UI Light"/>
+          <w:sz w:val="28"/>
+          <w:szCs w:val="28"/>
+          <w:lang w:val="en-US"/>
+        </w:rPr>
+        <w:t>найти</w:t>
+      </w:r>
+      <w:proofErr w:type="spellEnd"/>
+      <w:r>
+        <w:rPr>
+          <w:rFonts w:ascii="Segoe UI Light" w:hAnsi="Segoe UI Light" w:cs="Segoe UI Light"/>
+          <w:sz w:val="28"/>
+          <w:szCs w:val="28"/>
+          <w:lang w:val="en-US"/>
+        </w:rPr>
+        <w:t xml:space="preserve"> </w:t>
+      </w:r>
+      <w:proofErr w:type="spellStart"/>
+      <w:r>
+        <w:rPr>
+          <w:rFonts w:ascii="Segoe UI Light" w:hAnsi="Segoe UI Light" w:cs="Segoe UI Light"/>
+          <w:sz w:val="28"/>
+          <w:szCs w:val="28"/>
+          <w:lang w:val="en-US"/>
+        </w:rPr>
+        <w:t>точное</w:t>
+      </w:r>
+      <w:proofErr w:type="spellEnd"/>
+      <w:r>
+        <w:rPr>
+          <w:rFonts w:ascii="Segoe UI Light" w:hAnsi="Segoe UI Light" w:cs="Segoe UI Light"/>
+          <w:sz w:val="28"/>
+          <w:szCs w:val="28"/>
+          <w:lang w:val="en-US"/>
+        </w:rPr>
+        <w:t xml:space="preserve"> </w:t>
+      </w:r>
+      <w:proofErr w:type="spellStart"/>
+      <w:r>
+        <w:rPr>
+          <w:rFonts w:ascii="Segoe UI Light" w:hAnsi="Segoe UI Light" w:cs="Segoe UI Light"/>
+          <w:sz w:val="28"/>
+          <w:szCs w:val="28"/>
+          <w:lang w:val="en-US"/>
+        </w:rPr>
+        <w:t>решение</w:t>
+      </w:r>
+      <w:proofErr w:type="spellEnd"/>
+      <w:r>
+        <w:rPr>
+          <w:rFonts w:ascii="Segoe UI Light" w:hAnsi="Segoe UI Light" w:cs="Segoe UI Light"/>
+          <w:sz w:val="28"/>
+          <w:szCs w:val="28"/>
+          <w:lang w:val="en-US"/>
+        </w:rPr>
+        <w:t xml:space="preserve"> (</w:t>
+      </w:r>
+      <w:proofErr w:type="spellStart"/>
+      <w:r>
+        <w:rPr>
+          <w:rFonts w:ascii="Segoe UI Light" w:hAnsi="Segoe UI Light" w:cs="Segoe UI Light"/>
+          <w:sz w:val="28"/>
+          <w:szCs w:val="28"/>
+          <w:lang w:val="en-US"/>
+        </w:rPr>
+        <w:t>по</w:t>
+      </w:r>
+      <w:proofErr w:type="spellEnd"/>
+      <w:r>
+        <w:rPr>
+          <w:rFonts w:ascii="Segoe UI Light" w:hAnsi="Segoe UI Light" w:cs="Segoe UI Light"/>
+          <w:sz w:val="28"/>
+          <w:szCs w:val="28"/>
+          <w:lang w:val="en-US"/>
+        </w:rPr>
+        <w:t xml:space="preserve"> </w:t>
+      </w:r>
+      <w:proofErr w:type="spellStart"/>
+      <w:r>
+        <w:rPr>
+          <w:rFonts w:ascii="Segoe UI Light" w:hAnsi="Segoe UI Light" w:cs="Segoe UI Light"/>
+          <w:sz w:val="28"/>
+          <w:szCs w:val="28"/>
+          <w:lang w:val="en-US"/>
+        </w:rPr>
+        <w:t>крайней</w:t>
+      </w:r>
+      <w:proofErr w:type="spellEnd"/>
+      <w:r>
+        <w:rPr>
+          <w:rFonts w:ascii="Segoe UI Light" w:hAnsi="Segoe UI Light" w:cs="Segoe UI Light"/>
+          <w:sz w:val="28"/>
+          <w:szCs w:val="28"/>
+          <w:lang w:val="en-US"/>
+        </w:rPr>
+        <w:t xml:space="preserve"> </w:t>
+      </w:r>
+      <w:proofErr w:type="spellStart"/>
+      <w:r>
+        <w:rPr>
+          <w:rFonts w:ascii="Segoe UI Light" w:hAnsi="Segoe UI Light" w:cs="Segoe UI Light"/>
+          <w:sz w:val="28"/>
+          <w:szCs w:val="28"/>
+          <w:lang w:val="en-US"/>
+        </w:rPr>
+        <w:t>мере</w:t>
+      </w:r>
+      <w:proofErr w:type="spellEnd"/>
+      <w:r>
+        <w:rPr>
+          <w:rFonts w:ascii="Segoe UI Light" w:hAnsi="Segoe UI Light" w:cs="Segoe UI Light"/>
+          <w:sz w:val="28"/>
+          <w:szCs w:val="28"/>
+          <w:lang w:val="en-US"/>
+        </w:rPr>
+        <w:t xml:space="preserve">, в </w:t>
+      </w:r>
+      <w:proofErr w:type="spellStart"/>
+      <w:r>
+        <w:rPr>
+          <w:rFonts w:ascii="Segoe UI Light" w:hAnsi="Segoe UI Light" w:cs="Segoe UI Light"/>
+          <w:sz w:val="28"/>
+          <w:szCs w:val="28"/>
+          <w:lang w:val="en-US"/>
+        </w:rPr>
+        <w:t>рамках</w:t>
+      </w:r>
+      <w:proofErr w:type="spellEnd"/>
+      <w:r>
+        <w:rPr>
+          <w:rFonts w:ascii="Segoe UI Light" w:hAnsi="Segoe UI Light" w:cs="Segoe UI Light"/>
+          <w:sz w:val="28"/>
+          <w:szCs w:val="28"/>
+          <w:lang w:val="en-US"/>
+        </w:rPr>
+        <w:t xml:space="preserve"> </w:t>
+      </w:r>
+      <w:proofErr w:type="spellStart"/>
+      <w:r>
+        <w:rPr>
+          <w:rFonts w:ascii="Segoe UI Light" w:hAnsi="Segoe UI Light" w:cs="Segoe UI Light"/>
+          <w:sz w:val="28"/>
+          <w:szCs w:val="28"/>
+          <w:lang w:val="en-US"/>
+        </w:rPr>
+        <w:t>той</w:t>
+      </w:r>
+      <w:proofErr w:type="spellEnd"/>
+      <w:r>
+        <w:rPr>
+          <w:rFonts w:ascii="Segoe UI Light" w:hAnsi="Segoe UI Light" w:cs="Segoe UI Light"/>
+          <w:sz w:val="28"/>
+          <w:szCs w:val="28"/>
+          <w:lang w:val="en-US"/>
+        </w:rPr>
+        <w:t xml:space="preserve"> </w:t>
+      </w:r>
+      <w:proofErr w:type="spellStart"/>
+      <w:r>
+        <w:rPr>
+          <w:rFonts w:ascii="Segoe UI Light" w:hAnsi="Segoe UI Light" w:cs="Segoe UI Light"/>
+          <w:sz w:val="28"/>
+          <w:szCs w:val="28"/>
+          <w:lang w:val="en-US"/>
+        </w:rPr>
+        <w:t>точности</w:t>
+      </w:r>
+      <w:proofErr w:type="spellEnd"/>
+      <w:r>
+        <w:rPr>
+          <w:rFonts w:ascii="Segoe UI Light" w:hAnsi="Segoe UI Light" w:cs="Segoe UI Light"/>
+          <w:sz w:val="28"/>
+          <w:szCs w:val="28"/>
+          <w:lang w:val="en-US"/>
+        </w:rPr>
+        <w:t xml:space="preserve">, </w:t>
+      </w:r>
+      <w:proofErr w:type="spellStart"/>
+      <w:r>
+        <w:rPr>
+          <w:rFonts w:ascii="Segoe UI Light" w:hAnsi="Segoe UI Light" w:cs="Segoe UI Light"/>
+          <w:sz w:val="28"/>
+          <w:szCs w:val="28"/>
+          <w:lang w:val="en-US"/>
+        </w:rPr>
+        <w:t>которую</w:t>
+      </w:r>
+      <w:proofErr w:type="spellEnd"/>
+      <w:r>
+        <w:rPr>
+          <w:rFonts w:ascii="Segoe UI Light" w:hAnsi="Segoe UI Light" w:cs="Segoe UI Light"/>
+          <w:sz w:val="28"/>
+          <w:szCs w:val="28"/>
+          <w:lang w:val="en-US"/>
+        </w:rPr>
+        <w:t xml:space="preserve"> </w:t>
+      </w:r>
+      <w:proofErr w:type="spellStart"/>
+      <w:r>
+        <w:rPr>
+          <w:rFonts w:ascii="Segoe UI Light" w:hAnsi="Segoe UI Light" w:cs="Segoe UI Light"/>
+          <w:sz w:val="28"/>
+          <w:szCs w:val="28"/>
+          <w:lang w:val="en-US"/>
+        </w:rPr>
+        <w:t>гарантирует</w:t>
+      </w:r>
+      <w:proofErr w:type="spellEnd"/>
+      <w:r>
+        <w:rPr>
+          <w:rFonts w:ascii="Segoe UI Light" w:hAnsi="Segoe UI Light" w:cs="Segoe UI Light"/>
+          <w:sz w:val="28"/>
+          <w:szCs w:val="28"/>
+          <w:lang w:val="en-US"/>
+        </w:rPr>
+        <w:t xml:space="preserve"> </w:t>
+      </w:r>
+      <w:proofErr w:type="spellStart"/>
+      <w:r>
+        <w:rPr>
+          <w:rFonts w:ascii="Segoe UI Light" w:hAnsi="Segoe UI Light" w:cs="Segoe UI Light"/>
+          <w:sz w:val="28"/>
+          <w:szCs w:val="28"/>
+          <w:lang w:val="en-US"/>
+        </w:rPr>
+        <w:t>дробные</w:t>
+      </w:r>
+      <w:proofErr w:type="spellEnd"/>
+      <w:r>
+        <w:rPr>
+          <w:rFonts w:ascii="Segoe UI Light" w:hAnsi="Segoe UI Light" w:cs="Segoe UI Light"/>
+          <w:sz w:val="28"/>
+          <w:szCs w:val="28"/>
+          <w:lang w:val="en-US"/>
+        </w:rPr>
+        <w:t xml:space="preserve"> </w:t>
+      </w:r>
+      <w:proofErr w:type="spellStart"/>
+      <w:r>
+        <w:rPr>
+          <w:rFonts w:ascii="Segoe UI Light" w:hAnsi="Segoe UI Light" w:cs="Segoe UI Light"/>
+          <w:sz w:val="28"/>
+          <w:szCs w:val="28"/>
+          <w:lang w:val="en-US"/>
+        </w:rPr>
+        <w:t>типы</w:t>
+      </w:r>
+      <w:proofErr w:type="spellEnd"/>
+      <w:r>
+        <w:rPr>
+          <w:rFonts w:ascii="Segoe UI Light" w:hAnsi="Segoe UI Light" w:cs="Segoe UI Light"/>
+          <w:sz w:val="28"/>
+          <w:szCs w:val="28"/>
+          <w:lang w:val="en-US"/>
+        </w:rPr>
+        <w:t xml:space="preserve"> в </w:t>
+      </w:r>
+      <w:proofErr w:type="spellStart"/>
+      <w:r>
+        <w:rPr>
+          <w:rFonts w:ascii="Segoe UI Light" w:hAnsi="Segoe UI Light" w:cs="Segoe UI Light"/>
+          <w:sz w:val="28"/>
+          <w:szCs w:val="28"/>
+          <w:lang w:val="en-US"/>
+        </w:rPr>
+        <w:t>используемом</w:t>
+      </w:r>
+      <w:proofErr w:type="spellEnd"/>
+      <w:r>
+        <w:rPr>
+          <w:rFonts w:ascii="Segoe UI Light" w:hAnsi="Segoe UI Light" w:cs="Segoe UI Light"/>
+          <w:sz w:val="28"/>
+          <w:szCs w:val="28"/>
+          <w:lang w:val="en-US"/>
+        </w:rPr>
+        <w:t xml:space="preserve"> </w:t>
+      </w:r>
+      <w:proofErr w:type="spellStart"/>
+      <w:r>
+        <w:rPr>
+          <w:rFonts w:ascii="Segoe UI Light" w:hAnsi="Segoe UI Light" w:cs="Segoe UI Light"/>
+          <w:sz w:val="28"/>
+          <w:szCs w:val="28"/>
+          <w:lang w:val="en-US"/>
+        </w:rPr>
+        <w:t>языке</w:t>
+      </w:r>
+      <w:proofErr w:type="spellEnd"/>
+      <w:r>
+        <w:rPr>
+          <w:rFonts w:ascii="Segoe UI Light" w:hAnsi="Segoe UI Light" w:cs="Segoe UI Light"/>
+          <w:sz w:val="28"/>
+          <w:szCs w:val="28"/>
+          <w:lang w:val="en-US"/>
+        </w:rPr>
+        <w:t xml:space="preserve"> </w:t>
+      </w:r>
+      <w:proofErr w:type="spellStart"/>
+      <w:r>
+        <w:rPr>
+          <w:rFonts w:ascii="Segoe UI Light" w:hAnsi="Segoe UI Light" w:cs="Segoe UI Light"/>
+          <w:sz w:val="28"/>
+          <w:szCs w:val="28"/>
+          <w:lang w:val="en-US"/>
+        </w:rPr>
+        <w:t>программирования</w:t>
+      </w:r>
+      <w:proofErr w:type="spellEnd"/>
+      <w:r>
+        <w:rPr>
+          <w:rFonts w:ascii="Segoe UI Light" w:hAnsi="Segoe UI Light" w:cs="Segoe UI Light"/>
+          <w:sz w:val="28"/>
+          <w:szCs w:val="28"/>
+          <w:lang w:val="en-US"/>
+        </w:rPr>
+        <w:t xml:space="preserve">). </w:t>
+      </w:r>
+      <w:proofErr w:type="spellStart"/>
+      <w:r>
+        <w:rPr>
+          <w:rFonts w:ascii="Segoe UI Light" w:hAnsi="Segoe UI Light" w:cs="Segoe UI Light"/>
+          <w:sz w:val="28"/>
+          <w:szCs w:val="28"/>
+          <w:lang w:val="en-US"/>
+        </w:rPr>
+        <w:t>Метод</w:t>
+      </w:r>
+      <w:proofErr w:type="spellEnd"/>
+      <w:r>
+        <w:rPr>
+          <w:rFonts w:ascii="Segoe UI Light" w:hAnsi="Segoe UI Light" w:cs="Segoe UI Light"/>
+          <w:sz w:val="28"/>
+          <w:szCs w:val="28"/>
+          <w:lang w:val="en-US"/>
+        </w:rPr>
+        <w:t xml:space="preserve"> </w:t>
+      </w:r>
+      <w:proofErr w:type="spellStart"/>
+      <w:r>
+        <w:rPr>
+          <w:rFonts w:ascii="Segoe UI Light" w:hAnsi="Segoe UI Light" w:cs="Segoe UI Light"/>
+          <w:sz w:val="28"/>
+          <w:szCs w:val="28"/>
+          <w:lang w:val="en-US"/>
+        </w:rPr>
+        <w:t>выбора</w:t>
+      </w:r>
+      <w:proofErr w:type="spellEnd"/>
+      <w:r>
+        <w:rPr>
+          <w:rFonts w:ascii="Segoe UI Light" w:hAnsi="Segoe UI Light" w:cs="Segoe UI Light"/>
+          <w:sz w:val="28"/>
+          <w:szCs w:val="28"/>
+          <w:lang w:val="en-US"/>
+        </w:rPr>
+        <w:t xml:space="preserve"> </w:t>
+      </w:r>
+      <w:proofErr w:type="spellStart"/>
+      <w:r>
+        <w:rPr>
+          <w:rFonts w:ascii="Segoe UI Light" w:hAnsi="Segoe UI Light" w:cs="Segoe UI Light"/>
+          <w:sz w:val="28"/>
+          <w:szCs w:val="28"/>
+          <w:lang w:val="en-US"/>
+        </w:rPr>
+        <w:t>элемента</w:t>
+      </w:r>
+      <w:proofErr w:type="spellEnd"/>
+      <w:r>
+        <w:rPr>
+          <w:rFonts w:ascii="Segoe UI Light" w:hAnsi="Segoe UI Light" w:cs="Segoe UI Light"/>
+          <w:sz w:val="28"/>
+          <w:szCs w:val="28"/>
+          <w:lang w:val="en-US"/>
+        </w:rPr>
+        <w:t xml:space="preserve"> </w:t>
+      </w:r>
+      <w:proofErr w:type="spellStart"/>
+      <w:r>
+        <w:rPr>
+          <w:rFonts w:ascii="Segoe UI Light" w:hAnsi="Segoe UI Light" w:cs="Segoe UI Light"/>
+          <w:sz w:val="28"/>
+          <w:szCs w:val="28"/>
+          <w:lang w:val="en-US"/>
+        </w:rPr>
+        <w:t>по</w:t>
+      </w:r>
+      <w:proofErr w:type="spellEnd"/>
+      <w:r>
+        <w:rPr>
+          <w:rFonts w:ascii="Segoe UI Light" w:hAnsi="Segoe UI Light" w:cs="Segoe UI Light"/>
+          <w:sz w:val="28"/>
+          <w:szCs w:val="28"/>
+          <w:lang w:val="en-US"/>
+        </w:rPr>
+        <w:t xml:space="preserve"> </w:t>
+      </w:r>
+      <w:proofErr w:type="spellStart"/>
+      <w:r>
+        <w:rPr>
+          <w:rFonts w:ascii="Segoe UI Light" w:hAnsi="Segoe UI Light" w:cs="Segoe UI Light"/>
+          <w:sz w:val="28"/>
+          <w:szCs w:val="28"/>
+          <w:lang w:val="en-US"/>
+        </w:rPr>
+        <w:t>всей</w:t>
+      </w:r>
+      <w:proofErr w:type="spellEnd"/>
+      <w:r>
+        <w:rPr>
+          <w:rFonts w:ascii="Segoe UI Light" w:hAnsi="Segoe UI Light" w:cs="Segoe UI Light"/>
+          <w:sz w:val="28"/>
+          <w:szCs w:val="28"/>
+          <w:lang w:val="en-US"/>
+        </w:rPr>
+        <w:t xml:space="preserve"> </w:t>
+      </w:r>
+      <w:proofErr w:type="spellStart"/>
+      <w:r>
+        <w:rPr>
+          <w:rFonts w:ascii="Segoe UI Light" w:hAnsi="Segoe UI Light" w:cs="Segoe UI Light"/>
+          <w:sz w:val="28"/>
+          <w:szCs w:val="28"/>
+          <w:lang w:val="en-US"/>
+        </w:rPr>
+        <w:t>матрице</w:t>
+      </w:r>
+      <w:proofErr w:type="spellEnd"/>
+      <w:r>
+        <w:rPr>
+          <w:rFonts w:ascii="Segoe UI Light" w:hAnsi="Segoe UI Light" w:cs="Segoe UI Light"/>
+          <w:sz w:val="28"/>
+          <w:szCs w:val="28"/>
+          <w:lang w:val="en-US"/>
+        </w:rPr>
+        <w:t xml:space="preserve"> </w:t>
+      </w:r>
+      <w:proofErr w:type="spellStart"/>
+      <w:r>
+        <w:rPr>
+          <w:rFonts w:ascii="Segoe UI Light" w:hAnsi="Segoe UI Light" w:cs="Segoe UI Light"/>
+          <w:sz w:val="28"/>
+          <w:szCs w:val="28"/>
+          <w:lang w:val="en-US"/>
+        </w:rPr>
+        <w:t>помогает</w:t>
+      </w:r>
+      <w:proofErr w:type="spellEnd"/>
+      <w:r>
+        <w:rPr>
+          <w:rFonts w:ascii="Segoe UI Light" w:hAnsi="Segoe UI Light" w:cs="Segoe UI Light"/>
+          <w:sz w:val="28"/>
+          <w:szCs w:val="28"/>
+          <w:lang w:val="en-US"/>
+        </w:rPr>
+        <w:t xml:space="preserve"> </w:t>
+      </w:r>
+      <w:proofErr w:type="spellStart"/>
+      <w:r>
+        <w:rPr>
+          <w:rFonts w:ascii="Segoe UI Light" w:hAnsi="Segoe UI Light" w:cs="Segoe UI Light"/>
+          <w:sz w:val="28"/>
+          <w:szCs w:val="28"/>
+          <w:lang w:val="en-US"/>
+        </w:rPr>
+        <w:t>избежать</w:t>
+      </w:r>
+      <w:proofErr w:type="spellEnd"/>
+      <w:r>
+        <w:rPr>
+          <w:rFonts w:ascii="Segoe UI Light" w:hAnsi="Segoe UI Light" w:cs="Segoe UI Light"/>
+          <w:sz w:val="28"/>
+          <w:szCs w:val="28"/>
+          <w:lang w:val="en-US"/>
+        </w:rPr>
+        <w:t xml:space="preserve"> </w:t>
+      </w:r>
+      <w:proofErr w:type="spellStart"/>
+      <w:r>
+        <w:rPr>
+          <w:rFonts w:ascii="Segoe UI Light" w:hAnsi="Segoe UI Light" w:cs="Segoe UI Light"/>
+          <w:sz w:val="28"/>
+          <w:szCs w:val="28"/>
+          <w:lang w:val="en-US"/>
+        </w:rPr>
+        <w:t>проблем</w:t>
+      </w:r>
+      <w:proofErr w:type="spellEnd"/>
+      <w:r>
+        <w:rPr>
+          <w:rFonts w:ascii="Segoe UI Light" w:hAnsi="Segoe UI Light" w:cs="Segoe UI Light"/>
+          <w:sz w:val="28"/>
+          <w:szCs w:val="28"/>
+          <w:lang w:val="en-US"/>
+        </w:rPr>
+        <w:t xml:space="preserve"> </w:t>
+      </w:r>
+      <w:proofErr w:type="spellStart"/>
+      <w:r>
+        <w:rPr>
+          <w:rFonts w:ascii="Segoe UI Light" w:hAnsi="Segoe UI Light" w:cs="Segoe UI Light"/>
+          <w:sz w:val="28"/>
+          <w:szCs w:val="28"/>
+          <w:lang w:val="en-US"/>
+        </w:rPr>
+        <w:t>при</w:t>
+      </w:r>
+      <w:proofErr w:type="spellEnd"/>
+      <w:r>
+        <w:rPr>
+          <w:rFonts w:ascii="Segoe UI Light" w:hAnsi="Segoe UI Light" w:cs="Segoe UI Light"/>
+          <w:sz w:val="28"/>
+          <w:szCs w:val="28"/>
+          <w:lang w:val="en-US"/>
+        </w:rPr>
+        <w:t xml:space="preserve"> </w:t>
+      </w:r>
+      <w:proofErr w:type="spellStart"/>
+      <w:r>
+        <w:rPr>
+          <w:rFonts w:ascii="Segoe UI Light" w:hAnsi="Segoe UI Light" w:cs="Segoe UI Light"/>
+          <w:sz w:val="28"/>
+          <w:szCs w:val="28"/>
+          <w:lang w:val="en-US"/>
+        </w:rPr>
+        <w:t>наличии</w:t>
+      </w:r>
+      <w:proofErr w:type="spellEnd"/>
+      <w:r>
+        <w:rPr>
+          <w:rFonts w:ascii="Segoe UI Light" w:hAnsi="Segoe UI Light" w:cs="Segoe UI Light"/>
+          <w:sz w:val="28"/>
+          <w:szCs w:val="28"/>
+          <w:lang w:val="en-US"/>
+        </w:rPr>
+        <w:t xml:space="preserve"> </w:t>
+      </w:r>
+      <w:proofErr w:type="spellStart"/>
+      <w:r>
+        <w:rPr>
+          <w:rFonts w:ascii="Segoe UI Light" w:hAnsi="Segoe UI Light" w:cs="Segoe UI Light"/>
+          <w:sz w:val="28"/>
+          <w:szCs w:val="28"/>
+          <w:lang w:val="en-US"/>
+        </w:rPr>
+        <w:t>нулей</w:t>
+      </w:r>
+      <w:proofErr w:type="spellEnd"/>
+      <w:r>
+        <w:rPr>
+          <w:rFonts w:ascii="Segoe UI Light" w:hAnsi="Segoe UI Light" w:cs="Segoe UI Light"/>
+          <w:sz w:val="28"/>
+          <w:szCs w:val="28"/>
+          <w:lang w:val="en-US"/>
+        </w:rPr>
+        <w:t xml:space="preserve"> </w:t>
+      </w:r>
+      <w:proofErr w:type="spellStart"/>
+      <w:r>
+        <w:rPr>
+          <w:rFonts w:ascii="Segoe UI Light" w:hAnsi="Segoe UI Light" w:cs="Segoe UI Light"/>
+          <w:sz w:val="28"/>
+          <w:szCs w:val="28"/>
+          <w:lang w:val="en-US"/>
+        </w:rPr>
+        <w:t>на</w:t>
+      </w:r>
+      <w:proofErr w:type="spellEnd"/>
+      <w:r>
+        <w:rPr>
+          <w:rFonts w:ascii="Segoe UI Light" w:hAnsi="Segoe UI Light" w:cs="Segoe UI Light"/>
+          <w:sz w:val="28"/>
+          <w:szCs w:val="28"/>
+          <w:lang w:val="en-US"/>
+        </w:rPr>
+        <w:t xml:space="preserve"> </w:t>
+      </w:r>
+      <w:proofErr w:type="spellStart"/>
+      <w:r>
+        <w:rPr>
+          <w:rFonts w:ascii="Segoe UI Light" w:hAnsi="Segoe UI Light" w:cs="Segoe UI Light"/>
+          <w:sz w:val="28"/>
+          <w:szCs w:val="28"/>
+          <w:lang w:val="en-US"/>
+        </w:rPr>
+        <w:t>диагонали</w:t>
+      </w:r>
+      <w:proofErr w:type="spellEnd"/>
+      <w:r>
+        <w:rPr>
+          <w:rFonts w:ascii="Segoe UI Light" w:hAnsi="Segoe UI Light" w:cs="Segoe UI Light"/>
+          <w:sz w:val="28"/>
+          <w:szCs w:val="28"/>
+          <w:lang w:val="en-US"/>
+        </w:rPr>
+        <w:t xml:space="preserve"> и </w:t>
+      </w:r>
+      <w:proofErr w:type="spellStart"/>
+      <w:r>
+        <w:rPr>
+          <w:rFonts w:ascii="Segoe UI Light" w:hAnsi="Segoe UI Light" w:cs="Segoe UI Light"/>
+          <w:sz w:val="28"/>
+          <w:szCs w:val="28"/>
+          <w:lang w:val="en-US"/>
+        </w:rPr>
+        <w:t>т.д</w:t>
+      </w:r>
+      <w:proofErr w:type="spellEnd"/>
+      <w:r>
+        <w:rPr>
+          <w:rFonts w:ascii="Segoe UI Light" w:hAnsi="Segoe UI Light" w:cs="Segoe UI Light"/>
+          <w:sz w:val="28"/>
+          <w:szCs w:val="28"/>
+          <w:lang w:val="en-US"/>
+        </w:rPr>
+        <w:t xml:space="preserve">., </w:t>
+      </w:r>
+      <w:proofErr w:type="spellStart"/>
+      <w:r>
+        <w:rPr>
+          <w:rFonts w:ascii="Segoe UI Light" w:hAnsi="Segoe UI Light" w:cs="Segoe UI Light"/>
+          <w:sz w:val="28"/>
+          <w:szCs w:val="28"/>
+          <w:lang w:val="en-US"/>
+        </w:rPr>
+        <w:t>однако</w:t>
+      </w:r>
+      <w:proofErr w:type="spellEnd"/>
+      <w:r>
+        <w:rPr>
+          <w:rFonts w:ascii="Segoe UI Light" w:hAnsi="Segoe UI Light" w:cs="Segoe UI Light"/>
+          <w:sz w:val="28"/>
+          <w:szCs w:val="28"/>
+          <w:lang w:val="en-US"/>
+        </w:rPr>
+        <w:t xml:space="preserve"> </w:t>
+      </w:r>
+      <w:proofErr w:type="spellStart"/>
+      <w:r>
+        <w:rPr>
+          <w:rFonts w:ascii="Segoe UI Light" w:hAnsi="Segoe UI Light" w:cs="Segoe UI Light"/>
+          <w:sz w:val="28"/>
+          <w:szCs w:val="28"/>
+          <w:lang w:val="en-US"/>
+        </w:rPr>
+        <w:t>требует</w:t>
+      </w:r>
+      <w:proofErr w:type="spellEnd"/>
+      <w:r>
+        <w:rPr>
+          <w:rFonts w:ascii="Segoe UI Light" w:hAnsi="Segoe UI Light" w:cs="Segoe UI Light"/>
+          <w:sz w:val="28"/>
+          <w:szCs w:val="28"/>
+          <w:lang w:val="en-US"/>
+        </w:rPr>
+        <w:t xml:space="preserve"> </w:t>
+      </w:r>
+      <w:proofErr w:type="spellStart"/>
+      <w:r>
+        <w:rPr>
+          <w:rFonts w:ascii="Segoe UI Light" w:hAnsi="Segoe UI Light" w:cs="Segoe UI Light"/>
+          <w:sz w:val="28"/>
+          <w:szCs w:val="28"/>
+          <w:lang w:val="en-US"/>
+        </w:rPr>
+        <w:t>большего</w:t>
+      </w:r>
+      <w:proofErr w:type="spellEnd"/>
+      <w:r>
+        <w:rPr>
+          <w:rFonts w:ascii="Segoe UI Light" w:hAnsi="Segoe UI Light" w:cs="Segoe UI Light"/>
+          <w:sz w:val="28"/>
+          <w:szCs w:val="28"/>
+          <w:lang w:val="en-US"/>
+        </w:rPr>
+        <w:t xml:space="preserve"> </w:t>
+      </w:r>
+      <w:proofErr w:type="spellStart"/>
+      <w:r>
+        <w:rPr>
+          <w:rFonts w:ascii="Segoe UI Light" w:hAnsi="Segoe UI Light" w:cs="Segoe UI Light"/>
+          <w:sz w:val="28"/>
+          <w:szCs w:val="28"/>
+          <w:lang w:val="en-US"/>
+        </w:rPr>
+        <w:t>количества</w:t>
+      </w:r>
+      <w:proofErr w:type="spellEnd"/>
+      <w:r>
+        <w:rPr>
+          <w:rFonts w:ascii="Segoe UI Light" w:hAnsi="Segoe UI Light" w:cs="Segoe UI Light"/>
+          <w:sz w:val="28"/>
+          <w:szCs w:val="28"/>
+          <w:lang w:val="en-US"/>
+        </w:rPr>
+        <w:t xml:space="preserve"> </w:t>
+      </w:r>
+      <w:proofErr w:type="spellStart"/>
+      <w:r>
+        <w:rPr>
+          <w:rFonts w:ascii="Segoe UI Light" w:hAnsi="Segoe UI Light" w:cs="Segoe UI Light"/>
+          <w:sz w:val="28"/>
+          <w:szCs w:val="28"/>
+          <w:lang w:val="en-US"/>
+        </w:rPr>
+        <w:lastRenderedPageBreak/>
+        <w:t>операций</w:t>
+      </w:r>
+      <w:proofErr w:type="spellEnd"/>
+      <w:r>
+        <w:rPr>
+          <w:rFonts w:ascii="Segoe UI Light" w:hAnsi="Segoe UI Light" w:cs="Segoe UI Light"/>
+          <w:sz w:val="28"/>
+          <w:szCs w:val="28"/>
+          <w:lang w:val="en-US"/>
+        </w:rPr>
+        <w:t xml:space="preserve"> (а </w:t>
+      </w:r>
+      <w:proofErr w:type="spellStart"/>
+      <w:r>
+        <w:rPr>
+          <w:rFonts w:ascii="Segoe UI Light" w:hAnsi="Segoe UI Light" w:cs="Segoe UI Light"/>
+          <w:sz w:val="28"/>
+          <w:szCs w:val="28"/>
+          <w:lang w:val="en-US"/>
+        </w:rPr>
+        <w:t>именно</w:t>
+      </w:r>
+      <w:proofErr w:type="spellEnd"/>
+      <w:r>
+        <w:rPr>
+          <w:rFonts w:ascii="Segoe UI Light" w:hAnsi="Segoe UI Light" w:cs="Segoe UI Light"/>
+          <w:sz w:val="28"/>
+          <w:szCs w:val="28"/>
+          <w:lang w:val="en-US"/>
+        </w:rPr>
+        <w:t xml:space="preserve"> </w:t>
+      </w:r>
+      <w:proofErr w:type="spellStart"/>
+      <w:r>
+        <w:rPr>
+          <w:rFonts w:ascii="Segoe UI Light" w:hAnsi="Segoe UI Light" w:cs="Segoe UI Light"/>
+          <w:sz w:val="28"/>
+          <w:szCs w:val="28"/>
+          <w:lang w:val="en-US"/>
+        </w:rPr>
+        <w:t>дополнительные</w:t>
+      </w:r>
+      <w:proofErr w:type="spellEnd"/>
+      <w:r>
+        <w:rPr>
+          <w:rFonts w:ascii="Segoe UI Light" w:hAnsi="Segoe UI Light" w:cs="Segoe UI Light"/>
+          <w:sz w:val="28"/>
+          <w:szCs w:val="28"/>
+          <w:lang w:val="en-US"/>
+        </w:rPr>
+        <w:t xml:space="preserve"> </w:t>
+      </w:r>
+      <w:proofErr w:type="spellStart"/>
+      <w:r>
+        <w:rPr>
+          <w:rFonts w:ascii="Segoe UI Light" w:hAnsi="Segoe UI Light" w:cs="Segoe UI Light"/>
+          <w:sz w:val="28"/>
+          <w:szCs w:val="28"/>
+          <w:lang w:val="en-US"/>
+        </w:rPr>
+        <w:t>прохождения</w:t>
+      </w:r>
+      <w:proofErr w:type="spellEnd"/>
+      <w:r>
+        <w:rPr>
+          <w:rFonts w:ascii="Segoe UI Light" w:hAnsi="Segoe UI Light" w:cs="Segoe UI Light"/>
+          <w:sz w:val="28"/>
+          <w:szCs w:val="28"/>
+          <w:lang w:val="en-US"/>
+        </w:rPr>
+        <w:t xml:space="preserve"> </w:t>
+      </w:r>
+      <w:proofErr w:type="spellStart"/>
+      <w:r>
+        <w:rPr>
+          <w:rFonts w:ascii="Segoe UI Light" w:hAnsi="Segoe UI Light" w:cs="Segoe UI Light"/>
+          <w:sz w:val="28"/>
+          <w:szCs w:val="28"/>
+          <w:lang w:val="en-US"/>
+        </w:rPr>
+        <w:t>по</w:t>
+      </w:r>
+      <w:proofErr w:type="spellEnd"/>
+      <w:r>
+        <w:rPr>
+          <w:rFonts w:ascii="Segoe UI Light" w:hAnsi="Segoe UI Light" w:cs="Segoe UI Light"/>
+          <w:sz w:val="28"/>
+          <w:szCs w:val="28"/>
+          <w:lang w:val="en-US"/>
+        </w:rPr>
+        <w:t xml:space="preserve"> </w:t>
+      </w:r>
+      <w:proofErr w:type="spellStart"/>
+      <w:r>
+        <w:rPr>
+          <w:rFonts w:ascii="Segoe UI Light" w:hAnsi="Segoe UI Light" w:cs="Segoe UI Light"/>
+          <w:sz w:val="28"/>
+          <w:szCs w:val="28"/>
+          <w:lang w:val="en-US"/>
+        </w:rPr>
+        <w:t>массиву</w:t>
+      </w:r>
+      <w:proofErr w:type="spellEnd"/>
+      <w:r>
+        <w:rPr>
+          <w:rFonts w:ascii="Segoe UI Light" w:hAnsi="Segoe UI Light" w:cs="Segoe UI Light"/>
+          <w:sz w:val="28"/>
+          <w:szCs w:val="28"/>
+          <w:lang w:val="en-US"/>
+        </w:rPr>
+        <w:t xml:space="preserve"> </w:t>
+      </w:r>
+      <w:proofErr w:type="spellStart"/>
+      <w:r>
+        <w:rPr>
+          <w:rFonts w:ascii="Segoe UI Light" w:hAnsi="Segoe UI Light" w:cs="Segoe UI Light"/>
+          <w:sz w:val="28"/>
+          <w:szCs w:val="28"/>
+          <w:lang w:val="en-US"/>
+        </w:rPr>
+        <w:t>при</w:t>
+      </w:r>
+      <w:proofErr w:type="spellEnd"/>
+      <w:r>
+        <w:rPr>
+          <w:rFonts w:ascii="Segoe UI Light" w:hAnsi="Segoe UI Light" w:cs="Segoe UI Light"/>
+          <w:sz w:val="28"/>
+          <w:szCs w:val="28"/>
+          <w:lang w:val="en-US"/>
+        </w:rPr>
+        <w:t xml:space="preserve"> </w:t>
+      </w:r>
+      <w:proofErr w:type="spellStart"/>
+      <w:r>
+        <w:rPr>
+          <w:rFonts w:ascii="Segoe UI Light" w:hAnsi="Segoe UI Light" w:cs="Segoe UI Light"/>
+          <w:sz w:val="28"/>
+          <w:szCs w:val="28"/>
+          <w:lang w:val="en-US"/>
+        </w:rPr>
+        <w:t>поиске</w:t>
+      </w:r>
+      <w:proofErr w:type="spellEnd"/>
+      <w:r>
+        <w:rPr>
+          <w:rFonts w:ascii="Segoe UI Light" w:hAnsi="Segoe UI Light" w:cs="Segoe UI Light"/>
+          <w:sz w:val="28"/>
+          <w:szCs w:val="28"/>
+          <w:lang w:val="en-US"/>
+        </w:rPr>
+        <w:t xml:space="preserve"> </w:t>
+      </w:r>
+      <w:proofErr w:type="spellStart"/>
+      <w:r>
+        <w:rPr>
+          <w:rFonts w:ascii="Segoe UI Light" w:hAnsi="Segoe UI Light" w:cs="Segoe UI Light"/>
+          <w:sz w:val="28"/>
+          <w:szCs w:val="28"/>
+          <w:lang w:val="en-US"/>
+        </w:rPr>
+        <w:t>максимального</w:t>
+      </w:r>
+      <w:proofErr w:type="spellEnd"/>
+      <w:r>
+        <w:rPr>
+          <w:rFonts w:ascii="Segoe UI Light" w:hAnsi="Segoe UI Light" w:cs="Segoe UI Light"/>
+          <w:sz w:val="28"/>
+          <w:szCs w:val="28"/>
+          <w:lang w:val="en-US"/>
+        </w:rPr>
+        <w:t xml:space="preserve"> </w:t>
+      </w:r>
+      <w:proofErr w:type="spellStart"/>
+      <w:r>
+        <w:rPr>
+          <w:rFonts w:ascii="Segoe UI Light" w:hAnsi="Segoe UI Light" w:cs="Segoe UI Light"/>
+          <w:sz w:val="28"/>
+          <w:szCs w:val="28"/>
+          <w:lang w:val="en-US"/>
+        </w:rPr>
+        <w:t>элемента</w:t>
+      </w:r>
+      <w:proofErr w:type="spellEnd"/>
+      <w:r>
+        <w:rPr>
+          <w:rFonts w:ascii="Segoe UI Light" w:hAnsi="Segoe UI Light" w:cs="Segoe UI Light"/>
+          <w:sz w:val="28"/>
+          <w:szCs w:val="28"/>
+          <w:lang w:val="en-US"/>
+        </w:rPr>
+        <w:t xml:space="preserve">). </w:t>
+      </w:r>
+    </w:p>
+    <w:p>
+      <w:pPr>
+        <w:rPr>
+          <w:rFonts w:ascii="Segoe UI Light" w:hAnsi="Segoe UI Light" w:cs="Segoe UI Light"/>
+          <w:sz w:val="28"/>
+          <w:szCs w:val="28"/>
+          <w:lang w:val="en-US"/>
+        </w:rPr>
+      </w:pPr>
+      <w:proofErr w:type="spellStart"/>
+      <w:r>
+        <w:rPr>
+          <w:rFonts w:ascii="Segoe UI Light" w:hAnsi="Segoe UI Light" w:cs="Segoe UI Light"/>
+          <w:sz w:val="28"/>
+          <w:szCs w:val="28"/>
+          <w:lang w:val="en-US"/>
+        </w:rPr>
+        <w:t>Касательно</w:t>
+      </w:r>
+      <w:proofErr w:type="spellEnd"/>
+      <w:r>
+        <w:rPr>
+          <w:rFonts w:ascii="Segoe UI Light" w:hAnsi="Segoe UI Light" w:cs="Segoe UI Light"/>
+          <w:sz w:val="28"/>
+          <w:szCs w:val="28"/>
+          <w:lang w:val="en-US"/>
+        </w:rPr>
+        <w:t xml:space="preserve"> </w:t>
+      </w:r>
+      <w:proofErr w:type="spellStart"/>
+      <w:r>
+        <w:rPr>
+          <w:rFonts w:ascii="Segoe UI Light" w:hAnsi="Segoe UI Light" w:cs="Segoe UI Light"/>
+          <w:sz w:val="28"/>
+          <w:szCs w:val="28"/>
+          <w:lang w:val="en-US"/>
+        </w:rPr>
+        <w:t>определения</w:t>
+      </w:r>
+      <w:proofErr w:type="spellEnd"/>
+      <w:r>
+        <w:rPr>
+          <w:rFonts w:ascii="Segoe UI Light" w:hAnsi="Segoe UI Light" w:cs="Segoe UI Light"/>
+          <w:sz w:val="28"/>
+          <w:szCs w:val="28"/>
+          <w:lang w:val="en-US"/>
+        </w:rPr>
+        <w:t xml:space="preserve"> </w:t>
+      </w:r>
+      <w:proofErr w:type="spellStart"/>
+      <w:r>
+        <w:rPr>
+          <w:rFonts w:ascii="Segoe UI Light" w:hAnsi="Segoe UI Light" w:cs="Segoe UI Light"/>
+          <w:sz w:val="28"/>
+          <w:szCs w:val="28"/>
+          <w:lang w:val="en-US"/>
+        </w:rPr>
+        <w:t>точности</w:t>
+      </w:r>
+      <w:proofErr w:type="spellEnd"/>
+      <w:r>
+        <w:rPr>
+          <w:rFonts w:ascii="Segoe UI Light" w:hAnsi="Segoe UI Light" w:cs="Segoe UI Light"/>
+          <w:sz w:val="28"/>
+          <w:szCs w:val="28"/>
+          <w:lang w:val="en-US"/>
+        </w:rPr>
+        <w:t xml:space="preserve">. </w:t>
+      </w:r>
+      <w:proofErr w:type="spellStart"/>
+      <w:r>
+        <w:rPr>
+          <w:rFonts w:ascii="Segoe UI Light" w:hAnsi="Segoe UI Light" w:cs="Segoe UI Light"/>
+          <w:sz w:val="28"/>
+          <w:szCs w:val="28"/>
+          <w:lang w:val="en-US"/>
+        </w:rPr>
+        <w:t>Для</w:t>
+      </w:r>
+      <w:proofErr w:type="spellEnd"/>
+      <w:r>
+        <w:rPr>
+          <w:rFonts w:ascii="Segoe UI Light" w:hAnsi="Segoe UI Light" w:cs="Segoe UI Light"/>
+          <w:sz w:val="28"/>
+          <w:szCs w:val="28"/>
+          <w:lang w:val="en-US"/>
+        </w:rPr>
+        <w:t xml:space="preserve"> </w:t>
+      </w:r>
+      <w:proofErr w:type="spellStart"/>
+      <w:r>
+        <w:rPr>
+          <w:rFonts w:ascii="Segoe UI Light" w:hAnsi="Segoe UI Light" w:cs="Segoe UI Light"/>
+          <w:sz w:val="28"/>
+          <w:szCs w:val="28"/>
+          <w:lang w:val="en-US"/>
+        </w:rPr>
+        <w:t>определения</w:t>
+      </w:r>
+      <w:proofErr w:type="spellEnd"/>
+      <w:r>
+        <w:rPr>
+          <w:rFonts w:ascii="Segoe UI Light" w:hAnsi="Segoe UI Light" w:cs="Segoe UI Light"/>
+          <w:sz w:val="28"/>
+          <w:szCs w:val="28"/>
+          <w:lang w:val="en-US"/>
+        </w:rPr>
+        <w:t xml:space="preserve"> </w:t>
+      </w:r>
+      <w:proofErr w:type="spellStart"/>
+      <w:r>
+        <w:rPr>
+          <w:rFonts w:ascii="Segoe UI Light" w:hAnsi="Segoe UI Light" w:cs="Segoe UI Light"/>
+          <w:sz w:val="28"/>
+          <w:szCs w:val="28"/>
+          <w:lang w:val="en-US"/>
+        </w:rPr>
+        <w:t>погрешности</w:t>
+      </w:r>
+      <w:proofErr w:type="spellEnd"/>
+      <w:r>
+        <w:rPr>
+          <w:rFonts w:ascii="Segoe UI Light" w:hAnsi="Segoe UI Light" w:cs="Segoe UI Light"/>
+          <w:sz w:val="28"/>
+          <w:szCs w:val="28"/>
+          <w:lang w:val="en-US"/>
+        </w:rPr>
+        <w:t xml:space="preserve"> </w:t>
+      </w:r>
+      <w:proofErr w:type="spellStart"/>
+      <w:r>
+        <w:rPr>
+          <w:rFonts w:ascii="Segoe UI Light" w:hAnsi="Segoe UI Light" w:cs="Segoe UI Light"/>
+          <w:sz w:val="28"/>
+          <w:szCs w:val="28"/>
+          <w:lang w:val="en-US"/>
+        </w:rPr>
+        <w:t>можно</w:t>
+      </w:r>
+      <w:proofErr w:type="spellEnd"/>
+      <w:r>
+        <w:rPr>
+          <w:rFonts w:ascii="Segoe UI Light" w:hAnsi="Segoe UI Light" w:cs="Segoe UI Light"/>
+          <w:sz w:val="28"/>
+          <w:szCs w:val="28"/>
+          <w:lang w:val="en-US"/>
+        </w:rPr>
+        <w:t xml:space="preserve"> </w:t>
+      </w:r>
+      <w:proofErr w:type="spellStart"/>
+      <w:r>
+        <w:rPr>
+          <w:rFonts w:ascii="Segoe UI Light" w:hAnsi="Segoe UI Light" w:cs="Segoe UI Light"/>
+          <w:sz w:val="28"/>
+          <w:szCs w:val="28"/>
+          <w:lang w:val="en-US"/>
+        </w:rPr>
+        <w:t>придать</w:t>
+      </w:r>
+      <w:proofErr w:type="spellEnd"/>
+      <w:r>
+        <w:rPr>
+          <w:rFonts w:ascii="Segoe UI Light" w:hAnsi="Segoe UI Light" w:cs="Segoe UI Light"/>
+          <w:sz w:val="28"/>
+          <w:szCs w:val="28"/>
+          <w:lang w:val="en-US"/>
+        </w:rPr>
+        <w:t xml:space="preserve"> </w:t>
+      </w:r>
+      <w:proofErr w:type="spellStart"/>
+      <w:r>
+        <w:rPr>
+          <w:rFonts w:ascii="Segoe UI Light" w:hAnsi="Segoe UI Light" w:cs="Segoe UI Light"/>
+          <w:sz w:val="28"/>
+          <w:szCs w:val="28"/>
+          <w:lang w:val="en-US"/>
+        </w:rPr>
+        <w:t>случайные</w:t>
+      </w:r>
+      <w:proofErr w:type="spellEnd"/>
+      <w:r>
+        <w:rPr>
+          <w:rFonts w:ascii="Segoe UI Light" w:hAnsi="Segoe UI Light" w:cs="Segoe UI Light"/>
+          <w:sz w:val="28"/>
+          <w:szCs w:val="28"/>
+          <w:lang w:val="en-US"/>
+        </w:rPr>
+        <w:t xml:space="preserve"> </w:t>
+      </w:r>
+      <w:proofErr w:type="spellStart"/>
+      <w:r>
+        <w:rPr>
+          <w:rFonts w:ascii="Segoe UI Light" w:hAnsi="Segoe UI Light" w:cs="Segoe UI Light"/>
+          <w:sz w:val="28"/>
+          <w:szCs w:val="28"/>
+          <w:lang w:val="en-US"/>
+        </w:rPr>
+        <w:t>изменения</w:t>
+      </w:r>
+      <w:proofErr w:type="spellEnd"/>
+      <w:r>
+        <w:rPr>
+          <w:rFonts w:ascii="Segoe UI Light" w:hAnsi="Segoe UI Light" w:cs="Segoe UI Light"/>
+          <w:sz w:val="28"/>
+          <w:szCs w:val="28"/>
+          <w:lang w:val="en-US"/>
+        </w:rPr>
+        <w:t xml:space="preserve"> (0.1, </w:t>
+      </w:r>
+      <w:proofErr w:type="spellStart"/>
+      <w:r>
+        <w:rPr>
+          <w:rFonts w:ascii="Segoe UI Light" w:hAnsi="Segoe UI Light" w:cs="Segoe UI Light"/>
+          <w:sz w:val="28"/>
+          <w:szCs w:val="28"/>
+          <w:lang w:val="en-US"/>
+        </w:rPr>
+        <w:t>например</w:t>
+      </w:r>
+      <w:proofErr w:type="spellEnd"/>
+      <w:r>
+        <w:rPr>
+          <w:rFonts w:ascii="Segoe UI Light" w:hAnsi="Segoe UI Light" w:cs="Segoe UI Light"/>
+          <w:sz w:val="28"/>
+          <w:szCs w:val="28"/>
+          <w:lang w:val="en-US"/>
+        </w:rPr>
+        <w:t xml:space="preserve">) </w:t>
+      </w:r>
+      <w:proofErr w:type="spellStart"/>
+      <w:r>
+        <w:rPr>
+          <w:rFonts w:ascii="Segoe UI Light" w:hAnsi="Segoe UI Light" w:cs="Segoe UI Light"/>
+          <w:sz w:val="28"/>
+          <w:szCs w:val="28"/>
+          <w:lang w:val="en-US"/>
+        </w:rPr>
+        <w:t>некоторым</w:t>
+      </w:r>
+      <w:proofErr w:type="spellEnd"/>
+      <w:r>
+        <w:rPr>
+          <w:rFonts w:ascii="Segoe UI Light" w:hAnsi="Segoe UI Light" w:cs="Segoe UI Light"/>
+          <w:sz w:val="28"/>
+          <w:szCs w:val="28"/>
+          <w:lang w:val="en-US"/>
+        </w:rPr>
+        <w:t xml:space="preserve"> </w:t>
+      </w:r>
+      <w:proofErr w:type="spellStart"/>
+      <w:r>
+        <w:rPr>
+          <w:rFonts w:ascii="Segoe UI Light" w:hAnsi="Segoe UI Light" w:cs="Segoe UI Light"/>
+          <w:sz w:val="28"/>
+          <w:szCs w:val="28"/>
+          <w:lang w:val="en-US"/>
+        </w:rPr>
+        <w:t>коэффициентам</w:t>
+      </w:r>
+      <w:proofErr w:type="spellEnd"/>
+      <w:r>
+        <w:rPr>
+          <w:rFonts w:ascii="Segoe UI Light" w:hAnsi="Segoe UI Light" w:cs="Segoe UI Light"/>
+          <w:sz w:val="28"/>
+          <w:szCs w:val="28"/>
+          <w:lang w:val="en-US"/>
+        </w:rPr>
+        <w:t xml:space="preserve"> </w:t>
+      </w:r>
+      <w:proofErr w:type="spellStart"/>
+      <w:r>
+        <w:rPr>
+          <w:rFonts w:ascii="Segoe UI Light" w:hAnsi="Segoe UI Light" w:cs="Segoe UI Light"/>
+          <w:sz w:val="28"/>
+          <w:szCs w:val="28"/>
+          <w:lang w:val="en-US"/>
+        </w:rPr>
+        <w:t>полной</w:t>
+      </w:r>
+      <w:proofErr w:type="spellEnd"/>
+      <w:r>
+        <w:rPr>
+          <w:rFonts w:ascii="Segoe UI Light" w:hAnsi="Segoe UI Light" w:cs="Segoe UI Light"/>
+          <w:sz w:val="28"/>
+          <w:szCs w:val="28"/>
+          <w:lang w:val="en-US"/>
+        </w:rPr>
+        <w:t xml:space="preserve"> </w:t>
+      </w:r>
+      <w:proofErr w:type="spellStart"/>
+      <w:r>
+        <w:rPr>
+          <w:rFonts w:ascii="Segoe UI Light" w:hAnsi="Segoe UI Light" w:cs="Segoe UI Light"/>
+          <w:sz w:val="28"/>
+          <w:szCs w:val="28"/>
+          <w:lang w:val="en-US"/>
+        </w:rPr>
+        <w:t>матрицы</w:t>
+      </w:r>
+      <w:proofErr w:type="spellEnd"/>
+      <w:r>
+        <w:rPr>
+          <w:rFonts w:ascii="Segoe UI Light" w:hAnsi="Segoe UI Light" w:cs="Segoe UI Light"/>
+          <w:sz w:val="28"/>
+          <w:szCs w:val="28"/>
+          <w:lang w:val="en-US"/>
+        </w:rPr>
+        <w:t xml:space="preserve"> </w:t>
+      </w:r>
+      <w:proofErr w:type="spellStart"/>
+      <w:r>
+        <w:rPr>
+          <w:rFonts w:ascii="Segoe UI Light" w:hAnsi="Segoe UI Light" w:cs="Segoe UI Light"/>
+          <w:sz w:val="28"/>
+          <w:szCs w:val="28"/>
+          <w:lang w:val="en-US"/>
+        </w:rPr>
+        <w:t>системы</w:t>
+      </w:r>
+      <w:proofErr w:type="spellEnd"/>
+      <w:r>
+        <w:rPr>
+          <w:rFonts w:ascii="Segoe UI Light" w:hAnsi="Segoe UI Light" w:cs="Segoe UI Light"/>
+          <w:sz w:val="28"/>
+          <w:szCs w:val="28"/>
+          <w:lang w:val="en-US"/>
+        </w:rPr>
+        <w:t xml:space="preserve">, </w:t>
+      </w:r>
+      <w:proofErr w:type="spellStart"/>
+      <w:r>
+        <w:rPr>
+          <w:rFonts w:ascii="Segoe UI Light" w:hAnsi="Segoe UI Light" w:cs="Segoe UI Light"/>
+          <w:sz w:val="28"/>
+          <w:szCs w:val="28"/>
+          <w:lang w:val="en-US"/>
+        </w:rPr>
+        <w:t>посчитать</w:t>
+      </w:r>
+      <w:proofErr w:type="spellEnd"/>
+      <w:r>
+        <w:rPr>
+          <w:rFonts w:ascii="Segoe UI Light" w:hAnsi="Segoe UI Light" w:cs="Segoe UI Light"/>
+          <w:sz w:val="28"/>
+          <w:szCs w:val="28"/>
+          <w:lang w:val="en-US"/>
+        </w:rPr>
+        <w:t xml:space="preserve"> </w:t>
+      </w:r>
+      <w:proofErr w:type="spellStart"/>
+      <w:r>
+        <w:rPr>
+          <w:rFonts w:ascii="Segoe UI Light" w:hAnsi="Segoe UI Light" w:cs="Segoe UI Light"/>
+          <w:sz w:val="28"/>
+          <w:szCs w:val="28"/>
+          <w:lang w:val="en-US"/>
+        </w:rPr>
+        <w:t>решение</w:t>
+      </w:r>
+      <w:proofErr w:type="spellEnd"/>
+      <w:r>
+        <w:rPr>
+          <w:rFonts w:ascii="Segoe UI Light" w:hAnsi="Segoe UI Light" w:cs="Segoe UI Light"/>
+          <w:sz w:val="28"/>
+          <w:szCs w:val="28"/>
+          <w:lang w:val="en-US"/>
+        </w:rPr>
+        <w:t xml:space="preserve"> с </w:t>
+      </w:r>
+      <w:proofErr w:type="spellStart"/>
+      <w:r>
+        <w:rPr>
+          <w:rFonts w:ascii="Segoe UI Light" w:hAnsi="Segoe UI Light" w:cs="Segoe UI Light"/>
+          <w:sz w:val="28"/>
+          <w:szCs w:val="28"/>
+          <w:lang w:val="en-US"/>
+        </w:rPr>
+        <w:t>получившейся</w:t>
+      </w:r>
+      <w:proofErr w:type="spellEnd"/>
+      <w:r>
+        <w:rPr>
+          <w:rFonts w:ascii="Segoe UI Light" w:hAnsi="Segoe UI Light" w:cs="Segoe UI Light"/>
+          <w:sz w:val="28"/>
+          <w:szCs w:val="28"/>
+          <w:lang w:val="en-US"/>
+        </w:rPr>
+        <w:t xml:space="preserve"> </w:t>
+      </w:r>
+      <w:proofErr w:type="spellStart"/>
+      <w:r>
+        <w:rPr>
+          <w:rFonts w:ascii="Segoe UI Light" w:hAnsi="Segoe UI Light" w:cs="Segoe UI Light"/>
+          <w:sz w:val="28"/>
+          <w:szCs w:val="28"/>
+          <w:lang w:val="en-US"/>
+        </w:rPr>
+        <w:t>матрицей</w:t>
+      </w:r>
+      <w:proofErr w:type="spellEnd"/>
+      <w:r>
+        <w:rPr>
+          <w:rFonts w:ascii="Segoe UI Light" w:hAnsi="Segoe UI Light" w:cs="Segoe UI Light"/>
+          <w:sz w:val="28"/>
+          <w:szCs w:val="28"/>
+          <w:lang w:val="en-US"/>
+        </w:rPr>
+        <w:t xml:space="preserve"> и </w:t>
+      </w:r>
+      <w:proofErr w:type="spellStart"/>
+      <w:r>
+        <w:rPr>
+          <w:rFonts w:ascii="Segoe UI Light" w:hAnsi="Segoe UI Light" w:cs="Segoe UI Light"/>
+          <w:sz w:val="28"/>
+          <w:szCs w:val="28"/>
+          <w:lang w:val="en-US"/>
+        </w:rPr>
+        <w:t>найти</w:t>
+      </w:r>
+      <w:proofErr w:type="spellEnd"/>
+      <w:r>
+        <w:rPr>
+          <w:rFonts w:ascii="Segoe UI Light" w:hAnsi="Segoe UI Light" w:cs="Segoe UI Light"/>
+          <w:sz w:val="28"/>
+          <w:szCs w:val="28"/>
+          <w:lang w:val="en-US"/>
+        </w:rPr>
+        <w:t xml:space="preserve"> </w:t>
+      </w:r>
+      <w:proofErr w:type="spellStart"/>
+      <w:r>
+        <w:rPr>
+          <w:rFonts w:ascii="Segoe UI Light" w:hAnsi="Segoe UI Light" w:cs="Segoe UI Light"/>
+          <w:sz w:val="28"/>
+          <w:szCs w:val="28"/>
+          <w:lang w:val="en-US"/>
+        </w:rPr>
+        <w:t>норму</w:t>
+      </w:r>
+      <w:proofErr w:type="spellEnd"/>
+      <w:r>
+        <w:rPr>
+          <w:rFonts w:ascii="Segoe UI Light" w:hAnsi="Segoe UI Light" w:cs="Segoe UI Light"/>
+          <w:sz w:val="28"/>
+          <w:szCs w:val="28"/>
+          <w:lang w:val="en-US"/>
+        </w:rPr>
+        <w:t xml:space="preserve"> </w:t>
+      </w:r>
+      <w:proofErr w:type="spellStart"/>
+      <w:r>
+        <w:rPr>
+          <w:rFonts w:ascii="Segoe UI Light" w:hAnsi="Segoe UI Light" w:cs="Segoe UI Light"/>
+          <w:sz w:val="28"/>
+          <w:szCs w:val="28"/>
+          <w:lang w:val="en-US"/>
+        </w:rPr>
+        <w:t>разности</w:t>
+      </w:r>
+      <w:proofErr w:type="spellEnd"/>
+      <w:r>
+        <w:rPr>
+          <w:rFonts w:ascii="Segoe UI Light" w:hAnsi="Segoe UI Light" w:cs="Segoe UI Light"/>
+          <w:sz w:val="28"/>
+          <w:szCs w:val="28"/>
+          <w:lang w:val="en-US"/>
+        </w:rPr>
+        <w:t xml:space="preserve"> </w:t>
+      </w:r>
+      <w:proofErr w:type="spellStart"/>
+      <w:r>
+        <w:rPr>
+          <w:rFonts w:ascii="Segoe UI Light" w:hAnsi="Segoe UI Light" w:cs="Segoe UI Light"/>
+          <w:sz w:val="28"/>
+          <w:szCs w:val="28"/>
+          <w:lang w:val="en-US"/>
+        </w:rPr>
+        <w:t>векторов</w:t>
+      </w:r>
+      <w:proofErr w:type="spellEnd"/>
+      <w:r>
+        <w:rPr>
+          <w:rFonts w:ascii="Segoe UI Light" w:hAnsi="Segoe UI Light" w:cs="Segoe UI Light"/>
+          <w:sz w:val="28"/>
+          <w:szCs w:val="28"/>
+          <w:lang w:val="en-US"/>
+        </w:rPr>
+        <w:t xml:space="preserve"> </w:t>
+      </w:r>
+      <w:proofErr w:type="spellStart"/>
+      <w:r>
+        <w:rPr>
+          <w:rFonts w:ascii="Segoe UI Light" w:hAnsi="Segoe UI Light" w:cs="Segoe UI Light"/>
+          <w:sz w:val="28"/>
+          <w:szCs w:val="28"/>
+          <w:lang w:val="en-US"/>
+        </w:rPr>
+        <w:t>оригинального</w:t>
+      </w:r>
+      <w:proofErr w:type="spellEnd"/>
+      <w:r>
+        <w:rPr>
+          <w:rFonts w:ascii="Segoe UI Light" w:hAnsi="Segoe UI Light" w:cs="Segoe UI Light"/>
+          <w:sz w:val="28"/>
+          <w:szCs w:val="28"/>
+          <w:lang w:val="en-US"/>
+        </w:rPr>
+        <w:t xml:space="preserve"> </w:t>
+      </w:r>
+      <w:proofErr w:type="spellStart"/>
+      <w:r>
+        <w:rPr>
+          <w:rFonts w:ascii="Segoe UI Light" w:hAnsi="Segoe UI Light" w:cs="Segoe UI Light"/>
+          <w:sz w:val="28"/>
+          <w:szCs w:val="28"/>
+          <w:lang w:val="en-US"/>
+        </w:rPr>
+        <w:t>решения</w:t>
+      </w:r>
+      <w:proofErr w:type="spellEnd"/>
+      <w:r>
+        <w:rPr>
+          <w:rFonts w:ascii="Segoe UI Light" w:hAnsi="Segoe UI Light" w:cs="Segoe UI Light"/>
+          <w:sz w:val="28"/>
+          <w:szCs w:val="28"/>
+          <w:lang w:val="en-US"/>
+        </w:rPr>
+        <w:t xml:space="preserve"> и </w:t>
+      </w:r>
+      <w:proofErr w:type="spellStart"/>
+      <w:r>
+        <w:rPr>
+          <w:rFonts w:ascii="Segoe UI Light" w:hAnsi="Segoe UI Light" w:cs="Segoe UI Light"/>
+          <w:sz w:val="28"/>
+          <w:szCs w:val="28"/>
+          <w:lang w:val="en-US"/>
+        </w:rPr>
+        <w:t>нового</w:t>
+      </w:r>
+      <w:proofErr w:type="spellEnd"/>
+      <w:r>
+        <w:rPr>
+          <w:rFonts w:ascii="Segoe UI Light" w:hAnsi="Segoe UI Light" w:cs="Segoe UI Light"/>
+          <w:sz w:val="28"/>
+          <w:szCs w:val="28"/>
+          <w:lang w:val="en-US"/>
+        </w:rPr>
+        <w:t xml:space="preserve">. </w:t>
+      </w:r>
+      <w:proofErr w:type="spellStart"/>
+      <w:r>
+        <w:rPr>
+          <w:rFonts w:ascii="Segoe UI Light" w:hAnsi="Segoe UI Light" w:cs="Segoe UI Light"/>
+          <w:sz w:val="28"/>
+          <w:szCs w:val="28"/>
+          <w:lang w:val="en-US"/>
+        </w:rPr>
+        <w:t>Полученное</w:t>
+      </w:r>
+      <w:proofErr w:type="spellEnd"/>
+      <w:r>
+        <w:rPr>
+          <w:rFonts w:ascii="Segoe UI Light" w:hAnsi="Segoe UI Light" w:cs="Segoe UI Light"/>
+          <w:sz w:val="28"/>
+          <w:szCs w:val="28"/>
+          <w:lang w:val="en-US"/>
+        </w:rPr>
+        <w:t xml:space="preserve"> </w:t>
+      </w:r>
+      <w:proofErr w:type="spellStart"/>
+      <w:r>
+        <w:rPr>
+          <w:rFonts w:ascii="Segoe UI Light" w:hAnsi="Segoe UI Light" w:cs="Segoe UI Light"/>
+          <w:sz w:val="28"/>
+          <w:szCs w:val="28"/>
+          <w:lang w:val="en-US"/>
+        </w:rPr>
+        <w:t>значение</w:t>
+      </w:r>
+      <w:proofErr w:type="spellEnd"/>
+      <w:r>
+        <w:rPr>
+          <w:rFonts w:ascii="Segoe UI Light" w:hAnsi="Segoe UI Light" w:cs="Segoe UI Light"/>
+          <w:sz w:val="28"/>
+          <w:szCs w:val="28"/>
+          <w:lang w:val="en-US"/>
+        </w:rPr>
+        <w:t xml:space="preserve"> </w:t>
+      </w:r>
+      <w:proofErr w:type="spellStart"/>
+      <w:r>
+        <w:rPr>
+          <w:rFonts w:ascii="Segoe UI Light" w:hAnsi="Segoe UI Light" w:cs="Segoe UI Light"/>
+          <w:sz w:val="28"/>
+          <w:szCs w:val="28"/>
+          <w:lang w:val="en-US"/>
+        </w:rPr>
+        <w:t>можно</w:t>
+      </w:r>
+      <w:proofErr w:type="spellEnd"/>
+      <w:r>
+        <w:rPr>
+          <w:rFonts w:ascii="Segoe UI Light" w:hAnsi="Segoe UI Light" w:cs="Segoe UI Light"/>
+          <w:sz w:val="28"/>
+          <w:szCs w:val="28"/>
+          <w:lang w:val="en-US"/>
+        </w:rPr>
+        <w:t xml:space="preserve"> </w:t>
+      </w:r>
+      <w:proofErr w:type="spellStart"/>
+      <w:r>
+        <w:rPr>
+          <w:rFonts w:ascii="Segoe UI Light" w:hAnsi="Segoe UI Light" w:cs="Segoe UI Light"/>
+          <w:sz w:val="28"/>
+          <w:szCs w:val="28"/>
+          <w:lang w:val="en-US"/>
+        </w:rPr>
+        <w:t>использовать</w:t>
+      </w:r>
+      <w:proofErr w:type="spellEnd"/>
+      <w:r>
+        <w:rPr>
+          <w:rFonts w:ascii="Segoe UI Light" w:hAnsi="Segoe UI Light" w:cs="Segoe UI Light"/>
+          <w:sz w:val="28"/>
+          <w:szCs w:val="28"/>
+          <w:lang w:val="en-US"/>
+        </w:rPr>
+        <w:t xml:space="preserve"> </w:t>
+      </w:r>
+      <w:proofErr w:type="spellStart"/>
+      <w:r>
+        <w:rPr>
+          <w:rFonts w:ascii="Segoe UI Light" w:hAnsi="Segoe UI Light" w:cs="Segoe UI Light"/>
+          <w:sz w:val="28"/>
+          <w:szCs w:val="28"/>
+          <w:lang w:val="en-US"/>
+        </w:rPr>
+        <w:t>для</w:t>
+      </w:r>
+      <w:proofErr w:type="spellEnd"/>
+      <w:r>
+        <w:rPr>
+          <w:rFonts w:ascii="Segoe UI Light" w:hAnsi="Segoe UI Light" w:cs="Segoe UI Light"/>
+          <w:sz w:val="28"/>
+          <w:szCs w:val="28"/>
+          <w:lang w:val="en-US"/>
+        </w:rPr>
+        <w:t xml:space="preserve"> </w:t>
+      </w:r>
+      <w:proofErr w:type="spellStart"/>
+      <w:r>
+        <w:rPr>
+          <w:rFonts w:ascii="Segoe UI Light" w:hAnsi="Segoe UI Light" w:cs="Segoe UI Light"/>
+          <w:sz w:val="28"/>
+          <w:szCs w:val="28"/>
+          <w:lang w:val="en-US"/>
+        </w:rPr>
+        <w:t>попытки</w:t>
+      </w:r>
+      <w:proofErr w:type="spellEnd"/>
+      <w:r>
+        <w:rPr>
+          <w:rFonts w:ascii="Segoe UI Light" w:hAnsi="Segoe UI Light" w:cs="Segoe UI Light"/>
+          <w:sz w:val="28"/>
+          <w:szCs w:val="28"/>
+          <w:lang w:val="en-US"/>
+        </w:rPr>
+        <w:t xml:space="preserve"> </w:t>
+      </w:r>
+      <w:proofErr w:type="spellStart"/>
+      <w:r>
+        <w:rPr>
+          <w:rFonts w:ascii="Segoe UI Light" w:hAnsi="Segoe UI Light" w:cs="Segoe UI Light"/>
+          <w:sz w:val="28"/>
+          <w:szCs w:val="28"/>
+          <w:lang w:val="en-US"/>
+        </w:rPr>
+        <w:t>охарактеризовать</w:t>
+      </w:r>
+      <w:proofErr w:type="spellEnd"/>
+      <w:r>
+        <w:rPr>
+          <w:rFonts w:ascii="Segoe UI Light" w:hAnsi="Segoe UI Light" w:cs="Segoe UI Light"/>
+          <w:sz w:val="28"/>
+          <w:szCs w:val="28"/>
+          <w:lang w:val="en-US"/>
+        </w:rPr>
+        <w:t xml:space="preserve"> </w:t>
+      </w:r>
+      <w:proofErr w:type="spellStart"/>
+      <w:r>
+        <w:rPr>
+          <w:rFonts w:ascii="Segoe UI Light" w:hAnsi="Segoe UI Light" w:cs="Segoe UI Light"/>
+          <w:sz w:val="28"/>
+          <w:szCs w:val="28"/>
+          <w:lang w:val="en-US"/>
+        </w:rPr>
+        <w:t>погрешность</w:t>
+      </w:r>
+      <w:proofErr w:type="spellEnd"/>
+      <w:r>
+        <w:rPr>
+          <w:rFonts w:ascii="Segoe UI Light" w:hAnsi="Segoe UI Light" w:cs="Segoe UI Light"/>
+          <w:sz w:val="28"/>
+          <w:szCs w:val="28"/>
+          <w:lang w:val="en-US"/>
+        </w:rPr>
+        <w:t>.</w:t>
       </w:r>
     </w:p>
     <w:sectPr>
